--- a/SP-doc-template new.docx
+++ b/SP-doc-template new.docx
@@ -226,13 +226,32 @@
             <w:r>
               <w:rPr>
                 <w:rFonts w:eastAsiaTheme="minorEastAsia"/>
-                <w:b/>
-                <w:bCs/>
                 <w:lang w:eastAsia="zh-CN"/>
               </w:rPr>
               <w:t>Msc</w:t>
             </w:r>
             <w:proofErr w:type="spellEnd"/>
+            <w:r>
+              <w:rPr>
+                <w:rFonts w:eastAsiaTheme="minorEastAsia"/>
+                <w:lang w:eastAsia="zh-CN"/>
+              </w:rPr>
+              <w:t xml:space="preserve"> Advanced </w:t>
+            </w:r>
+            <w:r>
+              <w:rPr>
+                <w:rFonts w:eastAsiaTheme="minorEastAsia" w:hint="eastAsia"/>
+                <w:lang w:eastAsia="zh-CN"/>
+              </w:rPr>
+              <w:t>C</w:t>
+            </w:r>
+            <w:r>
+              <w:rPr>
+                <w:rFonts w:eastAsiaTheme="minorEastAsia"/>
+                <w:lang w:eastAsia="zh-CN"/>
+              </w:rPr>
+              <w:t>omputer Scienc</w:t>
+            </w:r>
             <w:r>
               <w:rPr>
                 <w:rFonts w:eastAsiaTheme="minorEastAsia"/>
@@ -240,25 +259,7 @@
                 <w:bCs/>
                 <w:lang w:eastAsia="zh-CN"/>
               </w:rPr>
-              <w:t xml:space="preserve"> Advanced </w:t>
-            </w:r>
-            <w:r>
-              <w:rPr>
-                <w:rFonts w:eastAsiaTheme="minorEastAsia" w:hint="eastAsia"/>
-                <w:b/>
-                <w:bCs/>
-                <w:lang w:eastAsia="zh-CN"/>
-              </w:rPr>
-              <w:t>C</w:t>
-            </w:r>
-            <w:r>
-              <w:rPr>
-                <w:rFonts w:eastAsiaTheme="minorEastAsia"/>
-                <w:b/>
-                <w:bCs/>
-                <w:lang w:eastAsia="zh-CN"/>
-              </w:rPr>
-              <w:t>omputer Science</w:t>
+              <w:t>e</w:t>
             </w:r>
           </w:p>
         </w:tc>
@@ -301,6 +302,9 @@
               <w:snapToGrid w:val="0"/>
               <w:spacing w:before="120"/>
             </w:pPr>
+            <w:r>
+              <w:t xml:space="preserve">Machine learning classification of aneurysms using imaging and simulation data </w:t>
+            </w:r>
           </w:p>
         </w:tc>
       </w:tr>
@@ -354,16 +358,12 @@
               <w:spacing w:before="120"/>
               <w:rPr>
                 <w:rFonts w:eastAsiaTheme="minorEastAsia"/>
-                <w:b/>
-                <w:bCs/>
                 <w:lang w:eastAsia="zh-CN"/>
               </w:rPr>
             </w:pPr>
             <w:r>
               <w:rPr>
                 <w:rFonts w:eastAsiaTheme="minorEastAsia" w:hint="eastAsia"/>
-                <w:b/>
-                <w:bCs/>
                 <w:lang w:eastAsia="zh-CN"/>
               </w:rPr>
               <w:t>N</w:t>
@@ -371,8 +371,6 @@
             <w:r>
               <w:rPr>
                 <w:rFonts w:eastAsiaTheme="minorEastAsia"/>
-                <w:b/>
-                <w:bCs/>
                 <w:lang w:eastAsia="zh-CN"/>
               </w:rPr>
               <w:t>one</w:t>
@@ -420,16 +418,12 @@
               <w:spacing w:before="120"/>
               <w:rPr>
                 <w:rFonts w:eastAsiaTheme="minorEastAsia"/>
-                <w:b/>
-                <w:bCs/>
                 <w:lang w:eastAsia="zh-CN"/>
               </w:rPr>
             </w:pPr>
             <w:r>
               <w:rPr>
                 <w:rFonts w:eastAsiaTheme="minorEastAsia" w:hint="eastAsia"/>
-                <w:b/>
-                <w:bCs/>
                 <w:lang w:eastAsia="zh-CN"/>
               </w:rPr>
               <w:t>T</w:t>
@@ -437,8 +431,6 @@
             <w:r>
               <w:rPr>
                 <w:rFonts w:eastAsiaTheme="minorEastAsia"/>
-                <w:b/>
-                <w:bCs/>
                 <w:lang w:eastAsia="zh-CN"/>
               </w:rPr>
               <w:t>oni Lassie</w:t>
@@ -492,10 +484,38 @@
               <w:snapToGrid w:val="0"/>
               <w:spacing w:before="120"/>
               <w:rPr>
-                <w:b/>
-                <w:bCs/>
+                <w:rFonts w:eastAsiaTheme="minorEastAsia" w:hint="eastAsia"/>
+                <w:lang w:eastAsia="zh-CN"/>
               </w:rPr>
             </w:pPr>
+            <w:r>
+              <w:rPr>
+                <w:rFonts w:eastAsiaTheme="minorEastAsia" w:hint="eastAsia"/>
+                <w:lang w:eastAsia="zh-CN"/>
+              </w:rPr>
+              <w:t>E</w:t>
+            </w:r>
+            <w:r>
+              <w:rPr>
+                <w:rFonts w:eastAsiaTheme="minorEastAsia"/>
+                <w:lang w:eastAsia="zh-CN"/>
+              </w:rPr>
+              <w:t>mp</w:t>
+            </w:r>
+            <w:r>
+              <w:rPr>
+                <w:rFonts w:eastAsiaTheme="minorEastAsia" w:hint="eastAsia"/>
+                <w:lang w:eastAsia="zh-CN"/>
+              </w:rPr>
+              <w:t>irical</w:t>
+            </w:r>
+            <w:r>
+              <w:rPr>
+                <w:rFonts w:eastAsiaTheme="minorEastAsia"/>
+                <w:lang w:eastAsia="zh-CN"/>
+              </w:rPr>
+              <w:t xml:space="preserve"> Investigation</w:t>
+            </w:r>
           </w:p>
         </w:tc>
       </w:tr>
@@ -2584,7 +2604,7 @@
     <w:p>
       <w:pPr>
         <w:rPr>
-          <w:rFonts w:eastAsiaTheme="minorEastAsia" w:hint="eastAsia"/>
+          <w:rFonts w:eastAsiaTheme="minorEastAsia"/>
           <w:sz w:val="22"/>
           <w:szCs w:val="22"/>
           <w:lang w:eastAsia="zh-CN"/>
@@ -2788,10 +2808,7 @@
       </w:r>
       <w:proofErr w:type="gramEnd"/>
       <w:r>
-        <w:t>, and improve the model that gives the best accuracy, then train the model again</w:t>
-      </w:r>
-      <w:r>
-        <w:t xml:space="preserve">, try to improve the trained model to give a better prediction accuracy. </w:t>
+        <w:t xml:space="preserve">, and improve the model that gives the best accuracy, then train the model again, try to improve the trained model to give a better prediction accuracy. </w:t>
       </w:r>
     </w:p>
     <w:p>
@@ -2985,8 +3002,269 @@
           <w:sz w:val="22"/>
           <w:szCs w:val="22"/>
         </w:rPr>
-        <w:t>your supervisor, assessor, other members of the School (where appropriate).</w:t>
-      </w:r>
+        <w:t xml:space="preserve">your supervisor, assessor, other members of the </w:t>
+      </w:r>
+      <w:proofErr w:type="gramStart"/>
+      <w:r>
+        <w:rPr>
+          <w:sz w:val="22"/>
+          <w:szCs w:val="22"/>
+        </w:rPr>
+        <w:t>School</w:t>
+      </w:r>
+      <w:proofErr w:type="gramEnd"/>
+      <w:r>
+        <w:rPr>
+          <w:sz w:val="22"/>
+          <w:szCs w:val="22"/>
+        </w:rPr>
+        <w:t xml:space="preserve"> (where appropriate).</w:t>
+      </w:r>
+    </w:p>
+    <w:p>
+      <w:pPr>
+        <w:rPr>
+          <w:sz w:val="22"/>
+          <w:szCs w:val="22"/>
+        </w:rPr>
+      </w:pPr>
+    </w:p>
+    <w:p>
+      <w:pPr>
+        <w:pStyle w:val="a9"/>
+        <w:numPr>
+          <w:ilvl w:val="0"/>
+          <w:numId w:val="4"/>
+        </w:numPr>
+        <w:snapToGrid w:val="0"/>
+        <w:spacing w:before="120"/>
+      </w:pPr>
+      <w:r>
+        <w:t>Background research on previous similar projects</w:t>
+      </w:r>
+      <w:r>
+        <w:t xml:space="preserve"> to generate a basic idea</w:t>
+      </w:r>
+    </w:p>
+    <w:p>
+      <w:pPr>
+        <w:pStyle w:val="a9"/>
+        <w:numPr>
+          <w:ilvl w:val="0"/>
+          <w:numId w:val="4"/>
+        </w:numPr>
+        <w:snapToGrid w:val="0"/>
+        <w:spacing w:before="120"/>
+      </w:pPr>
+      <w:r>
+        <w:t>Understanding the data by give r</w:t>
+      </w:r>
+      <w:r>
+        <w:t>esearch on the data</w:t>
+      </w:r>
+    </w:p>
+    <w:p>
+      <w:pPr>
+        <w:pStyle w:val="a9"/>
+        <w:numPr>
+          <w:ilvl w:val="0"/>
+          <w:numId w:val="4"/>
+        </w:numPr>
+        <w:snapToGrid w:val="0"/>
+        <w:spacing w:before="120"/>
+      </w:pPr>
+      <w:r>
+        <w:t>Choose and collect suitable data for model training from a different website</w:t>
+      </w:r>
+    </w:p>
+    <w:p>
+      <w:pPr>
+        <w:pStyle w:val="a9"/>
+        <w:numPr>
+          <w:ilvl w:val="0"/>
+          <w:numId w:val="4"/>
+        </w:numPr>
+        <w:snapToGrid w:val="0"/>
+        <w:spacing w:before="120"/>
+      </w:pPr>
+      <w:r>
+        <w:t>Background research on different Deep learning and machine learning model</w:t>
+      </w:r>
+      <w:r>
+        <w:t xml:space="preserve">, aim to choose suitable classifiers and neural network structures </w:t>
+      </w:r>
+    </w:p>
+    <w:p>
+      <w:pPr>
+        <w:pStyle w:val="a9"/>
+        <w:numPr>
+          <w:ilvl w:val="0"/>
+          <w:numId w:val="4"/>
+        </w:numPr>
+        <w:snapToGrid w:val="0"/>
+        <w:spacing w:before="120"/>
+      </w:pPr>
+      <w:r>
+        <w:t>Design input data types and preprocessing methods for the data</w:t>
+      </w:r>
+    </w:p>
+    <w:p>
+      <w:pPr>
+        <w:pStyle w:val="a9"/>
+        <w:numPr>
+          <w:ilvl w:val="0"/>
+          <w:numId w:val="4"/>
+        </w:numPr>
+        <w:snapToGrid w:val="0"/>
+        <w:spacing w:before="120"/>
+      </w:pPr>
+      <w:r>
+        <w:t>Design prototypes of different Deep learning and machine learning model</w:t>
+      </w:r>
+    </w:p>
+    <w:p>
+      <w:pPr>
+        <w:pStyle w:val="a9"/>
+        <w:numPr>
+          <w:ilvl w:val="0"/>
+          <w:numId w:val="4"/>
+        </w:numPr>
+        <w:snapToGrid w:val="0"/>
+        <w:spacing w:before="120"/>
+      </w:pPr>
+      <w:r>
+        <w:t>Use Python to create the preprocessor for the original data</w:t>
+      </w:r>
+      <w:r>
+        <w:t>, so that data can be input to the model</w:t>
+      </w:r>
+    </w:p>
+    <w:p>
+      <w:pPr>
+        <w:pStyle w:val="a9"/>
+        <w:numPr>
+          <w:ilvl w:val="0"/>
+          <w:numId w:val="4"/>
+        </w:numPr>
+        <w:snapToGrid w:val="0"/>
+        <w:spacing w:before="120"/>
+      </w:pPr>
+      <w:r>
+        <w:t xml:space="preserve">Use the Python libraries torch and </w:t>
+      </w:r>
+      <w:proofErr w:type="spellStart"/>
+      <w:r>
+        <w:t>sklearning</w:t>
+      </w:r>
+      <w:proofErr w:type="spellEnd"/>
+      <w:r>
+        <w:t xml:space="preserve"> to create the models</w:t>
+      </w:r>
+    </w:p>
+    <w:p>
+      <w:pPr>
+        <w:pStyle w:val="a9"/>
+        <w:numPr>
+          <w:ilvl w:val="0"/>
+          <w:numId w:val="4"/>
+        </w:numPr>
+        <w:snapToGrid w:val="0"/>
+        <w:spacing w:before="120"/>
+      </w:pPr>
+      <w:r>
+        <w:lastRenderedPageBreak/>
+        <w:t xml:space="preserve">Train </w:t>
+      </w:r>
+      <w:r>
+        <w:t xml:space="preserve">and test </w:t>
+      </w:r>
+      <w:r>
+        <w:t xml:space="preserve">the models with the </w:t>
+      </w:r>
+      <w:proofErr w:type="spellStart"/>
+      <w:r>
+        <w:t>preprocessed</w:t>
+      </w:r>
+      <w:proofErr w:type="spellEnd"/>
+      <w:r>
+        <w:t xml:space="preserve"> data, and give labels to different cerebral aneurysms.</w:t>
+      </w:r>
+    </w:p>
+    <w:p>
+      <w:pPr>
+        <w:pStyle w:val="a9"/>
+        <w:numPr>
+          <w:ilvl w:val="0"/>
+          <w:numId w:val="4"/>
+        </w:numPr>
+        <w:snapToGrid w:val="0"/>
+        <w:spacing w:before="120"/>
+      </w:pPr>
+      <w:r>
+        <w:t>Conclude the result by observing the prediction accuracy</w:t>
+      </w:r>
+      <w:r>
+        <w:t xml:space="preserve"> to </w:t>
+      </w:r>
+      <w:r>
+        <w:t>evaluat</w:t>
+      </w:r>
+      <w:r>
+        <w:t>e</w:t>
+      </w:r>
+      <w:r>
+        <w:t xml:space="preserve"> different models</w:t>
+      </w:r>
+    </w:p>
+    <w:p>
+      <w:pPr>
+        <w:pStyle w:val="a9"/>
+        <w:numPr>
+          <w:ilvl w:val="0"/>
+          <w:numId w:val="4"/>
+        </w:numPr>
+        <w:snapToGrid w:val="0"/>
+        <w:spacing w:before="120"/>
+      </w:pPr>
+      <w:r>
+        <w:t>Change the structure of models and see if there will be some improvement in the prediction accuracy</w:t>
+      </w:r>
+    </w:p>
+    <w:p>
+      <w:pPr>
+        <w:pStyle w:val="a9"/>
+        <w:numPr>
+          <w:ilvl w:val="0"/>
+          <w:numId w:val="4"/>
+        </w:numPr>
+        <w:snapToGrid w:val="0"/>
+        <w:spacing w:before="120"/>
+      </w:pPr>
+      <w:r>
+        <w:t>Evaluate the models again, repeat the processes a couple of times</w:t>
+      </w:r>
+    </w:p>
+    <w:p>
+      <w:pPr>
+        <w:pStyle w:val="a9"/>
+        <w:numPr>
+          <w:ilvl w:val="0"/>
+          <w:numId w:val="4"/>
+        </w:numPr>
+        <w:snapToGrid w:val="0"/>
+        <w:spacing w:before="120"/>
+      </w:pPr>
+      <w:r>
+        <w:t>Write the final report that compares the different models and concludes the findings</w:t>
+      </w:r>
+    </w:p>
+    <w:p>
+      <w:pPr>
+        <w:rPr>
+          <w:sz w:val="22"/>
+          <w:szCs w:val="22"/>
+        </w:rPr>
+      </w:pPr>
     </w:p>
     <w:p>
       <w:pPr>
@@ -3226,7 +3504,6 @@
         </w:numPr>
       </w:pPr>
       <w:r>
-        <w:lastRenderedPageBreak/>
         <w:t xml:space="preserve">Python Code </w:t>
       </w:r>
     </w:p>
@@ -3239,7 +3516,11 @@
         </w:numPr>
       </w:pPr>
       <w:r>
-        <w:t xml:space="preserve">trained deep learning or machine learning model </w:t>
+        <w:rPr>
+          <w:rFonts w:eastAsiaTheme="minorEastAsia"/>
+          <w:lang w:eastAsia="zh-CN"/>
+        </w:rPr>
+        <w:t xml:space="preserve">Machine Learning Model prototype </w:t>
       </w:r>
     </w:p>
     <w:p>
@@ -3249,6 +3530,18 @@
           <w:ilvl w:val="0"/>
           <w:numId w:val="5"/>
         </w:numPr>
+      </w:pPr>
+      <w:r>
+        <w:t xml:space="preserve">trained deep learning or machine learning model </w:t>
+      </w:r>
+    </w:p>
+    <w:p>
+      <w:pPr>
+        <w:pStyle w:val="a9"/>
+        <w:numPr>
+          <w:ilvl w:val="0"/>
+          <w:numId w:val="5"/>
+        </w:numPr>
         <w:rPr>
           <w:sz w:val="22"/>
           <w:szCs w:val="22"/>
@@ -3486,6 +3779,7 @@
           <w:rFonts w:ascii="Arial" w:hAnsi="Arial" w:cs="Arial"/>
           <w:color w:val="auto"/>
         </w:rPr>
+        <w:lastRenderedPageBreak/>
         <w:t>3.2</w:t>
       </w:r>
       <w:r>
@@ -4516,6 +4810,119 @@
     </w:lvl>
   </w:abstractNum>
   <w:abstractNum w:abstractNumId="5" w15:restartNumberingAfterBreak="0">
+    <w:nsid w:val="647B16FB"/>
+    <w:multiLevelType w:val="hybridMultilevel"/>
+    <w:tmpl w:val="89A02E6C"/>
+    <w:lvl w:ilvl="0" w:tplc="04090001">
+      <w:start w:val="1"/>
+      <w:numFmt w:val="bullet"/>
+      <w:lvlText w:val=""/>
+      <w:lvlJc w:val="left"/>
+      <w:pPr>
+        <w:ind w:left="440" w:hanging="440"/>
+      </w:pPr>
+      <w:rPr>
+        <w:rFonts w:ascii="Wingdings" w:hAnsi="Wingdings" w:hint="default"/>
+      </w:rPr>
+    </w:lvl>
+    <w:lvl w:ilvl="1" w:tplc="04090003" w:tentative="1">
+      <w:start w:val="1"/>
+      <w:numFmt w:val="bullet"/>
+      <w:lvlText w:val=""/>
+      <w:lvlJc w:val="left"/>
+      <w:pPr>
+        <w:ind w:left="880" w:hanging="440"/>
+      </w:pPr>
+      <w:rPr>
+        <w:rFonts w:ascii="Wingdings" w:hAnsi="Wingdings" w:hint="default"/>
+      </w:rPr>
+    </w:lvl>
+    <w:lvl w:ilvl="2" w:tplc="04090005" w:tentative="1">
+      <w:start w:val="1"/>
+      <w:numFmt w:val="bullet"/>
+      <w:lvlText w:val=""/>
+      <w:lvlJc w:val="left"/>
+      <w:pPr>
+        <w:ind w:left="1320" w:hanging="440"/>
+      </w:pPr>
+      <w:rPr>
+        <w:rFonts w:ascii="Wingdings" w:hAnsi="Wingdings" w:hint="default"/>
+      </w:rPr>
+    </w:lvl>
+    <w:lvl w:ilvl="3" w:tplc="04090001" w:tentative="1">
+      <w:start w:val="1"/>
+      <w:numFmt w:val="bullet"/>
+      <w:lvlText w:val=""/>
+      <w:lvlJc w:val="left"/>
+      <w:pPr>
+        <w:ind w:left="1760" w:hanging="440"/>
+      </w:pPr>
+      <w:rPr>
+        <w:rFonts w:ascii="Wingdings" w:hAnsi="Wingdings" w:hint="default"/>
+      </w:rPr>
+    </w:lvl>
+    <w:lvl w:ilvl="4" w:tplc="04090003" w:tentative="1">
+      <w:start w:val="1"/>
+      <w:numFmt w:val="bullet"/>
+      <w:lvlText w:val=""/>
+      <w:lvlJc w:val="left"/>
+      <w:pPr>
+        <w:ind w:left="2200" w:hanging="440"/>
+      </w:pPr>
+      <w:rPr>
+        <w:rFonts w:ascii="Wingdings" w:hAnsi="Wingdings" w:hint="default"/>
+      </w:rPr>
+    </w:lvl>
+    <w:lvl w:ilvl="5" w:tplc="04090005" w:tentative="1">
+      <w:start w:val="1"/>
+      <w:numFmt w:val="bullet"/>
+      <w:lvlText w:val=""/>
+      <w:lvlJc w:val="left"/>
+      <w:pPr>
+        <w:ind w:left="2640" w:hanging="440"/>
+      </w:pPr>
+      <w:rPr>
+        <w:rFonts w:ascii="Wingdings" w:hAnsi="Wingdings" w:hint="default"/>
+      </w:rPr>
+    </w:lvl>
+    <w:lvl w:ilvl="6" w:tplc="04090001" w:tentative="1">
+      <w:start w:val="1"/>
+      <w:numFmt w:val="bullet"/>
+      <w:lvlText w:val=""/>
+      <w:lvlJc w:val="left"/>
+      <w:pPr>
+        <w:ind w:left="3080" w:hanging="440"/>
+      </w:pPr>
+      <w:rPr>
+        <w:rFonts w:ascii="Wingdings" w:hAnsi="Wingdings" w:hint="default"/>
+      </w:rPr>
+    </w:lvl>
+    <w:lvl w:ilvl="7" w:tplc="04090003" w:tentative="1">
+      <w:start w:val="1"/>
+      <w:numFmt w:val="bullet"/>
+      <w:lvlText w:val=""/>
+      <w:lvlJc w:val="left"/>
+      <w:pPr>
+        <w:ind w:left="3520" w:hanging="440"/>
+      </w:pPr>
+      <w:rPr>
+        <w:rFonts w:ascii="Wingdings" w:hAnsi="Wingdings" w:hint="default"/>
+      </w:rPr>
+    </w:lvl>
+    <w:lvl w:ilvl="8" w:tplc="04090005" w:tentative="1">
+      <w:start w:val="1"/>
+      <w:numFmt w:val="bullet"/>
+      <w:lvlText w:val=""/>
+      <w:lvlJc w:val="left"/>
+      <w:pPr>
+        <w:ind w:left="3960" w:hanging="440"/>
+      </w:pPr>
+      <w:rPr>
+        <w:rFonts w:ascii="Wingdings" w:hAnsi="Wingdings" w:hint="default"/>
+      </w:rPr>
+    </w:lvl>
+  </w:abstractNum>
+  <w:abstractNum w:abstractNumId="6" w15:restartNumberingAfterBreak="0">
     <w:nsid w:val="713606F1"/>
     <w:multiLevelType w:val="hybridMultilevel"/>
     <w:tmpl w:val="E788D002"/>
@@ -4644,6 +5051,9 @@
     <w:abstractNumId w:val="0"/>
   </w:num>
   <w:num w:numId="6" w16cid:durableId="1757509879">
+    <w:abstractNumId w:val="6"/>
+  </w:num>
+  <w:num w:numId="7" w16cid:durableId="1564826999">
     <w:abstractNumId w:val="5"/>
   </w:num>
 </w:numbering>

--- a/SP-doc-template new.docx
+++ b/SP-doc-template new.docx
@@ -484,7 +484,7 @@
               <w:snapToGrid w:val="0"/>
               <w:spacing w:before="120"/>
               <w:rPr>
-                <w:rFonts w:eastAsiaTheme="minorEastAsia" w:hint="eastAsia"/>
+                <w:rFonts w:eastAsiaTheme="minorEastAsia"/>
                 <w:lang w:eastAsia="zh-CN"/>
               </w:rPr>
             </w:pPr>
@@ -2056,634 +2056,1008 @@
       <w:pPr>
         <w:pStyle w:val="2"/>
         <w:rPr>
+          <w:rFonts w:ascii="Arial" w:hAnsi="Arial" w:cs="Arial" w:hint="eastAsia"/>
+          <w:color w:val="auto"/>
+        </w:rPr>
+      </w:pPr>
+      <w:bookmarkStart w:id="0" w:name="_Toc429570687"/>
+      <w:r>
+        <w:rPr>
           <w:rFonts w:ascii="Arial" w:hAnsi="Arial" w:cs="Arial"/>
           <w:color w:val="auto"/>
         </w:rPr>
-      </w:pPr>
-      <w:bookmarkStart w:id="0" w:name="_Toc429570687"/>
+        <w:lastRenderedPageBreak/>
+        <w:t xml:space="preserve">1. </w:t>
+      </w:r>
       <w:r>
         <w:rPr>
           <w:rFonts w:ascii="Arial" w:hAnsi="Arial" w:cs="Arial"/>
           <w:color w:val="auto"/>
         </w:rPr>
-        <w:lastRenderedPageBreak/>
-        <w:t xml:space="preserve">1. </w:t>
+        <w:t>Background Research for the</w:t>
       </w:r>
       <w:r>
         <w:rPr>
           <w:rFonts w:ascii="Arial" w:hAnsi="Arial" w:cs="Arial"/>
           <w:color w:val="auto"/>
         </w:rPr>
-        <w:t>Background Research for the</w:t>
-      </w:r>
-      <w:r>
+        <w:t xml:space="preserve"> project</w:t>
+      </w:r>
+      <w:bookmarkEnd w:id="0"/>
+    </w:p>
+    <w:p>
+      <w:pPr>
+        <w:pStyle w:val="3"/>
         <w:rPr>
           <w:rFonts w:ascii="Arial" w:hAnsi="Arial" w:cs="Arial"/>
           <w:color w:val="auto"/>
         </w:rPr>
-        <w:t xml:space="preserve"> project</w:t>
-      </w:r>
-      <w:bookmarkEnd w:id="0"/>
-    </w:p>
-    <w:p/>
-    <w:p>
-      <w:pPr>
-        <w:pBdr>
-          <w:top w:val="single" w:sz="4" w:space="1" w:color="auto"/>
-          <w:left w:val="single" w:sz="4" w:space="4" w:color="auto"/>
-          <w:bottom w:val="single" w:sz="4" w:space="1" w:color="auto"/>
-          <w:right w:val="single" w:sz="4" w:space="4" w:color="auto"/>
-        </w:pBdr>
-        <w:rPr>
-          <w:i/>
-          <w:color w:val="000000"/>
-          <w:sz w:val="22"/>
-          <w:szCs w:val="22"/>
-        </w:rPr>
-      </w:pPr>
-      <w:r>
-        <w:rPr>
-          <w:i/>
-          <w:color w:val="000000"/>
-          <w:sz w:val="22"/>
-          <w:szCs w:val="22"/>
-        </w:rPr>
-        <w:t xml:space="preserve">The structure </w:t>
-      </w:r>
-      <w:r>
-        <w:rPr>
-          <w:i/>
-          <w:color w:val="000000"/>
-          <w:sz w:val="22"/>
-          <w:szCs w:val="22"/>
-        </w:rPr>
-        <w:t xml:space="preserve">used in this template </w:t>
-      </w:r>
-      <w:r>
-        <w:rPr>
-          <w:i/>
-          <w:color w:val="000000"/>
-          <w:sz w:val="22"/>
-          <w:szCs w:val="22"/>
-        </w:rPr>
-        <w:t>is only a suggestion. DO seek your Supervisor’s guidance to tailor this</w:t>
-      </w:r>
-      <w:r>
-        <w:rPr>
-          <w:i/>
-          <w:color w:val="000000"/>
-          <w:sz w:val="22"/>
-          <w:szCs w:val="22"/>
-        </w:rPr>
-        <w:t xml:space="preserve"> t</w:t>
-      </w:r>
-      <w:r>
-        <w:rPr>
-          <w:i/>
-          <w:color w:val="000000"/>
-          <w:sz w:val="22"/>
-          <w:szCs w:val="22"/>
-        </w:rPr>
-        <w:t>e</w:t>
-      </w:r>
-      <w:r>
-        <w:rPr>
-          <w:i/>
-          <w:color w:val="000000"/>
-          <w:sz w:val="22"/>
-          <w:szCs w:val="22"/>
-        </w:rPr>
-        <w:t>mplate</w:t>
-      </w:r>
-      <w:r>
-        <w:rPr>
-          <w:i/>
-          <w:color w:val="000000"/>
-          <w:sz w:val="22"/>
-          <w:szCs w:val="22"/>
-        </w:rPr>
-        <w:t xml:space="preserve"> for your project.</w:t>
-      </w:r>
-    </w:p>
-    <w:p>
-      <w:pPr>
-        <w:rPr>
-          <w:sz w:val="22"/>
-          <w:szCs w:val="22"/>
-        </w:rPr>
-      </w:pPr>
-      <w:r>
-        <w:rPr>
-          <w:color w:val="000000"/>
-          <w:sz w:val="22"/>
-          <w:szCs w:val="22"/>
-        </w:rPr>
-        <w:t xml:space="preserve">This </w:t>
-      </w:r>
-      <w:r>
-        <w:rPr>
-          <w:color w:val="000000"/>
-          <w:sz w:val="22"/>
-          <w:szCs w:val="22"/>
-        </w:rPr>
-        <w:t xml:space="preserve">section </w:t>
-      </w:r>
-      <w:r>
-        <w:rPr>
-          <w:color w:val="000000"/>
-          <w:sz w:val="22"/>
-          <w:szCs w:val="22"/>
-        </w:rPr>
-        <w:t xml:space="preserve">provides an overview for the reader to appreciate the level of challenge posed by the project and its relevance to </w:t>
-      </w:r>
-      <w:r>
-        <w:rPr>
-          <w:color w:val="000000"/>
-          <w:sz w:val="22"/>
-          <w:szCs w:val="22"/>
-        </w:rPr>
-        <w:t>your</w:t>
-      </w:r>
-      <w:r>
-        <w:rPr>
-          <w:color w:val="000000"/>
-          <w:sz w:val="22"/>
-          <w:szCs w:val="22"/>
-        </w:rPr>
-        <w:t xml:space="preserve"> degree programme. </w:t>
-      </w:r>
-      <w:r>
-        <w:rPr>
-          <w:color w:val="000000"/>
-          <w:sz w:val="22"/>
-          <w:szCs w:val="22"/>
-        </w:rPr>
-        <w:t xml:space="preserve">This also demonstrates that you have explored the problem space for the project and have acquired </w:t>
-      </w:r>
-      <w:r>
-        <w:rPr>
-          <w:color w:val="000000"/>
-          <w:sz w:val="22"/>
-          <w:szCs w:val="22"/>
-        </w:rPr>
-        <w:t>an</w:t>
-      </w:r>
-      <w:r>
-        <w:rPr>
-          <w:color w:val="000000"/>
-          <w:sz w:val="22"/>
-          <w:szCs w:val="22"/>
-        </w:rPr>
-        <w:t xml:space="preserve"> understanding of the initial requirements. </w:t>
-      </w:r>
-      <w:r>
-        <w:rPr>
-          <w:color w:val="000000"/>
-          <w:sz w:val="22"/>
-          <w:szCs w:val="22"/>
-        </w:rPr>
-        <w:t xml:space="preserve">For a strong start, the following subsections should </w:t>
-      </w:r>
-      <w:r>
-        <w:rPr>
-          <w:color w:val="000000"/>
-          <w:sz w:val="22"/>
-          <w:szCs w:val="22"/>
-        </w:rPr>
-        <w:t>reflect a systematic</w:t>
-      </w:r>
-      <w:r>
-        <w:rPr>
-          <w:color w:val="000000"/>
-          <w:sz w:val="22"/>
-          <w:szCs w:val="22"/>
-        </w:rPr>
-        <w:t xml:space="preserve"> </w:t>
-      </w:r>
-      <w:r>
-        <w:rPr>
-          <w:color w:val="000000"/>
-          <w:sz w:val="22"/>
-          <w:szCs w:val="22"/>
-        </w:rPr>
-        <w:t xml:space="preserve">and scholarly approach to </w:t>
-      </w:r>
-      <w:r>
-        <w:rPr>
-          <w:b/>
-          <w:color w:val="000000"/>
-          <w:sz w:val="22"/>
-          <w:szCs w:val="22"/>
-        </w:rPr>
-        <w:t>research or literature review</w:t>
-      </w:r>
-      <w:r>
-        <w:rPr>
-          <w:color w:val="000000"/>
-          <w:sz w:val="22"/>
-          <w:szCs w:val="22"/>
-        </w:rPr>
-        <w:t xml:space="preserve"> you have undertaken to date.</w:t>
-      </w:r>
-    </w:p>
-    <w:p>
-      <w:pPr>
-        <w:pStyle w:val="3"/>
+      </w:pPr>
+      <w:bookmarkStart w:id="1" w:name="_Toc429570688"/>
+      <w:r>
         <w:rPr>
           <w:rFonts w:ascii="Arial" w:hAnsi="Arial" w:cs="Arial"/>
           <w:color w:val="auto"/>
         </w:rPr>
-      </w:pPr>
-      <w:bookmarkStart w:id="1" w:name="_Toc429570688"/>
-      <w:r>
+        <w:t>1.1 Context</w:t>
+      </w:r>
+      <w:bookmarkEnd w:id="1"/>
+    </w:p>
+    <w:p>
+      <w:pPr>
+        <w:rPr>
+          <w:rFonts w:eastAsiaTheme="minorEastAsia" w:hint="eastAsia"/>
+          <w:sz w:val="22"/>
+          <w:szCs w:val="22"/>
+          <w:lang w:eastAsia="zh-CN"/>
+        </w:rPr>
+      </w:pPr>
+      <w:r>
+        <w:rPr>
+          <w:sz w:val="22"/>
+          <w:szCs w:val="22"/>
+        </w:rPr>
+        <w:t xml:space="preserve">Intracranial </w:t>
+      </w:r>
+      <w:proofErr w:type="gramStart"/>
+      <w:r>
+        <w:rPr>
+          <w:sz w:val="22"/>
+          <w:szCs w:val="22"/>
+        </w:rPr>
+        <w:t>aneurysms</w:t>
+      </w:r>
+      <w:r>
+        <w:rPr>
+          <w:rFonts w:eastAsiaTheme="minorEastAsia" w:hint="eastAsia"/>
+          <w:sz w:val="22"/>
+          <w:szCs w:val="22"/>
+          <w:lang w:eastAsia="zh-CN"/>
+        </w:rPr>
+        <w:t>(</w:t>
+      </w:r>
+      <w:proofErr w:type="gramEnd"/>
+      <w:r>
+        <w:rPr>
+          <w:rFonts w:eastAsiaTheme="minorEastAsia" w:hint="eastAsia"/>
+          <w:sz w:val="22"/>
+          <w:szCs w:val="22"/>
+          <w:lang w:eastAsia="zh-CN"/>
+        </w:rPr>
+        <w:t>IA)</w:t>
+      </w:r>
+      <w:r>
+        <w:rPr>
+          <w:sz w:val="22"/>
+          <w:szCs w:val="22"/>
+        </w:rPr>
+        <w:t xml:space="preserve"> is a cerebrovascular disease that </w:t>
+      </w:r>
+      <w:r>
+        <w:rPr>
+          <w:rFonts w:eastAsiaTheme="minorEastAsia" w:hint="eastAsia"/>
+          <w:sz w:val="22"/>
+          <w:szCs w:val="22"/>
+          <w:lang w:eastAsia="zh-CN"/>
+        </w:rPr>
+        <w:t>mainly</w:t>
+      </w:r>
+      <w:r>
+        <w:rPr>
+          <w:sz w:val="22"/>
+          <w:szCs w:val="22"/>
+        </w:rPr>
+        <w:t xml:space="preserve"> occurs in the cerebral artery</w:t>
+      </w:r>
+      <w:r>
+        <w:rPr>
+          <w:rFonts w:eastAsiaTheme="minorEastAsia" w:hint="eastAsia"/>
+          <w:sz w:val="22"/>
+          <w:szCs w:val="22"/>
+          <w:lang w:eastAsia="zh-CN"/>
+        </w:rPr>
+        <w:t>, it</w:t>
+      </w:r>
+      <w:r>
+        <w:rPr>
+          <w:sz w:val="22"/>
+          <w:szCs w:val="22"/>
+        </w:rPr>
+        <w:t xml:space="preserve"> is distinguished by pathological dilation of blood vessels</w:t>
+      </w:r>
+      <w:r>
+        <w:rPr>
+          <w:rFonts w:eastAsiaTheme="minorEastAsia" w:hint="eastAsia"/>
+          <w:sz w:val="22"/>
+          <w:szCs w:val="22"/>
+          <w:lang w:eastAsia="zh-CN"/>
+        </w:rPr>
+        <w:t>[</w:t>
+      </w:r>
+      <w:r>
+        <w:rPr>
+          <w:rFonts w:eastAsiaTheme="minorEastAsia" w:hint="eastAsia"/>
+          <w:sz w:val="22"/>
+          <w:szCs w:val="22"/>
+          <w:lang w:eastAsia="zh-CN"/>
+        </w:rPr>
+        <w:t>3</w:t>
+      </w:r>
+      <w:r>
+        <w:rPr>
+          <w:rFonts w:eastAsiaTheme="minorEastAsia" w:hint="eastAsia"/>
+          <w:sz w:val="22"/>
+          <w:szCs w:val="22"/>
+          <w:lang w:eastAsia="zh-CN"/>
+        </w:rPr>
+        <w:t>]</w:t>
+      </w:r>
+      <w:r>
+        <w:rPr>
+          <w:rFonts w:eastAsiaTheme="minorEastAsia" w:hint="eastAsia"/>
+          <w:sz w:val="22"/>
+          <w:szCs w:val="22"/>
+          <w:lang w:eastAsia="zh-CN"/>
+        </w:rPr>
+        <w:t>-[6]</w:t>
+      </w:r>
+      <w:r>
+        <w:rPr>
+          <w:rFonts w:eastAsiaTheme="minorEastAsia" w:hint="eastAsia"/>
+          <w:sz w:val="22"/>
+          <w:szCs w:val="22"/>
+          <w:lang w:eastAsia="zh-CN"/>
+        </w:rPr>
+        <w:t xml:space="preserve">. And IA has been common nowadays, there are approximately three out of every hundred people got IA, and </w:t>
+      </w:r>
+      <w:r>
+        <w:rPr>
+          <w:rFonts w:eastAsiaTheme="minorEastAsia" w:hint="eastAsia"/>
+          <w:sz w:val="22"/>
+          <w:szCs w:val="22"/>
+          <w:lang w:eastAsia="zh-CN"/>
+        </w:rPr>
+        <w:t>each patients</w:t>
+      </w:r>
+      <w:r>
+        <w:rPr>
+          <w:rFonts w:eastAsiaTheme="minorEastAsia"/>
+          <w:sz w:val="22"/>
+          <w:szCs w:val="22"/>
+          <w:lang w:eastAsia="zh-CN"/>
+        </w:rPr>
+        <w:t>’</w:t>
+      </w:r>
+      <w:r>
+        <w:rPr>
+          <w:rFonts w:eastAsiaTheme="minorEastAsia" w:hint="eastAsia"/>
+          <w:sz w:val="22"/>
+          <w:szCs w:val="22"/>
+          <w:lang w:eastAsia="zh-CN"/>
+        </w:rPr>
+        <w:t xml:space="preserve"> IA got chance to rupture, which will leading to </w:t>
+      </w:r>
+      <w:proofErr w:type="gramStart"/>
+      <w:r>
+        <w:rPr>
+          <w:rFonts w:eastAsiaTheme="minorEastAsia" w:hint="eastAsia"/>
+          <w:sz w:val="22"/>
+          <w:szCs w:val="22"/>
+          <w:lang w:eastAsia="zh-CN"/>
+        </w:rPr>
+        <w:t>death</w:t>
+      </w:r>
+      <w:r>
+        <w:rPr>
+          <w:rFonts w:eastAsiaTheme="minorEastAsia" w:hint="eastAsia"/>
+          <w:sz w:val="22"/>
+          <w:szCs w:val="22"/>
+          <w:lang w:eastAsia="zh-CN"/>
+        </w:rPr>
+        <w:t>[</w:t>
+      </w:r>
+      <w:proofErr w:type="gramEnd"/>
+      <w:r>
+        <w:rPr>
+          <w:rFonts w:eastAsiaTheme="minorEastAsia" w:hint="eastAsia"/>
+          <w:sz w:val="22"/>
+          <w:szCs w:val="22"/>
+          <w:lang w:eastAsia="zh-CN"/>
+        </w:rPr>
+        <w:t>2]</w:t>
+      </w:r>
+      <w:r>
+        <w:rPr>
+          <w:rFonts w:eastAsiaTheme="minorEastAsia" w:hint="eastAsia"/>
+          <w:sz w:val="22"/>
+          <w:szCs w:val="22"/>
+          <w:lang w:eastAsia="zh-CN"/>
+        </w:rPr>
+        <w:t xml:space="preserve">. </w:t>
+      </w:r>
+      <w:proofErr w:type="gramStart"/>
+      <w:r>
+        <w:rPr>
+          <w:rFonts w:eastAsiaTheme="minorEastAsia" w:hint="eastAsia"/>
+          <w:sz w:val="22"/>
+          <w:szCs w:val="22"/>
+          <w:lang w:eastAsia="zh-CN"/>
+        </w:rPr>
+        <w:t>So</w:t>
+      </w:r>
+      <w:proofErr w:type="gramEnd"/>
+      <w:r>
+        <w:rPr>
+          <w:rFonts w:eastAsiaTheme="minorEastAsia" w:hint="eastAsia"/>
+          <w:sz w:val="22"/>
+          <w:szCs w:val="22"/>
+          <w:lang w:eastAsia="zh-CN"/>
+        </w:rPr>
+        <w:t xml:space="preserve"> this motivate me to </w:t>
+      </w:r>
+      <w:r>
+        <w:rPr>
+          <w:rFonts w:eastAsiaTheme="minorEastAsia" w:hint="eastAsia"/>
+          <w:sz w:val="22"/>
+          <w:szCs w:val="22"/>
+          <w:lang w:eastAsia="zh-CN"/>
+        </w:rPr>
+        <w:t>do a project as a computer scientist, that would help doctors and researchers who are recently working</w:t>
+      </w:r>
+      <w:r>
+        <w:rPr>
+          <w:rFonts w:eastAsiaTheme="minorEastAsia" w:hint="eastAsia"/>
+          <w:sz w:val="22"/>
+          <w:szCs w:val="22"/>
+          <w:lang w:eastAsia="zh-CN"/>
+        </w:rPr>
+        <w:t xml:space="preserve"> on</w:t>
+      </w:r>
+      <w:r>
+        <w:rPr>
+          <w:rFonts w:eastAsiaTheme="minorEastAsia" w:hint="eastAsia"/>
+          <w:sz w:val="22"/>
+          <w:szCs w:val="22"/>
+          <w:lang w:eastAsia="zh-CN"/>
+        </w:rPr>
+        <w:t xml:space="preserve"> curing IA</w:t>
+      </w:r>
+      <w:r>
+        <w:rPr>
+          <w:rFonts w:eastAsiaTheme="minorEastAsia" w:hint="eastAsia"/>
+          <w:sz w:val="22"/>
+          <w:szCs w:val="22"/>
+          <w:lang w:eastAsia="zh-CN"/>
+        </w:rPr>
+        <w:t>;</w:t>
+      </w:r>
+      <w:r>
+        <w:rPr>
+          <w:rFonts w:eastAsiaTheme="minorEastAsia" w:hint="eastAsia"/>
+          <w:sz w:val="22"/>
+          <w:szCs w:val="22"/>
+          <w:lang w:eastAsia="zh-CN"/>
+        </w:rPr>
+        <w:t xml:space="preserve"> </w:t>
+      </w:r>
+      <w:r>
+        <w:rPr>
+          <w:rFonts w:eastAsiaTheme="minorEastAsia" w:hint="eastAsia"/>
+          <w:sz w:val="22"/>
+          <w:szCs w:val="22"/>
+          <w:lang w:eastAsia="zh-CN"/>
+        </w:rPr>
+        <w:t xml:space="preserve">furthermore, </w:t>
+      </w:r>
+      <w:r>
+        <w:rPr>
+          <w:rFonts w:eastAsiaTheme="minorEastAsia" w:hint="eastAsia"/>
+          <w:sz w:val="22"/>
+          <w:szCs w:val="22"/>
+          <w:lang w:eastAsia="zh-CN"/>
+        </w:rPr>
+        <w:t>to solve some recent known problem</w:t>
+      </w:r>
+      <w:r>
+        <w:rPr>
+          <w:rFonts w:eastAsiaTheme="minorEastAsia" w:hint="eastAsia"/>
+          <w:sz w:val="22"/>
+          <w:szCs w:val="22"/>
+          <w:lang w:eastAsia="zh-CN"/>
+        </w:rPr>
+        <w:t xml:space="preserve"> in this project</w:t>
+      </w:r>
+      <w:r>
+        <w:rPr>
+          <w:rFonts w:eastAsiaTheme="minorEastAsia" w:hint="eastAsia"/>
+          <w:sz w:val="22"/>
+          <w:szCs w:val="22"/>
+          <w:lang w:eastAsia="zh-CN"/>
+        </w:rPr>
+        <w:t>.</w:t>
+      </w:r>
+    </w:p>
+    <w:p>
+      <w:pPr>
+        <w:pStyle w:val="3"/>
         <w:rPr>
           <w:rFonts w:ascii="Arial" w:hAnsi="Arial" w:cs="Arial"/>
           <w:color w:val="auto"/>
         </w:rPr>
-        <w:t>1.1 Context</w:t>
-      </w:r>
-      <w:bookmarkEnd w:id="1"/>
-    </w:p>
-    <w:p>
-      <w:r>
-        <w:rPr>
-          <w:sz w:val="22"/>
-          <w:szCs w:val="22"/>
-        </w:rPr>
-        <w:t>For example</w:t>
-      </w:r>
-      <w:r>
-        <w:rPr>
-          <w:sz w:val="22"/>
-          <w:szCs w:val="22"/>
-        </w:rPr>
-        <w:t xml:space="preserve">, motivation, background drivers, </w:t>
-      </w:r>
-      <w:r>
-        <w:rPr>
-          <w:sz w:val="22"/>
-          <w:szCs w:val="22"/>
-        </w:rPr>
-        <w:t xml:space="preserve">social and/or technical context, </w:t>
-      </w:r>
-      <w:r>
-        <w:rPr>
-          <w:sz w:val="22"/>
-          <w:szCs w:val="22"/>
-        </w:rPr>
-        <w:t>stakeholders involved.</w:t>
-      </w:r>
-    </w:p>
-    <w:p>
-      <w:pPr>
-        <w:pStyle w:val="3"/>
+      </w:pPr>
+      <w:bookmarkStart w:id="2" w:name="_Toc429570689"/>
+      <w:r>
         <w:rPr>
           <w:rFonts w:ascii="Arial" w:hAnsi="Arial" w:cs="Arial"/>
           <w:color w:val="auto"/>
         </w:rPr>
-      </w:pPr>
-      <w:bookmarkStart w:id="2" w:name="_Toc429570689"/>
-      <w:r>
+        <w:t>1.2 Problem statement</w:t>
+      </w:r>
+      <w:bookmarkEnd w:id="2"/>
+    </w:p>
+    <w:p>
+      <w:pPr>
+        <w:rPr>
+          <w:rFonts w:eastAsiaTheme="minorEastAsia"/>
+          <w:sz w:val="22"/>
+          <w:szCs w:val="22"/>
+          <w:lang w:eastAsia="zh-CN"/>
+        </w:rPr>
+      </w:pPr>
+      <w:r>
+        <w:rPr>
+          <w:sz w:val="22"/>
+          <w:szCs w:val="22"/>
+        </w:rPr>
+        <w:t>Clarificati</w:t>
+      </w:r>
+      <w:r>
+        <w:rPr>
+          <w:sz w:val="22"/>
+          <w:szCs w:val="22"/>
+        </w:rPr>
+        <w:t>on of the problem – for example</w:t>
+      </w:r>
+      <w:r>
+        <w:rPr>
+          <w:sz w:val="22"/>
+          <w:szCs w:val="22"/>
+        </w:rPr>
+        <w:t>, refinement of the problem that was given as a project idea, or emerged research hypothesis from some background study.</w:t>
+      </w:r>
+    </w:p>
+    <w:p>
+      <w:pPr>
+        <w:rPr>
+          <w:rFonts w:eastAsiaTheme="minorEastAsia" w:hint="eastAsia"/>
+          <w:sz w:val="22"/>
+          <w:szCs w:val="22"/>
+          <w:lang w:eastAsia="zh-CN"/>
+        </w:rPr>
+      </w:pPr>
+      <w:r>
+        <w:rPr>
+          <w:rFonts w:eastAsiaTheme="minorEastAsia" w:hint="eastAsia"/>
+          <w:sz w:val="22"/>
+          <w:szCs w:val="22"/>
+          <w:lang w:eastAsia="zh-CN"/>
+        </w:rPr>
+        <w:t>By known</w:t>
+      </w:r>
+      <w:r>
+        <w:rPr>
+          <w:rFonts w:eastAsiaTheme="minorEastAsia" w:hint="eastAsia"/>
+          <w:sz w:val="22"/>
+          <w:szCs w:val="22"/>
+          <w:lang w:eastAsia="zh-CN"/>
+        </w:rPr>
+        <w:t xml:space="preserve"> the high risk of death cause by the rupture IA, and</w:t>
+      </w:r>
+      <w:r>
+        <w:rPr>
+          <w:rFonts w:eastAsiaTheme="minorEastAsia" w:hint="eastAsia"/>
+          <w:sz w:val="22"/>
+          <w:szCs w:val="22"/>
+          <w:lang w:eastAsia="zh-CN"/>
+        </w:rPr>
+        <w:t xml:space="preserve"> </w:t>
+      </w:r>
+      <w:r>
+        <w:rPr>
+          <w:rFonts w:eastAsiaTheme="minorEastAsia" w:hint="eastAsia"/>
+          <w:sz w:val="22"/>
+          <w:szCs w:val="22"/>
+          <w:lang w:eastAsia="zh-CN"/>
+        </w:rPr>
+        <w:t xml:space="preserve">look into some past </w:t>
+      </w:r>
+      <w:proofErr w:type="spellStart"/>
+      <w:r>
+        <w:rPr>
+          <w:rFonts w:eastAsiaTheme="minorEastAsia" w:hint="eastAsia"/>
+          <w:sz w:val="22"/>
+          <w:szCs w:val="22"/>
+          <w:lang w:eastAsia="zh-CN"/>
+        </w:rPr>
+        <w:t>researchs</w:t>
+      </w:r>
+      <w:proofErr w:type="spellEnd"/>
+      <w:r>
+        <w:rPr>
+          <w:rFonts w:eastAsiaTheme="minorEastAsia" w:hint="eastAsia"/>
+          <w:sz w:val="22"/>
+          <w:szCs w:val="22"/>
+          <w:lang w:eastAsia="zh-CN"/>
+        </w:rPr>
+        <w:t xml:space="preserve"> on the </w:t>
+      </w:r>
+      <w:r>
+        <w:rPr>
+          <w:sz w:val="22"/>
+          <w:szCs w:val="22"/>
+        </w:rPr>
+        <w:t>rupture risk</w:t>
+      </w:r>
+      <w:r>
+        <w:rPr>
+          <w:rFonts w:eastAsiaTheme="minorEastAsia" w:hint="eastAsia"/>
+          <w:sz w:val="22"/>
+          <w:szCs w:val="22"/>
+          <w:lang w:eastAsia="zh-CN"/>
+        </w:rPr>
+        <w:t xml:space="preserve"> of </w:t>
+      </w:r>
+      <w:proofErr w:type="gramStart"/>
+      <w:r>
+        <w:rPr>
+          <w:rFonts w:eastAsiaTheme="minorEastAsia" w:hint="eastAsia"/>
+          <w:sz w:val="22"/>
+          <w:szCs w:val="22"/>
+          <w:lang w:eastAsia="zh-CN"/>
+        </w:rPr>
+        <w:t>IA[</w:t>
+      </w:r>
+      <w:proofErr w:type="gramEnd"/>
+      <w:r>
+        <w:rPr>
+          <w:rFonts w:eastAsiaTheme="minorEastAsia" w:hint="eastAsia"/>
+          <w:sz w:val="22"/>
+          <w:szCs w:val="22"/>
+          <w:lang w:eastAsia="zh-CN"/>
+        </w:rPr>
+        <w:t>8][9], these invent me to work on a solution of predicting rupture risk of IA using the known computer science methods and algorithm</w:t>
+      </w:r>
+      <w:r>
+        <w:rPr>
+          <w:rFonts w:eastAsiaTheme="minorEastAsia" w:hint="eastAsia"/>
+          <w:sz w:val="22"/>
+          <w:szCs w:val="22"/>
+          <w:lang w:eastAsia="zh-CN"/>
+        </w:rPr>
+        <w:t>. Through some literature research, I find out some r</w:t>
+      </w:r>
+      <w:r>
+        <w:rPr>
+          <w:rFonts w:eastAsiaTheme="minorEastAsia" w:hint="eastAsia"/>
+          <w:sz w:val="22"/>
+          <w:szCs w:val="22"/>
+          <w:lang w:eastAsia="zh-CN"/>
+        </w:rPr>
+        <w:t xml:space="preserve">ecent </w:t>
+      </w:r>
+      <w:proofErr w:type="spellStart"/>
+      <w:r>
+        <w:rPr>
+          <w:rFonts w:eastAsiaTheme="minorEastAsia" w:hint="eastAsia"/>
+          <w:sz w:val="22"/>
+          <w:szCs w:val="22"/>
+          <w:lang w:eastAsia="zh-CN"/>
+        </w:rPr>
+        <w:t>researchs</w:t>
+      </w:r>
+      <w:proofErr w:type="spellEnd"/>
+      <w:r>
+        <w:rPr>
+          <w:rFonts w:eastAsiaTheme="minorEastAsia" w:hint="eastAsia"/>
+          <w:sz w:val="22"/>
+          <w:szCs w:val="22"/>
+          <w:lang w:eastAsia="zh-CN"/>
+        </w:rPr>
+        <w:t xml:space="preserve"> about predicting the IA focus on machine learning[1][</w:t>
+      </w:r>
+      <w:r>
+        <w:rPr>
+          <w:rFonts w:eastAsiaTheme="minorEastAsia" w:hint="eastAsia"/>
+          <w:sz w:val="22"/>
+          <w:szCs w:val="22"/>
+          <w:lang w:eastAsia="zh-CN"/>
+        </w:rPr>
+        <w:t>7</w:t>
+      </w:r>
+      <w:r>
+        <w:rPr>
+          <w:rFonts w:eastAsiaTheme="minorEastAsia" w:hint="eastAsia"/>
+          <w:sz w:val="22"/>
+          <w:szCs w:val="22"/>
+          <w:lang w:eastAsia="zh-CN"/>
+        </w:rPr>
+        <w:t xml:space="preserve">], </w:t>
+      </w:r>
+      <w:r>
+        <w:rPr>
+          <w:rFonts w:eastAsiaTheme="minorEastAsia" w:hint="eastAsia"/>
+          <w:sz w:val="22"/>
+          <w:szCs w:val="22"/>
+          <w:lang w:eastAsia="zh-CN"/>
+        </w:rPr>
+        <w:t>they</w:t>
+      </w:r>
+      <w:r>
+        <w:rPr>
+          <w:rFonts w:eastAsiaTheme="minorEastAsia" w:hint="eastAsia"/>
+          <w:sz w:val="22"/>
+          <w:szCs w:val="22"/>
+          <w:lang w:eastAsia="zh-CN"/>
+        </w:rPr>
+        <w:t xml:space="preserve"> </w:t>
+      </w:r>
+      <w:r>
+        <w:rPr>
+          <w:rFonts w:eastAsiaTheme="minorEastAsia" w:hint="eastAsia"/>
+          <w:sz w:val="22"/>
+          <w:szCs w:val="22"/>
+          <w:lang w:eastAsia="zh-CN"/>
+        </w:rPr>
+        <w:t xml:space="preserve">train the </w:t>
+      </w:r>
+      <w:r>
+        <w:rPr>
+          <w:rFonts w:eastAsiaTheme="minorEastAsia" w:hint="eastAsia"/>
+          <w:sz w:val="22"/>
+          <w:szCs w:val="22"/>
+          <w:lang w:eastAsia="zh-CN"/>
+        </w:rPr>
+        <w:t xml:space="preserve">machine learning </w:t>
+      </w:r>
+      <w:r>
+        <w:rPr>
+          <w:rFonts w:eastAsiaTheme="minorEastAsia" w:hint="eastAsia"/>
+          <w:sz w:val="22"/>
+          <w:szCs w:val="22"/>
+          <w:lang w:eastAsia="zh-CN"/>
+        </w:rPr>
+        <w:t xml:space="preserve">model use the </w:t>
+      </w:r>
+      <w:r>
+        <w:rPr>
+          <w:rFonts w:eastAsiaTheme="minorEastAsia" w:hint="eastAsia"/>
+          <w:sz w:val="22"/>
+          <w:szCs w:val="22"/>
+          <w:lang w:eastAsia="zh-CN"/>
+        </w:rPr>
+        <w:t xml:space="preserve">parameters of shape of the IA and patient status to predict the rupture risk of the IA; there also some other researches  about using deep learning model such as common DNN and CNN, feed the model with images that been </w:t>
+      </w:r>
+      <w:proofErr w:type="spellStart"/>
+      <w:r>
+        <w:rPr>
+          <w:rFonts w:eastAsiaTheme="minorEastAsia" w:hint="eastAsia"/>
+          <w:sz w:val="22"/>
+          <w:szCs w:val="22"/>
+          <w:lang w:eastAsia="zh-CN"/>
+        </w:rPr>
+        <w:t>taked</w:t>
+      </w:r>
+      <w:proofErr w:type="spellEnd"/>
+      <w:r>
+        <w:rPr>
+          <w:rFonts w:eastAsiaTheme="minorEastAsia" w:hint="eastAsia"/>
+          <w:sz w:val="22"/>
+          <w:szCs w:val="22"/>
+          <w:lang w:eastAsia="zh-CN"/>
+        </w:rPr>
+        <w:t xml:space="preserve"> from different angles of </w:t>
+      </w:r>
+      <w:r>
+        <w:rPr>
+          <w:rFonts w:eastAsiaTheme="minorEastAsia" w:hint="eastAsia"/>
+          <w:sz w:val="22"/>
+          <w:szCs w:val="22"/>
+          <w:lang w:eastAsia="zh-CN"/>
+        </w:rPr>
+        <w:t xml:space="preserve">3D </w:t>
+      </w:r>
+      <w:r>
+        <w:rPr>
+          <w:rFonts w:eastAsiaTheme="minorEastAsia"/>
+          <w:sz w:val="22"/>
+          <w:szCs w:val="22"/>
+          <w:lang w:eastAsia="zh-CN"/>
+        </w:rPr>
+        <w:t>modelled</w:t>
+      </w:r>
+      <w:r>
+        <w:rPr>
+          <w:rFonts w:eastAsiaTheme="minorEastAsia" w:hint="eastAsia"/>
+          <w:sz w:val="22"/>
+          <w:szCs w:val="22"/>
+          <w:lang w:eastAsia="zh-CN"/>
+        </w:rPr>
+        <w:t xml:space="preserve"> IA and predict the rupture or risk of the IA.</w:t>
+      </w:r>
+    </w:p>
+    <w:p>
+      <w:pPr>
+        <w:rPr>
+          <w:rFonts w:eastAsiaTheme="minorEastAsia" w:hint="eastAsia"/>
+          <w:sz w:val="22"/>
+          <w:szCs w:val="22"/>
+          <w:lang w:eastAsia="zh-CN"/>
+        </w:rPr>
+      </w:pPr>
+      <w:proofErr w:type="gramStart"/>
+      <w:r>
+        <w:rPr>
+          <w:rFonts w:eastAsiaTheme="minorEastAsia" w:hint="eastAsia"/>
+          <w:sz w:val="22"/>
+          <w:szCs w:val="22"/>
+          <w:lang w:eastAsia="zh-CN"/>
+        </w:rPr>
+        <w:t>So</w:t>
+      </w:r>
+      <w:proofErr w:type="gramEnd"/>
+      <w:r>
+        <w:rPr>
+          <w:rFonts w:eastAsiaTheme="minorEastAsia" w:hint="eastAsia"/>
+          <w:sz w:val="22"/>
+          <w:szCs w:val="22"/>
+          <w:lang w:eastAsia="zh-CN"/>
+        </w:rPr>
+        <w:t xml:space="preserve"> this motivate me to work on this project, which give a proper way to predict the possibility of rupture for patients</w:t>
+      </w:r>
+      <w:r>
+        <w:rPr>
+          <w:rFonts w:eastAsiaTheme="minorEastAsia"/>
+          <w:sz w:val="22"/>
+          <w:szCs w:val="22"/>
+          <w:lang w:eastAsia="zh-CN"/>
+        </w:rPr>
+        <w:t>’</w:t>
+      </w:r>
+      <w:r>
+        <w:rPr>
+          <w:rFonts w:eastAsiaTheme="minorEastAsia" w:hint="eastAsia"/>
+          <w:sz w:val="22"/>
+          <w:szCs w:val="22"/>
+          <w:lang w:eastAsia="zh-CN"/>
+        </w:rPr>
+        <w:t xml:space="preserve"> IA, so the doctor or hospital can give </w:t>
+      </w:r>
+      <w:r>
+        <w:rPr>
+          <w:rFonts w:eastAsiaTheme="minorEastAsia"/>
+          <w:sz w:val="22"/>
+          <w:szCs w:val="22"/>
+          <w:lang w:eastAsia="zh-CN"/>
+        </w:rPr>
+        <w:t>these patients some appropriate treatment plans and surgeries</w:t>
+      </w:r>
+      <w:r>
+        <w:rPr>
+          <w:rFonts w:eastAsiaTheme="minorEastAsia" w:hint="eastAsia"/>
+          <w:sz w:val="22"/>
+          <w:szCs w:val="22"/>
+          <w:lang w:eastAsia="zh-CN"/>
+        </w:rPr>
+        <w:t>.</w:t>
+      </w:r>
+    </w:p>
+    <w:p>
+      <w:pPr>
+        <w:pStyle w:val="3"/>
         <w:rPr>
           <w:rFonts w:ascii="Arial" w:hAnsi="Arial" w:cs="Arial"/>
           <w:color w:val="auto"/>
         </w:rPr>
-        <w:t>1.2 Problem statement</w:t>
-      </w:r>
-      <w:bookmarkEnd w:id="2"/>
-    </w:p>
-    <w:p>
-      <w:r>
-        <w:rPr>
-          <w:sz w:val="22"/>
-          <w:szCs w:val="22"/>
-        </w:rPr>
-        <w:t>Clarificati</w:t>
-      </w:r>
-      <w:r>
-        <w:rPr>
-          <w:sz w:val="22"/>
-          <w:szCs w:val="22"/>
-        </w:rPr>
-        <w:t>on of the problem – for example</w:t>
-      </w:r>
-      <w:r>
-        <w:rPr>
-          <w:sz w:val="22"/>
-          <w:szCs w:val="22"/>
-        </w:rPr>
-        <w:t>, refinement of the problem that was given as a project idea, or emerged research hypothesis from some background study.</w:t>
-      </w:r>
-    </w:p>
-    <w:p>
-      <w:pPr>
-        <w:pStyle w:val="3"/>
+      </w:pPr>
+      <w:bookmarkStart w:id="3" w:name="_Toc429570690"/>
+      <w:r>
         <w:rPr>
           <w:rFonts w:ascii="Arial" w:hAnsi="Arial" w:cs="Arial"/>
           <w:color w:val="auto"/>
         </w:rPr>
-      </w:pPr>
-      <w:bookmarkStart w:id="3" w:name="_Toc429570690"/>
-      <w:r>
+        <w:t>1.3 Possible solution</w:t>
+      </w:r>
+      <w:bookmarkEnd w:id="3"/>
+    </w:p>
+    <w:p>
+      <w:pPr>
+        <w:rPr>
+          <w:sz w:val="22"/>
+          <w:szCs w:val="22"/>
+        </w:rPr>
+      </w:pPr>
+      <w:r>
+        <w:rPr>
+          <w:sz w:val="22"/>
+          <w:szCs w:val="22"/>
+        </w:rPr>
+        <w:t>Initial thoughts on possible solution</w:t>
+      </w:r>
+      <w:r>
+        <w:rPr>
+          <w:sz w:val="22"/>
+          <w:szCs w:val="22"/>
+        </w:rPr>
+        <w:t>(s)</w:t>
+      </w:r>
+      <w:r>
+        <w:rPr>
+          <w:sz w:val="22"/>
+          <w:szCs w:val="22"/>
+        </w:rPr>
+        <w:t xml:space="preserve"> to be tackled in the project</w:t>
+      </w:r>
+      <w:r>
+        <w:rPr>
+          <w:sz w:val="22"/>
+          <w:szCs w:val="22"/>
+        </w:rPr>
+        <w:t xml:space="preserve"> - </w:t>
+      </w:r>
+      <w:r>
+        <w:rPr>
+          <w:sz w:val="22"/>
+          <w:szCs w:val="22"/>
+        </w:rPr>
+        <w:t xml:space="preserve">what </w:t>
+      </w:r>
+      <w:r>
+        <w:rPr>
+          <w:sz w:val="22"/>
+          <w:szCs w:val="22"/>
+        </w:rPr>
+        <w:t>may or may</w:t>
+      </w:r>
+      <w:r>
+        <w:rPr>
+          <w:sz w:val="22"/>
+          <w:szCs w:val="22"/>
+        </w:rPr>
+        <w:t xml:space="preserve"> not be </w:t>
+      </w:r>
+      <w:r>
+        <w:rPr>
+          <w:sz w:val="22"/>
+          <w:szCs w:val="22"/>
+        </w:rPr>
+        <w:t>pursued depending on speed of progress</w:t>
+      </w:r>
+      <w:r>
+        <w:rPr>
+          <w:sz w:val="22"/>
+          <w:szCs w:val="22"/>
+        </w:rPr>
+        <w:t xml:space="preserve">, challenges and how to approach the development of a potential </w:t>
+      </w:r>
+      <w:r>
+        <w:rPr>
+          <w:sz w:val="22"/>
+          <w:szCs w:val="22"/>
+        </w:rPr>
+        <w:t>solution, w</w:t>
+      </w:r>
+      <w:r>
+        <w:rPr>
+          <w:sz w:val="22"/>
+          <w:szCs w:val="22"/>
+        </w:rPr>
+        <w:t>hich modules or computing topics will be the building blocks for the solution.</w:t>
+      </w:r>
+    </w:p>
+    <w:p>
+      <w:pPr>
+        <w:rPr>
+          <w:sz w:val="22"/>
+          <w:szCs w:val="22"/>
+        </w:rPr>
+      </w:pPr>
+      <w:r>
+        <w:rPr>
+          <w:sz w:val="22"/>
+          <w:szCs w:val="22"/>
+        </w:rPr>
+        <w:t xml:space="preserve">Should </w:t>
+      </w:r>
+      <w:r>
+        <w:rPr>
+          <w:sz w:val="22"/>
+          <w:szCs w:val="22"/>
+        </w:rPr>
+        <w:t>cite</w:t>
+      </w:r>
+      <w:r>
+        <w:rPr>
+          <w:sz w:val="22"/>
+          <w:szCs w:val="22"/>
+        </w:rPr>
+        <w:t xml:space="preserve"> background reading or systematic research conducted </w:t>
+      </w:r>
+      <w:r>
+        <w:rPr>
+          <w:sz w:val="22"/>
+          <w:szCs w:val="22"/>
+        </w:rPr>
+        <w:t>so far to provide justification of your initial thoughts.</w:t>
+      </w:r>
+    </w:p>
+    <w:p>
+      <w:pPr>
+        <w:rPr>
+          <w:sz w:val="22"/>
+          <w:szCs w:val="22"/>
+        </w:rPr>
+      </w:pPr>
+    </w:p>
+    <w:p>
+      <w:pPr>
+        <w:rPr>
+          <w:rFonts w:eastAsiaTheme="minorEastAsia"/>
+          <w:sz w:val="22"/>
+          <w:szCs w:val="22"/>
+          <w:lang w:eastAsia="zh-CN"/>
+        </w:rPr>
+      </w:pPr>
+      <w:r>
+        <w:rPr>
+          <w:rFonts w:eastAsiaTheme="minorEastAsia"/>
+          <w:sz w:val="22"/>
+          <w:szCs w:val="22"/>
+          <w:lang w:eastAsia="zh-CN"/>
+        </w:rPr>
+        <w:lastRenderedPageBreak/>
+        <w:t xml:space="preserve">Collect the relative data from different website, and </w:t>
+      </w:r>
+      <w:proofErr w:type="spellStart"/>
+      <w:r>
+        <w:rPr>
+          <w:rFonts w:eastAsiaTheme="minorEastAsia"/>
+          <w:sz w:val="22"/>
+          <w:szCs w:val="22"/>
+          <w:lang w:eastAsia="zh-CN"/>
+        </w:rPr>
+        <w:t>preporocess</w:t>
+      </w:r>
+      <w:proofErr w:type="spellEnd"/>
+      <w:r>
+        <w:rPr>
+          <w:rFonts w:eastAsiaTheme="minorEastAsia"/>
+          <w:sz w:val="22"/>
+          <w:szCs w:val="22"/>
+          <w:lang w:eastAsia="zh-CN"/>
+        </w:rPr>
+        <w:t xml:space="preserve"> these data and input them in to RNN, CNN, Random Tree and Logistic regression model to form a model that will give a prediction on the IA cure possibility.</w:t>
+      </w:r>
+    </w:p>
+    <w:p>
+      <w:pPr>
+        <w:pStyle w:val="3"/>
         <w:rPr>
           <w:rFonts w:ascii="Arial" w:hAnsi="Arial" w:cs="Arial"/>
           <w:color w:val="auto"/>
         </w:rPr>
-        <w:t>1.3 Possible solution</w:t>
-      </w:r>
-      <w:bookmarkEnd w:id="3"/>
-    </w:p>
-    <w:p>
-      <w:pPr>
-        <w:rPr>
-          <w:sz w:val="22"/>
-          <w:szCs w:val="22"/>
-        </w:rPr>
-      </w:pPr>
-      <w:r>
-        <w:rPr>
-          <w:sz w:val="22"/>
-          <w:szCs w:val="22"/>
-        </w:rPr>
-        <w:t>Initial thoughts on possible solution</w:t>
-      </w:r>
-      <w:r>
-        <w:rPr>
-          <w:sz w:val="22"/>
-          <w:szCs w:val="22"/>
-        </w:rPr>
-        <w:t>(s)</w:t>
-      </w:r>
-      <w:r>
-        <w:rPr>
-          <w:sz w:val="22"/>
-          <w:szCs w:val="22"/>
-        </w:rPr>
-        <w:t xml:space="preserve"> to be tackled in the project</w:t>
-      </w:r>
-      <w:r>
-        <w:rPr>
-          <w:sz w:val="22"/>
-          <w:szCs w:val="22"/>
-        </w:rPr>
-        <w:t xml:space="preserve"> - </w:t>
-      </w:r>
-      <w:r>
-        <w:rPr>
-          <w:sz w:val="22"/>
-          <w:szCs w:val="22"/>
-        </w:rPr>
-        <w:t xml:space="preserve">what </w:t>
-      </w:r>
-      <w:r>
-        <w:rPr>
-          <w:sz w:val="22"/>
-          <w:szCs w:val="22"/>
-        </w:rPr>
-        <w:t>may or may</w:t>
-      </w:r>
-      <w:r>
-        <w:rPr>
-          <w:sz w:val="22"/>
-          <w:szCs w:val="22"/>
-        </w:rPr>
-        <w:t xml:space="preserve"> not be </w:t>
-      </w:r>
-      <w:r>
-        <w:rPr>
-          <w:sz w:val="22"/>
-          <w:szCs w:val="22"/>
-        </w:rPr>
-        <w:t>pursued depending on speed of progress</w:t>
-      </w:r>
-      <w:r>
-        <w:rPr>
-          <w:sz w:val="22"/>
-          <w:szCs w:val="22"/>
-        </w:rPr>
-        <w:t xml:space="preserve">, challenges and how to approach the development of a potential </w:t>
-      </w:r>
-      <w:r>
-        <w:rPr>
-          <w:sz w:val="22"/>
-          <w:szCs w:val="22"/>
-        </w:rPr>
-        <w:t>solution, w</w:t>
-      </w:r>
-      <w:r>
-        <w:rPr>
-          <w:sz w:val="22"/>
-          <w:szCs w:val="22"/>
-        </w:rPr>
-        <w:t>hich modules or computing topics will be the building blocks for the solution.</w:t>
-      </w:r>
-    </w:p>
-    <w:p>
-      <w:pPr>
-        <w:rPr>
-          <w:sz w:val="22"/>
-          <w:szCs w:val="22"/>
-        </w:rPr>
-      </w:pPr>
-      <w:r>
-        <w:rPr>
-          <w:sz w:val="22"/>
-          <w:szCs w:val="22"/>
-        </w:rPr>
-        <w:t xml:space="preserve">Should </w:t>
-      </w:r>
-      <w:r>
-        <w:rPr>
-          <w:sz w:val="22"/>
-          <w:szCs w:val="22"/>
-        </w:rPr>
-        <w:t>cite</w:t>
-      </w:r>
-      <w:r>
-        <w:rPr>
-          <w:sz w:val="22"/>
-          <w:szCs w:val="22"/>
-        </w:rPr>
-        <w:t xml:space="preserve"> background reading or systematic research conducted </w:t>
-      </w:r>
-      <w:r>
-        <w:rPr>
-          <w:sz w:val="22"/>
-          <w:szCs w:val="22"/>
-        </w:rPr>
-        <w:t>so far to provide justification of your initial thoughts.</w:t>
-      </w:r>
-    </w:p>
-    <w:p>
-      <w:pPr>
-        <w:rPr>
-          <w:sz w:val="22"/>
-          <w:szCs w:val="22"/>
-        </w:rPr>
-      </w:pPr>
-    </w:p>
-    <w:p>
-      <w:pPr>
-        <w:rPr>
-          <w:rFonts w:eastAsiaTheme="minorEastAsia"/>
-          <w:sz w:val="22"/>
-          <w:szCs w:val="22"/>
-          <w:lang w:eastAsia="zh-CN"/>
-        </w:rPr>
-      </w:pPr>
-      <w:r>
-        <w:rPr>
-          <w:rFonts w:eastAsiaTheme="minorEastAsia"/>
-          <w:sz w:val="22"/>
-          <w:szCs w:val="22"/>
-          <w:lang w:eastAsia="zh-CN"/>
-        </w:rPr>
-        <w:t xml:space="preserve">Collect the relative data from different website, and </w:t>
-      </w:r>
-      <w:proofErr w:type="spellStart"/>
-      <w:r>
-        <w:rPr>
-          <w:rFonts w:eastAsiaTheme="minorEastAsia"/>
-          <w:sz w:val="22"/>
-          <w:szCs w:val="22"/>
-          <w:lang w:eastAsia="zh-CN"/>
-        </w:rPr>
-        <w:t>preporocess</w:t>
-      </w:r>
-      <w:proofErr w:type="spellEnd"/>
-      <w:r>
-        <w:rPr>
-          <w:rFonts w:eastAsiaTheme="minorEastAsia"/>
-          <w:sz w:val="22"/>
-          <w:szCs w:val="22"/>
-          <w:lang w:eastAsia="zh-CN"/>
-        </w:rPr>
-        <w:t xml:space="preserve"> these data and input them in to RNN, CNN, Random Tree and Logistic regression model to form a model that will give a prediction on the IA cure possibility.</w:t>
-      </w:r>
-    </w:p>
-    <w:p>
-      <w:pPr>
-        <w:pStyle w:val="3"/>
+      </w:pPr>
+      <w:bookmarkStart w:id="4" w:name="_Toc429570691"/>
+      <w:r>
         <w:rPr>
           <w:rFonts w:ascii="Arial" w:hAnsi="Arial" w:cs="Arial"/>
           <w:color w:val="auto"/>
         </w:rPr>
-      </w:pPr>
-      <w:bookmarkStart w:id="4" w:name="_Toc429570691"/>
-      <w:r>
+        <w:t>1.4 How to demonstrate the quality of the solution</w:t>
+      </w:r>
+      <w:bookmarkEnd w:id="4"/>
+    </w:p>
+    <w:p>
+      <w:pPr>
+        <w:rPr>
+          <w:rFonts w:eastAsiaTheme="minorEastAsia"/>
+          <w:sz w:val="22"/>
+          <w:szCs w:val="22"/>
+          <w:lang w:eastAsia="zh-CN"/>
+        </w:rPr>
+      </w:pPr>
+      <w:r>
+        <w:rPr>
+          <w:rFonts w:eastAsiaTheme="minorEastAsia" w:hint="eastAsia"/>
+          <w:sz w:val="22"/>
+          <w:szCs w:val="22"/>
+          <w:lang w:eastAsia="zh-CN"/>
+        </w:rPr>
+        <w:t>C</w:t>
+      </w:r>
+      <w:r>
+        <w:rPr>
+          <w:rFonts w:eastAsiaTheme="minorEastAsia"/>
+          <w:sz w:val="22"/>
+          <w:szCs w:val="22"/>
+          <w:lang w:eastAsia="zh-CN"/>
+        </w:rPr>
+        <w:t xml:space="preserve">alculate the p-value and accuracy for each model, present the ROC curve and AUC, compare them and conclude the result. Then compare my result with the models develop by others </w:t>
+      </w:r>
+      <w:proofErr w:type="gramStart"/>
+      <w:r>
+        <w:rPr>
+          <w:rFonts w:eastAsiaTheme="minorEastAsia"/>
+          <w:sz w:val="22"/>
+          <w:szCs w:val="22"/>
+          <w:lang w:eastAsia="zh-CN"/>
+        </w:rPr>
+        <w:t>previously,  conclude</w:t>
+      </w:r>
+      <w:proofErr w:type="gramEnd"/>
+      <w:r>
+        <w:rPr>
+          <w:rFonts w:eastAsiaTheme="minorEastAsia"/>
+          <w:sz w:val="22"/>
+          <w:szCs w:val="22"/>
+          <w:lang w:eastAsia="zh-CN"/>
+        </w:rPr>
+        <w:t xml:space="preserve"> the </w:t>
+      </w:r>
+      <w:proofErr w:type="spellStart"/>
+      <w:r>
+        <w:rPr>
+          <w:rFonts w:eastAsiaTheme="minorEastAsia"/>
+          <w:sz w:val="22"/>
+          <w:szCs w:val="22"/>
+          <w:lang w:eastAsia="zh-CN"/>
+        </w:rPr>
+        <w:t>adventsge</w:t>
+      </w:r>
+      <w:proofErr w:type="spellEnd"/>
+      <w:r>
+        <w:rPr>
+          <w:rFonts w:eastAsiaTheme="minorEastAsia"/>
+          <w:sz w:val="22"/>
+          <w:szCs w:val="22"/>
+          <w:lang w:eastAsia="zh-CN"/>
+        </w:rPr>
+        <w:t xml:space="preserve"> and improvement of my models compare to theirs </w:t>
+      </w:r>
+    </w:p>
+    <w:p>
+      <w:pPr>
+        <w:pStyle w:val="2"/>
         <w:rPr>
           <w:rFonts w:ascii="Arial" w:hAnsi="Arial" w:cs="Arial"/>
           <w:color w:val="auto"/>
         </w:rPr>
-        <w:t>1.4 How to demonstrate the quality of the solution</w:t>
-      </w:r>
-      <w:bookmarkEnd w:id="4"/>
-    </w:p>
-    <w:p>
-      <w:pPr>
-        <w:rPr>
-          <w:sz w:val="22"/>
-          <w:szCs w:val="22"/>
-        </w:rPr>
-      </w:pPr>
-      <w:r>
-        <w:rPr>
-          <w:sz w:val="22"/>
-          <w:szCs w:val="22"/>
-        </w:rPr>
-        <w:t>In essence, how to judge the success of your solution in solving the problem.</w:t>
-      </w:r>
-      <w:r>
-        <w:rPr>
-          <w:sz w:val="22"/>
-          <w:szCs w:val="22"/>
-        </w:rPr>
-        <w:t xml:space="preserve"> This will help shaping manageable deliverables. </w:t>
-      </w:r>
-    </w:p>
-    <w:p>
-      <w:pPr>
-        <w:rPr>
-          <w:rFonts w:eastAsiaTheme="minorEastAsia"/>
-          <w:sz w:val="22"/>
-          <w:szCs w:val="22"/>
-          <w:lang w:eastAsia="zh-CN"/>
-        </w:rPr>
-      </w:pPr>
-      <w:r>
-        <w:rPr>
-          <w:rFonts w:eastAsiaTheme="minorEastAsia" w:hint="eastAsia"/>
-          <w:sz w:val="22"/>
-          <w:szCs w:val="22"/>
-          <w:lang w:eastAsia="zh-CN"/>
-        </w:rPr>
-        <w:t>C</w:t>
-      </w:r>
-      <w:r>
-        <w:rPr>
-          <w:rFonts w:eastAsiaTheme="minorEastAsia"/>
-          <w:sz w:val="22"/>
-          <w:szCs w:val="22"/>
-          <w:lang w:eastAsia="zh-CN"/>
-        </w:rPr>
-        <w:t xml:space="preserve">alculate the p-value and accuracy for each model, present the ROC curve and AUC, compare them and conclude the result. Then compare my result with the models develop by others </w:t>
-      </w:r>
-      <w:proofErr w:type="gramStart"/>
-      <w:r>
-        <w:rPr>
-          <w:rFonts w:eastAsiaTheme="minorEastAsia"/>
-          <w:sz w:val="22"/>
-          <w:szCs w:val="22"/>
-          <w:lang w:eastAsia="zh-CN"/>
-        </w:rPr>
-        <w:t>previously,  conclude</w:t>
-      </w:r>
-      <w:proofErr w:type="gramEnd"/>
-      <w:r>
-        <w:rPr>
-          <w:rFonts w:eastAsiaTheme="minorEastAsia"/>
-          <w:sz w:val="22"/>
-          <w:szCs w:val="22"/>
-          <w:lang w:eastAsia="zh-CN"/>
-        </w:rPr>
-        <w:t xml:space="preserve"> the </w:t>
-      </w:r>
-      <w:proofErr w:type="spellStart"/>
-      <w:r>
-        <w:rPr>
-          <w:rFonts w:eastAsiaTheme="minorEastAsia"/>
-          <w:sz w:val="22"/>
-          <w:szCs w:val="22"/>
-          <w:lang w:eastAsia="zh-CN"/>
-        </w:rPr>
-        <w:t>adventsge</w:t>
-      </w:r>
-      <w:proofErr w:type="spellEnd"/>
-      <w:r>
-        <w:rPr>
-          <w:rFonts w:eastAsiaTheme="minorEastAsia"/>
-          <w:sz w:val="22"/>
-          <w:szCs w:val="22"/>
-          <w:lang w:eastAsia="zh-CN"/>
-        </w:rPr>
-        <w:t xml:space="preserve"> and improvement of my models compare to theirs </w:t>
-      </w:r>
-    </w:p>
-    <w:p>
-      <w:pPr>
-        <w:pStyle w:val="2"/>
+      </w:pPr>
+      <w:bookmarkStart w:id="5" w:name="_Toc429570692"/>
+      <w:r>
         <w:rPr>
           <w:rFonts w:ascii="Arial" w:hAnsi="Arial" w:cs="Arial"/>
           <w:color w:val="auto"/>
         </w:rPr>
-      </w:pPr>
-      <w:bookmarkStart w:id="5" w:name="_Toc429570692"/>
-      <w:r>
-        <w:rPr>
-          <w:rFonts w:ascii="Arial" w:hAnsi="Arial" w:cs="Arial"/>
-          <w:color w:val="auto"/>
-        </w:rPr>
-        <w:lastRenderedPageBreak/>
         <w:t xml:space="preserve">2. </w:t>
       </w:r>
       <w:r>
@@ -3074,6 +3448,7 @@
         <w:spacing w:before="120"/>
       </w:pPr>
       <w:r>
+        <w:lastRenderedPageBreak/>
         <w:t>Choose and collect suitable data for model training from a different website</w:t>
       </w:r>
     </w:p>
@@ -3172,7 +3547,6 @@
         <w:spacing w:before="120"/>
       </w:pPr>
       <w:r>
-        <w:lastRenderedPageBreak/>
         <w:t xml:space="preserve">Train </w:t>
       </w:r>
       <w:r>
@@ -3779,7 +4153,6 @@
           <w:rFonts w:ascii="Arial" w:hAnsi="Arial" w:cs="Arial"/>
           <w:color w:val="auto"/>
         </w:rPr>
-        <w:lastRenderedPageBreak/>
         <w:t>3.2</w:t>
       </w:r>
       <w:r>
@@ -3976,60 +4349,347 @@
     <w:p>
       <w:pPr>
         <w:rPr>
+          <w:rFonts w:eastAsiaTheme="minorEastAsia"/>
+          <w:sz w:val="22"/>
+          <w:szCs w:val="22"/>
+          <w:lang w:eastAsia="zh-CN"/>
+        </w:rPr>
+      </w:pPr>
+      <w:r>
+        <w:rPr>
+          <w:sz w:val="22"/>
+          <w:szCs w:val="22"/>
+        </w:rPr>
+        <w:t>Also see</w:t>
+      </w:r>
+      <w:r>
+        <w:rPr>
+          <w:sz w:val="22"/>
+          <w:szCs w:val="22"/>
+        </w:rPr>
+        <w:t xml:space="preserve"> Resources on </w:t>
+      </w:r>
+      <w:r>
+        <w:rPr>
+          <w:sz w:val="22"/>
+          <w:szCs w:val="22"/>
+        </w:rPr>
+        <w:t>‘Writing Tips</w:t>
+      </w:r>
+      <w:r>
+        <w:rPr>
+          <w:sz w:val="22"/>
+          <w:szCs w:val="22"/>
+        </w:rPr>
+        <w:t xml:space="preserve">' for </w:t>
+      </w:r>
+      <w:r>
+        <w:rPr>
+          <w:sz w:val="22"/>
+          <w:szCs w:val="22"/>
+        </w:rPr>
+        <w:t xml:space="preserve">other </w:t>
+      </w:r>
+      <w:r>
+        <w:rPr>
+          <w:sz w:val="22"/>
+          <w:szCs w:val="22"/>
+        </w:rPr>
+        <w:t>guidance</w:t>
+      </w:r>
+      <w:r>
+        <w:rPr>
+          <w:sz w:val="22"/>
+          <w:szCs w:val="22"/>
+        </w:rPr>
+        <w:t>.</w:t>
+      </w:r>
+    </w:p>
+    <w:p>
+      <w:pPr>
+        <w:pStyle w:val="a9"/>
+        <w:numPr>
+          <w:ilvl w:val="0"/>
+          <w:numId w:val="9"/>
+        </w:numPr>
+        <w:rPr>
+          <w:rFonts w:eastAsiaTheme="minorEastAsia"/>
+          <w:sz w:val="22"/>
+          <w:szCs w:val="22"/>
+          <w:lang w:eastAsia="zh-CN"/>
+        </w:rPr>
+      </w:pPr>
+      <w:r>
+        <w:rPr>
+          <w:sz w:val="22"/>
+          <w:szCs w:val="22"/>
+        </w:rPr>
+        <w:t>Prediction of Intracranial Aneurysm Risk using Machine Learning</w:t>
+      </w:r>
+    </w:p>
+    <w:p>
+      <w:pPr>
+        <w:pStyle w:val="a9"/>
+        <w:numPr>
+          <w:ilvl w:val="0"/>
+          <w:numId w:val="9"/>
+        </w:numPr>
+        <w:rPr>
+          <w:rFonts w:eastAsiaTheme="minorEastAsia"/>
+          <w:sz w:val="22"/>
+          <w:szCs w:val="22"/>
+          <w:lang w:eastAsia="zh-CN"/>
+        </w:rPr>
+      </w:pPr>
+      <w:r>
+        <w:rPr>
+          <w:sz w:val="22"/>
+          <w:szCs w:val="22"/>
+        </w:rPr>
+        <w:t>A deep-learning method for the end-to-end prediction of intracranial aneurysm rupture risk</w:t>
+      </w:r>
+    </w:p>
+    <w:p>
+      <w:pPr>
+        <w:pStyle w:val="a9"/>
+        <w:numPr>
+          <w:ilvl w:val="0"/>
+          <w:numId w:val="9"/>
+        </w:numPr>
+        <w:rPr>
+          <w:rFonts w:eastAsiaTheme="minorEastAsia"/>
+          <w:sz w:val="22"/>
+          <w:szCs w:val="22"/>
+          <w:lang w:eastAsia="zh-CN"/>
+        </w:rPr>
+      </w:pPr>
+      <w:r>
+        <w:rPr>
+          <w:sz w:val="22"/>
+          <w:szCs w:val="22"/>
+        </w:rPr>
+        <w:t>Kim, J. Y. et al. Executive Summary of Stroke Statistics in Korea 2018: A Report from the Epidemiology Research Council of the Korean Stroke Society. J Stroke 21, 42–59, https://doi.org/10.5853/jos.2018.03125 (2019).</w:t>
+      </w:r>
+    </w:p>
+    <w:p>
+      <w:pPr>
+        <w:pStyle w:val="a9"/>
+        <w:numPr>
+          <w:ilvl w:val="0"/>
+          <w:numId w:val="9"/>
+        </w:numPr>
+        <w:rPr>
+          <w:rFonts w:eastAsiaTheme="minorEastAsia"/>
+          <w:sz w:val="22"/>
+          <w:szCs w:val="22"/>
+          <w:lang w:eastAsia="zh-CN"/>
+        </w:rPr>
+      </w:pPr>
+      <w:r>
+        <w:rPr>
+          <w:sz w:val="22"/>
+          <w:szCs w:val="22"/>
+        </w:rPr>
+        <w:t xml:space="preserve">Kim, T. et al. Incidence and risk factors of intracranial aneurysm: A national cohort study in Korea. Int J Stroke 11, 917–927, https:// doi.org/10.1177/1747493016660096 (2016). </w:t>
+      </w:r>
+    </w:p>
+    <w:p>
+      <w:pPr>
+        <w:pStyle w:val="a9"/>
+        <w:numPr>
+          <w:ilvl w:val="0"/>
+          <w:numId w:val="9"/>
+        </w:numPr>
+        <w:rPr>
+          <w:rFonts w:eastAsiaTheme="minorEastAsia"/>
+          <w:sz w:val="22"/>
+          <w:szCs w:val="22"/>
+          <w:lang w:eastAsia="zh-CN"/>
+        </w:rPr>
+      </w:pPr>
+      <w:r>
+        <w:rPr>
+          <w:sz w:val="22"/>
+          <w:szCs w:val="22"/>
+        </w:rPr>
+        <w:t xml:space="preserve">Lee, E. J. et al. Rupture rate for patients with untreated unruptured intracranial aneurysms in South Korea during 2006-2009. J </w:t>
+      </w:r>
+      <w:proofErr w:type="spellStart"/>
+      <w:r>
+        <w:rPr>
+          <w:sz w:val="22"/>
+          <w:szCs w:val="22"/>
+        </w:rPr>
+        <w:t>Neurosurg</w:t>
+      </w:r>
+      <w:proofErr w:type="spellEnd"/>
+      <w:r>
+        <w:rPr>
+          <w:sz w:val="22"/>
+          <w:szCs w:val="22"/>
+        </w:rPr>
+        <w:t xml:space="preserve"> 117, 53–59, https://doi.org/10.3171/2012.3.JNS111221 (2012). </w:t>
+      </w:r>
+    </w:p>
+    <w:p>
+      <w:pPr>
+        <w:pStyle w:val="a9"/>
+        <w:numPr>
+          <w:ilvl w:val="0"/>
+          <w:numId w:val="9"/>
+        </w:numPr>
+        <w:rPr>
+          <w:rFonts w:eastAsiaTheme="minorEastAsia"/>
+          <w:sz w:val="22"/>
+          <w:szCs w:val="22"/>
+          <w:lang w:eastAsia="zh-CN"/>
+        </w:rPr>
+      </w:pPr>
+      <w:r>
+        <w:rPr>
+          <w:sz w:val="22"/>
+          <w:szCs w:val="22"/>
+        </w:rPr>
+        <w:t xml:space="preserve">Kim, T., Kwon, O. K., Ban, S. P., Kim, Y. D. &amp; Won, Y. D. A Phantom Menace to Medical Personnel During Endovascular Treatment of Cerebral Aneurysms: Real-Time Measurement of Radiation Exposure During Procedures. World </w:t>
+      </w:r>
+      <w:proofErr w:type="spellStart"/>
+      <w:r>
+        <w:rPr>
+          <w:sz w:val="22"/>
+          <w:szCs w:val="22"/>
+        </w:rPr>
+        <w:t>Neurosurg</w:t>
+      </w:r>
+      <w:proofErr w:type="spellEnd"/>
+      <w:r>
+        <w:rPr>
+          <w:sz w:val="22"/>
+          <w:szCs w:val="22"/>
+        </w:rPr>
+        <w:t>, https://doi. org/10.1016/j.wneu.2019.01.063 (2019)</w:t>
+      </w:r>
+      <w:r>
+        <w:t>.</w:t>
+      </w:r>
+    </w:p>
+    <w:p>
+      <w:pPr>
+        <w:pStyle w:val="a9"/>
+        <w:numPr>
+          <w:ilvl w:val="0"/>
+          <w:numId w:val="9"/>
+        </w:numPr>
+        <w:rPr>
+          <w:rFonts w:eastAsiaTheme="minorEastAsia"/>
           <w:b/>
           <w:sz w:val="22"/>
           <w:szCs w:val="22"/>
-        </w:rPr>
-      </w:pPr>
-      <w:r>
-        <w:rPr>
-          <w:sz w:val="22"/>
-          <w:szCs w:val="22"/>
-        </w:rPr>
-        <w:t>Also see</w:t>
-      </w:r>
-      <w:r>
-        <w:rPr>
-          <w:sz w:val="22"/>
-          <w:szCs w:val="22"/>
-        </w:rPr>
-        <w:t xml:space="preserve"> Resources on </w:t>
-      </w:r>
-      <w:r>
-        <w:rPr>
-          <w:sz w:val="22"/>
-          <w:szCs w:val="22"/>
-        </w:rPr>
-        <w:t>‘Writing Tips</w:t>
-      </w:r>
-      <w:r>
-        <w:rPr>
-          <w:sz w:val="22"/>
-          <w:szCs w:val="22"/>
-        </w:rPr>
-        <w:t xml:space="preserve">' for </w:t>
-      </w:r>
-      <w:r>
-        <w:rPr>
-          <w:sz w:val="22"/>
-          <w:szCs w:val="22"/>
-        </w:rPr>
-        <w:t xml:space="preserve">other </w:t>
-      </w:r>
-      <w:r>
-        <w:rPr>
-          <w:sz w:val="22"/>
-          <w:szCs w:val="22"/>
-        </w:rPr>
-        <w:t>guidance</w:t>
-      </w:r>
-      <w:r>
-        <w:rPr>
-          <w:sz w:val="22"/>
-          <w:szCs w:val="22"/>
+          <w:lang w:eastAsia="zh-CN"/>
+        </w:rPr>
+      </w:pPr>
+      <w:r>
+        <w:rPr>
+          <w:sz w:val="22"/>
+          <w:szCs w:val="22"/>
+        </w:rPr>
+        <w:t>Machine Learning Application for Rupture Risk Assessment in Small-Sized Intracranial Aneurysm</w:t>
+      </w:r>
+    </w:p>
+    <w:p>
+      <w:pPr>
+        <w:pStyle w:val="a9"/>
+        <w:numPr>
+          <w:ilvl w:val="0"/>
+          <w:numId w:val="9"/>
+        </w:numPr>
+        <w:spacing w:after="0" w:line="240" w:lineRule="auto"/>
+        <w:rPr>
+          <w:rFonts w:eastAsia="宋体"/>
+          <w:sz w:val="22"/>
+          <w:szCs w:val="22"/>
+          <w:lang w:val="en-US" w:eastAsia="zh-CN"/>
+        </w:rPr>
+      </w:pPr>
+      <w:r>
+        <w:rPr>
+          <w:rFonts w:eastAsia="宋体"/>
+          <w:sz w:val="22"/>
+          <w:szCs w:val="22"/>
+          <w:lang w:val="en-US" w:eastAsia="zh-CN"/>
+        </w:rPr>
+        <w:lastRenderedPageBreak/>
+        <w:t xml:space="preserve">Asari, S. &amp; Ohmoto, T. Natural history and risk factors of unruptured cerebral aneurysms. Clin Neurol </w:t>
+      </w:r>
+      <w:proofErr w:type="spellStart"/>
+      <w:r>
+        <w:rPr>
+          <w:rFonts w:eastAsia="宋体"/>
+          <w:sz w:val="22"/>
+          <w:szCs w:val="22"/>
+          <w:lang w:val="en-US" w:eastAsia="zh-CN"/>
+        </w:rPr>
+        <w:t>Neurosurg</w:t>
+      </w:r>
+      <w:proofErr w:type="spellEnd"/>
+      <w:r>
+        <w:rPr>
+          <w:rFonts w:eastAsia="宋体"/>
+          <w:sz w:val="22"/>
+          <w:szCs w:val="22"/>
+          <w:lang w:val="en-US" w:eastAsia="zh-CN"/>
+        </w:rPr>
+        <w:t xml:space="preserve"> 95, 205–214 (1993). </w:t>
+      </w:r>
+    </w:p>
+    <w:p>
+      <w:pPr>
+        <w:pStyle w:val="a9"/>
+        <w:numPr>
+          <w:ilvl w:val="0"/>
+          <w:numId w:val="9"/>
+        </w:numPr>
+        <w:spacing w:after="0" w:line="240" w:lineRule="auto"/>
+        <w:rPr>
+          <w:rFonts w:ascii="Calibri" w:eastAsia="宋体" w:hAnsi="Calibri" w:cs="Calibri"/>
+          <w:sz w:val="22"/>
+          <w:szCs w:val="22"/>
+          <w:lang w:val="en-US" w:eastAsia="zh-CN"/>
+        </w:rPr>
+      </w:pPr>
+      <w:r>
+        <w:rPr>
+          <w:rFonts w:eastAsia="宋体"/>
+          <w:sz w:val="22"/>
+          <w:szCs w:val="22"/>
+          <w:lang w:val="en-US" w:eastAsia="zh-CN"/>
+        </w:rPr>
+        <w:t>Ronkainen, A. et al. Risk of harboring an unruptured intracranial aneurysm. Stroke 29, 359–362 (1998)</w:t>
+      </w:r>
+      <w:r>
+        <w:rPr>
+          <w:rFonts w:ascii="Calibri" w:eastAsia="宋体" w:hAnsi="Calibri" w:cs="Calibri"/>
+          <w:sz w:val="22"/>
+          <w:szCs w:val="22"/>
+          <w:lang w:val="en-US" w:eastAsia="zh-CN"/>
         </w:rPr>
         <w:t>.</w:t>
       </w:r>
+    </w:p>
+    <w:p>
+      <w:pPr>
+        <w:pStyle w:val="a9"/>
+        <w:numPr>
+          <w:ilvl w:val="0"/>
+          <w:numId w:val="9"/>
+        </w:numPr>
+        <w:rPr>
+          <w:rFonts w:eastAsiaTheme="minorEastAsia" w:hint="eastAsia"/>
+          <w:b/>
+          <w:sz w:val="22"/>
+          <w:szCs w:val="22"/>
+          <w:lang w:eastAsia="zh-CN"/>
+        </w:rPr>
+      </w:pPr>
     </w:p>
     <w:p>
       <w:pPr>
@@ -4549,6 +5209,186 @@
     </w:lvl>
   </w:abstractNum>
   <w:abstractNum w:abstractNumId="3" w15:restartNumberingAfterBreak="0">
+    <w:nsid w:val="31B934FD"/>
+    <w:multiLevelType w:val="hybridMultilevel"/>
+    <w:tmpl w:val="F23C7E72"/>
+    <w:lvl w:ilvl="0" w:tplc="ED98960A">
+      <w:start w:val="1"/>
+      <w:numFmt w:val="decimal"/>
+      <w:lvlText w:val="[%1]"/>
+      <w:lvlJc w:val="left"/>
+      <w:pPr>
+        <w:ind w:left="440" w:hanging="440"/>
+      </w:pPr>
+      <w:rPr>
+        <w:rFonts w:hint="eastAsia"/>
+      </w:rPr>
+    </w:lvl>
+    <w:lvl w:ilvl="1" w:tplc="04090019" w:tentative="1">
+      <w:start w:val="1"/>
+      <w:numFmt w:val="lowerLetter"/>
+      <w:lvlText w:val="%2)"/>
+      <w:lvlJc w:val="left"/>
+      <w:pPr>
+        <w:ind w:left="880" w:hanging="440"/>
+      </w:pPr>
+    </w:lvl>
+    <w:lvl w:ilvl="2" w:tplc="0409001B" w:tentative="1">
+      <w:start w:val="1"/>
+      <w:numFmt w:val="lowerRoman"/>
+      <w:lvlText w:val="%3."/>
+      <w:lvlJc w:val="right"/>
+      <w:pPr>
+        <w:ind w:left="1320" w:hanging="440"/>
+      </w:pPr>
+    </w:lvl>
+    <w:lvl w:ilvl="3" w:tplc="0409000F" w:tentative="1">
+      <w:start w:val="1"/>
+      <w:numFmt w:val="decimal"/>
+      <w:lvlText w:val="%4."/>
+      <w:lvlJc w:val="left"/>
+      <w:pPr>
+        <w:ind w:left="1760" w:hanging="440"/>
+      </w:pPr>
+    </w:lvl>
+    <w:lvl w:ilvl="4" w:tplc="04090019" w:tentative="1">
+      <w:start w:val="1"/>
+      <w:numFmt w:val="lowerLetter"/>
+      <w:lvlText w:val="%5)"/>
+      <w:lvlJc w:val="left"/>
+      <w:pPr>
+        <w:ind w:left="2200" w:hanging="440"/>
+      </w:pPr>
+    </w:lvl>
+    <w:lvl w:ilvl="5" w:tplc="0409001B" w:tentative="1">
+      <w:start w:val="1"/>
+      <w:numFmt w:val="lowerRoman"/>
+      <w:lvlText w:val="%6."/>
+      <w:lvlJc w:val="right"/>
+      <w:pPr>
+        <w:ind w:left="2640" w:hanging="440"/>
+      </w:pPr>
+    </w:lvl>
+    <w:lvl w:ilvl="6" w:tplc="0409000F" w:tentative="1">
+      <w:start w:val="1"/>
+      <w:numFmt w:val="decimal"/>
+      <w:lvlText w:val="%7."/>
+      <w:lvlJc w:val="left"/>
+      <w:pPr>
+        <w:ind w:left="3080" w:hanging="440"/>
+      </w:pPr>
+    </w:lvl>
+    <w:lvl w:ilvl="7" w:tplc="04090019" w:tentative="1">
+      <w:start w:val="1"/>
+      <w:numFmt w:val="lowerLetter"/>
+      <w:lvlText w:val="%8)"/>
+      <w:lvlJc w:val="left"/>
+      <w:pPr>
+        <w:ind w:left="3520" w:hanging="440"/>
+      </w:pPr>
+    </w:lvl>
+    <w:lvl w:ilvl="8" w:tplc="0409001B" w:tentative="1">
+      <w:start w:val="1"/>
+      <w:numFmt w:val="lowerRoman"/>
+      <w:lvlText w:val="%9."/>
+      <w:lvlJc w:val="right"/>
+      <w:pPr>
+        <w:ind w:left="3960" w:hanging="440"/>
+      </w:pPr>
+    </w:lvl>
+  </w:abstractNum>
+  <w:abstractNum w:abstractNumId="4" w15:restartNumberingAfterBreak="0">
+    <w:nsid w:val="38FF4166"/>
+    <w:multiLevelType w:val="hybridMultilevel"/>
+    <w:tmpl w:val="BCF247E0"/>
+    <w:lvl w:ilvl="0" w:tplc="CA22FC86">
+      <w:start w:val="1"/>
+      <w:numFmt w:val="decimal"/>
+      <w:lvlText w:val="[%1]"/>
+      <w:lvlJc w:val="left"/>
+      <w:pPr>
+        <w:ind w:left="440" w:hanging="440"/>
+      </w:pPr>
+      <w:rPr>
+        <w:rFonts w:ascii="Arial" w:hAnsi="Arial" w:cs="Arial" w:hint="default"/>
+        <w:b w:val="0"/>
+        <w:bCs/>
+      </w:rPr>
+    </w:lvl>
+    <w:lvl w:ilvl="1" w:tplc="04090019" w:tentative="1">
+      <w:start w:val="1"/>
+      <w:numFmt w:val="lowerLetter"/>
+      <w:lvlText w:val="%2)"/>
+      <w:lvlJc w:val="left"/>
+      <w:pPr>
+        <w:ind w:left="880" w:hanging="440"/>
+      </w:pPr>
+    </w:lvl>
+    <w:lvl w:ilvl="2" w:tplc="0409001B" w:tentative="1">
+      <w:start w:val="1"/>
+      <w:numFmt w:val="lowerRoman"/>
+      <w:lvlText w:val="%3."/>
+      <w:lvlJc w:val="right"/>
+      <w:pPr>
+        <w:ind w:left="1320" w:hanging="440"/>
+      </w:pPr>
+    </w:lvl>
+    <w:lvl w:ilvl="3" w:tplc="0409000F" w:tentative="1">
+      <w:start w:val="1"/>
+      <w:numFmt w:val="decimal"/>
+      <w:lvlText w:val="%4."/>
+      <w:lvlJc w:val="left"/>
+      <w:pPr>
+        <w:ind w:left="1760" w:hanging="440"/>
+      </w:pPr>
+    </w:lvl>
+    <w:lvl w:ilvl="4" w:tplc="04090019" w:tentative="1">
+      <w:start w:val="1"/>
+      <w:numFmt w:val="lowerLetter"/>
+      <w:lvlText w:val="%5)"/>
+      <w:lvlJc w:val="left"/>
+      <w:pPr>
+        <w:ind w:left="2200" w:hanging="440"/>
+      </w:pPr>
+    </w:lvl>
+    <w:lvl w:ilvl="5" w:tplc="0409001B" w:tentative="1">
+      <w:start w:val="1"/>
+      <w:numFmt w:val="lowerRoman"/>
+      <w:lvlText w:val="%6."/>
+      <w:lvlJc w:val="right"/>
+      <w:pPr>
+        <w:ind w:left="2640" w:hanging="440"/>
+      </w:pPr>
+    </w:lvl>
+    <w:lvl w:ilvl="6" w:tplc="0409000F" w:tentative="1">
+      <w:start w:val="1"/>
+      <w:numFmt w:val="decimal"/>
+      <w:lvlText w:val="%7."/>
+      <w:lvlJc w:val="left"/>
+      <w:pPr>
+        <w:ind w:left="3080" w:hanging="440"/>
+      </w:pPr>
+    </w:lvl>
+    <w:lvl w:ilvl="7" w:tplc="04090019" w:tentative="1">
+      <w:start w:val="1"/>
+      <w:numFmt w:val="lowerLetter"/>
+      <w:lvlText w:val="%8)"/>
+      <w:lvlJc w:val="left"/>
+      <w:pPr>
+        <w:ind w:left="3520" w:hanging="440"/>
+      </w:pPr>
+    </w:lvl>
+    <w:lvl w:ilvl="8" w:tplc="0409001B" w:tentative="1">
+      <w:start w:val="1"/>
+      <w:numFmt w:val="lowerRoman"/>
+      <w:lvlText w:val="%9."/>
+      <w:lvlJc w:val="right"/>
+      <w:pPr>
+        <w:ind w:left="3960" w:hanging="440"/>
+      </w:pPr>
+    </w:lvl>
+  </w:abstractNum>
+  <w:abstractNum w:abstractNumId="5" w15:restartNumberingAfterBreak="0">
     <w:nsid w:val="413A0BD5"/>
     <w:multiLevelType w:val="hybridMultilevel"/>
     <w:tmpl w:val="5CA0CDA4"/>
@@ -4660,7 +5500,7 @@
       </w:rPr>
     </w:lvl>
   </w:abstractNum>
-  <w:abstractNum w:abstractNumId="4" w15:restartNumberingAfterBreak="0">
+  <w:abstractNum w:abstractNumId="6" w15:restartNumberingAfterBreak="0">
     <w:nsid w:val="582C68CF"/>
     <w:multiLevelType w:val="multilevel"/>
     <w:tmpl w:val="2B6C11F6"/>
@@ -4809,7 +5649,7 @@
       </w:rPr>
     </w:lvl>
   </w:abstractNum>
-  <w:abstractNum w:abstractNumId="5" w15:restartNumberingAfterBreak="0">
+  <w:abstractNum w:abstractNumId="7" w15:restartNumberingAfterBreak="0">
     <w:nsid w:val="647B16FB"/>
     <w:multiLevelType w:val="hybridMultilevel"/>
     <w:tmpl w:val="89A02E6C"/>
@@ -4922,7 +5762,7 @@
       </w:rPr>
     </w:lvl>
   </w:abstractNum>
-  <w:abstractNum w:abstractNumId="6" w15:restartNumberingAfterBreak="0">
+  <w:abstractNum w:abstractNumId="8" w15:restartNumberingAfterBreak="0">
     <w:nsid w:val="713606F1"/>
     <w:multiLevelType w:val="hybridMultilevel"/>
     <w:tmpl w:val="E788D002"/>
@@ -5039,22 +5879,28 @@
     <w:abstractNumId w:val="2"/>
   </w:num>
   <w:num w:numId="2" w16cid:durableId="841311769">
-    <w:abstractNumId w:val="4"/>
+    <w:abstractNumId w:val="6"/>
   </w:num>
   <w:num w:numId="3" w16cid:durableId="1546454486">
     <w:abstractNumId w:val="1"/>
   </w:num>
   <w:num w:numId="4" w16cid:durableId="1474829719">
-    <w:abstractNumId w:val="3"/>
+    <w:abstractNumId w:val="5"/>
   </w:num>
   <w:num w:numId="5" w16cid:durableId="1694109796">
     <w:abstractNumId w:val="0"/>
   </w:num>
   <w:num w:numId="6" w16cid:durableId="1757509879">
-    <w:abstractNumId w:val="6"/>
+    <w:abstractNumId w:val="8"/>
   </w:num>
   <w:num w:numId="7" w16cid:durableId="1564826999">
-    <w:abstractNumId w:val="5"/>
+    <w:abstractNumId w:val="7"/>
+  </w:num>
+  <w:num w:numId="8" w16cid:durableId="878008260">
+    <w:abstractNumId w:val="3"/>
+  </w:num>
+  <w:num w:numId="9" w16cid:durableId="1439830855">
+    <w:abstractNumId w:val="4"/>
   </w:num>
 </w:numbering>
 </file>

--- a/SP-doc-template new.docx
+++ b/SP-doc-template new.docx
@@ -2056,16 +2056,16 @@
       <w:pPr>
         <w:pStyle w:val="2"/>
         <w:rPr>
-          <w:rFonts w:ascii="Arial" w:hAnsi="Arial" w:cs="Arial" w:hint="eastAsia"/>
-          <w:color w:val="auto"/>
-        </w:rPr>
-      </w:pPr>
-      <w:bookmarkStart w:id="0" w:name="_Toc429570687"/>
-      <w:r>
-        <w:rPr>
           <w:rFonts w:ascii="Arial" w:hAnsi="Arial" w:cs="Arial"/>
           <w:color w:val="auto"/>
         </w:rPr>
+      </w:pPr>
+      <w:bookmarkStart w:id="0" w:name="_Toc429570687"/>
+      <w:r>
+        <w:rPr>
+          <w:rFonts w:ascii="Arial" w:hAnsi="Arial" w:cs="Arial"/>
+          <w:color w:val="auto"/>
+        </w:rPr>
         <w:lastRenderedPageBreak/>
         <w:t xml:space="preserve">1. </w:t>
       </w:r>
@@ -2106,7 +2106,7 @@
     <w:p>
       <w:pPr>
         <w:rPr>
-          <w:rFonts w:eastAsiaTheme="minorEastAsia" w:hint="eastAsia"/>
+          <w:rFonts w:eastAsiaTheme="minorEastAsia"/>
           <w:sz w:val="22"/>
           <w:szCs w:val="22"/>
           <w:lang w:eastAsia="zh-CN"/>
@@ -2129,7 +2129,7 @@
       </w:r>
       <w:r>
         <w:rPr>
-          <w:rFonts w:eastAsiaTheme="minorEastAsia" w:hint="eastAsia"/>
+          <w:rFonts w:eastAsiaTheme="minorEastAsia"/>
           <w:sz w:val="22"/>
           <w:szCs w:val="22"/>
           <w:lang w:eastAsia="zh-CN"/>
@@ -2139,7 +2139,7 @@
       <w:proofErr w:type="gramEnd"/>
       <w:r>
         <w:rPr>
-          <w:rFonts w:eastAsiaTheme="minorEastAsia" w:hint="eastAsia"/>
+          <w:rFonts w:eastAsiaTheme="minorEastAsia"/>
           <w:sz w:val="22"/>
           <w:szCs w:val="22"/>
           <w:lang w:eastAsia="zh-CN"/>
@@ -2155,7 +2155,7 @@
       </w:r>
       <w:r>
         <w:rPr>
-          <w:rFonts w:eastAsiaTheme="minorEastAsia" w:hint="eastAsia"/>
+          <w:rFonts w:eastAsiaTheme="minorEastAsia"/>
           <w:sz w:val="22"/>
           <w:szCs w:val="22"/>
           <w:lang w:eastAsia="zh-CN"/>
@@ -2171,7 +2171,7 @@
       </w:r>
       <w:r>
         <w:rPr>
-          <w:rFonts w:eastAsiaTheme="minorEastAsia" w:hint="eastAsia"/>
+          <w:rFonts w:eastAsiaTheme="minorEastAsia"/>
           <w:sz w:val="22"/>
           <w:szCs w:val="22"/>
           <w:lang w:eastAsia="zh-CN"/>
@@ -2187,7 +2187,7 @@
       </w:r>
       <w:r>
         <w:rPr>
-          <w:rFonts w:eastAsiaTheme="minorEastAsia" w:hint="eastAsia"/>
+          <w:rFonts w:eastAsiaTheme="minorEastAsia"/>
           <w:sz w:val="22"/>
           <w:szCs w:val="22"/>
           <w:lang w:eastAsia="zh-CN"/>
@@ -2196,7 +2196,7 @@
       </w:r>
       <w:r>
         <w:rPr>
-          <w:rFonts w:eastAsiaTheme="minorEastAsia" w:hint="eastAsia"/>
+          <w:rFonts w:eastAsiaTheme="minorEastAsia"/>
           <w:sz w:val="22"/>
           <w:szCs w:val="22"/>
           <w:lang w:eastAsia="zh-CN"/>
@@ -2205,7 +2205,7 @@
       </w:r>
       <w:r>
         <w:rPr>
-          <w:rFonts w:eastAsiaTheme="minorEastAsia" w:hint="eastAsia"/>
+          <w:rFonts w:eastAsiaTheme="minorEastAsia"/>
           <w:sz w:val="22"/>
           <w:szCs w:val="22"/>
           <w:lang w:eastAsia="zh-CN"/>
@@ -2214,7 +2214,7 @@
       </w:r>
       <w:r>
         <w:rPr>
-          <w:rFonts w:eastAsiaTheme="minorEastAsia" w:hint="eastAsia"/>
+          <w:rFonts w:eastAsiaTheme="minorEastAsia"/>
           <w:sz w:val="22"/>
           <w:szCs w:val="22"/>
           <w:lang w:eastAsia="zh-CN"/>
@@ -2223,7 +2223,7 @@
       </w:r>
       <w:r>
         <w:rPr>
-          <w:rFonts w:eastAsiaTheme="minorEastAsia" w:hint="eastAsia"/>
+          <w:rFonts w:eastAsiaTheme="minorEastAsia"/>
           <w:sz w:val="22"/>
           <w:szCs w:val="22"/>
           <w:lang w:eastAsia="zh-CN"/>
@@ -2232,35 +2232,17 @@
       </w:r>
       <w:r>
         <w:rPr>
-          <w:rFonts w:eastAsiaTheme="minorEastAsia" w:hint="eastAsia"/>
-          <w:sz w:val="22"/>
-          <w:szCs w:val="22"/>
-          <w:lang w:eastAsia="zh-CN"/>
-        </w:rPr>
-        <w:t>each patients</w:t>
-      </w:r>
-      <w:r>
-        <w:rPr>
-          <w:rFonts w:eastAsiaTheme="minorEastAsia"/>
-          <w:sz w:val="22"/>
-          <w:szCs w:val="22"/>
-          <w:lang w:eastAsia="zh-CN"/>
-        </w:rPr>
-        <w:t>’</w:t>
-      </w:r>
-      <w:r>
-        <w:rPr>
-          <w:rFonts w:eastAsiaTheme="minorEastAsia" w:hint="eastAsia"/>
-          <w:sz w:val="22"/>
-          <w:szCs w:val="22"/>
-          <w:lang w:eastAsia="zh-CN"/>
-        </w:rPr>
-        <w:t xml:space="preserve"> IA got chance to rupture, which will leading to </w:t>
+          <w:rFonts w:eastAsiaTheme="minorEastAsia"/>
+          <w:sz w:val="22"/>
+          <w:szCs w:val="22"/>
+          <w:lang w:eastAsia="zh-CN"/>
+        </w:rPr>
+        <w:t xml:space="preserve">each patients’ IA got chance to rupture, which will leading to </w:t>
       </w:r>
       <w:proofErr w:type="gramStart"/>
       <w:r>
         <w:rPr>
-          <w:rFonts w:eastAsiaTheme="minorEastAsia" w:hint="eastAsia"/>
+          <w:rFonts w:eastAsiaTheme="minorEastAsia"/>
           <w:sz w:val="22"/>
           <w:szCs w:val="22"/>
           <w:lang w:eastAsia="zh-CN"/>
@@ -2269,7 +2251,7 @@
       </w:r>
       <w:r>
         <w:rPr>
-          <w:rFonts w:eastAsiaTheme="minorEastAsia" w:hint="eastAsia"/>
+          <w:rFonts w:eastAsiaTheme="minorEastAsia"/>
           <w:sz w:val="22"/>
           <w:szCs w:val="22"/>
           <w:lang w:eastAsia="zh-CN"/>
@@ -2279,7 +2261,7 @@
       <w:proofErr w:type="gramEnd"/>
       <w:r>
         <w:rPr>
-          <w:rFonts w:eastAsiaTheme="minorEastAsia" w:hint="eastAsia"/>
+          <w:rFonts w:eastAsiaTheme="minorEastAsia"/>
           <w:sz w:val="22"/>
           <w:szCs w:val="22"/>
           <w:lang w:eastAsia="zh-CN"/>
@@ -2288,7 +2270,7 @@
       </w:r>
       <w:r>
         <w:rPr>
-          <w:rFonts w:eastAsiaTheme="minorEastAsia" w:hint="eastAsia"/>
+          <w:rFonts w:eastAsiaTheme="minorEastAsia"/>
           <w:sz w:val="22"/>
           <w:szCs w:val="22"/>
           <w:lang w:eastAsia="zh-CN"/>
@@ -2298,7 +2280,7 @@
       <w:proofErr w:type="gramStart"/>
       <w:r>
         <w:rPr>
-          <w:rFonts w:eastAsiaTheme="minorEastAsia" w:hint="eastAsia"/>
+          <w:rFonts w:eastAsiaTheme="minorEastAsia"/>
           <w:sz w:val="22"/>
           <w:szCs w:val="22"/>
           <w:lang w:eastAsia="zh-CN"/>
@@ -2308,7 +2290,7 @@
       <w:proofErr w:type="gramEnd"/>
       <w:r>
         <w:rPr>
-          <w:rFonts w:eastAsiaTheme="minorEastAsia" w:hint="eastAsia"/>
+          <w:rFonts w:eastAsiaTheme="minorEastAsia"/>
           <w:sz w:val="22"/>
           <w:szCs w:val="22"/>
           <w:lang w:eastAsia="zh-CN"/>
@@ -2317,7 +2299,7 @@
       </w:r>
       <w:r>
         <w:rPr>
-          <w:rFonts w:eastAsiaTheme="minorEastAsia" w:hint="eastAsia"/>
+          <w:rFonts w:eastAsiaTheme="minorEastAsia"/>
           <w:sz w:val="22"/>
           <w:szCs w:val="22"/>
           <w:lang w:eastAsia="zh-CN"/>
@@ -2326,34 +2308,16 @@
       </w:r>
       <w:r>
         <w:rPr>
-          <w:rFonts w:eastAsiaTheme="minorEastAsia" w:hint="eastAsia"/>
-          <w:sz w:val="22"/>
-          <w:szCs w:val="22"/>
-          <w:lang w:eastAsia="zh-CN"/>
-        </w:rPr>
-        <w:t xml:space="preserve"> on</w:t>
-      </w:r>
-      <w:r>
-        <w:rPr>
-          <w:rFonts w:eastAsiaTheme="minorEastAsia" w:hint="eastAsia"/>
-          <w:sz w:val="22"/>
-          <w:szCs w:val="22"/>
-          <w:lang w:eastAsia="zh-CN"/>
-        </w:rPr>
-        <w:t xml:space="preserve"> curing IA</w:t>
-      </w:r>
-      <w:r>
-        <w:rPr>
-          <w:rFonts w:eastAsiaTheme="minorEastAsia" w:hint="eastAsia"/>
-          <w:sz w:val="22"/>
-          <w:szCs w:val="22"/>
-          <w:lang w:eastAsia="zh-CN"/>
-        </w:rPr>
-        <w:t>;</w:t>
-      </w:r>
-      <w:r>
-        <w:rPr>
-          <w:rFonts w:eastAsiaTheme="minorEastAsia" w:hint="eastAsia"/>
+          <w:rFonts w:eastAsiaTheme="minorEastAsia"/>
+          <w:sz w:val="22"/>
+          <w:szCs w:val="22"/>
+          <w:lang w:eastAsia="zh-CN"/>
+        </w:rPr>
+        <w:t xml:space="preserve"> on curing IA;</w:t>
+      </w:r>
+      <w:r>
+        <w:rPr>
+          <w:rFonts w:eastAsiaTheme="minorEastAsia"/>
           <w:sz w:val="22"/>
           <w:szCs w:val="22"/>
           <w:lang w:eastAsia="zh-CN"/>
@@ -2362,7 +2326,7 @@
       </w:r>
       <w:r>
         <w:rPr>
-          <w:rFonts w:eastAsiaTheme="minorEastAsia" w:hint="eastAsia"/>
+          <w:rFonts w:eastAsiaTheme="minorEastAsia"/>
           <w:sz w:val="22"/>
           <w:szCs w:val="22"/>
           <w:lang w:eastAsia="zh-CN"/>
@@ -2371,7 +2335,7 @@
       </w:r>
       <w:r>
         <w:rPr>
-          <w:rFonts w:eastAsiaTheme="minorEastAsia" w:hint="eastAsia"/>
+          <w:rFonts w:eastAsiaTheme="minorEastAsia"/>
           <w:sz w:val="22"/>
           <w:szCs w:val="22"/>
           <w:lang w:eastAsia="zh-CN"/>
@@ -2380,7 +2344,7 @@
       </w:r>
       <w:r>
         <w:rPr>
-          <w:rFonts w:eastAsiaTheme="minorEastAsia" w:hint="eastAsia"/>
+          <w:rFonts w:eastAsiaTheme="minorEastAsia"/>
           <w:sz w:val="22"/>
           <w:szCs w:val="22"/>
           <w:lang w:eastAsia="zh-CN"/>
@@ -2389,7 +2353,7 @@
       </w:r>
       <w:r>
         <w:rPr>
-          <w:rFonts w:eastAsiaTheme="minorEastAsia" w:hint="eastAsia"/>
+          <w:rFonts w:eastAsiaTheme="minorEastAsia"/>
           <w:sz w:val="22"/>
           <w:szCs w:val="22"/>
           <w:lang w:eastAsia="zh-CN"/>
@@ -2449,15 +2413,15 @@
     <w:p>
       <w:pPr>
         <w:rPr>
-          <w:rFonts w:eastAsiaTheme="minorEastAsia" w:hint="eastAsia"/>
-          <w:sz w:val="22"/>
-          <w:szCs w:val="22"/>
-          <w:lang w:eastAsia="zh-CN"/>
-        </w:rPr>
-      </w:pPr>
-      <w:r>
-        <w:rPr>
-          <w:rFonts w:eastAsiaTheme="minorEastAsia" w:hint="eastAsia"/>
+          <w:rFonts w:eastAsiaTheme="minorEastAsia"/>
+          <w:sz w:val="22"/>
+          <w:szCs w:val="22"/>
+          <w:lang w:eastAsia="zh-CN"/>
+        </w:rPr>
+      </w:pPr>
+      <w:r>
+        <w:rPr>
+          <w:rFonts w:eastAsiaTheme="minorEastAsia"/>
           <w:sz w:val="22"/>
           <w:szCs w:val="22"/>
           <w:lang w:eastAsia="zh-CN"/>
@@ -2466,16 +2430,146 @@
       </w:r>
       <w:r>
         <w:rPr>
-          <w:rFonts w:eastAsiaTheme="minorEastAsia" w:hint="eastAsia"/>
-          <w:sz w:val="22"/>
-          <w:szCs w:val="22"/>
-          <w:lang w:eastAsia="zh-CN"/>
-        </w:rPr>
-        <w:t xml:space="preserve"> the high risk of death cause by the rupture IA, and</w:t>
-      </w:r>
-      <w:r>
-        <w:rPr>
-          <w:rFonts w:eastAsiaTheme="minorEastAsia" w:hint="eastAsia"/>
+          <w:rFonts w:eastAsiaTheme="minorEastAsia"/>
+          <w:sz w:val="22"/>
+          <w:szCs w:val="22"/>
+          <w:lang w:eastAsia="zh-CN"/>
+        </w:rPr>
+        <w:t xml:space="preserve"> the high risk of death cause by the rupture IA, and </w:t>
+      </w:r>
+      <w:r>
+        <w:rPr>
+          <w:rFonts w:eastAsiaTheme="minorEastAsia"/>
+          <w:sz w:val="22"/>
+          <w:szCs w:val="22"/>
+          <w:lang w:eastAsia="zh-CN"/>
+        </w:rPr>
+        <w:t xml:space="preserve">look into some past </w:t>
+      </w:r>
+      <w:proofErr w:type="spellStart"/>
+      <w:r>
+        <w:rPr>
+          <w:rFonts w:eastAsiaTheme="minorEastAsia"/>
+          <w:sz w:val="22"/>
+          <w:szCs w:val="22"/>
+          <w:lang w:eastAsia="zh-CN"/>
+        </w:rPr>
+        <w:t>researchs</w:t>
+      </w:r>
+      <w:proofErr w:type="spellEnd"/>
+      <w:r>
+        <w:rPr>
+          <w:rFonts w:eastAsiaTheme="minorEastAsia"/>
+          <w:sz w:val="22"/>
+          <w:szCs w:val="22"/>
+          <w:lang w:eastAsia="zh-CN"/>
+        </w:rPr>
+        <w:t xml:space="preserve"> on the </w:t>
+      </w:r>
+      <w:r>
+        <w:rPr>
+          <w:sz w:val="22"/>
+          <w:szCs w:val="22"/>
+        </w:rPr>
+        <w:t>rupture risk</w:t>
+      </w:r>
+      <w:r>
+        <w:rPr>
+          <w:rFonts w:eastAsiaTheme="minorEastAsia"/>
+          <w:sz w:val="22"/>
+          <w:szCs w:val="22"/>
+          <w:lang w:eastAsia="zh-CN"/>
+        </w:rPr>
+        <w:t xml:space="preserve"> of </w:t>
+      </w:r>
+      <w:proofErr w:type="gramStart"/>
+      <w:r>
+        <w:rPr>
+          <w:rFonts w:eastAsiaTheme="minorEastAsia"/>
+          <w:sz w:val="22"/>
+          <w:szCs w:val="22"/>
+          <w:lang w:eastAsia="zh-CN"/>
+        </w:rPr>
+        <w:t>IA[</w:t>
+      </w:r>
+      <w:proofErr w:type="gramEnd"/>
+      <w:r>
+        <w:rPr>
+          <w:rFonts w:eastAsiaTheme="minorEastAsia"/>
+          <w:sz w:val="22"/>
+          <w:szCs w:val="22"/>
+          <w:lang w:eastAsia="zh-CN"/>
+        </w:rPr>
+        <w:t>8][9], these invent me to work on a solution of predicting rupture risk of IA using the known computer science methods and algorithm</w:t>
+      </w:r>
+      <w:r>
+        <w:rPr>
+          <w:rFonts w:eastAsiaTheme="minorEastAsia"/>
+          <w:sz w:val="22"/>
+          <w:szCs w:val="22"/>
+          <w:lang w:eastAsia="zh-CN"/>
+        </w:rPr>
+        <w:t>. Through some literature research, I find out some r</w:t>
+      </w:r>
+      <w:r>
+        <w:rPr>
+          <w:rFonts w:eastAsiaTheme="minorEastAsia"/>
+          <w:sz w:val="22"/>
+          <w:szCs w:val="22"/>
+          <w:lang w:eastAsia="zh-CN"/>
+        </w:rPr>
+        <w:t xml:space="preserve">ecent </w:t>
+      </w:r>
+      <w:proofErr w:type="spellStart"/>
+      <w:r>
+        <w:rPr>
+          <w:rFonts w:eastAsiaTheme="minorEastAsia"/>
+          <w:sz w:val="22"/>
+          <w:szCs w:val="22"/>
+          <w:lang w:eastAsia="zh-CN"/>
+        </w:rPr>
+        <w:t>researchs</w:t>
+      </w:r>
+      <w:proofErr w:type="spellEnd"/>
+      <w:r>
+        <w:rPr>
+          <w:rFonts w:eastAsiaTheme="minorEastAsia"/>
+          <w:sz w:val="22"/>
+          <w:szCs w:val="22"/>
+          <w:lang w:eastAsia="zh-CN"/>
+        </w:rPr>
+        <w:t xml:space="preserve"> about predicting the IA focus on machine learning[1][</w:t>
+      </w:r>
+      <w:r>
+        <w:rPr>
+          <w:rFonts w:eastAsiaTheme="minorEastAsia"/>
+          <w:sz w:val="22"/>
+          <w:szCs w:val="22"/>
+          <w:lang w:eastAsia="zh-CN"/>
+        </w:rPr>
+        <w:t>7</w:t>
+      </w:r>
+      <w:r>
+        <w:rPr>
+          <w:rFonts w:eastAsiaTheme="minorEastAsia"/>
+          <w:sz w:val="22"/>
+          <w:szCs w:val="22"/>
+          <w:lang w:eastAsia="zh-CN"/>
+        </w:rPr>
+        <w:t xml:space="preserve">], </w:t>
+      </w:r>
+      <w:r>
+        <w:rPr>
+          <w:rFonts w:eastAsiaTheme="minorEastAsia"/>
+          <w:sz w:val="22"/>
+          <w:szCs w:val="22"/>
+          <w:lang w:eastAsia="zh-CN"/>
+        </w:rPr>
+        <w:t>they</w:t>
+      </w:r>
+      <w:r>
+        <w:rPr>
+          <w:rFonts w:eastAsiaTheme="minorEastAsia"/>
           <w:sz w:val="22"/>
           <w:szCs w:val="22"/>
           <w:lang w:eastAsia="zh-CN"/>
@@ -2484,291 +2578,89 @@
       </w:r>
       <w:r>
         <w:rPr>
-          <w:rFonts w:eastAsiaTheme="minorEastAsia" w:hint="eastAsia"/>
-          <w:sz w:val="22"/>
-          <w:szCs w:val="22"/>
-          <w:lang w:eastAsia="zh-CN"/>
-        </w:rPr>
-        <w:t xml:space="preserve">look into some past </w:t>
+          <w:rFonts w:eastAsiaTheme="minorEastAsia"/>
+          <w:sz w:val="22"/>
+          <w:szCs w:val="22"/>
+          <w:lang w:eastAsia="zh-CN"/>
+        </w:rPr>
+        <w:t xml:space="preserve">train the </w:t>
+      </w:r>
+      <w:r>
+        <w:rPr>
+          <w:rFonts w:eastAsiaTheme="minorEastAsia"/>
+          <w:sz w:val="22"/>
+          <w:szCs w:val="22"/>
+          <w:lang w:eastAsia="zh-CN"/>
+        </w:rPr>
+        <w:t xml:space="preserve">machine learning </w:t>
+      </w:r>
+      <w:r>
+        <w:rPr>
+          <w:rFonts w:eastAsiaTheme="minorEastAsia"/>
+          <w:sz w:val="22"/>
+          <w:szCs w:val="22"/>
+          <w:lang w:eastAsia="zh-CN"/>
+        </w:rPr>
+        <w:t xml:space="preserve">model use the </w:t>
+      </w:r>
+      <w:r>
+        <w:rPr>
+          <w:rFonts w:eastAsiaTheme="minorEastAsia"/>
+          <w:sz w:val="22"/>
+          <w:szCs w:val="22"/>
+          <w:lang w:eastAsia="zh-CN"/>
+        </w:rPr>
+        <w:t xml:space="preserve">parameters of shape of the IA and patient status to predict the rupture risk of the IA; there also some other researches  about using deep learning model such as common DNN and CNN, feed the model with images that been </w:t>
       </w:r>
       <w:proofErr w:type="spellStart"/>
       <w:r>
         <w:rPr>
-          <w:rFonts w:eastAsiaTheme="minorEastAsia" w:hint="eastAsia"/>
-          <w:sz w:val="22"/>
-          <w:szCs w:val="22"/>
-          <w:lang w:eastAsia="zh-CN"/>
-        </w:rPr>
-        <w:t>researchs</w:t>
+          <w:rFonts w:eastAsiaTheme="minorEastAsia"/>
+          <w:sz w:val="22"/>
+          <w:szCs w:val="22"/>
+          <w:lang w:eastAsia="zh-CN"/>
+        </w:rPr>
+        <w:t>taked</w:t>
       </w:r>
       <w:proofErr w:type="spellEnd"/>
       <w:r>
         <w:rPr>
-          <w:rFonts w:eastAsiaTheme="minorEastAsia" w:hint="eastAsia"/>
-          <w:sz w:val="22"/>
-          <w:szCs w:val="22"/>
-          <w:lang w:eastAsia="zh-CN"/>
-        </w:rPr>
-        <w:t xml:space="preserve"> on the </w:t>
-      </w:r>
-      <w:r>
-        <w:rPr>
-          <w:sz w:val="22"/>
-          <w:szCs w:val="22"/>
-        </w:rPr>
-        <w:t>rupture risk</w:t>
-      </w:r>
-      <w:r>
-        <w:rPr>
-          <w:rFonts w:eastAsiaTheme="minorEastAsia" w:hint="eastAsia"/>
-          <w:sz w:val="22"/>
-          <w:szCs w:val="22"/>
-          <w:lang w:eastAsia="zh-CN"/>
-        </w:rPr>
-        <w:t xml:space="preserve"> of </w:t>
-      </w:r>
+          <w:rFonts w:eastAsiaTheme="minorEastAsia"/>
+          <w:sz w:val="22"/>
+          <w:szCs w:val="22"/>
+          <w:lang w:eastAsia="zh-CN"/>
+        </w:rPr>
+        <w:t xml:space="preserve"> from different angles of 3D modelled IA and predict the rupture or risk of the IA.</w:t>
+      </w:r>
+    </w:p>
+    <w:p>
+      <w:pPr>
+        <w:rPr>
+          <w:rFonts w:eastAsiaTheme="minorEastAsia"/>
+          <w:sz w:val="22"/>
+          <w:szCs w:val="22"/>
+          <w:lang w:eastAsia="zh-CN"/>
+        </w:rPr>
+      </w:pPr>
       <w:proofErr w:type="gramStart"/>
       <w:r>
         <w:rPr>
-          <w:rFonts w:eastAsiaTheme="minorEastAsia" w:hint="eastAsia"/>
-          <w:sz w:val="22"/>
-          <w:szCs w:val="22"/>
-          <w:lang w:eastAsia="zh-CN"/>
-        </w:rPr>
-        <w:t>IA[</w:t>
+          <w:rFonts w:eastAsiaTheme="minorEastAsia"/>
+          <w:sz w:val="22"/>
+          <w:szCs w:val="22"/>
+          <w:lang w:eastAsia="zh-CN"/>
+        </w:rPr>
+        <w:t>So</w:t>
       </w:r>
       <w:proofErr w:type="gramEnd"/>
       <w:r>
         <w:rPr>
-          <w:rFonts w:eastAsiaTheme="minorEastAsia" w:hint="eastAsia"/>
-          <w:sz w:val="22"/>
-          <w:szCs w:val="22"/>
-          <w:lang w:eastAsia="zh-CN"/>
-        </w:rPr>
-        <w:t>8][9], these invent me to work on a solution of predicting rupture risk of IA using the known computer science methods and algorithm</w:t>
-      </w:r>
-      <w:r>
-        <w:rPr>
-          <w:rFonts w:eastAsiaTheme="minorEastAsia" w:hint="eastAsia"/>
-          <w:sz w:val="22"/>
-          <w:szCs w:val="22"/>
-          <w:lang w:eastAsia="zh-CN"/>
-        </w:rPr>
-        <w:t>. Through some literature research, I find out some r</w:t>
-      </w:r>
-      <w:r>
-        <w:rPr>
-          <w:rFonts w:eastAsiaTheme="minorEastAsia" w:hint="eastAsia"/>
-          <w:sz w:val="22"/>
-          <w:szCs w:val="22"/>
-          <w:lang w:eastAsia="zh-CN"/>
-        </w:rPr>
-        <w:t xml:space="preserve">ecent </w:t>
-      </w:r>
-      <w:proofErr w:type="spellStart"/>
-      <w:r>
-        <w:rPr>
-          <w:rFonts w:eastAsiaTheme="minorEastAsia" w:hint="eastAsia"/>
-          <w:sz w:val="22"/>
-          <w:szCs w:val="22"/>
-          <w:lang w:eastAsia="zh-CN"/>
-        </w:rPr>
-        <w:t>researchs</w:t>
-      </w:r>
-      <w:proofErr w:type="spellEnd"/>
-      <w:r>
-        <w:rPr>
-          <w:rFonts w:eastAsiaTheme="minorEastAsia" w:hint="eastAsia"/>
-          <w:sz w:val="22"/>
-          <w:szCs w:val="22"/>
-          <w:lang w:eastAsia="zh-CN"/>
-        </w:rPr>
-        <w:t xml:space="preserve"> about predicting the IA focus on machine learning[1][</w:t>
-      </w:r>
-      <w:r>
-        <w:rPr>
-          <w:rFonts w:eastAsiaTheme="minorEastAsia" w:hint="eastAsia"/>
-          <w:sz w:val="22"/>
-          <w:szCs w:val="22"/>
-          <w:lang w:eastAsia="zh-CN"/>
-        </w:rPr>
-        <w:t>7</w:t>
-      </w:r>
-      <w:r>
-        <w:rPr>
-          <w:rFonts w:eastAsiaTheme="minorEastAsia" w:hint="eastAsia"/>
-          <w:sz w:val="22"/>
-          <w:szCs w:val="22"/>
-          <w:lang w:eastAsia="zh-CN"/>
-        </w:rPr>
-        <w:t xml:space="preserve">], </w:t>
-      </w:r>
-      <w:r>
-        <w:rPr>
-          <w:rFonts w:eastAsiaTheme="minorEastAsia" w:hint="eastAsia"/>
-          <w:sz w:val="22"/>
-          <w:szCs w:val="22"/>
-          <w:lang w:eastAsia="zh-CN"/>
-        </w:rPr>
-        <w:t>they</w:t>
-      </w:r>
-      <w:r>
-        <w:rPr>
-          <w:rFonts w:eastAsiaTheme="minorEastAsia" w:hint="eastAsia"/>
-          <w:sz w:val="22"/>
-          <w:szCs w:val="22"/>
-          <w:lang w:eastAsia="zh-CN"/>
-        </w:rPr>
-        <w:t xml:space="preserve"> </w:t>
-      </w:r>
-      <w:r>
-        <w:rPr>
-          <w:rFonts w:eastAsiaTheme="minorEastAsia" w:hint="eastAsia"/>
-          <w:sz w:val="22"/>
-          <w:szCs w:val="22"/>
-          <w:lang w:eastAsia="zh-CN"/>
-        </w:rPr>
-        <w:t xml:space="preserve">train the </w:t>
-      </w:r>
-      <w:r>
-        <w:rPr>
-          <w:rFonts w:eastAsiaTheme="minorEastAsia" w:hint="eastAsia"/>
-          <w:sz w:val="22"/>
-          <w:szCs w:val="22"/>
-          <w:lang w:eastAsia="zh-CN"/>
-        </w:rPr>
-        <w:t xml:space="preserve">machine learning </w:t>
-      </w:r>
-      <w:r>
-        <w:rPr>
-          <w:rFonts w:eastAsiaTheme="minorEastAsia" w:hint="eastAsia"/>
-          <w:sz w:val="22"/>
-          <w:szCs w:val="22"/>
-          <w:lang w:eastAsia="zh-CN"/>
-        </w:rPr>
-        <w:t xml:space="preserve">model use the </w:t>
-      </w:r>
-      <w:r>
-        <w:rPr>
-          <w:rFonts w:eastAsiaTheme="minorEastAsia" w:hint="eastAsia"/>
-          <w:sz w:val="22"/>
-          <w:szCs w:val="22"/>
-          <w:lang w:eastAsia="zh-CN"/>
-        </w:rPr>
-        <w:t xml:space="preserve">parameters of shape of the IA and patient status to predict the rupture risk of the IA; there also some other researches  about using deep learning model such as common DNN and CNN, feed the model with images that been </w:t>
-      </w:r>
-      <w:proofErr w:type="spellStart"/>
-      <w:r>
-        <w:rPr>
-          <w:rFonts w:eastAsiaTheme="minorEastAsia" w:hint="eastAsia"/>
-          <w:sz w:val="22"/>
-          <w:szCs w:val="22"/>
-          <w:lang w:eastAsia="zh-CN"/>
-        </w:rPr>
-        <w:t>taked</w:t>
-      </w:r>
-      <w:proofErr w:type="spellEnd"/>
-      <w:r>
-        <w:rPr>
-          <w:rFonts w:eastAsiaTheme="minorEastAsia" w:hint="eastAsia"/>
-          <w:sz w:val="22"/>
-          <w:szCs w:val="22"/>
-          <w:lang w:eastAsia="zh-CN"/>
-        </w:rPr>
-        <w:t xml:space="preserve"> from different angles of </w:t>
-      </w:r>
-      <w:r>
-        <w:rPr>
-          <w:rFonts w:eastAsiaTheme="minorEastAsia" w:hint="eastAsia"/>
-          <w:sz w:val="22"/>
-          <w:szCs w:val="22"/>
-          <w:lang w:eastAsia="zh-CN"/>
-        </w:rPr>
-        <w:t xml:space="preserve">3D </w:t>
-      </w:r>
-      <w:r>
-        <w:rPr>
-          <w:rFonts w:eastAsiaTheme="minorEastAsia"/>
-          <w:sz w:val="22"/>
-          <w:szCs w:val="22"/>
-          <w:lang w:eastAsia="zh-CN"/>
-        </w:rPr>
-        <w:t>modelled</w:t>
-      </w:r>
-      <w:r>
-        <w:rPr>
-          <w:rFonts w:eastAsiaTheme="minorEastAsia" w:hint="eastAsia"/>
-          <w:sz w:val="22"/>
-          <w:szCs w:val="22"/>
-          <w:lang w:eastAsia="zh-CN"/>
-        </w:rPr>
-        <w:t xml:space="preserve"> IA and predict the rupture or risk of the IA.</w:t>
-      </w:r>
-    </w:p>
-    <w:p>
-      <w:pPr>
-        <w:rPr>
-          <w:rFonts w:eastAsiaTheme="minorEastAsia" w:hint="eastAsia"/>
-          <w:sz w:val="22"/>
-          <w:szCs w:val="22"/>
-          <w:lang w:eastAsia="zh-CN"/>
-        </w:rPr>
-      </w:pPr>
-      <w:proofErr w:type="gramStart"/>
-      <w:r>
-        <w:rPr>
-          <w:rFonts w:eastAsiaTheme="minorEastAsia" w:hint="eastAsia"/>
-          <w:sz w:val="22"/>
-          <w:szCs w:val="22"/>
-          <w:lang w:eastAsia="zh-CN"/>
-        </w:rPr>
-        <w:t>So</w:t>
-      </w:r>
-      <w:proofErr w:type="gramEnd"/>
-      <w:r>
-        <w:rPr>
-          <w:rFonts w:eastAsiaTheme="minorEastAsia" w:hint="eastAsia"/>
-          <w:sz w:val="22"/>
-          <w:szCs w:val="22"/>
-          <w:lang w:eastAsia="zh-CN"/>
-        </w:rPr>
-        <w:t xml:space="preserve"> this motivate me to work on this project, which give a proper way to predict the possibility of rupture for patients</w:t>
-      </w:r>
-      <w:r>
-        <w:rPr>
-          <w:rFonts w:eastAsiaTheme="minorEastAsia"/>
-          <w:sz w:val="22"/>
-          <w:szCs w:val="22"/>
-          <w:lang w:eastAsia="zh-CN"/>
-        </w:rPr>
-        <w:t>’</w:t>
-      </w:r>
-      <w:r>
-        <w:rPr>
-          <w:rFonts w:eastAsiaTheme="minorEastAsia" w:hint="eastAsia"/>
-          <w:sz w:val="22"/>
-          <w:szCs w:val="22"/>
-          <w:lang w:eastAsia="zh-CN"/>
-        </w:rPr>
-        <w:t xml:space="preserve"> IA, so the doctor or hospital can give </w:t>
-      </w:r>
-      <w:r>
-        <w:rPr>
-          <w:rFonts w:eastAsiaTheme="minorEastAsia"/>
-          <w:sz w:val="22"/>
-          <w:szCs w:val="22"/>
-          <w:lang w:eastAsia="zh-CN"/>
-        </w:rPr>
-        <w:t>these patients some appropriate treatment plans and surgeries</w:t>
-      </w:r>
-      <w:r>
-        <w:rPr>
-          <w:rFonts w:eastAsiaTheme="minorEastAsia" w:hint="eastAsia"/>
-          <w:sz w:val="22"/>
-          <w:szCs w:val="22"/>
-          <w:lang w:eastAsia="zh-CN"/>
-        </w:rPr>
-        <w:t>.</w:t>
+          <w:rFonts w:eastAsiaTheme="minorEastAsia"/>
+          <w:sz w:val="22"/>
+          <w:szCs w:val="22"/>
+          <w:lang w:eastAsia="zh-CN"/>
+        </w:rPr>
+        <w:t xml:space="preserve"> this motivate me to work on this project, which give a proper way to predict the possibility of rupture for patients’ IA, so the doctor or hospital can give these patients some appropriate treatment plans and surgeries.</w:t>
       </w:r>
     </w:p>
     <w:p>
@@ -2987,21 +2879,12 @@
       </w:pPr>
       <w:r>
         <w:rPr>
-          <w:rFonts w:eastAsiaTheme="minorEastAsia" w:hint="eastAsia"/>
-          <w:sz w:val="22"/>
-          <w:szCs w:val="22"/>
-          <w:lang w:eastAsia="zh-CN"/>
-        </w:rPr>
-        <w:t>C</w:t>
-      </w:r>
-      <w:r>
-        <w:rPr>
-          <w:rFonts w:eastAsiaTheme="minorEastAsia"/>
-          <w:sz w:val="22"/>
-          <w:szCs w:val="22"/>
-          <w:lang w:eastAsia="zh-CN"/>
-        </w:rPr>
-        <w:t xml:space="preserve">alculate the p-value and accuracy for each model, present the ROC curve and AUC, compare them and conclude the result. Then compare my result with the models develop by others </w:t>
+          <w:rFonts w:eastAsiaTheme="minorEastAsia"/>
+          <w:sz w:val="22"/>
+          <w:szCs w:val="22"/>
+          <w:lang w:eastAsia="zh-CN"/>
+        </w:rPr>
+        <w:t xml:space="preserve">Calculate the p-value and accuracy for each model, present the ROC curve and AUC, compare them and conclude the result. Then compare my result with the models develop by others </w:t>
       </w:r>
       <w:proofErr w:type="gramStart"/>
       <w:r>
@@ -3146,18 +3029,31 @@
           <w:numId w:val="6"/>
         </w:numPr>
         <w:rPr>
-          <w:rFonts w:ascii="Segoe UI Emoji" w:hAnsi="Segoe UI Emoji" w:cs="Segoe UI Emoji"/>
-        </w:rPr>
-      </w:pPr>
-      <w:r>
+          <w:sz w:val="22"/>
+          <w:szCs w:val="22"/>
+        </w:rPr>
+      </w:pPr>
+      <w:r>
+        <w:rPr>
+          <w:sz w:val="22"/>
+          <w:szCs w:val="22"/>
+        </w:rPr>
         <w:t xml:space="preserve">Design and create Machine learning and Deep learning classifier model that classify cerebral aneurysms, </w:t>
       </w:r>
       <w:proofErr w:type="spellStart"/>
       <w:r>
+        <w:rPr>
+          <w:sz w:val="22"/>
+          <w:szCs w:val="22"/>
+        </w:rPr>
         <w:t>base</w:t>
       </w:r>
       <w:proofErr w:type="spellEnd"/>
       <w:r>
+        <w:rPr>
+          <w:sz w:val="22"/>
+          <w:szCs w:val="22"/>
+        </w:rPr>
         <w:t xml:space="preserve"> on the input data (morphological features of different cerebral aneurysms and simulation-derived features), give out a predicted succeed probability of the treatment by endovascular flow diversion. </w:t>
       </w:r>
     </w:p>
@@ -3174,15 +3070,30 @@
         </w:rPr>
       </w:pPr>
       <w:r>
+        <w:rPr>
+          <w:sz w:val="22"/>
+          <w:szCs w:val="22"/>
+        </w:rPr>
         <w:t xml:space="preserve">Compare </w:t>
       </w:r>
       <w:proofErr w:type="gramStart"/>
       <w:r>
+        <w:rPr>
+          <w:sz w:val="22"/>
+          <w:szCs w:val="22"/>
+        </w:rPr>
         <w:t>these model</w:t>
       </w:r>
       <w:proofErr w:type="gramEnd"/>
       <w:r>
-        <w:t xml:space="preserve">, and improve the model that gives the best accuracy, then train the model again, try to improve the trained model to give a better prediction accuracy. </w:t>
+        <w:rPr>
+          <w:sz w:val="22"/>
+          <w:szCs w:val="22"/>
+        </w:rPr>
+        <w:t>, and improve the model that gives the best accuracy, then train the model again, try to improve the trained model to give a better prediction accurac</w:t>
+      </w:r>
+      <w:r>
+        <w:t xml:space="preserve">y. </w:t>
       </w:r>
     </w:p>
     <w:p>
@@ -3412,12 +3323,17 @@
         </w:numPr>
         <w:snapToGrid w:val="0"/>
         <w:spacing w:before="120"/>
-      </w:pPr>
-      <w:r>
-        <w:t>Background research on previous similar projects</w:t>
-      </w:r>
-      <w:r>
-        <w:t xml:space="preserve"> to generate a basic idea</w:t>
+        <w:rPr>
+          <w:sz w:val="22"/>
+          <w:szCs w:val="22"/>
+        </w:rPr>
+      </w:pPr>
+      <w:r>
+        <w:rPr>
+          <w:sz w:val="22"/>
+          <w:szCs w:val="22"/>
+        </w:rPr>
+        <w:t>Background research on previous similar projects to generate a basic idea</w:t>
       </w:r>
     </w:p>
     <w:p>
@@ -3429,12 +3345,17 @@
         </w:numPr>
         <w:snapToGrid w:val="0"/>
         <w:spacing w:before="120"/>
-      </w:pPr>
-      <w:r>
-        <w:t>Understanding the data by give r</w:t>
-      </w:r>
-      <w:r>
-        <w:t>esearch on the data</w:t>
+        <w:rPr>
+          <w:sz w:val="22"/>
+          <w:szCs w:val="22"/>
+        </w:rPr>
+      </w:pPr>
+      <w:r>
+        <w:rPr>
+          <w:sz w:val="22"/>
+          <w:szCs w:val="22"/>
+        </w:rPr>
+        <w:t>Understanding the data by give research on the data</w:t>
       </w:r>
     </w:p>
     <w:p>
@@ -3446,9 +3367,16 @@
         </w:numPr>
         <w:snapToGrid w:val="0"/>
         <w:spacing w:before="120"/>
-      </w:pPr>
-      <w:r>
-        <w:lastRenderedPageBreak/>
+        <w:rPr>
+          <w:sz w:val="22"/>
+          <w:szCs w:val="22"/>
+        </w:rPr>
+      </w:pPr>
+      <w:r>
+        <w:rPr>
+          <w:sz w:val="22"/>
+          <w:szCs w:val="22"/>
+        </w:rPr>
         <w:t>Choose and collect suitable data for model training from a different website</w:t>
       </w:r>
     </w:p>
@@ -3461,12 +3389,18 @@
         </w:numPr>
         <w:snapToGrid w:val="0"/>
         <w:spacing w:before="120"/>
-      </w:pPr>
-      <w:r>
-        <w:t>Background research on different Deep learning and machine learning model</w:t>
-      </w:r>
-      <w:r>
-        <w:t xml:space="preserve">, aim to choose suitable classifiers and neural network structures </w:t>
+        <w:rPr>
+          <w:sz w:val="22"/>
+          <w:szCs w:val="22"/>
+        </w:rPr>
+      </w:pPr>
+      <w:r>
+        <w:rPr>
+          <w:sz w:val="22"/>
+          <w:szCs w:val="22"/>
+        </w:rPr>
+        <w:lastRenderedPageBreak/>
+        <w:t xml:space="preserve">Background research on different Deep learning and machine learning model, aim to choose suitable classifiers and neural network structures </w:t>
       </w:r>
     </w:p>
     <w:p>
@@ -3478,8 +3412,16 @@
         </w:numPr>
         <w:snapToGrid w:val="0"/>
         <w:spacing w:before="120"/>
-      </w:pPr>
-      <w:r>
+        <w:rPr>
+          <w:sz w:val="22"/>
+          <w:szCs w:val="22"/>
+        </w:rPr>
+      </w:pPr>
+      <w:r>
+        <w:rPr>
+          <w:sz w:val="22"/>
+          <w:szCs w:val="22"/>
+        </w:rPr>
         <w:t>Design input data types and preprocessing methods for the data</w:t>
       </w:r>
     </w:p>
@@ -3492,8 +3434,16 @@
         </w:numPr>
         <w:snapToGrid w:val="0"/>
         <w:spacing w:before="120"/>
-      </w:pPr>
-      <w:r>
+        <w:rPr>
+          <w:sz w:val="22"/>
+          <w:szCs w:val="22"/>
+        </w:rPr>
+      </w:pPr>
+      <w:r>
+        <w:rPr>
+          <w:sz w:val="22"/>
+          <w:szCs w:val="22"/>
+        </w:rPr>
         <w:t>Design prototypes of different Deep learning and machine learning model</w:t>
       </w:r>
     </w:p>
@@ -3506,12 +3456,17 @@
         </w:numPr>
         <w:snapToGrid w:val="0"/>
         <w:spacing w:before="120"/>
-      </w:pPr>
-      <w:r>
-        <w:t>Use Python to create the preprocessor for the original data</w:t>
-      </w:r>
-      <w:r>
-        <w:t>, so that data can be input to the model</w:t>
+        <w:rPr>
+          <w:sz w:val="22"/>
+          <w:szCs w:val="22"/>
+        </w:rPr>
+      </w:pPr>
+      <w:r>
+        <w:rPr>
+          <w:sz w:val="22"/>
+          <w:szCs w:val="22"/>
+        </w:rPr>
+        <w:t>Use Python to create the preprocessor for the original data, so that data can be input to the model</w:t>
       </w:r>
     </w:p>
     <w:p>
@@ -3523,16 +3478,32 @@
         </w:numPr>
         <w:snapToGrid w:val="0"/>
         <w:spacing w:before="120"/>
-      </w:pPr>
-      <w:r>
+        <w:rPr>
+          <w:sz w:val="22"/>
+          <w:szCs w:val="22"/>
+        </w:rPr>
+      </w:pPr>
+      <w:r>
+        <w:rPr>
+          <w:sz w:val="22"/>
+          <w:szCs w:val="22"/>
+        </w:rPr>
         <w:t xml:space="preserve">Use the Python libraries torch and </w:t>
       </w:r>
       <w:proofErr w:type="spellStart"/>
       <w:r>
+        <w:rPr>
+          <w:sz w:val="22"/>
+          <w:szCs w:val="22"/>
+        </w:rPr>
         <w:t>sklearning</w:t>
       </w:r>
       <w:proofErr w:type="spellEnd"/>
       <w:r>
+        <w:rPr>
+          <w:sz w:val="22"/>
+          <w:szCs w:val="22"/>
+        </w:rPr>
         <w:t xml:space="preserve"> to create the models</w:t>
       </w:r>
     </w:p>
@@ -3545,22 +3516,32 @@
         </w:numPr>
         <w:snapToGrid w:val="0"/>
         <w:spacing w:before="120"/>
-      </w:pPr>
-      <w:r>
-        <w:t xml:space="preserve">Train </w:t>
-      </w:r>
-      <w:r>
-        <w:t xml:space="preserve">and test </w:t>
-      </w:r>
-      <w:r>
-        <w:t xml:space="preserve">the models with the </w:t>
+        <w:rPr>
+          <w:sz w:val="22"/>
+          <w:szCs w:val="22"/>
+        </w:rPr>
+      </w:pPr>
+      <w:r>
+        <w:rPr>
+          <w:sz w:val="22"/>
+          <w:szCs w:val="22"/>
+        </w:rPr>
+        <w:t xml:space="preserve">Train and test the models with the </w:t>
       </w:r>
       <w:proofErr w:type="spellStart"/>
       <w:r>
+        <w:rPr>
+          <w:sz w:val="22"/>
+          <w:szCs w:val="22"/>
+        </w:rPr>
         <w:t>preprocessed</w:t>
       </w:r>
       <w:proofErr w:type="spellEnd"/>
       <w:r>
+        <w:rPr>
+          <w:sz w:val="22"/>
+          <w:szCs w:val="22"/>
+        </w:rPr>
         <w:t xml:space="preserve"> data, and give labels to different cerebral aneurysms.</w:t>
       </w:r>
     </w:p>
@@ -3573,21 +3554,17 @@
         </w:numPr>
         <w:snapToGrid w:val="0"/>
         <w:spacing w:before="120"/>
-      </w:pPr>
-      <w:r>
-        <w:t>Conclude the result by observing the prediction accuracy</w:t>
-      </w:r>
-      <w:r>
-        <w:t xml:space="preserve"> to </w:t>
-      </w:r>
-      <w:r>
-        <w:t>evaluat</w:t>
-      </w:r>
-      <w:r>
-        <w:t>e</w:t>
-      </w:r>
-      <w:r>
-        <w:t xml:space="preserve"> different models</w:t>
+        <w:rPr>
+          <w:sz w:val="22"/>
+          <w:szCs w:val="22"/>
+        </w:rPr>
+      </w:pPr>
+      <w:r>
+        <w:rPr>
+          <w:sz w:val="22"/>
+          <w:szCs w:val="22"/>
+        </w:rPr>
+        <w:t>Conclude the result by observing the prediction accuracy to evaluate different models</w:t>
       </w:r>
     </w:p>
     <w:p>
@@ -3599,8 +3576,16 @@
         </w:numPr>
         <w:snapToGrid w:val="0"/>
         <w:spacing w:before="120"/>
-      </w:pPr>
-      <w:r>
+        <w:rPr>
+          <w:sz w:val="22"/>
+          <w:szCs w:val="22"/>
+        </w:rPr>
+      </w:pPr>
+      <w:r>
+        <w:rPr>
+          <w:sz w:val="22"/>
+          <w:szCs w:val="22"/>
+        </w:rPr>
         <w:t>Change the structure of models and see if there will be some improvement in the prediction accuracy</w:t>
       </w:r>
     </w:p>
@@ -3613,8 +3598,16 @@
         </w:numPr>
         <w:snapToGrid w:val="0"/>
         <w:spacing w:before="120"/>
-      </w:pPr>
-      <w:r>
+        <w:rPr>
+          <w:sz w:val="22"/>
+          <w:szCs w:val="22"/>
+        </w:rPr>
+      </w:pPr>
+      <w:r>
+        <w:rPr>
+          <w:sz w:val="22"/>
+          <w:szCs w:val="22"/>
+        </w:rPr>
         <w:t>Evaluate the models again, repeat the processes a couple of times</w:t>
       </w:r>
     </w:p>
@@ -3627,16 +3620,26 @@
         </w:numPr>
         <w:snapToGrid w:val="0"/>
         <w:spacing w:before="120"/>
-      </w:pPr>
-      <w:r>
+        <w:rPr>
+          <w:sz w:val="22"/>
+          <w:szCs w:val="22"/>
+        </w:rPr>
+      </w:pPr>
+      <w:r>
+        <w:rPr>
+          <w:sz w:val="22"/>
+          <w:szCs w:val="22"/>
+        </w:rPr>
         <w:t>Write the final report that compares the different models and concludes the findings</w:t>
       </w:r>
     </w:p>
     <w:p>
       <w:pPr>
         <w:rPr>
-          <w:sz w:val="22"/>
-          <w:szCs w:val="22"/>
+          <w:rFonts w:eastAsiaTheme="minorEastAsia"/>
+          <w:sz w:val="22"/>
+          <w:szCs w:val="22"/>
+          <w:lang w:eastAsia="zh-CN"/>
         </w:rPr>
       </w:pPr>
     </w:p>
@@ -3684,14 +3687,7 @@
           <w:sz w:val="22"/>
           <w:szCs w:val="22"/>
         </w:rPr>
-        <w:t>for assessment</w:t>
-      </w:r>
-      <w:r>
-        <w:rPr>
-          <w:sz w:val="22"/>
-          <w:szCs w:val="22"/>
-        </w:rPr>
-        <w:t xml:space="preserve"> under ‘delivery’. These could be</w:t>
+        <w:t>for assessment under ‘delivery’. These could be</w:t>
       </w:r>
       <w:r>
         <w:rPr>
@@ -3782,14 +3778,7 @@
           <w:sz w:val="22"/>
           <w:szCs w:val="22"/>
         </w:rPr>
-        <w:t>.</w:t>
-      </w:r>
-      <w:r>
-        <w:rPr>
-          <w:sz w:val="22"/>
-          <w:szCs w:val="22"/>
-        </w:rPr>
-        <w:t xml:space="preserve"> It is important to have the agreement from the supervisor at this stage that these deliverables are suitable</w:t>
+        <w:t>. It is important to have the agreement from the supervisor at this stage that these deliverables are suitable</w:t>
       </w:r>
       <w:r>
         <w:rPr>
@@ -3957,6 +3946,7 @@
           <w:rFonts w:ascii="Arial" w:hAnsi="Arial" w:cs="Arial"/>
           <w:color w:val="auto"/>
         </w:rPr>
+        <w:lastRenderedPageBreak/>
         <w:t>3. Project schedule</w:t>
       </w:r>
       <w:bookmarkEnd w:id="9"/>
@@ -4099,23 +4089,18 @@
     <w:p>
       <w:pPr>
         <w:rPr>
-          <w:sz w:val="22"/>
-          <w:szCs w:val="22"/>
-        </w:rPr>
-      </w:pPr>
-      <w:r>
-        <w:rPr>
-          <w:sz w:val="22"/>
-          <w:szCs w:val="22"/>
-        </w:rPr>
-        <w:t>Outline the underpinning project approach</w:t>
-      </w:r>
-      <w:r>
-        <w:rPr>
-          <w:sz w:val="22"/>
-          <w:szCs w:val="22"/>
-        </w:rPr>
-        <w:t xml:space="preserve"> that is appropriate for the chosen type of project. This shou</w:t>
+          <w:rFonts w:eastAsiaTheme="minorEastAsia"/>
+          <w:sz w:val="22"/>
+          <w:szCs w:val="22"/>
+          <w:lang w:eastAsia="zh-CN"/>
+        </w:rPr>
+      </w:pPr>
+      <w:r>
+        <w:rPr>
+          <w:sz w:val="22"/>
+          <w:szCs w:val="22"/>
+        </w:rPr>
+        <w:t>Outline the underpinning project approach that is appropriate for the chosen type of project. This shou</w:t>
       </w:r>
       <w:r>
         <w:rPr>
@@ -4131,12 +4116,261 @@
         </w:rPr>
         <w:t xml:space="preserve"> of the activities /tasks.</w:t>
       </w:r>
-      <w:r>
-        <w:rPr>
-          <w:sz w:val="22"/>
-          <w:szCs w:val="22"/>
+    </w:p>
+    <w:p>
+      <w:pPr>
+        <w:pStyle w:val="a9"/>
+        <w:numPr>
+          <w:ilvl w:val="0"/>
+          <w:numId w:val="11"/>
+        </w:numPr>
+        <w:rPr>
+          <w:sz w:val="22"/>
+          <w:szCs w:val="22"/>
+        </w:rPr>
+      </w:pPr>
+      <w:r>
+        <w:rPr>
+          <w:rFonts w:eastAsiaTheme="minorEastAsia"/>
+          <w:sz w:val="22"/>
+          <w:szCs w:val="22"/>
+          <w:lang w:eastAsia="zh-CN"/>
+        </w:rPr>
+        <w:t xml:space="preserve">By look into the dataset I observe that the data include 4 kinds of cut type for every sample of IA, cut1, cut2, dome and ninja. As some sample is missing data for cut2, so I will split the data in to 3 different training set and </w:t>
+      </w:r>
+      <w:proofErr w:type="spellStart"/>
+      <w:r>
+        <w:rPr>
+          <w:rFonts w:eastAsiaTheme="minorEastAsia"/>
+          <w:sz w:val="22"/>
+          <w:szCs w:val="22"/>
+          <w:lang w:eastAsia="zh-CN"/>
+        </w:rPr>
+        <w:t>vaildation</w:t>
+      </w:r>
+      <w:proofErr w:type="spellEnd"/>
+      <w:r>
+        <w:rPr>
+          <w:rFonts w:eastAsiaTheme="minorEastAsia"/>
+          <w:sz w:val="22"/>
+          <w:szCs w:val="22"/>
+          <w:lang w:eastAsia="zh-CN"/>
+        </w:rPr>
+        <w:t xml:space="preserve"> set base on the cut type cut1, dome and ninja.</w:t>
+      </w:r>
+    </w:p>
+    <w:p>
+      <w:pPr>
+        <w:pStyle w:val="a9"/>
+        <w:numPr>
+          <w:ilvl w:val="0"/>
+          <w:numId w:val="11"/>
+        </w:numPr>
+        <w:rPr>
+          <w:sz w:val="22"/>
+          <w:szCs w:val="22"/>
+        </w:rPr>
+      </w:pPr>
+      <w:r>
+        <w:rPr>
+          <w:rFonts w:eastAsiaTheme="minorEastAsia"/>
+          <w:sz w:val="22"/>
+          <w:szCs w:val="22"/>
+          <w:lang w:eastAsia="zh-CN"/>
+        </w:rPr>
+        <w:t xml:space="preserve">Use the </w:t>
+      </w:r>
+      <w:r>
+        <w:t>morphology</w:t>
+      </w:r>
+      <w:r>
+        <w:rPr>
+          <w:rFonts w:eastAsiaTheme="minorEastAsia"/>
+          <w:sz w:val="22"/>
+          <w:szCs w:val="22"/>
+          <w:lang w:eastAsia="zh-CN"/>
+        </w:rPr>
+        <w:t xml:space="preserve"> values, patient </w:t>
+      </w:r>
+      <w:proofErr w:type="gramStart"/>
+      <w:r>
+        <w:rPr>
+          <w:rFonts w:eastAsiaTheme="minorEastAsia"/>
+          <w:sz w:val="22"/>
+          <w:szCs w:val="22"/>
+          <w:lang w:eastAsia="zh-CN"/>
+        </w:rPr>
+        <w:t>information(</w:t>
+      </w:r>
+      <w:proofErr w:type="gramEnd"/>
+      <w:r>
+        <w:rPr>
+          <w:rFonts w:eastAsiaTheme="minorEastAsia"/>
+          <w:sz w:val="22"/>
+          <w:szCs w:val="22"/>
+          <w:lang w:eastAsia="zh-CN"/>
+        </w:rPr>
+        <w:t xml:space="preserve">sex, age, location of IA) </w:t>
+      </w:r>
+      <w:r>
+        <w:rPr>
+          <w:rFonts w:eastAsiaTheme="minorEastAsia"/>
+          <w:sz w:val="22"/>
+          <w:szCs w:val="22"/>
+          <w:lang w:eastAsia="zh-CN"/>
+        </w:rPr>
+        <w:t xml:space="preserve">for 3 different kinds of </w:t>
+      </w:r>
+      <w:proofErr w:type="spellStart"/>
+      <w:r>
+        <w:rPr>
+          <w:rFonts w:eastAsiaTheme="minorEastAsia"/>
+          <w:sz w:val="22"/>
+          <w:szCs w:val="22"/>
+          <w:lang w:eastAsia="zh-CN"/>
+        </w:rPr>
+        <w:t>cuttype</w:t>
+      </w:r>
+      <w:proofErr w:type="spellEnd"/>
+      <w:r>
+        <w:rPr>
+          <w:rFonts w:eastAsiaTheme="minorEastAsia"/>
+          <w:sz w:val="22"/>
+          <w:szCs w:val="22"/>
+          <w:lang w:eastAsia="zh-CN"/>
         </w:rPr>
         <w:t xml:space="preserve"> </w:t>
+      </w:r>
+      <w:r>
+        <w:rPr>
+          <w:rFonts w:eastAsiaTheme="minorEastAsia"/>
+          <w:sz w:val="22"/>
+          <w:szCs w:val="22"/>
+          <w:lang w:eastAsia="zh-CN"/>
+        </w:rPr>
+        <w:t xml:space="preserve">as training data and validation data feed to </w:t>
+      </w:r>
+      <w:r>
+        <w:rPr>
+          <w:rFonts w:eastAsiaTheme="minorEastAsia"/>
+          <w:sz w:val="22"/>
+          <w:szCs w:val="22"/>
+          <w:lang w:eastAsia="zh-CN"/>
+        </w:rPr>
+        <w:t>Lasso, Ridge, Logistic regression and Random forest model</w:t>
+      </w:r>
+      <w:r>
+        <w:rPr>
+          <w:rFonts w:eastAsiaTheme="minorEastAsia"/>
+          <w:sz w:val="22"/>
+          <w:szCs w:val="22"/>
+          <w:lang w:eastAsia="zh-CN"/>
+        </w:rPr>
+        <w:t>; Next feed the same data to a 3 Layer MLP, 3 layer CNN and 3 Layer RNN</w:t>
+      </w:r>
+      <w:r>
+        <w:rPr>
+          <w:rFonts w:eastAsiaTheme="minorEastAsia"/>
+          <w:sz w:val="22"/>
+          <w:szCs w:val="22"/>
+          <w:lang w:eastAsia="zh-CN"/>
+        </w:rPr>
+        <w:t>(this might cause the poor performance, because Deep learning need large dataset).</w:t>
+      </w:r>
+    </w:p>
+    <w:p>
+      <w:pPr>
+        <w:pStyle w:val="a9"/>
+        <w:numPr>
+          <w:ilvl w:val="0"/>
+          <w:numId w:val="11"/>
+        </w:numPr>
+        <w:rPr>
+          <w:sz w:val="22"/>
+          <w:szCs w:val="22"/>
+        </w:rPr>
+      </w:pPr>
+      <w:proofErr w:type="spellStart"/>
+      <w:r>
+        <w:rPr>
+          <w:rFonts w:eastAsiaTheme="minorEastAsia"/>
+          <w:sz w:val="22"/>
+          <w:szCs w:val="22"/>
+          <w:lang w:eastAsia="zh-CN"/>
+        </w:rPr>
+        <w:t>Evalutation</w:t>
+      </w:r>
+      <w:proofErr w:type="spellEnd"/>
+      <w:r>
+        <w:rPr>
+          <w:rFonts w:eastAsiaTheme="minorEastAsia"/>
+          <w:sz w:val="22"/>
+          <w:szCs w:val="22"/>
+          <w:lang w:eastAsia="zh-CN"/>
+        </w:rPr>
+        <w:t xml:space="preserve"> the 21 models use prediction accuracy, p-value and AUC.</w:t>
+      </w:r>
+    </w:p>
+    <w:p>
+      <w:pPr>
+        <w:pStyle w:val="a9"/>
+        <w:numPr>
+          <w:ilvl w:val="0"/>
+          <w:numId w:val="11"/>
+        </w:numPr>
+        <w:rPr>
+          <w:sz w:val="22"/>
+          <w:szCs w:val="22"/>
+        </w:rPr>
+      </w:pPr>
+      <w:r>
+        <w:rPr>
+          <w:rFonts w:eastAsiaTheme="minorEastAsia"/>
+          <w:sz w:val="22"/>
+          <w:szCs w:val="22"/>
+          <w:lang w:eastAsia="zh-CN"/>
+        </w:rPr>
+        <w:t xml:space="preserve">If there is more time, do the </w:t>
+      </w:r>
+      <w:proofErr w:type="spellStart"/>
+      <w:r>
+        <w:rPr>
+          <w:rFonts w:eastAsiaTheme="minorEastAsia"/>
+          <w:sz w:val="22"/>
+          <w:szCs w:val="22"/>
+          <w:lang w:eastAsia="zh-CN"/>
+        </w:rPr>
+        <w:t>PointNet</w:t>
+      </w:r>
+      <w:proofErr w:type="spellEnd"/>
+      <w:r>
+        <w:rPr>
+          <w:rFonts w:eastAsiaTheme="minorEastAsia"/>
+          <w:sz w:val="22"/>
+          <w:szCs w:val="22"/>
+          <w:lang w:eastAsia="zh-CN"/>
+        </w:rPr>
+        <w:t xml:space="preserve"> or </w:t>
+      </w:r>
+      <w:proofErr w:type="spellStart"/>
+      <w:r>
+        <w:rPr>
+          <w:rFonts w:eastAsiaTheme="minorEastAsia"/>
+          <w:sz w:val="22"/>
+          <w:szCs w:val="22"/>
+          <w:lang w:eastAsia="zh-CN"/>
+        </w:rPr>
+        <w:t>SpiderNet</w:t>
+      </w:r>
+      <w:proofErr w:type="spellEnd"/>
+      <w:r>
+        <w:rPr>
+          <w:rFonts w:eastAsiaTheme="minorEastAsia"/>
+          <w:sz w:val="22"/>
+          <w:szCs w:val="22"/>
+          <w:lang w:eastAsia="zh-CN"/>
+        </w:rPr>
+        <w:t>, evaluate the model</w:t>
       </w:r>
     </w:p>
     <w:p>
@@ -4153,60 +4387,53 @@
           <w:rFonts w:ascii="Arial" w:hAnsi="Arial" w:cs="Arial"/>
           <w:color w:val="auto"/>
         </w:rPr>
-        <w:t>3.2</w:t>
-      </w:r>
-      <w:r>
+        <w:t>3.2 Tasks, milestones and timeline</w:t>
+      </w:r>
+      <w:bookmarkEnd w:id="11"/>
+    </w:p>
+    <w:p>
+      <w:pPr>
+        <w:rPr>
+          <w:sz w:val="22"/>
+          <w:szCs w:val="22"/>
+        </w:rPr>
+      </w:pPr>
+      <w:r>
+        <w:rPr>
+          <w:sz w:val="22"/>
+          <w:szCs w:val="22"/>
+        </w:rPr>
+        <w:t>Any appropriate metho</w:t>
+      </w:r>
+      <w:r>
+        <w:rPr>
+          <w:sz w:val="22"/>
+          <w:szCs w:val="22"/>
+        </w:rPr>
+        <w:t>d of presentation is acceptable. A common method is the use of Gantt chart.</w:t>
+      </w:r>
+    </w:p>
+    <w:p>
+      <w:pPr>
+        <w:pStyle w:val="3"/>
         <w:rPr>
           <w:rFonts w:ascii="Arial" w:hAnsi="Arial" w:cs="Arial"/>
           <w:color w:val="auto"/>
         </w:rPr>
-        <w:t xml:space="preserve"> Tasks, milestones and timeline</w:t>
-      </w:r>
-      <w:bookmarkEnd w:id="11"/>
-    </w:p>
-    <w:p>
-      <w:pPr>
-        <w:rPr>
-          <w:sz w:val="22"/>
-          <w:szCs w:val="22"/>
-        </w:rPr>
-      </w:pPr>
-      <w:r>
-        <w:rPr>
-          <w:sz w:val="22"/>
-          <w:szCs w:val="22"/>
-        </w:rPr>
-        <w:t>Any appropriate metho</w:t>
-      </w:r>
-      <w:r>
-        <w:rPr>
-          <w:sz w:val="22"/>
-          <w:szCs w:val="22"/>
-        </w:rPr>
-        <w:t>d of presentation is acceptable. A common method is the use of Gantt chart.</w:t>
-      </w:r>
-    </w:p>
-    <w:p>
-      <w:pPr>
-        <w:pStyle w:val="3"/>
+      </w:pPr>
+      <w:bookmarkStart w:id="12" w:name="_Toc429570699"/>
+      <w:r>
         <w:rPr>
           <w:rFonts w:ascii="Arial" w:hAnsi="Arial" w:cs="Arial"/>
           <w:color w:val="auto"/>
         </w:rPr>
-      </w:pPr>
-      <w:bookmarkStart w:id="12" w:name="_Toc429570699"/>
+        <w:t>3.3</w:t>
+      </w:r>
       <w:r>
         <w:rPr>
           <w:rFonts w:ascii="Arial" w:hAnsi="Arial" w:cs="Arial"/>
           <w:color w:val="auto"/>
         </w:rPr>
-        <w:t>3.3</w:t>
-      </w:r>
-      <w:r>
-        <w:rPr>
-          <w:rFonts w:ascii="Arial" w:hAnsi="Arial" w:cs="Arial"/>
-          <w:color w:val="auto"/>
-        </w:rPr>
         <w:t xml:space="preserve"> Risk assessment (if appropriate)</w:t>
       </w:r>
       <w:bookmarkEnd w:id="12"/>
@@ -4214,8 +4441,10 @@
     <w:p>
       <w:pPr>
         <w:rPr>
-          <w:sz w:val="22"/>
-          <w:szCs w:val="22"/>
+          <w:rFonts w:eastAsiaTheme="minorEastAsia"/>
+          <w:sz w:val="22"/>
+          <w:szCs w:val="22"/>
+          <w:lang w:eastAsia="zh-CN"/>
         </w:rPr>
       </w:pPr>
       <w:r>
@@ -4251,14 +4480,40 @@
           <w:sz w:val="22"/>
           <w:szCs w:val="22"/>
         </w:rPr>
-        <w:t>,</w:t>
-      </w:r>
-      <w:r>
-        <w:rPr>
-          <w:sz w:val="22"/>
-          <w:szCs w:val="22"/>
-        </w:rPr>
-        <w:t xml:space="preserve"> mitigating strategy should be discussed.</w:t>
+        <w:t>, mitigating strategy should be discussed.</w:t>
+      </w:r>
+    </w:p>
+    <w:p>
+      <w:pPr>
+        <w:pStyle w:val="a9"/>
+        <w:numPr>
+          <w:ilvl w:val="0"/>
+          <w:numId w:val="12"/>
+        </w:numPr>
+        <w:rPr>
+          <w:rFonts w:eastAsiaTheme="minorEastAsia" w:hint="eastAsia"/>
+          <w:sz w:val="22"/>
+          <w:szCs w:val="22"/>
+          <w:lang w:eastAsia="zh-CN"/>
+        </w:rPr>
+      </w:pPr>
+      <w:r>
+        <w:rPr>
+          <w:rFonts w:eastAsiaTheme="minorEastAsia"/>
+          <w:sz w:val="22"/>
+          <w:szCs w:val="22"/>
+          <w:lang w:eastAsia="zh-CN"/>
+        </w:rPr>
+        <w:t>If the model used required to be a pretrained model, it may cause some ethical issue</w:t>
+      </w:r>
+      <w:r>
+        <w:rPr>
+          <w:rFonts w:eastAsiaTheme="minorEastAsia" w:hint="eastAsia"/>
+          <w:sz w:val="22"/>
+          <w:szCs w:val="22"/>
+          <w:lang w:eastAsia="zh-CN"/>
+        </w:rPr>
+        <w:t>.</w:t>
       </w:r>
     </w:p>
     <w:p>
@@ -4490,6 +4745,7 @@
           <w:sz w:val="22"/>
           <w:szCs w:val="22"/>
         </w:rPr>
+        <w:lastRenderedPageBreak/>
         <w:t xml:space="preserve">Kim, T. et al. Incidence and risk factors of intracranial aneurysm: A national cohort study in Korea. Int J Stroke 11, 917–927, https:// doi.org/10.1177/1747493016660096 (2016). </w:t>
       </w:r>
     </w:p>
@@ -4617,7 +4873,6 @@
           <w:szCs w:val="22"/>
           <w:lang w:val="en-US" w:eastAsia="zh-CN"/>
         </w:rPr>
-        <w:lastRenderedPageBreak/>
         <w:t xml:space="preserve">Asari, S. &amp; Ohmoto, T. Natural history and risk factors of unruptured cerebral aneurysms. Clin Neurol </w:t>
       </w:r>
       <w:proofErr w:type="spellStart"/>
@@ -4683,7 +4938,7 @@
           <w:numId w:val="9"/>
         </w:numPr>
         <w:rPr>
-          <w:rFonts w:eastAsiaTheme="minorEastAsia" w:hint="eastAsia"/>
+          <w:rFonts w:eastAsiaTheme="minorEastAsia"/>
           <w:b/>
           <w:sz w:val="22"/>
           <w:szCs w:val="22"/>
@@ -5209,6 +5464,345 @@
     </w:lvl>
   </w:abstractNum>
   <w:abstractNum w:abstractNumId="3" w15:restartNumberingAfterBreak="0">
+    <w:nsid w:val="1811678D"/>
+    <w:multiLevelType w:val="hybridMultilevel"/>
+    <w:tmpl w:val="C39CEB12"/>
+    <w:lvl w:ilvl="0" w:tplc="04090001">
+      <w:start w:val="1"/>
+      <w:numFmt w:val="bullet"/>
+      <w:lvlText w:val=""/>
+      <w:lvlJc w:val="left"/>
+      <w:pPr>
+        <w:ind w:left="440" w:hanging="440"/>
+      </w:pPr>
+      <w:rPr>
+        <w:rFonts w:ascii="Wingdings" w:hAnsi="Wingdings" w:hint="default"/>
+      </w:rPr>
+    </w:lvl>
+    <w:lvl w:ilvl="1" w:tplc="04090003" w:tentative="1">
+      <w:start w:val="1"/>
+      <w:numFmt w:val="bullet"/>
+      <w:lvlText w:val=""/>
+      <w:lvlJc w:val="left"/>
+      <w:pPr>
+        <w:ind w:left="880" w:hanging="440"/>
+      </w:pPr>
+      <w:rPr>
+        <w:rFonts w:ascii="Wingdings" w:hAnsi="Wingdings" w:hint="default"/>
+      </w:rPr>
+    </w:lvl>
+    <w:lvl w:ilvl="2" w:tplc="04090005" w:tentative="1">
+      <w:start w:val="1"/>
+      <w:numFmt w:val="bullet"/>
+      <w:lvlText w:val=""/>
+      <w:lvlJc w:val="left"/>
+      <w:pPr>
+        <w:ind w:left="1320" w:hanging="440"/>
+      </w:pPr>
+      <w:rPr>
+        <w:rFonts w:ascii="Wingdings" w:hAnsi="Wingdings" w:hint="default"/>
+      </w:rPr>
+    </w:lvl>
+    <w:lvl w:ilvl="3" w:tplc="04090001" w:tentative="1">
+      <w:start w:val="1"/>
+      <w:numFmt w:val="bullet"/>
+      <w:lvlText w:val=""/>
+      <w:lvlJc w:val="left"/>
+      <w:pPr>
+        <w:ind w:left="1760" w:hanging="440"/>
+      </w:pPr>
+      <w:rPr>
+        <w:rFonts w:ascii="Wingdings" w:hAnsi="Wingdings" w:hint="default"/>
+      </w:rPr>
+    </w:lvl>
+    <w:lvl w:ilvl="4" w:tplc="04090003" w:tentative="1">
+      <w:start w:val="1"/>
+      <w:numFmt w:val="bullet"/>
+      <w:lvlText w:val=""/>
+      <w:lvlJc w:val="left"/>
+      <w:pPr>
+        <w:ind w:left="2200" w:hanging="440"/>
+      </w:pPr>
+      <w:rPr>
+        <w:rFonts w:ascii="Wingdings" w:hAnsi="Wingdings" w:hint="default"/>
+      </w:rPr>
+    </w:lvl>
+    <w:lvl w:ilvl="5" w:tplc="04090005" w:tentative="1">
+      <w:start w:val="1"/>
+      <w:numFmt w:val="bullet"/>
+      <w:lvlText w:val=""/>
+      <w:lvlJc w:val="left"/>
+      <w:pPr>
+        <w:ind w:left="2640" w:hanging="440"/>
+      </w:pPr>
+      <w:rPr>
+        <w:rFonts w:ascii="Wingdings" w:hAnsi="Wingdings" w:hint="default"/>
+      </w:rPr>
+    </w:lvl>
+    <w:lvl w:ilvl="6" w:tplc="04090001" w:tentative="1">
+      <w:start w:val="1"/>
+      <w:numFmt w:val="bullet"/>
+      <w:lvlText w:val=""/>
+      <w:lvlJc w:val="left"/>
+      <w:pPr>
+        <w:ind w:left="3080" w:hanging="440"/>
+      </w:pPr>
+      <w:rPr>
+        <w:rFonts w:ascii="Wingdings" w:hAnsi="Wingdings" w:hint="default"/>
+      </w:rPr>
+    </w:lvl>
+    <w:lvl w:ilvl="7" w:tplc="04090003" w:tentative="1">
+      <w:start w:val="1"/>
+      <w:numFmt w:val="bullet"/>
+      <w:lvlText w:val=""/>
+      <w:lvlJc w:val="left"/>
+      <w:pPr>
+        <w:ind w:left="3520" w:hanging="440"/>
+      </w:pPr>
+      <w:rPr>
+        <w:rFonts w:ascii="Wingdings" w:hAnsi="Wingdings" w:hint="default"/>
+      </w:rPr>
+    </w:lvl>
+    <w:lvl w:ilvl="8" w:tplc="04090005" w:tentative="1">
+      <w:start w:val="1"/>
+      <w:numFmt w:val="bullet"/>
+      <w:lvlText w:val=""/>
+      <w:lvlJc w:val="left"/>
+      <w:pPr>
+        <w:ind w:left="3960" w:hanging="440"/>
+      </w:pPr>
+      <w:rPr>
+        <w:rFonts w:ascii="Wingdings" w:hAnsi="Wingdings" w:hint="default"/>
+      </w:rPr>
+    </w:lvl>
+  </w:abstractNum>
+  <w:abstractNum w:abstractNumId="4" w15:restartNumberingAfterBreak="0">
+    <w:nsid w:val="187E562C"/>
+    <w:multiLevelType w:val="hybridMultilevel"/>
+    <w:tmpl w:val="5E0432BC"/>
+    <w:lvl w:ilvl="0" w:tplc="04090001">
+      <w:start w:val="1"/>
+      <w:numFmt w:val="bullet"/>
+      <w:lvlText w:val=""/>
+      <w:lvlJc w:val="left"/>
+      <w:pPr>
+        <w:ind w:left="500" w:hanging="440"/>
+      </w:pPr>
+      <w:rPr>
+        <w:rFonts w:ascii="Wingdings" w:hAnsi="Wingdings" w:hint="default"/>
+      </w:rPr>
+    </w:lvl>
+    <w:lvl w:ilvl="1" w:tplc="04090003" w:tentative="1">
+      <w:start w:val="1"/>
+      <w:numFmt w:val="bullet"/>
+      <w:lvlText w:val=""/>
+      <w:lvlJc w:val="left"/>
+      <w:pPr>
+        <w:ind w:left="940" w:hanging="440"/>
+      </w:pPr>
+      <w:rPr>
+        <w:rFonts w:ascii="Wingdings" w:hAnsi="Wingdings" w:hint="default"/>
+      </w:rPr>
+    </w:lvl>
+    <w:lvl w:ilvl="2" w:tplc="04090005" w:tentative="1">
+      <w:start w:val="1"/>
+      <w:numFmt w:val="bullet"/>
+      <w:lvlText w:val=""/>
+      <w:lvlJc w:val="left"/>
+      <w:pPr>
+        <w:ind w:left="1380" w:hanging="440"/>
+      </w:pPr>
+      <w:rPr>
+        <w:rFonts w:ascii="Wingdings" w:hAnsi="Wingdings" w:hint="default"/>
+      </w:rPr>
+    </w:lvl>
+    <w:lvl w:ilvl="3" w:tplc="04090001" w:tentative="1">
+      <w:start w:val="1"/>
+      <w:numFmt w:val="bullet"/>
+      <w:lvlText w:val=""/>
+      <w:lvlJc w:val="left"/>
+      <w:pPr>
+        <w:ind w:left="1820" w:hanging="440"/>
+      </w:pPr>
+      <w:rPr>
+        <w:rFonts w:ascii="Wingdings" w:hAnsi="Wingdings" w:hint="default"/>
+      </w:rPr>
+    </w:lvl>
+    <w:lvl w:ilvl="4" w:tplc="04090003" w:tentative="1">
+      <w:start w:val="1"/>
+      <w:numFmt w:val="bullet"/>
+      <w:lvlText w:val=""/>
+      <w:lvlJc w:val="left"/>
+      <w:pPr>
+        <w:ind w:left="2260" w:hanging="440"/>
+      </w:pPr>
+      <w:rPr>
+        <w:rFonts w:ascii="Wingdings" w:hAnsi="Wingdings" w:hint="default"/>
+      </w:rPr>
+    </w:lvl>
+    <w:lvl w:ilvl="5" w:tplc="04090005" w:tentative="1">
+      <w:start w:val="1"/>
+      <w:numFmt w:val="bullet"/>
+      <w:lvlText w:val=""/>
+      <w:lvlJc w:val="left"/>
+      <w:pPr>
+        <w:ind w:left="2700" w:hanging="440"/>
+      </w:pPr>
+      <w:rPr>
+        <w:rFonts w:ascii="Wingdings" w:hAnsi="Wingdings" w:hint="default"/>
+      </w:rPr>
+    </w:lvl>
+    <w:lvl w:ilvl="6" w:tplc="04090001" w:tentative="1">
+      <w:start w:val="1"/>
+      <w:numFmt w:val="bullet"/>
+      <w:lvlText w:val=""/>
+      <w:lvlJc w:val="left"/>
+      <w:pPr>
+        <w:ind w:left="3140" w:hanging="440"/>
+      </w:pPr>
+      <w:rPr>
+        <w:rFonts w:ascii="Wingdings" w:hAnsi="Wingdings" w:hint="default"/>
+      </w:rPr>
+    </w:lvl>
+    <w:lvl w:ilvl="7" w:tplc="04090003" w:tentative="1">
+      <w:start w:val="1"/>
+      <w:numFmt w:val="bullet"/>
+      <w:lvlText w:val=""/>
+      <w:lvlJc w:val="left"/>
+      <w:pPr>
+        <w:ind w:left="3580" w:hanging="440"/>
+      </w:pPr>
+      <w:rPr>
+        <w:rFonts w:ascii="Wingdings" w:hAnsi="Wingdings" w:hint="default"/>
+      </w:rPr>
+    </w:lvl>
+    <w:lvl w:ilvl="8" w:tplc="04090005" w:tentative="1">
+      <w:start w:val="1"/>
+      <w:numFmt w:val="bullet"/>
+      <w:lvlText w:val=""/>
+      <w:lvlJc w:val="left"/>
+      <w:pPr>
+        <w:ind w:left="4020" w:hanging="440"/>
+      </w:pPr>
+      <w:rPr>
+        <w:rFonts w:ascii="Wingdings" w:hAnsi="Wingdings" w:hint="default"/>
+      </w:rPr>
+    </w:lvl>
+  </w:abstractNum>
+  <w:abstractNum w:abstractNumId="5" w15:restartNumberingAfterBreak="0">
+    <w:nsid w:val="24E6470B"/>
+    <w:multiLevelType w:val="hybridMultilevel"/>
+    <w:tmpl w:val="68503618"/>
+    <w:lvl w:ilvl="0" w:tplc="04090001">
+      <w:start w:val="1"/>
+      <w:numFmt w:val="bullet"/>
+      <w:lvlText w:val=""/>
+      <w:lvlJc w:val="left"/>
+      <w:pPr>
+        <w:ind w:left="440" w:hanging="440"/>
+      </w:pPr>
+      <w:rPr>
+        <w:rFonts w:ascii="Wingdings" w:hAnsi="Wingdings" w:hint="default"/>
+      </w:rPr>
+    </w:lvl>
+    <w:lvl w:ilvl="1" w:tplc="04090003" w:tentative="1">
+      <w:start w:val="1"/>
+      <w:numFmt w:val="bullet"/>
+      <w:lvlText w:val=""/>
+      <w:lvlJc w:val="left"/>
+      <w:pPr>
+        <w:ind w:left="880" w:hanging="440"/>
+      </w:pPr>
+      <w:rPr>
+        <w:rFonts w:ascii="Wingdings" w:hAnsi="Wingdings" w:hint="default"/>
+      </w:rPr>
+    </w:lvl>
+    <w:lvl w:ilvl="2" w:tplc="04090005" w:tentative="1">
+      <w:start w:val="1"/>
+      <w:numFmt w:val="bullet"/>
+      <w:lvlText w:val=""/>
+      <w:lvlJc w:val="left"/>
+      <w:pPr>
+        <w:ind w:left="1320" w:hanging="440"/>
+      </w:pPr>
+      <w:rPr>
+        <w:rFonts w:ascii="Wingdings" w:hAnsi="Wingdings" w:hint="default"/>
+      </w:rPr>
+    </w:lvl>
+    <w:lvl w:ilvl="3" w:tplc="04090001" w:tentative="1">
+      <w:start w:val="1"/>
+      <w:numFmt w:val="bullet"/>
+      <w:lvlText w:val=""/>
+      <w:lvlJc w:val="left"/>
+      <w:pPr>
+        <w:ind w:left="1760" w:hanging="440"/>
+      </w:pPr>
+      <w:rPr>
+        <w:rFonts w:ascii="Wingdings" w:hAnsi="Wingdings" w:hint="default"/>
+      </w:rPr>
+    </w:lvl>
+    <w:lvl w:ilvl="4" w:tplc="04090003" w:tentative="1">
+      <w:start w:val="1"/>
+      <w:numFmt w:val="bullet"/>
+      <w:lvlText w:val=""/>
+      <w:lvlJc w:val="left"/>
+      <w:pPr>
+        <w:ind w:left="2200" w:hanging="440"/>
+      </w:pPr>
+      <w:rPr>
+        <w:rFonts w:ascii="Wingdings" w:hAnsi="Wingdings" w:hint="default"/>
+      </w:rPr>
+    </w:lvl>
+    <w:lvl w:ilvl="5" w:tplc="04090005" w:tentative="1">
+      <w:start w:val="1"/>
+      <w:numFmt w:val="bullet"/>
+      <w:lvlText w:val=""/>
+      <w:lvlJc w:val="left"/>
+      <w:pPr>
+        <w:ind w:left="2640" w:hanging="440"/>
+      </w:pPr>
+      <w:rPr>
+        <w:rFonts w:ascii="Wingdings" w:hAnsi="Wingdings" w:hint="default"/>
+      </w:rPr>
+    </w:lvl>
+    <w:lvl w:ilvl="6" w:tplc="04090001" w:tentative="1">
+      <w:start w:val="1"/>
+      <w:numFmt w:val="bullet"/>
+      <w:lvlText w:val=""/>
+      <w:lvlJc w:val="left"/>
+      <w:pPr>
+        <w:ind w:left="3080" w:hanging="440"/>
+      </w:pPr>
+      <w:rPr>
+        <w:rFonts w:ascii="Wingdings" w:hAnsi="Wingdings" w:hint="default"/>
+      </w:rPr>
+    </w:lvl>
+    <w:lvl w:ilvl="7" w:tplc="04090003" w:tentative="1">
+      <w:start w:val="1"/>
+      <w:numFmt w:val="bullet"/>
+      <w:lvlText w:val=""/>
+      <w:lvlJc w:val="left"/>
+      <w:pPr>
+        <w:ind w:left="3520" w:hanging="440"/>
+      </w:pPr>
+      <w:rPr>
+        <w:rFonts w:ascii="Wingdings" w:hAnsi="Wingdings" w:hint="default"/>
+      </w:rPr>
+    </w:lvl>
+    <w:lvl w:ilvl="8" w:tplc="04090005" w:tentative="1">
+      <w:start w:val="1"/>
+      <w:numFmt w:val="bullet"/>
+      <w:lvlText w:val=""/>
+      <w:lvlJc w:val="left"/>
+      <w:pPr>
+        <w:ind w:left="3960" w:hanging="440"/>
+      </w:pPr>
+      <w:rPr>
+        <w:rFonts w:ascii="Wingdings" w:hAnsi="Wingdings" w:hint="default"/>
+      </w:rPr>
+    </w:lvl>
+  </w:abstractNum>
+  <w:abstractNum w:abstractNumId="6" w15:restartNumberingAfterBreak="0">
     <w:nsid w:val="31B934FD"/>
     <w:multiLevelType w:val="hybridMultilevel"/>
     <w:tmpl w:val="F23C7E72"/>
@@ -5297,7 +5891,7 @@
       </w:pPr>
     </w:lvl>
   </w:abstractNum>
-  <w:abstractNum w:abstractNumId="4" w15:restartNumberingAfterBreak="0">
+  <w:abstractNum w:abstractNumId="7" w15:restartNumberingAfterBreak="0">
     <w:nsid w:val="38FF4166"/>
     <w:multiLevelType w:val="hybridMultilevel"/>
     <w:tmpl w:val="BCF247E0"/>
@@ -5388,7 +5982,7 @@
       </w:pPr>
     </w:lvl>
   </w:abstractNum>
-  <w:abstractNum w:abstractNumId="5" w15:restartNumberingAfterBreak="0">
+  <w:abstractNum w:abstractNumId="8" w15:restartNumberingAfterBreak="0">
     <w:nsid w:val="413A0BD5"/>
     <w:multiLevelType w:val="hybridMultilevel"/>
     <w:tmpl w:val="5CA0CDA4"/>
@@ -5500,7 +6094,7 @@
       </w:rPr>
     </w:lvl>
   </w:abstractNum>
-  <w:abstractNum w:abstractNumId="6" w15:restartNumberingAfterBreak="0">
+  <w:abstractNum w:abstractNumId="9" w15:restartNumberingAfterBreak="0">
     <w:nsid w:val="582C68CF"/>
     <w:multiLevelType w:val="multilevel"/>
     <w:tmpl w:val="2B6C11F6"/>
@@ -5649,7 +6243,7 @@
       </w:rPr>
     </w:lvl>
   </w:abstractNum>
-  <w:abstractNum w:abstractNumId="7" w15:restartNumberingAfterBreak="0">
+  <w:abstractNum w:abstractNumId="10" w15:restartNumberingAfterBreak="0">
     <w:nsid w:val="647B16FB"/>
     <w:multiLevelType w:val="hybridMultilevel"/>
     <w:tmpl w:val="89A02E6C"/>
@@ -5762,7 +6356,7 @@
       </w:rPr>
     </w:lvl>
   </w:abstractNum>
-  <w:abstractNum w:abstractNumId="8" w15:restartNumberingAfterBreak="0">
+  <w:abstractNum w:abstractNumId="11" w15:restartNumberingAfterBreak="0">
     <w:nsid w:val="713606F1"/>
     <w:multiLevelType w:val="hybridMultilevel"/>
     <w:tmpl w:val="E788D002"/>
@@ -5879,28 +6473,37 @@
     <w:abstractNumId w:val="2"/>
   </w:num>
   <w:num w:numId="2" w16cid:durableId="841311769">
-    <w:abstractNumId w:val="6"/>
+    <w:abstractNumId w:val="9"/>
   </w:num>
   <w:num w:numId="3" w16cid:durableId="1546454486">
     <w:abstractNumId w:val="1"/>
   </w:num>
   <w:num w:numId="4" w16cid:durableId="1474829719">
-    <w:abstractNumId w:val="5"/>
+    <w:abstractNumId w:val="8"/>
   </w:num>
   <w:num w:numId="5" w16cid:durableId="1694109796">
     <w:abstractNumId w:val="0"/>
   </w:num>
   <w:num w:numId="6" w16cid:durableId="1757509879">
-    <w:abstractNumId w:val="8"/>
+    <w:abstractNumId w:val="11"/>
   </w:num>
   <w:num w:numId="7" w16cid:durableId="1564826999">
+    <w:abstractNumId w:val="10"/>
+  </w:num>
+  <w:num w:numId="8" w16cid:durableId="878008260">
+    <w:abstractNumId w:val="6"/>
+  </w:num>
+  <w:num w:numId="9" w16cid:durableId="1439830855">
     <w:abstractNumId w:val="7"/>
   </w:num>
-  <w:num w:numId="8" w16cid:durableId="878008260">
+  <w:num w:numId="10" w16cid:durableId="124350611">
     <w:abstractNumId w:val="3"/>
   </w:num>
-  <w:num w:numId="9" w16cid:durableId="1439830855">
+  <w:num w:numId="11" w16cid:durableId="522715422">
     <w:abstractNumId w:val="4"/>
+  </w:num>
+  <w:num w:numId="12" w16cid:durableId="979916486">
+    <w:abstractNumId w:val="5"/>
   </w:num>
 </w:numbering>
 </file>

--- a/SP-doc-template new.docx
+++ b/SP-doc-template new.docx
@@ -301,9 +301,58 @@
             <w:pPr>
               <w:snapToGrid w:val="0"/>
               <w:spacing w:before="120"/>
+              <w:rPr>
+                <w:rFonts w:eastAsiaTheme="minorEastAsia"/>
+                <w:lang w:eastAsia="zh-CN"/>
+              </w:rPr>
             </w:pPr>
             <w:r>
-              <w:t xml:space="preserve">Machine learning classification of aneurysms using imaging and simulation data </w:t>
+              <w:t>Machine learning classification of aneurysms using imaging and simulation data</w:t>
+            </w:r>
+            <w:r>
+              <w:rPr>
+                <w:rFonts w:eastAsiaTheme="minorEastAsia" w:hint="eastAsia"/>
+                <w:lang w:eastAsia="zh-CN"/>
+              </w:rPr>
+              <w:t>/</w:t>
+            </w:r>
+            <w:r>
+              <w:rPr>
+                <w:rFonts w:eastAsiaTheme="minorEastAsia"/>
+                <w:lang w:eastAsia="zh-CN"/>
+              </w:rPr>
+              <w:br/>
+            </w:r>
+            <w:r>
+              <w:rPr>
+                <w:rFonts w:eastAsiaTheme="minorEastAsia" w:hint="eastAsia"/>
+                <w:lang w:eastAsia="zh-CN"/>
+              </w:rPr>
+              <w:t xml:space="preserve">Machine learning and Deep learning method </w:t>
+            </w:r>
+            <w:r>
+              <w:rPr>
+                <w:rFonts w:eastAsiaTheme="minorEastAsia" w:hint="eastAsia"/>
+                <w:lang w:eastAsia="zh-CN"/>
+              </w:rPr>
+              <w:t xml:space="preserve">for </w:t>
+            </w:r>
+            <w:r>
+              <w:rPr>
+                <w:rFonts w:eastAsiaTheme="minorEastAsia" w:hint="eastAsia"/>
+                <w:lang w:eastAsia="zh-CN"/>
+              </w:rPr>
+              <w:t xml:space="preserve">predicting </w:t>
+            </w:r>
+            <w:r>
+              <w:t>aneurysms</w:t>
+            </w:r>
+            <w:r>
+              <w:rPr>
+                <w:rFonts w:eastAsiaTheme="minorEastAsia" w:hint="eastAsia"/>
+                <w:lang w:eastAsia="zh-CN"/>
+              </w:rPr>
+              <w:t xml:space="preserve"> rupture risk</w:t>
             </w:r>
           </w:p>
         </w:tc>
@@ -821,10 +870,30 @@
             <w:pPr>
               <w:spacing w:before="120"/>
               <w:rPr>
+                <w:rFonts w:eastAsiaTheme="minorEastAsia" w:hint="eastAsia"/>
                 <w:b/>
                 <w:bCs/>
+                <w:lang w:eastAsia="zh-CN"/>
               </w:rPr>
             </w:pPr>
+            <w:r>
+              <w:rPr>
+                <w:rFonts w:eastAsiaTheme="minorEastAsia"/>
+                <w:b/>
+                <w:bCs/>
+                <w:lang w:eastAsia="zh-CN"/>
+              </w:rPr>
+              <w:t>W</w:t>
+            </w:r>
+            <w:r>
+              <w:rPr>
+                <w:rFonts w:eastAsiaTheme="minorEastAsia" w:hint="eastAsia"/>
+                <w:b/>
+                <w:bCs/>
+                <w:lang w:eastAsia="zh-CN"/>
+              </w:rPr>
+              <w:t>enjie zhang</w:t>
+            </w:r>
           </w:p>
         </w:tc>
         <w:tc>
@@ -843,8 +912,10 @@
               <w:snapToGrid w:val="0"/>
               <w:spacing w:before="120"/>
               <w:rPr>
+                <w:rFonts w:eastAsiaTheme="minorEastAsia"/>
                 <w:b/>
                 <w:bCs/>
+                <w:lang w:eastAsia="zh-CN"/>
               </w:rPr>
             </w:pPr>
             <w:r>
@@ -853,6 +924,27 @@
                 <w:bCs/>
               </w:rPr>
               <w:t>Date:</w:t>
+            </w:r>
+          </w:p>
+          <w:p>
+            <w:pPr>
+              <w:snapToGrid w:val="0"/>
+              <w:spacing w:before="120"/>
+              <w:rPr>
+                <w:rFonts w:eastAsiaTheme="minorEastAsia" w:hint="eastAsia"/>
+                <w:b/>
+                <w:bCs/>
+                <w:lang w:eastAsia="zh-CN"/>
+              </w:rPr>
+            </w:pPr>
+            <w:r>
+              <w:rPr>
+                <w:rFonts w:eastAsiaTheme="minorEastAsia" w:hint="eastAsia"/>
+                <w:b/>
+                <w:bCs/>
+                <w:lang w:eastAsia="zh-CN"/>
+              </w:rPr>
+              <w:t>27/03/2024</w:t>
             </w:r>
           </w:p>
         </w:tc>
@@ -939,8 +1031,11 @@
             <w:rPr>
               <w:rFonts w:asciiTheme="minorHAnsi" w:eastAsiaTheme="minorEastAsia" w:hAnsiTheme="minorHAnsi" w:cstheme="minorBidi"/>
               <w:noProof/>
-              <w:sz w:val="22"/>
+              <w:kern w:val="2"/>
+              <w:sz w:val="21"/>
               <w:szCs w:val="22"/>
+              <w:lang w:val="en-US" w:eastAsia="zh-CN"/>
+              <w14:ligatures w14:val="standardContextual"/>
             </w:rPr>
           </w:pPr>
           <w:r>
@@ -952,7 +1047,7 @@
           <w:r>
             <w:fldChar w:fldCharType="separate"/>
           </w:r>
-          <w:hyperlink w:anchor="_Toc429570687" w:history="1">
+          <w:hyperlink w:anchor="_Toc162367840" w:history="1">
             <w:r>
               <w:rPr>
                 <w:rStyle w:val="aa"/>
@@ -980,7 +1075,7 @@
                 <w:noProof/>
                 <w:webHidden/>
               </w:rPr>
-              <w:instrText xml:space="preserve"> PAGEREF _Toc429570687 \h </w:instrText>
+              <w:instrText xml:space="preserve"> PAGEREF _Toc162367840 \h </w:instrText>
             </w:r>
             <w:r>
               <w:rPr>
@@ -1020,11 +1115,14 @@
             <w:rPr>
               <w:rFonts w:asciiTheme="minorHAnsi" w:eastAsiaTheme="minorEastAsia" w:hAnsiTheme="minorHAnsi" w:cstheme="minorBidi"/>
               <w:noProof/>
-              <w:sz w:val="22"/>
+              <w:kern w:val="2"/>
+              <w:sz w:val="21"/>
               <w:szCs w:val="22"/>
+              <w:lang w:val="en-US" w:eastAsia="zh-CN"/>
+              <w14:ligatures w14:val="standardContextual"/>
             </w:rPr>
           </w:pPr>
-          <w:hyperlink w:anchor="_Toc429570688" w:history="1">
+          <w:hyperlink w:anchor="_Toc162367841" w:history="1">
             <w:r>
               <w:rPr>
                 <w:rStyle w:val="aa"/>
@@ -1052,7 +1150,7 @@
                 <w:noProof/>
                 <w:webHidden/>
               </w:rPr>
-              <w:instrText xml:space="preserve"> PAGEREF _Toc429570688 \h </w:instrText>
+              <w:instrText xml:space="preserve"> PAGEREF _Toc162367841 \h </w:instrText>
             </w:r>
             <w:r>
               <w:rPr>
@@ -1092,11 +1190,14 @@
             <w:rPr>
               <w:rFonts w:asciiTheme="minorHAnsi" w:eastAsiaTheme="minorEastAsia" w:hAnsiTheme="minorHAnsi" w:cstheme="minorBidi"/>
               <w:noProof/>
-              <w:sz w:val="22"/>
+              <w:kern w:val="2"/>
+              <w:sz w:val="21"/>
               <w:szCs w:val="22"/>
+              <w:lang w:val="en-US" w:eastAsia="zh-CN"/>
+              <w14:ligatures w14:val="standardContextual"/>
             </w:rPr>
           </w:pPr>
-          <w:hyperlink w:anchor="_Toc429570689" w:history="1">
+          <w:hyperlink w:anchor="_Toc162367842" w:history="1">
             <w:r>
               <w:rPr>
                 <w:rStyle w:val="aa"/>
@@ -1124,7 +1225,7 @@
                 <w:noProof/>
                 <w:webHidden/>
               </w:rPr>
-              <w:instrText xml:space="preserve"> PAGEREF _Toc429570689 \h </w:instrText>
+              <w:instrText xml:space="preserve"> PAGEREF _Toc162367842 \h </w:instrText>
             </w:r>
             <w:r>
               <w:rPr>
@@ -1164,11 +1265,14 @@
             <w:rPr>
               <w:rFonts w:asciiTheme="minorHAnsi" w:eastAsiaTheme="minorEastAsia" w:hAnsiTheme="minorHAnsi" w:cstheme="minorBidi"/>
               <w:noProof/>
-              <w:sz w:val="22"/>
+              <w:kern w:val="2"/>
+              <w:sz w:val="21"/>
               <w:szCs w:val="22"/>
+              <w:lang w:val="en-US" w:eastAsia="zh-CN"/>
+              <w14:ligatures w14:val="standardContextual"/>
             </w:rPr>
           </w:pPr>
-          <w:hyperlink w:anchor="_Toc429570690" w:history="1">
+          <w:hyperlink w:anchor="_Toc162367843" w:history="1">
             <w:r>
               <w:rPr>
                 <w:rStyle w:val="aa"/>
@@ -1196,7 +1300,7 @@
                 <w:noProof/>
                 <w:webHidden/>
               </w:rPr>
-              <w:instrText xml:space="preserve"> PAGEREF _Toc429570690 \h </w:instrText>
+              <w:instrText xml:space="preserve"> PAGEREF _Toc162367843 \h </w:instrText>
             </w:r>
             <w:r>
               <w:rPr>
@@ -1236,11 +1340,14 @@
             <w:rPr>
               <w:rFonts w:asciiTheme="minorHAnsi" w:eastAsiaTheme="minorEastAsia" w:hAnsiTheme="minorHAnsi" w:cstheme="minorBidi"/>
               <w:noProof/>
-              <w:sz w:val="22"/>
+              <w:kern w:val="2"/>
+              <w:sz w:val="21"/>
               <w:szCs w:val="22"/>
+              <w:lang w:val="en-US" w:eastAsia="zh-CN"/>
+              <w14:ligatures w14:val="standardContextual"/>
             </w:rPr>
           </w:pPr>
-          <w:hyperlink w:anchor="_Toc429570691" w:history="1">
+          <w:hyperlink w:anchor="_Toc162367844" w:history="1">
             <w:r>
               <w:rPr>
                 <w:rStyle w:val="aa"/>
@@ -1268,7 +1375,7 @@
                 <w:noProof/>
                 <w:webHidden/>
               </w:rPr>
-              <w:instrText xml:space="preserve"> PAGEREF _Toc429570691 \h </w:instrText>
+              <w:instrText xml:space="preserve"> PAGEREF _Toc162367844 \h </w:instrText>
             </w:r>
             <w:r>
               <w:rPr>
@@ -1288,7 +1395,7 @@
                 <w:noProof/>
                 <w:webHidden/>
               </w:rPr>
-              <w:t>1</w:t>
+              <w:t>3</w:t>
             </w:r>
             <w:r>
               <w:rPr>
@@ -1308,11 +1415,14 @@
             <w:rPr>
               <w:rFonts w:asciiTheme="minorHAnsi" w:eastAsiaTheme="minorEastAsia" w:hAnsiTheme="minorHAnsi" w:cstheme="minorBidi"/>
               <w:noProof/>
-              <w:sz w:val="22"/>
+              <w:kern w:val="2"/>
+              <w:sz w:val="21"/>
               <w:szCs w:val="22"/>
+              <w:lang w:val="en-US" w:eastAsia="zh-CN"/>
+              <w14:ligatures w14:val="standardContextual"/>
             </w:rPr>
           </w:pPr>
-          <w:hyperlink w:anchor="_Toc429570692" w:history="1">
+          <w:hyperlink w:anchor="_Toc162367845" w:history="1">
             <w:r>
               <w:rPr>
                 <w:rStyle w:val="aa"/>
@@ -1340,7 +1450,7 @@
                 <w:noProof/>
                 <w:webHidden/>
               </w:rPr>
-              <w:instrText xml:space="preserve"> PAGEREF _Toc429570692 \h </w:instrText>
+              <w:instrText xml:space="preserve"> PAGEREF _Toc162367845 \h </w:instrText>
             </w:r>
             <w:r>
               <w:rPr>
@@ -1360,7 +1470,7 @@
                 <w:noProof/>
                 <w:webHidden/>
               </w:rPr>
-              <w:t>1</w:t>
+              <w:t>3</w:t>
             </w:r>
             <w:r>
               <w:rPr>
@@ -1380,11 +1490,14 @@
             <w:rPr>
               <w:rFonts w:asciiTheme="minorHAnsi" w:eastAsiaTheme="minorEastAsia" w:hAnsiTheme="minorHAnsi" w:cstheme="minorBidi"/>
               <w:noProof/>
-              <w:sz w:val="22"/>
+              <w:kern w:val="2"/>
+              <w:sz w:val="21"/>
               <w:szCs w:val="22"/>
+              <w:lang w:val="en-US" w:eastAsia="zh-CN"/>
+              <w14:ligatures w14:val="standardContextual"/>
             </w:rPr>
           </w:pPr>
-          <w:hyperlink w:anchor="_Toc429570693" w:history="1">
+          <w:hyperlink w:anchor="_Toc162367846" w:history="1">
             <w:r>
               <w:rPr>
                 <w:rStyle w:val="aa"/>
@@ -1412,7 +1525,7 @@
                 <w:noProof/>
                 <w:webHidden/>
               </w:rPr>
-              <w:instrText xml:space="preserve"> PAGEREF _Toc429570693 \h </w:instrText>
+              <w:instrText xml:space="preserve"> PAGEREF _Toc162367846 \h </w:instrText>
             </w:r>
             <w:r>
               <w:rPr>
@@ -1432,7 +1545,7 @@
                 <w:noProof/>
                 <w:webHidden/>
               </w:rPr>
-              <w:t>1</w:t>
+              <w:t>3</w:t>
             </w:r>
             <w:r>
               <w:rPr>
@@ -1452,11 +1565,14 @@
             <w:rPr>
               <w:rFonts w:asciiTheme="minorHAnsi" w:eastAsiaTheme="minorEastAsia" w:hAnsiTheme="minorHAnsi" w:cstheme="minorBidi"/>
               <w:noProof/>
-              <w:sz w:val="22"/>
+              <w:kern w:val="2"/>
+              <w:sz w:val="21"/>
               <w:szCs w:val="22"/>
+              <w:lang w:val="en-US" w:eastAsia="zh-CN"/>
+              <w14:ligatures w14:val="standardContextual"/>
             </w:rPr>
           </w:pPr>
-          <w:hyperlink w:anchor="_Toc429570694" w:history="1">
+          <w:hyperlink w:anchor="_Toc162367847" w:history="1">
             <w:r>
               <w:rPr>
                 <w:rStyle w:val="aa"/>
@@ -1484,7 +1600,7 @@
                 <w:noProof/>
                 <w:webHidden/>
               </w:rPr>
-              <w:instrText xml:space="preserve"> PAGEREF _Toc429570694 \h </w:instrText>
+              <w:instrText xml:space="preserve"> PAGEREF _Toc162367847 \h </w:instrText>
             </w:r>
             <w:r>
               <w:rPr>
@@ -1504,7 +1620,7 @@
                 <w:noProof/>
                 <w:webHidden/>
               </w:rPr>
-              <w:t>2</w:t>
+              <w:t>3</w:t>
             </w:r>
             <w:r>
               <w:rPr>
@@ -1524,11 +1640,14 @@
             <w:rPr>
               <w:rFonts w:asciiTheme="minorHAnsi" w:eastAsiaTheme="minorEastAsia" w:hAnsiTheme="minorHAnsi" w:cstheme="minorBidi"/>
               <w:noProof/>
-              <w:sz w:val="22"/>
+              <w:kern w:val="2"/>
+              <w:sz w:val="21"/>
               <w:szCs w:val="22"/>
+              <w:lang w:val="en-US" w:eastAsia="zh-CN"/>
+              <w14:ligatures w14:val="standardContextual"/>
             </w:rPr>
           </w:pPr>
-          <w:hyperlink w:anchor="_Toc429570695" w:history="1">
+          <w:hyperlink w:anchor="_Toc162367848" w:history="1">
             <w:r>
               <w:rPr>
                 <w:rStyle w:val="aa"/>
@@ -1556,7 +1675,7 @@
                 <w:noProof/>
                 <w:webHidden/>
               </w:rPr>
-              <w:instrText xml:space="preserve"> PAGEREF _Toc429570695 \h </w:instrText>
+              <w:instrText xml:space="preserve"> PAGEREF _Toc162367848 \h </w:instrText>
             </w:r>
             <w:r>
               <w:rPr>
@@ -1576,7 +1695,7 @@
                 <w:noProof/>
                 <w:webHidden/>
               </w:rPr>
-              <w:t>2</w:t>
+              <w:t>4</w:t>
             </w:r>
             <w:r>
               <w:rPr>
@@ -1596,11 +1715,14 @@
             <w:rPr>
               <w:rFonts w:asciiTheme="minorHAnsi" w:eastAsiaTheme="minorEastAsia" w:hAnsiTheme="minorHAnsi" w:cstheme="minorBidi"/>
               <w:noProof/>
-              <w:sz w:val="22"/>
+              <w:kern w:val="2"/>
+              <w:sz w:val="21"/>
               <w:szCs w:val="22"/>
+              <w:lang w:val="en-US" w:eastAsia="zh-CN"/>
+              <w14:ligatures w14:val="standardContextual"/>
             </w:rPr>
           </w:pPr>
-          <w:hyperlink w:anchor="_Toc429570696" w:history="1">
+          <w:hyperlink w:anchor="_Toc162367849" w:history="1">
             <w:r>
               <w:rPr>
                 <w:rStyle w:val="aa"/>
@@ -1628,7 +1750,7 @@
                 <w:noProof/>
                 <w:webHidden/>
               </w:rPr>
-              <w:instrText xml:space="preserve"> PAGEREF _Toc429570696 \h </w:instrText>
+              <w:instrText xml:space="preserve"> PAGEREF _Toc162367849 \h </w:instrText>
             </w:r>
             <w:r>
               <w:rPr>
@@ -1648,7 +1770,7 @@
                 <w:noProof/>
                 <w:webHidden/>
               </w:rPr>
-              <w:t>2</w:t>
+              <w:t>4</w:t>
             </w:r>
             <w:r>
               <w:rPr>
@@ -1668,11 +1790,14 @@
             <w:rPr>
               <w:rFonts w:asciiTheme="minorHAnsi" w:eastAsiaTheme="minorEastAsia" w:hAnsiTheme="minorHAnsi" w:cstheme="minorBidi"/>
               <w:noProof/>
-              <w:sz w:val="22"/>
+              <w:kern w:val="2"/>
+              <w:sz w:val="21"/>
               <w:szCs w:val="22"/>
+              <w:lang w:val="en-US" w:eastAsia="zh-CN"/>
+              <w14:ligatures w14:val="standardContextual"/>
             </w:rPr>
           </w:pPr>
-          <w:hyperlink w:anchor="_Toc429570697" w:history="1">
+          <w:hyperlink w:anchor="_Toc162367850" w:history="1">
             <w:r>
               <w:rPr>
                 <w:rStyle w:val="aa"/>
@@ -1700,7 +1825,7 @@
                 <w:noProof/>
                 <w:webHidden/>
               </w:rPr>
-              <w:instrText xml:space="preserve"> PAGEREF _Toc429570697 \h </w:instrText>
+              <w:instrText xml:space="preserve"> PAGEREF _Toc162367850 \h </w:instrText>
             </w:r>
             <w:r>
               <w:rPr>
@@ -1720,7 +1845,7 @@
                 <w:noProof/>
                 <w:webHidden/>
               </w:rPr>
-              <w:t>2</w:t>
+              <w:t>4</w:t>
             </w:r>
             <w:r>
               <w:rPr>
@@ -1740,11 +1865,14 @@
             <w:rPr>
               <w:rFonts w:asciiTheme="minorHAnsi" w:eastAsiaTheme="minorEastAsia" w:hAnsiTheme="minorHAnsi" w:cstheme="minorBidi"/>
               <w:noProof/>
-              <w:sz w:val="22"/>
+              <w:kern w:val="2"/>
+              <w:sz w:val="21"/>
               <w:szCs w:val="22"/>
+              <w:lang w:val="en-US" w:eastAsia="zh-CN"/>
+              <w14:ligatures w14:val="standardContextual"/>
             </w:rPr>
           </w:pPr>
-          <w:hyperlink w:anchor="_Toc429570698" w:history="1">
+          <w:hyperlink w:anchor="_Toc162367851" w:history="1">
             <w:r>
               <w:rPr>
                 <w:rStyle w:val="aa"/>
@@ -1772,7 +1900,7 @@
                 <w:noProof/>
                 <w:webHidden/>
               </w:rPr>
-              <w:instrText xml:space="preserve"> PAGEREF _Toc429570698 \h </w:instrText>
+              <w:instrText xml:space="preserve"> PAGEREF _Toc162367851 \h </w:instrText>
             </w:r>
             <w:r>
               <w:rPr>
@@ -1792,7 +1920,7 @@
                 <w:noProof/>
                 <w:webHidden/>
               </w:rPr>
-              <w:t>2</w:t>
+              <w:t>4</w:t>
             </w:r>
             <w:r>
               <w:rPr>
@@ -1812,11 +1940,14 @@
             <w:rPr>
               <w:rFonts w:asciiTheme="minorHAnsi" w:eastAsiaTheme="minorEastAsia" w:hAnsiTheme="minorHAnsi" w:cstheme="minorBidi"/>
               <w:noProof/>
-              <w:sz w:val="22"/>
+              <w:kern w:val="2"/>
+              <w:sz w:val="21"/>
               <w:szCs w:val="22"/>
+              <w:lang w:val="en-US" w:eastAsia="zh-CN"/>
+              <w14:ligatures w14:val="standardContextual"/>
             </w:rPr>
           </w:pPr>
-          <w:hyperlink w:anchor="_Toc429570699" w:history="1">
+          <w:hyperlink w:anchor="_Toc162367852" w:history="1">
             <w:r>
               <w:rPr>
                 <w:rStyle w:val="aa"/>
@@ -1844,7 +1975,7 @@
                 <w:noProof/>
                 <w:webHidden/>
               </w:rPr>
-              <w:instrText xml:space="preserve"> PAGEREF _Toc429570699 \h </w:instrText>
+              <w:instrText xml:space="preserve"> PAGEREF _Toc162367852 \h </w:instrText>
             </w:r>
             <w:r>
               <w:rPr>
@@ -1864,7 +1995,7 @@
                 <w:noProof/>
                 <w:webHidden/>
               </w:rPr>
-              <w:t>2</w:t>
+              <w:t>4</w:t>
             </w:r>
             <w:r>
               <w:rPr>
@@ -1884,11 +2015,14 @@
             <w:rPr>
               <w:rFonts w:asciiTheme="minorHAnsi" w:eastAsiaTheme="minorEastAsia" w:hAnsiTheme="minorHAnsi" w:cstheme="minorBidi"/>
               <w:noProof/>
-              <w:sz w:val="22"/>
+              <w:kern w:val="2"/>
+              <w:sz w:val="21"/>
               <w:szCs w:val="22"/>
+              <w:lang w:val="en-US" w:eastAsia="zh-CN"/>
+              <w14:ligatures w14:val="standardContextual"/>
             </w:rPr>
           </w:pPr>
-          <w:hyperlink w:anchor="_Toc429570700" w:history="1">
+          <w:hyperlink w:anchor="_Toc162367853" w:history="1">
             <w:r>
               <w:rPr>
                 <w:rStyle w:val="aa"/>
@@ -1916,7 +2050,7 @@
                 <w:noProof/>
                 <w:webHidden/>
               </w:rPr>
-              <w:instrText xml:space="preserve"> PAGEREF _Toc429570700 \h </w:instrText>
+              <w:instrText xml:space="preserve"> PAGEREF _Toc162367853 \h </w:instrText>
             </w:r>
             <w:r>
               <w:rPr>
@@ -1936,7 +2070,7 @@
                 <w:noProof/>
                 <w:webHidden/>
               </w:rPr>
-              <w:t>3</w:t>
+              <w:t>5</w:t>
             </w:r>
             <w:r>
               <w:rPr>
@@ -1956,11 +2090,14 @@
             <w:rPr>
               <w:rFonts w:asciiTheme="minorHAnsi" w:eastAsiaTheme="minorEastAsia" w:hAnsiTheme="minorHAnsi" w:cstheme="minorBidi"/>
               <w:noProof/>
-              <w:sz w:val="22"/>
+              <w:kern w:val="2"/>
+              <w:sz w:val="21"/>
               <w:szCs w:val="22"/>
+              <w:lang w:val="en-US" w:eastAsia="zh-CN"/>
+              <w14:ligatures w14:val="standardContextual"/>
             </w:rPr>
           </w:pPr>
-          <w:hyperlink w:anchor="_Toc429570701" w:history="1">
+          <w:hyperlink w:anchor="_Toc162367854" w:history="1">
             <w:r>
               <w:rPr>
                 <w:rStyle w:val="aa"/>
@@ -1988,7 +2125,7 @@
                 <w:noProof/>
                 <w:webHidden/>
               </w:rPr>
-              <w:instrText xml:space="preserve"> PAGEREF _Toc429570701 \h </w:instrText>
+              <w:instrText xml:space="preserve"> PAGEREF _Toc162367854 \h </w:instrText>
             </w:r>
             <w:r>
               <w:rPr>
@@ -2008,7 +2145,7 @@
                 <w:noProof/>
                 <w:webHidden/>
               </w:rPr>
-              <w:t>3</w:t>
+              <w:t>6</w:t>
             </w:r>
             <w:r>
               <w:rPr>
@@ -2060,7 +2197,7 @@
           <w:color w:val="auto"/>
         </w:rPr>
       </w:pPr>
-      <w:bookmarkStart w:id="0" w:name="_Toc429570687"/>
+      <w:bookmarkStart w:id="0" w:name="_Toc162367840"/>
       <w:r>
         <w:rPr>
           <w:rFonts w:ascii="Arial" w:hAnsi="Arial" w:cs="Arial"/>
@@ -2093,7 +2230,7 @@
           <w:color w:val="auto"/>
         </w:rPr>
       </w:pPr>
-      <w:bookmarkStart w:id="1" w:name="_Toc429570688"/>
+      <w:bookmarkStart w:id="1" w:name="_Toc162367841"/>
       <w:r>
         <w:rPr>
           <w:rFonts w:ascii="Arial" w:hAnsi="Arial" w:cs="Arial"/>
@@ -2125,231 +2262,47 @@
           <w:sz w:val="22"/>
           <w:szCs w:val="22"/>
         </w:rPr>
-        <w:t>aneurysms</w:t>
-      </w:r>
-      <w:r>
-        <w:rPr>
-          <w:rFonts w:eastAsiaTheme="minorEastAsia"/>
-          <w:sz w:val="22"/>
-          <w:szCs w:val="22"/>
-          <w:lang w:eastAsia="zh-CN"/>
-        </w:rPr>
-        <w:t>(</w:t>
+        <w:t>aneurysms(</w:t>
       </w:r>
       <w:proofErr w:type="gramEnd"/>
       <w:r>
         <w:rPr>
-          <w:rFonts w:eastAsiaTheme="minorEastAsia"/>
-          <w:sz w:val="22"/>
-          <w:szCs w:val="22"/>
-          <w:lang w:eastAsia="zh-CN"/>
-        </w:rPr>
-        <w:t>IA)</w:t>
-      </w:r>
-      <w:r>
-        <w:rPr>
-          <w:sz w:val="22"/>
-          <w:szCs w:val="22"/>
-        </w:rPr>
-        <w:t xml:space="preserve"> is a cerebrovascular disease that </w:t>
-      </w:r>
-      <w:r>
-        <w:rPr>
-          <w:rFonts w:eastAsiaTheme="minorEastAsia"/>
-          <w:sz w:val="22"/>
-          <w:szCs w:val="22"/>
-          <w:lang w:eastAsia="zh-CN"/>
-        </w:rPr>
-        <w:t>mainly</w:t>
-      </w:r>
-      <w:r>
-        <w:rPr>
-          <w:sz w:val="22"/>
-          <w:szCs w:val="22"/>
-        </w:rPr>
-        <w:t xml:space="preserve"> occurs in the cerebral artery</w:t>
-      </w:r>
-      <w:r>
-        <w:rPr>
-          <w:rFonts w:eastAsiaTheme="minorEastAsia"/>
-          <w:sz w:val="22"/>
-          <w:szCs w:val="22"/>
-          <w:lang w:eastAsia="zh-CN"/>
-        </w:rPr>
-        <w:t>, it</w:t>
-      </w:r>
-      <w:r>
-        <w:rPr>
-          <w:sz w:val="22"/>
-          <w:szCs w:val="22"/>
-        </w:rPr>
-        <w:t xml:space="preserve"> is distinguished by pathological dilation of blood vessels</w:t>
-      </w:r>
-      <w:r>
-        <w:rPr>
-          <w:rFonts w:eastAsiaTheme="minorEastAsia"/>
-          <w:sz w:val="22"/>
-          <w:szCs w:val="22"/>
-          <w:lang w:eastAsia="zh-CN"/>
-        </w:rPr>
-        <w:t>[</w:t>
-      </w:r>
-      <w:r>
-        <w:rPr>
-          <w:rFonts w:eastAsiaTheme="minorEastAsia"/>
-          <w:sz w:val="22"/>
-          <w:szCs w:val="22"/>
-          <w:lang w:eastAsia="zh-CN"/>
-        </w:rPr>
-        <w:t>3</w:t>
-      </w:r>
-      <w:r>
-        <w:rPr>
-          <w:rFonts w:eastAsiaTheme="minorEastAsia"/>
-          <w:sz w:val="22"/>
-          <w:szCs w:val="22"/>
-          <w:lang w:eastAsia="zh-CN"/>
-        </w:rPr>
-        <w:t>]</w:t>
-      </w:r>
-      <w:r>
-        <w:rPr>
-          <w:rFonts w:eastAsiaTheme="minorEastAsia"/>
-          <w:sz w:val="22"/>
-          <w:szCs w:val="22"/>
-          <w:lang w:eastAsia="zh-CN"/>
-        </w:rPr>
-        <w:t>-[6]</w:t>
-      </w:r>
-      <w:r>
-        <w:rPr>
-          <w:rFonts w:eastAsiaTheme="minorEastAsia"/>
-          <w:sz w:val="22"/>
-          <w:szCs w:val="22"/>
-          <w:lang w:eastAsia="zh-CN"/>
-        </w:rPr>
-        <w:t xml:space="preserve">. And IA has been common nowadays, there are approximately three out of every hundred people got IA, and </w:t>
-      </w:r>
-      <w:r>
-        <w:rPr>
-          <w:rFonts w:eastAsiaTheme="minorEastAsia"/>
-          <w:sz w:val="22"/>
-          <w:szCs w:val="22"/>
-          <w:lang w:eastAsia="zh-CN"/>
-        </w:rPr>
-        <w:t xml:space="preserve">each patients’ IA got chance to rupture, which will leading to </w:t>
+          <w:sz w:val="22"/>
+          <w:szCs w:val="22"/>
+        </w:rPr>
+        <w:t xml:space="preserve">IA) is a cerebrovascular disease that mainly occurs in the cerebral artery, it is distinguished by pathological dilation of blood vessels[3]-[6]. IA has become common nowadays, there are approximately three out of every hundred people have IA, and each patient’s IA has a risk of rupture, which will lead to </w:t>
       </w:r>
       <w:proofErr w:type="gramStart"/>
       <w:r>
         <w:rPr>
-          <w:rFonts w:eastAsiaTheme="minorEastAsia"/>
-          <w:sz w:val="22"/>
-          <w:szCs w:val="22"/>
-          <w:lang w:eastAsia="zh-CN"/>
-        </w:rPr>
-        <w:t>death</w:t>
-      </w:r>
-      <w:r>
-        <w:rPr>
-          <w:rFonts w:eastAsiaTheme="minorEastAsia"/>
-          <w:sz w:val="22"/>
-          <w:szCs w:val="22"/>
-          <w:lang w:eastAsia="zh-CN"/>
-        </w:rPr>
-        <w:t>[</w:t>
+          <w:sz w:val="22"/>
+          <w:szCs w:val="22"/>
+        </w:rPr>
+        <w:t>death[</w:t>
       </w:r>
       <w:proofErr w:type="gramEnd"/>
       <w:r>
         <w:rPr>
-          <w:rFonts w:eastAsiaTheme="minorEastAsia"/>
-          <w:sz w:val="22"/>
-          <w:szCs w:val="22"/>
-          <w:lang w:eastAsia="zh-CN"/>
-        </w:rPr>
-        <w:t>2]</w:t>
-      </w:r>
-      <w:r>
-        <w:rPr>
-          <w:rFonts w:eastAsiaTheme="minorEastAsia"/>
-          <w:sz w:val="22"/>
-          <w:szCs w:val="22"/>
-          <w:lang w:eastAsia="zh-CN"/>
-        </w:rPr>
-        <w:t xml:space="preserve">. </w:t>
+          <w:sz w:val="22"/>
+          <w:szCs w:val="22"/>
+        </w:rPr>
+        <w:t xml:space="preserve">2]. </w:t>
       </w:r>
       <w:proofErr w:type="gramStart"/>
       <w:r>
         <w:rPr>
-          <w:rFonts w:eastAsiaTheme="minorEastAsia"/>
-          <w:sz w:val="22"/>
-          <w:szCs w:val="22"/>
-          <w:lang w:eastAsia="zh-CN"/>
+          <w:sz w:val="22"/>
+          <w:szCs w:val="22"/>
         </w:rPr>
         <w:t>So</w:t>
       </w:r>
       <w:proofErr w:type="gramEnd"/>
       <w:r>
         <w:rPr>
-          <w:rFonts w:eastAsiaTheme="minorEastAsia"/>
-          <w:sz w:val="22"/>
-          <w:szCs w:val="22"/>
-          <w:lang w:eastAsia="zh-CN"/>
-        </w:rPr>
-        <w:t xml:space="preserve"> this motivate me to </w:t>
-      </w:r>
-      <w:r>
-        <w:rPr>
-          <w:rFonts w:eastAsiaTheme="minorEastAsia"/>
-          <w:sz w:val="22"/>
-          <w:szCs w:val="22"/>
-          <w:lang w:eastAsia="zh-CN"/>
-        </w:rPr>
-        <w:t>do a project as a computer scientist, that would help doctors and researchers who are recently working</w:t>
-      </w:r>
-      <w:r>
-        <w:rPr>
-          <w:rFonts w:eastAsiaTheme="minorEastAsia"/>
-          <w:sz w:val="22"/>
-          <w:szCs w:val="22"/>
-          <w:lang w:eastAsia="zh-CN"/>
-        </w:rPr>
-        <w:t xml:space="preserve"> on curing IA;</w:t>
-      </w:r>
-      <w:r>
-        <w:rPr>
-          <w:rFonts w:eastAsiaTheme="minorEastAsia"/>
-          <w:sz w:val="22"/>
-          <w:szCs w:val="22"/>
-          <w:lang w:eastAsia="zh-CN"/>
-        </w:rPr>
-        <w:t xml:space="preserve"> </w:t>
-      </w:r>
-      <w:r>
-        <w:rPr>
-          <w:rFonts w:eastAsiaTheme="minorEastAsia"/>
-          <w:sz w:val="22"/>
-          <w:szCs w:val="22"/>
-          <w:lang w:eastAsia="zh-CN"/>
-        </w:rPr>
-        <w:t xml:space="preserve">furthermore, </w:t>
-      </w:r>
-      <w:r>
-        <w:rPr>
-          <w:rFonts w:eastAsiaTheme="minorEastAsia"/>
-          <w:sz w:val="22"/>
-          <w:szCs w:val="22"/>
-          <w:lang w:eastAsia="zh-CN"/>
-        </w:rPr>
-        <w:t>to solve some recent known problem</w:t>
-      </w:r>
-      <w:r>
-        <w:rPr>
-          <w:rFonts w:eastAsiaTheme="minorEastAsia"/>
-          <w:sz w:val="22"/>
-          <w:szCs w:val="22"/>
-          <w:lang w:eastAsia="zh-CN"/>
-        </w:rPr>
-        <w:t xml:space="preserve"> in this project</w:t>
+          <w:sz w:val="22"/>
+          <w:szCs w:val="22"/>
+        </w:rPr>
+        <w:t xml:space="preserve"> this motivated me to do a project, that would help doctors and researchers who are recently working on curing IA; furthermore, to solve some recent known challenges in this project</w:t>
       </w:r>
       <w:r>
         <w:rPr>
@@ -2369,7 +2322,7 @@
           <w:color w:val="auto"/>
         </w:rPr>
       </w:pPr>
-      <w:bookmarkStart w:id="2" w:name="_Toc429570689"/>
+      <w:bookmarkStart w:id="2" w:name="_Toc162367842"/>
       <w:r>
         <w:rPr>
           <w:rFonts w:ascii="Arial" w:hAnsi="Arial" w:cs="Arial"/>
@@ -2390,97 +2343,30 @@
       </w:pPr>
       <w:r>
         <w:rPr>
-          <w:sz w:val="22"/>
-          <w:szCs w:val="22"/>
-        </w:rPr>
-        <w:t>Clarificati</w:t>
-      </w:r>
-      <w:r>
-        <w:rPr>
-          <w:sz w:val="22"/>
-          <w:szCs w:val="22"/>
-        </w:rPr>
-        <w:t>on of the problem – for example</w:t>
-      </w:r>
-      <w:r>
-        <w:rPr>
-          <w:sz w:val="22"/>
-          <w:szCs w:val="22"/>
-        </w:rPr>
-        <w:t>, refinement of the problem that was given as a project idea, or emerged research hypothesis from some background study.</w:t>
-      </w:r>
-    </w:p>
-    <w:p>
-      <w:pPr>
-        <w:rPr>
-          <w:rFonts w:eastAsiaTheme="minorEastAsia"/>
-          <w:sz w:val="22"/>
-          <w:szCs w:val="22"/>
-          <w:lang w:eastAsia="zh-CN"/>
-        </w:rPr>
-      </w:pPr>
-      <w:r>
-        <w:rPr>
-          <w:rFonts w:eastAsiaTheme="minorEastAsia"/>
-          <w:sz w:val="22"/>
-          <w:szCs w:val="22"/>
-          <w:lang w:eastAsia="zh-CN"/>
-        </w:rPr>
-        <w:t>By known</w:t>
-      </w:r>
-      <w:r>
-        <w:rPr>
-          <w:rFonts w:eastAsiaTheme="minorEastAsia"/>
-          <w:sz w:val="22"/>
-          <w:szCs w:val="22"/>
-          <w:lang w:eastAsia="zh-CN"/>
-        </w:rPr>
-        <w:t xml:space="preserve"> the high risk of death cause by the rupture IA, and </w:t>
-      </w:r>
-      <w:r>
-        <w:rPr>
-          <w:rFonts w:eastAsiaTheme="minorEastAsia"/>
-          <w:sz w:val="22"/>
-          <w:szCs w:val="22"/>
-          <w:lang w:eastAsia="zh-CN"/>
-        </w:rPr>
-        <w:t xml:space="preserve">look into some past </w:t>
-      </w:r>
-      <w:proofErr w:type="spellStart"/>
-      <w:r>
-        <w:rPr>
-          <w:rFonts w:eastAsiaTheme="minorEastAsia"/>
-          <w:sz w:val="22"/>
-          <w:szCs w:val="22"/>
-          <w:lang w:eastAsia="zh-CN"/>
-        </w:rPr>
-        <w:t>researchs</w:t>
-      </w:r>
-      <w:proofErr w:type="spellEnd"/>
-      <w:r>
-        <w:rPr>
-          <w:rFonts w:eastAsiaTheme="minorEastAsia"/>
-          <w:sz w:val="22"/>
-          <w:szCs w:val="22"/>
-          <w:lang w:eastAsia="zh-CN"/>
-        </w:rPr>
-        <w:t xml:space="preserve"> on the </w:t>
-      </w:r>
-      <w:r>
-        <w:rPr>
-          <w:sz w:val="22"/>
-          <w:szCs w:val="22"/>
-        </w:rPr>
-        <w:t>rupture risk</w:t>
-      </w:r>
-      <w:r>
-        <w:rPr>
-          <w:rFonts w:eastAsiaTheme="minorEastAsia"/>
-          <w:sz w:val="22"/>
-          <w:szCs w:val="22"/>
-          <w:lang w:eastAsia="zh-CN"/>
-        </w:rPr>
-        <w:t xml:space="preserve"> of </w:t>
+          <w:rFonts w:eastAsiaTheme="minorEastAsia"/>
+          <w:sz w:val="22"/>
+          <w:szCs w:val="22"/>
+          <w:lang w:eastAsia="zh-CN"/>
+        </w:rPr>
+        <w:t>As the condition</w:t>
+      </w:r>
+      <w:r>
+        <w:rPr>
+          <w:rFonts w:eastAsiaTheme="minorEastAsia" w:hint="eastAsia"/>
+          <w:sz w:val="22"/>
+          <w:szCs w:val="22"/>
+          <w:lang w:eastAsia="zh-CN"/>
+        </w:rPr>
+        <w:t xml:space="preserve"> we</w:t>
+      </w:r>
+      <w:r>
+        <w:rPr>
+          <w:rFonts w:eastAsiaTheme="minorEastAsia"/>
+          <w:sz w:val="22"/>
+          <w:szCs w:val="22"/>
+          <w:lang w:eastAsia="zh-CN"/>
+        </w:rPr>
+        <w:t xml:space="preserve"> stated in the last section, the IA of a patient has a risk of rupturing which will lead to death, which means an Unruptured intracranial aneurysm (UIA) become a life-threaten condition and treatment for it become more important nowadays. However, the UIA treatment which includes neurosurgical clipping and endovascular coiling has a risk of causing the IA </w:t>
       </w:r>
       <w:proofErr w:type="gramStart"/>
       <w:r>
@@ -2490,6 +2376,45 @@
           <w:szCs w:val="22"/>
           <w:lang w:eastAsia="zh-CN"/>
         </w:rPr>
+        <w:t>rupture[</w:t>
+      </w:r>
+      <w:proofErr w:type="gramEnd"/>
+      <w:r>
+        <w:rPr>
+          <w:rFonts w:eastAsiaTheme="minorEastAsia"/>
+          <w:sz w:val="22"/>
+          <w:szCs w:val="22"/>
+          <w:lang w:eastAsia="zh-CN"/>
+        </w:rPr>
+        <w:t xml:space="preserve">11], so a proper measurement of the rupture risk for UIA is necessary before deciding the treatment plan for different patients. </w:t>
+      </w:r>
+    </w:p>
+    <w:p>
+      <w:pPr>
+        <w:rPr>
+          <w:rFonts w:eastAsiaTheme="minorEastAsia"/>
+          <w:sz w:val="22"/>
+          <w:szCs w:val="22"/>
+          <w:lang w:eastAsia="zh-CN"/>
+        </w:rPr>
+      </w:pPr>
+      <w:r>
+        <w:rPr>
+          <w:rFonts w:eastAsiaTheme="minorEastAsia"/>
+          <w:sz w:val="22"/>
+          <w:szCs w:val="22"/>
+          <w:lang w:eastAsia="zh-CN"/>
+        </w:rPr>
+        <w:t xml:space="preserve">When looking into some past research on the rupture risk of </w:t>
+      </w:r>
+      <w:proofErr w:type="gramStart"/>
+      <w:r>
+        <w:rPr>
+          <w:rFonts w:eastAsiaTheme="minorEastAsia"/>
+          <w:sz w:val="22"/>
+          <w:szCs w:val="22"/>
+          <w:lang w:eastAsia="zh-CN"/>
+        </w:rPr>
         <w:t>IA[</w:t>
       </w:r>
       <w:proofErr w:type="gramEnd"/>
@@ -2500,148 +2425,63 @@
           <w:szCs w:val="22"/>
           <w:lang w:eastAsia="zh-CN"/>
         </w:rPr>
-        <w:t>8][9], these invent me to work on a solution of predicting rupture risk of IA using the known computer science methods and algorithm</w:t>
-      </w:r>
-      <w:r>
-        <w:rPr>
-          <w:rFonts w:eastAsiaTheme="minorEastAsia"/>
-          <w:sz w:val="22"/>
-          <w:szCs w:val="22"/>
-          <w:lang w:eastAsia="zh-CN"/>
-        </w:rPr>
-        <w:t>. Through some literature research, I find out some r</w:t>
-      </w:r>
-      <w:r>
-        <w:rPr>
-          <w:rFonts w:eastAsiaTheme="minorEastAsia"/>
-          <w:sz w:val="22"/>
-          <w:szCs w:val="22"/>
-          <w:lang w:eastAsia="zh-CN"/>
-        </w:rPr>
-        <w:t xml:space="preserve">ecent </w:t>
-      </w:r>
-      <w:proofErr w:type="spellStart"/>
-      <w:r>
-        <w:rPr>
-          <w:rFonts w:eastAsiaTheme="minorEastAsia"/>
-          <w:sz w:val="22"/>
-          <w:szCs w:val="22"/>
-          <w:lang w:eastAsia="zh-CN"/>
-        </w:rPr>
-        <w:t>researchs</w:t>
-      </w:r>
-      <w:proofErr w:type="spellEnd"/>
-      <w:r>
-        <w:rPr>
-          <w:rFonts w:eastAsiaTheme="minorEastAsia"/>
-          <w:sz w:val="22"/>
-          <w:szCs w:val="22"/>
-          <w:lang w:eastAsia="zh-CN"/>
-        </w:rPr>
-        <w:t xml:space="preserve"> about predicting the IA focus on machine learning[1][</w:t>
-      </w:r>
-      <w:r>
-        <w:rPr>
-          <w:rFonts w:eastAsiaTheme="minorEastAsia"/>
-          <w:sz w:val="22"/>
-          <w:szCs w:val="22"/>
-          <w:lang w:eastAsia="zh-CN"/>
-        </w:rPr>
-        <w:t>7</w:t>
-      </w:r>
-      <w:r>
-        <w:rPr>
-          <w:rFonts w:eastAsiaTheme="minorEastAsia"/>
-          <w:sz w:val="22"/>
-          <w:szCs w:val="22"/>
-          <w:lang w:eastAsia="zh-CN"/>
-        </w:rPr>
-        <w:t xml:space="preserve">], </w:t>
-      </w:r>
-      <w:r>
-        <w:rPr>
-          <w:rFonts w:eastAsiaTheme="minorEastAsia"/>
-          <w:sz w:val="22"/>
-          <w:szCs w:val="22"/>
-          <w:lang w:eastAsia="zh-CN"/>
-        </w:rPr>
-        <w:t>they</w:t>
-      </w:r>
-      <w:r>
-        <w:rPr>
-          <w:rFonts w:eastAsiaTheme="minorEastAsia"/>
-          <w:sz w:val="22"/>
-          <w:szCs w:val="22"/>
-          <w:lang w:eastAsia="zh-CN"/>
-        </w:rPr>
-        <w:t xml:space="preserve"> </w:t>
-      </w:r>
-      <w:r>
-        <w:rPr>
-          <w:rFonts w:eastAsiaTheme="minorEastAsia"/>
-          <w:sz w:val="22"/>
-          <w:szCs w:val="22"/>
-          <w:lang w:eastAsia="zh-CN"/>
-        </w:rPr>
-        <w:t xml:space="preserve">train the </w:t>
-      </w:r>
-      <w:r>
-        <w:rPr>
-          <w:rFonts w:eastAsiaTheme="minorEastAsia"/>
-          <w:sz w:val="22"/>
-          <w:szCs w:val="22"/>
-          <w:lang w:eastAsia="zh-CN"/>
-        </w:rPr>
-        <w:t xml:space="preserve">machine learning </w:t>
-      </w:r>
-      <w:r>
-        <w:rPr>
-          <w:rFonts w:eastAsiaTheme="minorEastAsia"/>
-          <w:sz w:val="22"/>
-          <w:szCs w:val="22"/>
-          <w:lang w:eastAsia="zh-CN"/>
-        </w:rPr>
-        <w:t xml:space="preserve">model use the </w:t>
-      </w:r>
-      <w:r>
-        <w:rPr>
-          <w:rFonts w:eastAsiaTheme="minorEastAsia"/>
-          <w:sz w:val="22"/>
-          <w:szCs w:val="22"/>
-          <w:lang w:eastAsia="zh-CN"/>
-        </w:rPr>
-        <w:t xml:space="preserve">parameters of shape of the IA and patient status to predict the rupture risk of the IA; there also some other researches  about using deep learning model such as common DNN and CNN, feed the model with images that been </w:t>
-      </w:r>
-      <w:proofErr w:type="spellStart"/>
-      <w:r>
-        <w:rPr>
-          <w:rFonts w:eastAsiaTheme="minorEastAsia"/>
-          <w:sz w:val="22"/>
-          <w:szCs w:val="22"/>
-          <w:lang w:eastAsia="zh-CN"/>
-        </w:rPr>
-        <w:t>taked</w:t>
-      </w:r>
-      <w:proofErr w:type="spellEnd"/>
-      <w:r>
-        <w:rPr>
-          <w:rFonts w:eastAsiaTheme="minorEastAsia"/>
-          <w:sz w:val="22"/>
-          <w:szCs w:val="22"/>
-          <w:lang w:eastAsia="zh-CN"/>
-        </w:rPr>
-        <w:t xml:space="preserve"> from different angles of 3D modelled IA and predict the rupture or risk of the IA.</w:t>
-      </w:r>
-    </w:p>
-    <w:p>
-      <w:pPr>
-        <w:rPr>
-          <w:rFonts w:eastAsiaTheme="minorEastAsia"/>
-          <w:sz w:val="22"/>
-          <w:szCs w:val="22"/>
-          <w:lang w:eastAsia="zh-CN"/>
-        </w:rPr>
-      </w:pPr>
+        <w:t xml:space="preserve">8][9], </w:t>
+      </w:r>
+      <w:r>
+        <w:rPr>
+          <w:rFonts w:eastAsiaTheme="minorEastAsia" w:hint="eastAsia"/>
+          <w:sz w:val="22"/>
+          <w:szCs w:val="22"/>
+          <w:lang w:eastAsia="zh-CN"/>
+        </w:rPr>
+        <w:t xml:space="preserve">we </w:t>
+      </w:r>
+      <w:r>
+        <w:rPr>
+          <w:rFonts w:eastAsiaTheme="minorEastAsia"/>
+          <w:sz w:val="22"/>
+          <w:szCs w:val="22"/>
+          <w:lang w:eastAsia="zh-CN"/>
+        </w:rPr>
+        <w:t xml:space="preserve">found out that the rupture risk of UIA depends on multiple factors of the IA and patient. As a computer science student, </w:t>
+      </w:r>
+      <w:r>
+        <w:rPr>
+          <w:rFonts w:eastAsiaTheme="minorEastAsia" w:hint="eastAsia"/>
+          <w:sz w:val="22"/>
+          <w:szCs w:val="22"/>
+          <w:lang w:eastAsia="zh-CN"/>
+        </w:rPr>
+        <w:t>we</w:t>
+      </w:r>
+      <w:r>
+        <w:rPr>
+          <w:rFonts w:eastAsiaTheme="minorEastAsia"/>
+          <w:sz w:val="22"/>
+          <w:szCs w:val="22"/>
+          <w:lang w:eastAsia="zh-CN"/>
+        </w:rPr>
+        <w:t xml:space="preserve"> believe there exist suitable computer science methods and algorithms to use these factors to measure the UIA rupture risk</w:t>
+      </w:r>
+    </w:p>
+    <w:p>
+      <w:pPr>
+        <w:rPr>
+          <w:rFonts w:eastAsiaTheme="minorEastAsia"/>
+          <w:sz w:val="22"/>
+          <w:szCs w:val="22"/>
+          <w:lang w:eastAsia="zh-CN"/>
+        </w:rPr>
+      </w:pPr>
+      <w:r>
+        <w:rPr>
+          <w:rFonts w:eastAsiaTheme="minorEastAsia"/>
+          <w:sz w:val="22"/>
+          <w:szCs w:val="22"/>
+          <w:lang w:eastAsia="zh-CN"/>
+        </w:rPr>
+        <w:t xml:space="preserve">All these made me work on this project, which aimed to give a proper way to predict the possibility of rupture for patients’ IA using computer science algorithms and methods, so the doctor or hospital can give these patients some appropriate treatment plans and </w:t>
+      </w:r>
       <w:proofErr w:type="gramStart"/>
       <w:r>
         <w:rPr>
@@ -2650,18 +2490,18 @@
           <w:szCs w:val="22"/>
           <w:lang w:eastAsia="zh-CN"/>
         </w:rPr>
-        <w:t>So</w:t>
+        <w:t>surgeries.</w:t>
+      </w:r>
+      <w:r>
+        <w:rPr>
+          <w:rFonts w:eastAsiaTheme="minorEastAsia"/>
+          <w:sz w:val="22"/>
+          <w:szCs w:val="22"/>
+          <w:lang w:eastAsia="zh-CN"/>
+        </w:rPr>
+        <w:t>.</w:t>
       </w:r>
       <w:proofErr w:type="gramEnd"/>
-      <w:r>
-        <w:rPr>
-          <w:rFonts w:eastAsiaTheme="minorEastAsia"/>
-          <w:sz w:val="22"/>
-          <w:szCs w:val="22"/>
-          <w:lang w:eastAsia="zh-CN"/>
-        </w:rPr>
-        <w:t xml:space="preserve"> this motivate me to work on this project, which give a proper way to predict the possibility of rupture for patients’ IA, so the doctor or hospital can give these patients some appropriate treatment plans and surgeries.</w:t>
-      </w:r>
     </w:p>
     <w:p>
       <w:pPr>
@@ -2671,7 +2511,7 @@
           <w:color w:val="auto"/>
         </w:rPr>
       </w:pPr>
-      <w:bookmarkStart w:id="3" w:name="_Toc429570690"/>
+      <w:bookmarkStart w:id="3" w:name="_Toc162367843"/>
       <w:r>
         <w:rPr>
           <w:rFonts w:ascii="Arial" w:hAnsi="Arial" w:cs="Arial"/>
@@ -2684,141 +2524,159 @@
     <w:p>
       <w:pPr>
         <w:rPr>
-          <w:sz w:val="22"/>
-          <w:szCs w:val="22"/>
-        </w:rPr>
-      </w:pPr>
-      <w:r>
-        <w:rPr>
-          <w:sz w:val="22"/>
-          <w:szCs w:val="22"/>
-        </w:rPr>
-        <w:t>Initial thoughts on possible solution</w:t>
-      </w:r>
-      <w:r>
-        <w:rPr>
-          <w:sz w:val="22"/>
-          <w:szCs w:val="22"/>
-        </w:rPr>
-        <w:t>(s)</w:t>
-      </w:r>
-      <w:r>
-        <w:rPr>
-          <w:sz w:val="22"/>
-          <w:szCs w:val="22"/>
-        </w:rPr>
-        <w:t xml:space="preserve"> to be tackled in the project</w:t>
-      </w:r>
-      <w:r>
-        <w:rPr>
-          <w:sz w:val="22"/>
-          <w:szCs w:val="22"/>
-        </w:rPr>
-        <w:t xml:space="preserve"> - </w:t>
-      </w:r>
-      <w:r>
-        <w:rPr>
-          <w:sz w:val="22"/>
-          <w:szCs w:val="22"/>
-        </w:rPr>
-        <w:t xml:space="preserve">what </w:t>
-      </w:r>
-      <w:r>
-        <w:rPr>
-          <w:sz w:val="22"/>
-          <w:szCs w:val="22"/>
-        </w:rPr>
-        <w:t>may or may</w:t>
-      </w:r>
-      <w:r>
-        <w:rPr>
-          <w:sz w:val="22"/>
-          <w:szCs w:val="22"/>
-        </w:rPr>
-        <w:t xml:space="preserve"> not be </w:t>
-      </w:r>
-      <w:r>
-        <w:rPr>
-          <w:sz w:val="22"/>
-          <w:szCs w:val="22"/>
-        </w:rPr>
-        <w:t>pursued depending on speed of progress</w:t>
-      </w:r>
-      <w:r>
-        <w:rPr>
-          <w:sz w:val="22"/>
-          <w:szCs w:val="22"/>
-        </w:rPr>
-        <w:t xml:space="preserve">, challenges and how to approach the development of a potential </w:t>
-      </w:r>
-      <w:r>
-        <w:rPr>
-          <w:sz w:val="22"/>
-          <w:szCs w:val="22"/>
-        </w:rPr>
-        <w:t>solution, w</w:t>
-      </w:r>
-      <w:r>
-        <w:rPr>
-          <w:sz w:val="22"/>
-          <w:szCs w:val="22"/>
-        </w:rPr>
-        <w:t>hich modules or computing topics will be the building blocks for the solution.</w:t>
-      </w:r>
-    </w:p>
-    <w:p>
-      <w:pPr>
-        <w:rPr>
-          <w:sz w:val="22"/>
-          <w:szCs w:val="22"/>
-        </w:rPr>
-      </w:pPr>
-      <w:r>
-        <w:rPr>
-          <w:sz w:val="22"/>
-          <w:szCs w:val="22"/>
-        </w:rPr>
-        <w:t xml:space="preserve">Should </w:t>
-      </w:r>
-      <w:r>
-        <w:rPr>
-          <w:sz w:val="22"/>
-          <w:szCs w:val="22"/>
-        </w:rPr>
-        <w:t>cite</w:t>
-      </w:r>
-      <w:r>
-        <w:rPr>
-          <w:sz w:val="22"/>
-          <w:szCs w:val="22"/>
-        </w:rPr>
-        <w:t xml:space="preserve"> background reading or systematic research conducted </w:t>
-      </w:r>
-      <w:r>
-        <w:rPr>
-          <w:sz w:val="22"/>
-          <w:szCs w:val="22"/>
-        </w:rPr>
-        <w:t>so far to provide justification of your initial thoughts.</w:t>
-      </w:r>
-    </w:p>
-    <w:p>
-      <w:pPr>
-        <w:rPr>
-          <w:sz w:val="22"/>
-          <w:szCs w:val="22"/>
-        </w:rPr>
-      </w:pPr>
-    </w:p>
-    <w:p>
-      <w:pPr>
-        <w:rPr>
-          <w:rFonts w:eastAsiaTheme="minorEastAsia"/>
-          <w:sz w:val="22"/>
-          <w:szCs w:val="22"/>
-          <w:lang w:eastAsia="zh-CN"/>
-        </w:rPr>
-      </w:pPr>
+          <w:rFonts w:eastAsiaTheme="minorEastAsia"/>
+          <w:sz w:val="22"/>
+          <w:szCs w:val="22"/>
+          <w:lang w:eastAsia="zh-CN"/>
+        </w:rPr>
+      </w:pPr>
+      <w:r>
+        <w:rPr>
+          <w:rFonts w:eastAsiaTheme="minorEastAsia"/>
+          <w:sz w:val="22"/>
+          <w:szCs w:val="22"/>
+          <w:lang w:eastAsia="zh-CN"/>
+        </w:rPr>
+        <w:t xml:space="preserve">Through some literature research, </w:t>
+      </w:r>
+      <w:r>
+        <w:rPr>
+          <w:rFonts w:eastAsiaTheme="minorEastAsia" w:hint="eastAsia"/>
+          <w:sz w:val="22"/>
+          <w:szCs w:val="22"/>
+          <w:lang w:eastAsia="zh-CN"/>
+        </w:rPr>
+        <w:t>we</w:t>
+      </w:r>
+      <w:r>
+        <w:rPr>
+          <w:rFonts w:eastAsiaTheme="minorEastAsia"/>
+          <w:sz w:val="22"/>
+          <w:szCs w:val="22"/>
+          <w:lang w:eastAsia="zh-CN"/>
+        </w:rPr>
+        <w:t xml:space="preserve"> found some recent research about predicting the IA focus on machine learning[1][7], they train the machine learning model using the parameters of the shape of the IA and patient status to predict the rupture risk of the IA; there also some other researches about using deep learning models such as common Deep learning neural network (DNN) and convolutional neural network (CNN) [12][13], they feed the model with images that been taken from different angles of 3D modelled IA and predict the rupture or risk of the IA. Furthermore, recent research by </w:t>
+      </w:r>
+      <w:proofErr w:type="spellStart"/>
+      <w:proofErr w:type="gramStart"/>
+      <w:r>
+        <w:rPr>
+          <w:rFonts w:eastAsiaTheme="minorEastAsia"/>
+          <w:sz w:val="22"/>
+          <w:szCs w:val="22"/>
+          <w:lang w:eastAsia="zh-CN"/>
+        </w:rPr>
+        <w:t>H.Chao</w:t>
+      </w:r>
+      <w:proofErr w:type="spellEnd"/>
+      <w:proofErr w:type="gramEnd"/>
+      <w:r>
+        <w:rPr>
+          <w:rFonts w:eastAsiaTheme="minorEastAsia"/>
+          <w:sz w:val="22"/>
+          <w:szCs w:val="22"/>
+          <w:lang w:eastAsia="zh-CN"/>
+        </w:rPr>
+        <w:t xml:space="preserve">[14], uses the </w:t>
+      </w:r>
+      <w:proofErr w:type="spellStart"/>
+      <w:r>
+        <w:rPr>
+          <w:rFonts w:eastAsiaTheme="minorEastAsia"/>
+          <w:sz w:val="22"/>
+          <w:szCs w:val="22"/>
+          <w:lang w:eastAsia="zh-CN"/>
+        </w:rPr>
+        <w:t>AneuX</w:t>
+      </w:r>
+      <w:proofErr w:type="spellEnd"/>
+      <w:r>
+        <w:rPr>
+          <w:rFonts w:eastAsiaTheme="minorEastAsia"/>
+          <w:sz w:val="22"/>
+          <w:szCs w:val="22"/>
+          <w:lang w:eastAsia="zh-CN"/>
+        </w:rPr>
+        <w:t xml:space="preserve"> morphology database[15], which includes 750 IA samples to train a Point cloud-based Deep learning model called </w:t>
+      </w:r>
+      <w:proofErr w:type="spellStart"/>
+      <w:r>
+        <w:rPr>
+          <w:rFonts w:eastAsiaTheme="minorEastAsia"/>
+          <w:sz w:val="22"/>
+          <w:szCs w:val="22"/>
+          <w:lang w:eastAsia="zh-CN"/>
+        </w:rPr>
+        <w:t>PointNet</w:t>
+      </w:r>
+      <w:proofErr w:type="spellEnd"/>
+      <w:r>
+        <w:rPr>
+          <w:rFonts w:eastAsiaTheme="minorEastAsia"/>
+          <w:sz w:val="22"/>
+          <w:szCs w:val="22"/>
+          <w:lang w:eastAsia="zh-CN"/>
+        </w:rPr>
+        <w:t>++ [17].</w:t>
+      </w:r>
+    </w:p>
+    <w:p>
+      <w:pPr>
+        <w:rPr>
+          <w:rFonts w:eastAsiaTheme="minorEastAsia"/>
+          <w:sz w:val="22"/>
+          <w:szCs w:val="22"/>
+          <w:lang w:eastAsia="zh-CN"/>
+        </w:rPr>
+      </w:pPr>
+      <w:r>
+        <w:rPr>
+          <w:rFonts w:eastAsiaTheme="minorEastAsia"/>
+          <w:sz w:val="22"/>
+          <w:szCs w:val="22"/>
+          <w:lang w:eastAsia="zh-CN"/>
+        </w:rPr>
+        <w:t xml:space="preserve">By looking through the research above, </w:t>
+      </w:r>
+      <w:r>
+        <w:rPr>
+          <w:rFonts w:eastAsiaTheme="minorEastAsia" w:hint="eastAsia"/>
+          <w:sz w:val="22"/>
+          <w:szCs w:val="22"/>
+          <w:lang w:eastAsia="zh-CN"/>
+        </w:rPr>
+        <w:t>we</w:t>
+      </w:r>
+      <w:r>
+        <w:rPr>
+          <w:rFonts w:eastAsiaTheme="minorEastAsia"/>
+          <w:sz w:val="22"/>
+          <w:szCs w:val="22"/>
+          <w:lang w:eastAsia="zh-CN"/>
+        </w:rPr>
+        <w:t xml:space="preserve"> conclude the possible way to predict the UIA rupture risk using the factors of IA patients is to use the machine learning and deep learning model, and the </w:t>
+      </w:r>
+      <w:proofErr w:type="spellStart"/>
+      <w:r>
+        <w:rPr>
+          <w:rFonts w:eastAsiaTheme="minorEastAsia"/>
+          <w:sz w:val="22"/>
+          <w:szCs w:val="22"/>
+          <w:lang w:eastAsia="zh-CN"/>
+        </w:rPr>
+        <w:t>AneuX</w:t>
+      </w:r>
+      <w:proofErr w:type="spellEnd"/>
+      <w:r>
+        <w:rPr>
+          <w:rFonts w:eastAsiaTheme="minorEastAsia"/>
+          <w:sz w:val="22"/>
+          <w:szCs w:val="22"/>
+          <w:lang w:eastAsia="zh-CN"/>
+        </w:rPr>
+        <w:t xml:space="preserve"> morphology database is a suitable database for training these models. </w:t>
+      </w:r>
+      <w:proofErr w:type="spellStart"/>
       <w:r>
         <w:rPr>
           <w:rFonts w:eastAsiaTheme="minorEastAsia"/>
@@ -2827,7 +2685,36 @@
           <w:lang w:eastAsia="zh-CN"/>
         </w:rPr>
         <w:lastRenderedPageBreak/>
-        <w:t xml:space="preserve">Collect the relative data from different website, and </w:t>
+        <w:t>AneuX</w:t>
+      </w:r>
+      <w:proofErr w:type="spellEnd"/>
+      <w:r>
+        <w:rPr>
+          <w:rFonts w:eastAsiaTheme="minorEastAsia"/>
+          <w:sz w:val="22"/>
+          <w:szCs w:val="22"/>
+          <w:lang w:eastAsia="zh-CN"/>
+        </w:rPr>
+        <w:t xml:space="preserve"> morphology database includes the 170 different morphometric parameters computed for the aneurysm models, which perfectly describe the shape of IAs and are suitable to feed to machine learning models.</w:t>
+      </w:r>
+    </w:p>
+    <w:p>
+      <w:pPr>
+        <w:rPr>
+          <w:rFonts w:eastAsiaTheme="minorEastAsia"/>
+          <w:sz w:val="22"/>
+          <w:szCs w:val="22"/>
+          <w:lang w:eastAsia="zh-CN"/>
+        </w:rPr>
+      </w:pPr>
+      <w:r>
+        <w:rPr>
+          <w:rFonts w:eastAsiaTheme="minorEastAsia"/>
+          <w:sz w:val="22"/>
+          <w:szCs w:val="22"/>
+          <w:lang w:eastAsia="zh-CN"/>
+        </w:rPr>
+        <w:t xml:space="preserve">As with some previous research [1][7], machine learning performs well with over 80% accuracy when fed with parameters of IAs and patients only, so some proper machine learning models can be trained using the </w:t>
       </w:r>
       <w:proofErr w:type="spellStart"/>
       <w:r>
@@ -2837,7 +2724,7 @@
           <w:szCs w:val="22"/>
           <w:lang w:eastAsia="zh-CN"/>
         </w:rPr>
-        <w:t>preporocess</w:t>
+        <w:t>AneuX</w:t>
       </w:r>
       <w:proofErr w:type="spellEnd"/>
       <w:r>
@@ -2847,7 +2734,563 @@
           <w:szCs w:val="22"/>
           <w:lang w:eastAsia="zh-CN"/>
         </w:rPr>
-        <w:t xml:space="preserve"> these data and input them in to RNN, CNN, Random Tree and Logistic regression model to form a model that will give a prediction on the IA cure possibility.</w:t>
+        <w:t xml:space="preserve"> morphology database and might give a good prediction. Moreover, </w:t>
+      </w:r>
+      <w:proofErr w:type="gramStart"/>
+      <w:r>
+        <w:rPr>
+          <w:rFonts w:eastAsiaTheme="minorEastAsia"/>
+          <w:sz w:val="22"/>
+          <w:szCs w:val="22"/>
+          <w:lang w:eastAsia="zh-CN"/>
+        </w:rPr>
+        <w:t>a research</w:t>
+      </w:r>
+      <w:proofErr w:type="gramEnd"/>
+      <w:r>
+        <w:rPr>
+          <w:rFonts w:eastAsiaTheme="minorEastAsia"/>
+          <w:sz w:val="22"/>
+          <w:szCs w:val="22"/>
+          <w:lang w:eastAsia="zh-CN"/>
+        </w:rPr>
+        <w:t xml:space="preserve"> by Detmer FJ. </w:t>
+      </w:r>
+      <w:proofErr w:type="gramStart"/>
+      <w:r>
+        <w:rPr>
+          <w:rFonts w:eastAsiaTheme="minorEastAsia"/>
+          <w:sz w:val="22"/>
+          <w:szCs w:val="22"/>
+          <w:lang w:eastAsia="zh-CN"/>
+        </w:rPr>
+        <w:t>et al.[</w:t>
+      </w:r>
+      <w:proofErr w:type="gramEnd"/>
+      <w:r>
+        <w:rPr>
+          <w:rFonts w:eastAsiaTheme="minorEastAsia"/>
+          <w:sz w:val="22"/>
+          <w:szCs w:val="22"/>
+          <w:lang w:eastAsia="zh-CN"/>
+        </w:rPr>
+        <w:t xml:space="preserve">18] did a comparison for a previously developed IA rupture logistic regression model (LRM) with some machine learning classifiers, and concluded the performance for these models. Therefore, the classifier that has suitable performance in Detmer FJ. has been chosen in this project, which includes logistic regression, Lasso regression, Ridge regression and Random Tree, aimed to compare and conclude the best performance classifier or model when used on the </w:t>
+      </w:r>
+      <w:proofErr w:type="spellStart"/>
+      <w:r>
+        <w:rPr>
+          <w:rFonts w:eastAsiaTheme="minorEastAsia"/>
+          <w:sz w:val="22"/>
+          <w:szCs w:val="22"/>
+          <w:lang w:eastAsia="zh-CN"/>
+        </w:rPr>
+        <w:t>AneuX</w:t>
+      </w:r>
+      <w:proofErr w:type="spellEnd"/>
+      <w:r>
+        <w:rPr>
+          <w:rFonts w:eastAsiaTheme="minorEastAsia"/>
+          <w:sz w:val="22"/>
+          <w:szCs w:val="22"/>
+          <w:lang w:eastAsia="zh-CN"/>
+        </w:rPr>
+        <w:t xml:space="preserve"> database. </w:t>
+      </w:r>
+    </w:p>
+    <w:p>
+      <w:pPr>
+        <w:rPr>
+          <w:rFonts w:eastAsiaTheme="minorEastAsia"/>
+          <w:sz w:val="22"/>
+          <w:szCs w:val="22"/>
+          <w:lang w:eastAsia="zh-CN"/>
+        </w:rPr>
+      </w:pPr>
+      <w:r>
+        <w:rPr>
+          <w:rFonts w:eastAsiaTheme="minorEastAsia"/>
+          <w:sz w:val="22"/>
+          <w:szCs w:val="22"/>
+          <w:lang w:eastAsia="zh-CN"/>
+        </w:rPr>
+        <w:t xml:space="preserve">Research by </w:t>
+      </w:r>
+      <w:proofErr w:type="spellStart"/>
+      <w:r>
+        <w:rPr>
+          <w:rFonts w:eastAsiaTheme="minorEastAsia"/>
+          <w:sz w:val="22"/>
+          <w:szCs w:val="22"/>
+          <w:lang w:eastAsia="zh-CN"/>
+        </w:rPr>
+        <w:t>Mirzat</w:t>
+      </w:r>
+      <w:proofErr w:type="spellEnd"/>
+      <w:r>
+        <w:rPr>
+          <w:rFonts w:eastAsiaTheme="minorEastAsia"/>
+          <w:sz w:val="22"/>
+          <w:szCs w:val="22"/>
+          <w:lang w:eastAsia="zh-CN"/>
+        </w:rPr>
+        <w:t xml:space="preserve"> </w:t>
+      </w:r>
+      <w:proofErr w:type="spellStart"/>
+      <w:r>
+        <w:rPr>
+          <w:rFonts w:eastAsiaTheme="minorEastAsia"/>
+          <w:sz w:val="22"/>
+          <w:szCs w:val="22"/>
+          <w:lang w:eastAsia="zh-CN"/>
+        </w:rPr>
+        <w:t>Turhon</w:t>
+      </w:r>
+      <w:proofErr w:type="spellEnd"/>
+      <w:r>
+        <w:rPr>
+          <w:rFonts w:eastAsiaTheme="minorEastAsia"/>
+          <w:sz w:val="22"/>
+          <w:szCs w:val="22"/>
+          <w:lang w:eastAsia="zh-CN"/>
+        </w:rPr>
+        <w:t xml:space="preserve">. </w:t>
+      </w:r>
+      <w:proofErr w:type="gramStart"/>
+      <w:r>
+        <w:rPr>
+          <w:rFonts w:eastAsiaTheme="minorEastAsia"/>
+          <w:sz w:val="22"/>
+          <w:szCs w:val="22"/>
+          <w:lang w:eastAsia="zh-CN"/>
+        </w:rPr>
+        <w:t>et al.[</w:t>
+      </w:r>
+      <w:proofErr w:type="gramEnd"/>
+      <w:r>
+        <w:rPr>
+          <w:rFonts w:eastAsiaTheme="minorEastAsia"/>
+          <w:sz w:val="22"/>
+          <w:szCs w:val="22"/>
+          <w:lang w:eastAsia="zh-CN"/>
+        </w:rPr>
+        <w:t>12] has concluded a result the Deep learning model outperforms the traditional machine learning models when predicting UIA rupture risk using radiomi</w:t>
+      </w:r>
+      <w:r>
+        <w:rPr>
+          <w:rFonts w:eastAsiaTheme="minorEastAsia" w:hint="eastAsia"/>
+          <w:sz w:val="22"/>
+          <w:szCs w:val="22"/>
+          <w:lang w:eastAsia="zh-CN"/>
+        </w:rPr>
+        <w:t xml:space="preserve">cs and </w:t>
+      </w:r>
+      <w:r>
+        <w:rPr>
+          <w:sz w:val="22"/>
+          <w:szCs w:val="22"/>
+        </w:rPr>
+        <w:t>morphological</w:t>
+      </w:r>
+      <w:r>
+        <w:rPr>
+          <w:rFonts w:eastAsiaTheme="minorEastAsia"/>
+          <w:sz w:val="22"/>
+          <w:szCs w:val="22"/>
+          <w:lang w:eastAsia="zh-CN"/>
+        </w:rPr>
+        <w:t xml:space="preserve"> parameters. Concern this condition might also happen when fed with the </w:t>
+      </w:r>
+      <w:proofErr w:type="spellStart"/>
+      <w:r>
+        <w:rPr>
+          <w:rFonts w:eastAsiaTheme="minorEastAsia"/>
+          <w:sz w:val="22"/>
+          <w:szCs w:val="22"/>
+          <w:lang w:eastAsia="zh-CN"/>
+        </w:rPr>
+        <w:t>AneuX</w:t>
+      </w:r>
+      <w:proofErr w:type="spellEnd"/>
+      <w:r>
+        <w:rPr>
+          <w:rFonts w:eastAsiaTheme="minorEastAsia"/>
+          <w:sz w:val="22"/>
+          <w:szCs w:val="22"/>
+          <w:lang w:eastAsia="zh-CN"/>
+        </w:rPr>
+        <w:t xml:space="preserve"> morphology database, Deep learning models will also be trained using the </w:t>
+      </w:r>
+      <w:proofErr w:type="spellStart"/>
+      <w:r>
+        <w:rPr>
+          <w:rFonts w:eastAsiaTheme="minorEastAsia"/>
+          <w:sz w:val="22"/>
+          <w:szCs w:val="22"/>
+          <w:lang w:eastAsia="zh-CN"/>
+        </w:rPr>
+        <w:t>AneuX</w:t>
+      </w:r>
+      <w:proofErr w:type="spellEnd"/>
+      <w:r>
+        <w:rPr>
+          <w:rFonts w:eastAsiaTheme="minorEastAsia"/>
+          <w:sz w:val="22"/>
+          <w:szCs w:val="22"/>
+          <w:lang w:eastAsia="zh-CN"/>
+        </w:rPr>
+        <w:t xml:space="preserve"> database.</w:t>
+      </w:r>
+    </w:p>
+    <w:p>
+      <w:pPr>
+        <w:rPr>
+          <w:rFonts w:eastAsiaTheme="minorEastAsia"/>
+          <w:sz w:val="22"/>
+          <w:szCs w:val="22"/>
+          <w:lang w:eastAsia="zh-CN"/>
+        </w:rPr>
+      </w:pPr>
+      <w:r>
+        <w:rPr>
+          <w:rFonts w:eastAsiaTheme="minorEastAsia"/>
+          <w:sz w:val="22"/>
+          <w:szCs w:val="22"/>
+          <w:lang w:eastAsia="zh-CN"/>
+        </w:rPr>
+        <w:t xml:space="preserve">Also, </w:t>
+      </w:r>
+      <w:r>
+        <w:rPr>
+          <w:rFonts w:eastAsiaTheme="minorEastAsia" w:hint="eastAsia"/>
+          <w:sz w:val="22"/>
+          <w:szCs w:val="22"/>
+          <w:lang w:eastAsia="zh-CN"/>
+        </w:rPr>
+        <w:t xml:space="preserve">we </w:t>
+      </w:r>
+      <w:r>
+        <w:rPr>
+          <w:rFonts w:eastAsiaTheme="minorEastAsia"/>
+          <w:sz w:val="22"/>
+          <w:szCs w:val="22"/>
+          <w:lang w:eastAsia="zh-CN"/>
+        </w:rPr>
+        <w:t xml:space="preserve">found out, that most research recently focuses on using the CNN deep learning model to predict UIA </w:t>
+      </w:r>
+      <w:proofErr w:type="gramStart"/>
+      <w:r>
+        <w:rPr>
+          <w:rFonts w:eastAsiaTheme="minorEastAsia"/>
+          <w:sz w:val="22"/>
+          <w:szCs w:val="22"/>
+          <w:lang w:eastAsia="zh-CN"/>
+        </w:rPr>
+        <w:t>properties[</w:t>
+      </w:r>
+      <w:proofErr w:type="gramEnd"/>
+      <w:r>
+        <w:rPr>
+          <w:rFonts w:eastAsiaTheme="minorEastAsia"/>
+          <w:sz w:val="22"/>
+          <w:szCs w:val="22"/>
+          <w:lang w:eastAsia="zh-CN"/>
+        </w:rPr>
+        <w:t xml:space="preserve">1][12][13], </w:t>
+      </w:r>
+      <w:r>
+        <w:rPr>
+          <w:rFonts w:eastAsiaTheme="minorEastAsia" w:hint="eastAsia"/>
+          <w:sz w:val="22"/>
+          <w:szCs w:val="22"/>
+          <w:lang w:eastAsia="zh-CN"/>
+        </w:rPr>
+        <w:t>it is</w:t>
+      </w:r>
+      <w:r>
+        <w:rPr>
+          <w:rFonts w:eastAsiaTheme="minorEastAsia"/>
+          <w:sz w:val="22"/>
+          <w:szCs w:val="22"/>
+          <w:lang w:eastAsia="zh-CN"/>
+        </w:rPr>
+        <w:t xml:space="preserve"> suggest</w:t>
+      </w:r>
+      <w:r>
+        <w:rPr>
+          <w:rFonts w:eastAsiaTheme="minorEastAsia" w:hint="eastAsia"/>
+          <w:sz w:val="22"/>
+          <w:szCs w:val="22"/>
+          <w:lang w:eastAsia="zh-CN"/>
+        </w:rPr>
+        <w:t>ed that</w:t>
+      </w:r>
+      <w:r>
+        <w:rPr>
+          <w:rFonts w:eastAsiaTheme="minorEastAsia"/>
+          <w:sz w:val="22"/>
+          <w:szCs w:val="22"/>
+          <w:lang w:eastAsia="zh-CN"/>
+        </w:rPr>
+        <w:t xml:space="preserve"> there might be other Deep learning networks that give better predictions than CNN. One Deep learning model </w:t>
+      </w:r>
+      <w:r>
+        <w:rPr>
+          <w:rFonts w:eastAsiaTheme="minorEastAsia" w:hint="eastAsia"/>
+          <w:sz w:val="22"/>
+          <w:szCs w:val="22"/>
+          <w:lang w:eastAsia="zh-CN"/>
+        </w:rPr>
+        <w:t>we</w:t>
+      </w:r>
+      <w:r>
+        <w:rPr>
+          <w:rFonts w:eastAsiaTheme="minorEastAsia"/>
+          <w:sz w:val="22"/>
+          <w:szCs w:val="22"/>
+          <w:lang w:eastAsia="zh-CN"/>
+        </w:rPr>
+        <w:t xml:space="preserve"> found is Recurrent Neural Network (RNN), </w:t>
+      </w:r>
+      <w:r>
+        <w:rPr>
+          <w:rFonts w:eastAsiaTheme="minorEastAsia" w:hint="eastAsia"/>
+          <w:sz w:val="22"/>
+          <w:szCs w:val="22"/>
+          <w:lang w:eastAsia="zh-CN"/>
+        </w:rPr>
+        <w:t>we</w:t>
+      </w:r>
+      <w:r>
+        <w:rPr>
+          <w:rFonts w:eastAsiaTheme="minorEastAsia"/>
+          <w:sz w:val="22"/>
+          <w:szCs w:val="22"/>
+          <w:lang w:eastAsia="zh-CN"/>
+        </w:rPr>
+        <w:t xml:space="preserve"> will test this model in this project and compare the result with other machine learning and deep learning models in order to find the best solution model.</w:t>
+      </w:r>
+    </w:p>
+    <w:p>
+      <w:pPr>
+        <w:rPr>
+          <w:rFonts w:eastAsiaTheme="minorEastAsia"/>
+          <w:sz w:val="22"/>
+          <w:szCs w:val="22"/>
+          <w:lang w:eastAsia="zh-CN"/>
+        </w:rPr>
+      </w:pPr>
+      <w:r>
+        <w:rPr>
+          <w:rFonts w:eastAsiaTheme="minorEastAsia"/>
+          <w:sz w:val="22"/>
+          <w:szCs w:val="22"/>
+          <w:lang w:eastAsia="zh-CN"/>
+        </w:rPr>
+        <w:t xml:space="preserve">Moreover, because the </w:t>
+      </w:r>
+      <w:proofErr w:type="spellStart"/>
+      <w:r>
+        <w:rPr>
+          <w:rFonts w:eastAsiaTheme="minorEastAsia"/>
+          <w:sz w:val="22"/>
+          <w:szCs w:val="22"/>
+          <w:lang w:eastAsia="zh-CN"/>
+        </w:rPr>
+        <w:t>AneuX</w:t>
+      </w:r>
+      <w:proofErr w:type="spellEnd"/>
+      <w:r>
+        <w:rPr>
+          <w:rFonts w:eastAsiaTheme="minorEastAsia"/>
+          <w:sz w:val="22"/>
+          <w:szCs w:val="22"/>
+          <w:lang w:eastAsia="zh-CN"/>
+        </w:rPr>
+        <w:t xml:space="preserve"> database includes the 3D model of the IAs, it is also possible to feed these data to the Deep learning model that takes 3D models as input. There also some recent research [22][23] using </w:t>
+      </w:r>
+      <w:proofErr w:type="spellStart"/>
+      <w:proofErr w:type="gramStart"/>
+      <w:r>
+        <w:rPr>
+          <w:rFonts w:eastAsiaTheme="minorEastAsia"/>
+          <w:sz w:val="22"/>
+          <w:szCs w:val="22"/>
+          <w:lang w:eastAsia="zh-CN"/>
+        </w:rPr>
+        <w:t>PointNet</w:t>
+      </w:r>
+      <w:proofErr w:type="spellEnd"/>
+      <w:r>
+        <w:rPr>
+          <w:rFonts w:eastAsiaTheme="minorEastAsia"/>
+          <w:sz w:val="22"/>
+          <w:szCs w:val="22"/>
+          <w:lang w:eastAsia="zh-CN"/>
+        </w:rPr>
+        <w:t>[</w:t>
+      </w:r>
+      <w:proofErr w:type="gramEnd"/>
+      <w:r>
+        <w:rPr>
+          <w:rFonts w:eastAsiaTheme="minorEastAsia"/>
+          <w:sz w:val="22"/>
+          <w:szCs w:val="22"/>
+          <w:lang w:eastAsia="zh-CN"/>
+        </w:rPr>
+        <w:t xml:space="preserve">16], </w:t>
+      </w:r>
+      <w:proofErr w:type="spellStart"/>
+      <w:r>
+        <w:rPr>
+          <w:rFonts w:eastAsiaTheme="minorEastAsia"/>
+          <w:sz w:val="22"/>
+          <w:szCs w:val="22"/>
+          <w:lang w:eastAsia="zh-CN"/>
+        </w:rPr>
+        <w:t>PointNet</w:t>
+      </w:r>
+      <w:proofErr w:type="spellEnd"/>
+      <w:r>
+        <w:rPr>
+          <w:rFonts w:eastAsiaTheme="minorEastAsia"/>
+          <w:sz w:val="22"/>
+          <w:szCs w:val="22"/>
+          <w:lang w:eastAsia="zh-CN"/>
+        </w:rPr>
+        <w:t xml:space="preserve">++[17], So-Net[19], </w:t>
+      </w:r>
+      <w:proofErr w:type="spellStart"/>
+      <w:r>
+        <w:rPr>
+          <w:rFonts w:eastAsiaTheme="minorEastAsia"/>
+          <w:sz w:val="22"/>
+          <w:szCs w:val="22"/>
+          <w:lang w:eastAsia="zh-CN"/>
+        </w:rPr>
+        <w:t>SpiderCNN</w:t>
+      </w:r>
+      <w:proofErr w:type="spellEnd"/>
+      <w:r>
+        <w:rPr>
+          <w:rFonts w:eastAsiaTheme="minorEastAsia"/>
+          <w:sz w:val="22"/>
+          <w:szCs w:val="22"/>
+          <w:lang w:eastAsia="zh-CN"/>
+        </w:rPr>
+        <w:t xml:space="preserve">[20] and other 3D Point Cloud deep learning methods, training with the 3D model of the brain vessel and IAs gives a good performance on predicting some features of IA. So as for the next stage after the </w:t>
+      </w:r>
+      <w:r>
+        <w:rPr>
+          <w:rFonts w:eastAsiaTheme="minorEastAsia" w:hint="eastAsia"/>
+          <w:sz w:val="22"/>
+          <w:szCs w:val="22"/>
+          <w:lang w:eastAsia="zh-CN"/>
+        </w:rPr>
+        <w:t>basic machine learning method</w:t>
+      </w:r>
+      <w:r>
+        <w:rPr>
+          <w:rFonts w:eastAsiaTheme="minorEastAsia" w:hint="eastAsia"/>
+          <w:sz w:val="22"/>
+          <w:szCs w:val="22"/>
+          <w:lang w:eastAsia="zh-CN"/>
+        </w:rPr>
+        <w:t>s</w:t>
+      </w:r>
+      <w:r>
+        <w:rPr>
+          <w:rFonts w:eastAsiaTheme="minorEastAsia" w:hint="eastAsia"/>
+          <w:sz w:val="22"/>
+          <w:szCs w:val="22"/>
+          <w:lang w:eastAsia="zh-CN"/>
+        </w:rPr>
+        <w:t xml:space="preserve">, </w:t>
+      </w:r>
+      <w:r>
+        <w:rPr>
+          <w:rFonts w:eastAsiaTheme="minorEastAsia"/>
+          <w:sz w:val="22"/>
+          <w:szCs w:val="22"/>
+          <w:lang w:eastAsia="zh-CN"/>
+        </w:rPr>
+        <w:t>CNN and RNN, some Point Cloud deep learning networks will be chosen and trained to compare with machine learning classifiers, CNN and RNN.</w:t>
+      </w:r>
+    </w:p>
+    <w:p>
+      <w:pPr>
+        <w:rPr>
+          <w:rFonts w:eastAsiaTheme="minorEastAsia"/>
+          <w:sz w:val="22"/>
+          <w:szCs w:val="22"/>
+          <w:lang w:eastAsia="zh-CN"/>
+        </w:rPr>
+      </w:pPr>
+      <w:r>
+        <w:rPr>
+          <w:rFonts w:eastAsiaTheme="minorEastAsia"/>
+          <w:sz w:val="22"/>
+          <w:szCs w:val="22"/>
+          <w:lang w:eastAsia="zh-CN"/>
+        </w:rPr>
+        <w:t xml:space="preserve">To sum up, </w:t>
+      </w:r>
+      <w:r>
+        <w:rPr>
+          <w:rFonts w:eastAsiaTheme="minorEastAsia" w:hint="eastAsia"/>
+          <w:sz w:val="22"/>
+          <w:szCs w:val="22"/>
+          <w:lang w:eastAsia="zh-CN"/>
+        </w:rPr>
+        <w:t>we</w:t>
+      </w:r>
+      <w:r>
+        <w:rPr>
+          <w:rFonts w:eastAsiaTheme="minorEastAsia"/>
+          <w:sz w:val="22"/>
+          <w:szCs w:val="22"/>
+          <w:lang w:eastAsia="zh-CN"/>
+        </w:rPr>
+        <w:t xml:space="preserve"> came up with a possible solution, which will use the </w:t>
+      </w:r>
+      <w:proofErr w:type="spellStart"/>
+      <w:r>
+        <w:rPr>
+          <w:rFonts w:eastAsiaTheme="minorEastAsia"/>
+          <w:sz w:val="22"/>
+          <w:szCs w:val="22"/>
+          <w:lang w:eastAsia="zh-CN"/>
+        </w:rPr>
+        <w:t>AneuX</w:t>
+      </w:r>
+      <w:proofErr w:type="spellEnd"/>
+      <w:r>
+        <w:rPr>
+          <w:rFonts w:eastAsiaTheme="minorEastAsia"/>
+          <w:sz w:val="22"/>
+          <w:szCs w:val="22"/>
+          <w:lang w:eastAsia="zh-CN"/>
+        </w:rPr>
+        <w:t xml:space="preserve"> database, preprocess these data and input them into RNN, CNN, Lasso regression, Random Tree and Logistic regression model to form a model that will give a prediction on the UIA rupture risk. If there is more time for another evaluation of the project, the </w:t>
+      </w:r>
+      <w:proofErr w:type="spellStart"/>
+      <w:r>
+        <w:rPr>
+          <w:rFonts w:eastAsiaTheme="minorEastAsia"/>
+          <w:sz w:val="22"/>
+          <w:szCs w:val="22"/>
+          <w:lang w:eastAsia="zh-CN"/>
+        </w:rPr>
+        <w:t>PointNet</w:t>
+      </w:r>
+      <w:proofErr w:type="spellEnd"/>
+      <w:r>
+        <w:rPr>
+          <w:rFonts w:eastAsiaTheme="minorEastAsia"/>
+          <w:sz w:val="22"/>
+          <w:szCs w:val="22"/>
+          <w:lang w:eastAsia="zh-CN"/>
+        </w:rPr>
+        <w:t xml:space="preserve"> and other models will be trained and compared with the models trained in the previous evaluation.</w:t>
       </w:r>
     </w:p>
     <w:p>
@@ -2858,12 +3301,13 @@
           <w:color w:val="auto"/>
         </w:rPr>
       </w:pPr>
-      <w:bookmarkStart w:id="4" w:name="_Toc429570691"/>
+      <w:bookmarkStart w:id="4" w:name="_Toc162367844"/>
       <w:r>
         <w:rPr>
           <w:rFonts w:ascii="Arial" w:hAnsi="Arial" w:cs="Arial"/>
           <w:color w:val="auto"/>
         </w:rPr>
+        <w:lastRenderedPageBreak/>
         <w:t>1.4 How to demonstrate the quality of the solution</w:t>
       </w:r>
       <w:bookmarkEnd w:id="4"/>
@@ -2884,47 +3328,16 @@
           <w:szCs w:val="22"/>
           <w:lang w:eastAsia="zh-CN"/>
         </w:rPr>
-        <w:t xml:space="preserve">Calculate the p-value and accuracy for each model, present the ROC curve and AUC, compare them and conclude the result. Then compare my result with the models develop by others </w:t>
-      </w:r>
-      <w:proofErr w:type="gramStart"/>
-      <w:r>
-        <w:rPr>
-          <w:rFonts w:eastAsiaTheme="minorEastAsia"/>
-          <w:sz w:val="22"/>
-          <w:szCs w:val="22"/>
-          <w:lang w:eastAsia="zh-CN"/>
-        </w:rPr>
-        <w:t>previously,  conclude</w:t>
-      </w:r>
-      <w:proofErr w:type="gramEnd"/>
-      <w:r>
-        <w:rPr>
-          <w:rFonts w:eastAsiaTheme="minorEastAsia"/>
-          <w:sz w:val="22"/>
-          <w:szCs w:val="22"/>
-          <w:lang w:eastAsia="zh-CN"/>
-        </w:rPr>
-        <w:t xml:space="preserve"> the </w:t>
-      </w:r>
-      <w:proofErr w:type="spellStart"/>
-      <w:r>
-        <w:rPr>
-          <w:rFonts w:eastAsiaTheme="minorEastAsia"/>
-          <w:sz w:val="22"/>
-          <w:szCs w:val="22"/>
-          <w:lang w:eastAsia="zh-CN"/>
-        </w:rPr>
-        <w:t>adventsge</w:t>
-      </w:r>
-      <w:proofErr w:type="spellEnd"/>
-      <w:r>
-        <w:rPr>
-          <w:rFonts w:eastAsiaTheme="minorEastAsia"/>
-          <w:sz w:val="22"/>
-          <w:szCs w:val="22"/>
-          <w:lang w:eastAsia="zh-CN"/>
-        </w:rPr>
-        <w:t xml:space="preserve"> and improvement of my models compare to theirs </w:t>
+        <w:t>Calculate the p-value and accuracy for each model, present the ROC curve and AUC, compare them and conclude the result. Then compare my results with the models developed by others previously, and conclude the advantages and improvement of my models compared to theirs. Finally, look through the project, give the limitation of the work and possible future work</w:t>
+      </w:r>
+      <w:r>
+        <w:rPr>
+          <w:rFonts w:eastAsiaTheme="minorEastAsia" w:hint="eastAsia"/>
+          <w:sz w:val="22"/>
+          <w:szCs w:val="22"/>
+          <w:lang w:eastAsia="zh-CN"/>
+        </w:rPr>
+        <w:t>.</w:t>
       </w:r>
     </w:p>
     <w:p>
@@ -2935,7 +3348,7 @@
           <w:color w:val="auto"/>
         </w:rPr>
       </w:pPr>
-      <w:bookmarkStart w:id="5" w:name="_Toc429570692"/>
+      <w:bookmarkStart w:id="5" w:name="_Toc162367845"/>
       <w:r>
         <w:rPr>
           <w:rFonts w:ascii="Arial" w:hAnsi="Arial" w:cs="Arial"/>
@@ -2954,42 +3367,13 @@
     </w:p>
     <w:p>
       <w:pPr>
-        <w:rPr>
-          <w:sz w:val="22"/>
-          <w:szCs w:val="22"/>
-        </w:rPr>
-      </w:pPr>
-      <w:r>
-        <w:rPr>
-          <w:sz w:val="22"/>
-          <w:szCs w:val="22"/>
-        </w:rPr>
-        <w:t>This section specifies what</w:t>
-      </w:r>
-      <w:r>
-        <w:rPr>
-          <w:sz w:val="22"/>
-          <w:szCs w:val="22"/>
-        </w:rPr>
-        <w:t xml:space="preserve"> the project will deliver</w:t>
-      </w:r>
-      <w:r>
-        <w:rPr>
-          <w:sz w:val="22"/>
-          <w:szCs w:val="22"/>
-        </w:rPr>
-        <w:t>. It should be written in a concise manner, to be used as a basis for assessment.</w:t>
-      </w:r>
-    </w:p>
-    <w:p>
-      <w:pPr>
         <w:pStyle w:val="3"/>
         <w:rPr>
           <w:rFonts w:ascii="Arial" w:hAnsi="Arial" w:cs="Arial"/>
           <w:color w:val="auto"/>
         </w:rPr>
       </w:pPr>
-      <w:bookmarkStart w:id="6" w:name="_Toc429570693"/>
+      <w:bookmarkStart w:id="6" w:name="_Toc162367846"/>
       <w:r>
         <w:rPr>
           <w:rFonts w:ascii="Arial" w:hAnsi="Arial" w:cs="Arial"/>
@@ -3004,21 +3388,6 @@
           <w:color w:val="auto"/>
         </w:rPr>
         <w:t xml:space="preserve"> </w:t>
-      </w:r>
-    </w:p>
-    <w:p>
-      <w:pPr>
-        <w:rPr>
-          <w:sz w:val="22"/>
-          <w:szCs w:val="22"/>
-        </w:rPr>
-      </w:pPr>
-      <w:r>
-        <w:rPr>
-          <w:sz w:val="22"/>
-          <w:szCs w:val="22"/>
-        </w:rPr>
-        <w:t>The aim of the project is the overall top-level goal. It might be helpful to consider this in conjunction with the project title.</w:t>
       </w:r>
     </w:p>
     <w:p>
@@ -3038,23 +3407,7 @@
           <w:sz w:val="22"/>
           <w:szCs w:val="22"/>
         </w:rPr>
-        <w:t xml:space="preserve">Design and create Machine learning and Deep learning classifier model that classify cerebral aneurysms, </w:t>
-      </w:r>
-      <w:proofErr w:type="spellStart"/>
-      <w:r>
-        <w:rPr>
-          <w:sz w:val="22"/>
-          <w:szCs w:val="22"/>
-        </w:rPr>
-        <w:t>base</w:t>
-      </w:r>
-      <w:proofErr w:type="spellEnd"/>
-      <w:r>
-        <w:rPr>
-          <w:sz w:val="22"/>
-          <w:szCs w:val="22"/>
-        </w:rPr>
-        <w:t xml:space="preserve"> on the input data (morphological features of different cerebral aneurysms and simulation-derived features), give out a predicted succeed probability of the treatment by endovascular flow diversion. </w:t>
+        <w:t xml:space="preserve">Design and create some Machine learning and Deep learning classifier models that classify cerebral aneurysms, based on the input data (morphological features of different cerebral aneurysms and simulation-derived features), giving out a predicted rupture risk of a UIA. </w:t>
       </w:r>
     </w:p>
     <w:p>
@@ -3074,27 +3427,66 @@
           <w:sz w:val="22"/>
           <w:szCs w:val="22"/>
         </w:rPr>
-        <w:t xml:space="preserve">Compare </w:t>
-      </w:r>
-      <w:proofErr w:type="gramStart"/>
-      <w:r>
-        <w:rPr>
-          <w:sz w:val="22"/>
-          <w:szCs w:val="22"/>
-        </w:rPr>
-        <w:t>these model</w:t>
-      </w:r>
-      <w:proofErr w:type="gramEnd"/>
-      <w:r>
-        <w:rPr>
-          <w:sz w:val="22"/>
-          <w:szCs w:val="22"/>
-        </w:rPr>
-        <w:t>, and improve the model that gives the best accuracy, then train the model again, try to improve the trained model to give a better prediction accurac</w:t>
-      </w:r>
-      <w:r>
-        <w:t xml:space="preserve">y. </w:t>
-      </w:r>
+        <w:t xml:space="preserve">Compare these models, and try to improve the trained model to give a better prediction accuracy. </w:t>
+      </w:r>
+    </w:p>
+    <w:p>
+      <w:pPr>
+        <w:pStyle w:val="a9"/>
+        <w:numPr>
+          <w:ilvl w:val="0"/>
+          <w:numId w:val="6"/>
+        </w:numPr>
+        <w:rPr>
+          <w:sz w:val="22"/>
+          <w:szCs w:val="22"/>
+        </w:rPr>
+      </w:pPr>
+      <w:r>
+        <w:rPr>
+          <w:sz w:val="22"/>
+          <w:szCs w:val="22"/>
+        </w:rPr>
+        <w:t>Conclude the differences, pros and cons of the models</w:t>
+      </w:r>
+    </w:p>
+    <w:p>
+      <w:pPr>
+        <w:pStyle w:val="a9"/>
+        <w:numPr>
+          <w:ilvl w:val="0"/>
+          <w:numId w:val="6"/>
+        </w:numPr>
+        <w:rPr>
+          <w:sz w:val="22"/>
+          <w:szCs w:val="22"/>
+        </w:rPr>
+      </w:pPr>
+      <w:r>
+        <w:rPr>
+          <w:sz w:val="22"/>
+          <w:szCs w:val="22"/>
+        </w:rPr>
+        <w:t xml:space="preserve">Summarize the suitable prediction model for real-life </w:t>
+      </w:r>
+      <w:proofErr w:type="spellStart"/>
+      <w:r>
+        <w:rPr>
+          <w:sz w:val="22"/>
+          <w:szCs w:val="22"/>
+        </w:rPr>
+        <w:t>conditions</w:t>
+      </w:r>
+      <w:r>
+        <w:rPr>
+          <w:rFonts w:eastAsiaTheme="minorEastAsia" w:hint="eastAsia"/>
+          <w:sz w:val="22"/>
+          <w:szCs w:val="22"/>
+          <w:lang w:eastAsia="zh-CN"/>
+        </w:rPr>
+        <w:t>on</w:t>
+      </w:r>
+      <w:proofErr w:type="spellEnd"/>
     </w:p>
     <w:p>
       <w:pPr>
@@ -3104,7 +3496,7 @@
           <w:color w:val="auto"/>
         </w:rPr>
       </w:pPr>
-      <w:bookmarkStart w:id="7" w:name="_Toc429570694"/>
+      <w:bookmarkStart w:id="7" w:name="_Toc162367847"/>
       <w:r>
         <w:rPr>
           <w:rFonts w:ascii="Arial" w:hAnsi="Arial" w:cs="Arial"/>
@@ -3137,182 +3529,6 @@
         <w:t>s</w:t>
       </w:r>
       <w:bookmarkEnd w:id="7"/>
-    </w:p>
-    <w:p>
-      <w:pPr>
-        <w:rPr>
-          <w:sz w:val="22"/>
-          <w:szCs w:val="22"/>
-        </w:rPr>
-      </w:pPr>
-      <w:r>
-        <w:rPr>
-          <w:sz w:val="22"/>
-          <w:szCs w:val="22"/>
-        </w:rPr>
-        <w:t>List up to five objectives. When you phrase an objective, think about how you can demonstrate its achievement.</w:t>
-      </w:r>
-      <w:r>
-        <w:rPr>
-          <w:sz w:val="22"/>
-          <w:szCs w:val="22"/>
-        </w:rPr>
-        <w:t xml:space="preserve"> </w:t>
-      </w:r>
-    </w:p>
-    <w:p>
-      <w:pPr>
-        <w:rPr>
-          <w:sz w:val="22"/>
-          <w:szCs w:val="22"/>
-        </w:rPr>
-      </w:pPr>
-      <w:r>
-        <w:rPr>
-          <w:sz w:val="22"/>
-          <w:szCs w:val="22"/>
-        </w:rPr>
-        <w:t>To summarise, c</w:t>
-      </w:r>
-      <w:r>
-        <w:rPr>
-          <w:sz w:val="22"/>
-          <w:szCs w:val="22"/>
-        </w:rPr>
-        <w:t xml:space="preserve">haracteristics of suitable objectives are: </w:t>
-      </w:r>
-    </w:p>
-    <w:p>
-      <w:pPr>
-        <w:pStyle w:val="a9"/>
-        <w:numPr>
-          <w:ilvl w:val="0"/>
-          <w:numId w:val="4"/>
-        </w:numPr>
-        <w:rPr>
-          <w:sz w:val="22"/>
-          <w:szCs w:val="22"/>
-        </w:rPr>
-      </w:pPr>
-      <w:r>
-        <w:rPr>
-          <w:sz w:val="22"/>
-          <w:szCs w:val="22"/>
-        </w:rPr>
-        <w:t xml:space="preserve">Deliverable -- you will hand them in! </w:t>
-      </w:r>
-    </w:p>
-    <w:p>
-      <w:pPr>
-        <w:pStyle w:val="a9"/>
-        <w:numPr>
-          <w:ilvl w:val="0"/>
-          <w:numId w:val="4"/>
-        </w:numPr>
-        <w:rPr>
-          <w:sz w:val="22"/>
-          <w:szCs w:val="22"/>
-        </w:rPr>
-      </w:pPr>
-      <w:r>
-        <w:rPr>
-          <w:sz w:val="22"/>
-          <w:szCs w:val="22"/>
-        </w:rPr>
-        <w:t xml:space="preserve">Measurable -- examiners are able to judge/quantify if you have done a good job. </w:t>
-      </w:r>
-    </w:p>
-    <w:p>
-      <w:pPr>
-        <w:pStyle w:val="a9"/>
-        <w:numPr>
-          <w:ilvl w:val="0"/>
-          <w:numId w:val="4"/>
-        </w:numPr>
-        <w:rPr>
-          <w:sz w:val="22"/>
-          <w:szCs w:val="22"/>
-        </w:rPr>
-      </w:pPr>
-      <w:r>
-        <w:rPr>
-          <w:sz w:val="22"/>
-          <w:szCs w:val="22"/>
-        </w:rPr>
-        <w:t xml:space="preserve">Appropriate -- they should solve a sufficiently difficult problem. </w:t>
-      </w:r>
-    </w:p>
-    <w:p>
-      <w:pPr>
-        <w:pStyle w:val="a9"/>
-        <w:numPr>
-          <w:ilvl w:val="0"/>
-          <w:numId w:val="4"/>
-        </w:numPr>
-        <w:rPr>
-          <w:sz w:val="22"/>
-          <w:szCs w:val="22"/>
-        </w:rPr>
-      </w:pPr>
-      <w:r>
-        <w:rPr>
-          <w:sz w:val="22"/>
-          <w:szCs w:val="22"/>
-        </w:rPr>
-        <w:t xml:space="preserve">Agreed </w:t>
-      </w:r>
-      <w:r>
-        <w:rPr>
-          <w:sz w:val="22"/>
-          <w:szCs w:val="22"/>
-        </w:rPr>
-        <w:t>–</w:t>
-      </w:r>
-      <w:r>
-        <w:rPr>
-          <w:sz w:val="22"/>
-          <w:szCs w:val="22"/>
-        </w:rPr>
-        <w:t xml:space="preserve"> </w:t>
-      </w:r>
-      <w:r>
-        <w:rPr>
-          <w:sz w:val="22"/>
-          <w:szCs w:val="22"/>
-        </w:rPr>
-        <w:t xml:space="preserve">by </w:t>
-      </w:r>
-      <w:r>
-        <w:rPr>
-          <w:sz w:val="22"/>
-          <w:szCs w:val="22"/>
-        </w:rPr>
-        <w:t xml:space="preserve">your supervisor, assessor, other members of the </w:t>
-      </w:r>
-      <w:proofErr w:type="gramStart"/>
-      <w:r>
-        <w:rPr>
-          <w:sz w:val="22"/>
-          <w:szCs w:val="22"/>
-        </w:rPr>
-        <w:t>School</w:t>
-      </w:r>
-      <w:proofErr w:type="gramEnd"/>
-      <w:r>
-        <w:rPr>
-          <w:sz w:val="22"/>
-          <w:szCs w:val="22"/>
-        </w:rPr>
-        <w:t xml:space="preserve"> (where appropriate).</w:t>
-      </w:r>
-    </w:p>
-    <w:p>
-      <w:pPr>
-        <w:rPr>
-          <w:sz w:val="22"/>
-          <w:szCs w:val="22"/>
-        </w:rPr>
-      </w:pPr>
     </w:p>
     <w:p>
       <w:pPr>
@@ -3399,7 +3615,6 @@
           <w:sz w:val="22"/>
           <w:szCs w:val="22"/>
         </w:rPr>
-        <w:lastRenderedPageBreak/>
         <w:t xml:space="preserve">Background research on different Deep learning and machine learning model, aim to choose suitable classifiers and neural network structures </w:t>
       </w:r>
     </w:p>
@@ -3651,7 +3866,7 @@
           <w:color w:val="auto"/>
         </w:rPr>
       </w:pPr>
-      <w:bookmarkStart w:id="8" w:name="_Toc429570695"/>
+      <w:bookmarkStart w:id="8" w:name="_Toc162367848"/>
       <w:r>
         <w:rPr>
           <w:rFonts w:ascii="Arial" w:hAnsi="Arial" w:cs="Arial"/>
@@ -3667,184 +3882,6 @@
         <w:t>eliverables</w:t>
       </w:r>
       <w:bookmarkEnd w:id="8"/>
-    </w:p>
-    <w:p>
-      <w:pPr>
-        <w:rPr>
-          <w:sz w:val="22"/>
-          <w:szCs w:val="22"/>
-        </w:rPr>
-      </w:pPr>
-      <w:r>
-        <w:rPr>
-          <w:sz w:val="22"/>
-          <w:szCs w:val="22"/>
-        </w:rPr>
-        <w:t xml:space="preserve">These are items </w:t>
-      </w:r>
-      <w:r>
-        <w:rPr>
-          <w:sz w:val="22"/>
-          <w:szCs w:val="22"/>
-        </w:rPr>
-        <w:t>for assessment under ‘delivery’. These could be</w:t>
-      </w:r>
-      <w:r>
-        <w:rPr>
-          <w:sz w:val="22"/>
-          <w:szCs w:val="22"/>
-        </w:rPr>
-        <w:t xml:space="preserve"> </w:t>
-      </w:r>
-      <w:r>
-        <w:rPr>
-          <w:sz w:val="22"/>
-          <w:szCs w:val="22"/>
-        </w:rPr>
-        <w:t>written up</w:t>
-      </w:r>
-      <w:r>
-        <w:rPr>
-          <w:sz w:val="22"/>
-          <w:szCs w:val="22"/>
-        </w:rPr>
-        <w:t xml:space="preserve"> </w:t>
-      </w:r>
-      <w:r>
-        <w:rPr>
-          <w:sz w:val="22"/>
-          <w:szCs w:val="22"/>
-        </w:rPr>
-        <w:t>as sections i</w:t>
-      </w:r>
-      <w:r>
-        <w:rPr>
-          <w:sz w:val="22"/>
-          <w:szCs w:val="22"/>
-        </w:rPr>
-        <w:t>n the final project report</w:t>
-      </w:r>
-      <w:r>
-        <w:rPr>
-          <w:sz w:val="22"/>
-          <w:szCs w:val="22"/>
-        </w:rPr>
-        <w:t xml:space="preserve"> (e.g. comparison of </w:t>
-      </w:r>
-      <w:r>
-        <w:rPr>
-          <w:sz w:val="22"/>
-          <w:szCs w:val="22"/>
-        </w:rPr>
-        <w:t>algorithms</w:t>
-      </w:r>
-      <w:r>
-        <w:rPr>
-          <w:sz w:val="22"/>
-          <w:szCs w:val="22"/>
-        </w:rPr>
-        <w:t xml:space="preserve">, or feasibility </w:t>
-      </w:r>
-      <w:r>
-        <w:rPr>
-          <w:sz w:val="22"/>
-          <w:szCs w:val="22"/>
-        </w:rPr>
-        <w:t>assessment</w:t>
-      </w:r>
-      <w:r>
-        <w:rPr>
-          <w:sz w:val="22"/>
-          <w:szCs w:val="22"/>
-        </w:rPr>
-        <w:t>, or design documentation, etc.)</w:t>
-      </w:r>
-      <w:r>
-        <w:rPr>
-          <w:sz w:val="22"/>
-          <w:szCs w:val="22"/>
-        </w:rPr>
-        <w:t xml:space="preserve"> or be handed in separately </w:t>
-      </w:r>
-      <w:r>
-        <w:rPr>
-          <w:sz w:val="22"/>
-          <w:szCs w:val="22"/>
-        </w:rPr>
-        <w:t>(e.g. code, user manual or installation guide etc.)</w:t>
-      </w:r>
-      <w:r>
-        <w:rPr>
-          <w:sz w:val="22"/>
-          <w:szCs w:val="22"/>
-        </w:rPr>
-        <w:t>. It is important to have the agreement from the supervisor at this stage that these deliverables are suitable</w:t>
-      </w:r>
-      <w:r>
-        <w:rPr>
-          <w:sz w:val="22"/>
-          <w:szCs w:val="22"/>
-        </w:rPr>
-        <w:t xml:space="preserve"> as delivery</w:t>
-      </w:r>
-      <w:r>
-        <w:rPr>
-          <w:sz w:val="22"/>
-          <w:szCs w:val="22"/>
-        </w:rPr>
-        <w:t xml:space="preserve"> for the type of project.</w:t>
-      </w:r>
-      <w:r>
-        <w:rPr>
-          <w:sz w:val="22"/>
-          <w:szCs w:val="22"/>
-        </w:rPr>
-        <w:t xml:space="preserve"> </w:t>
-      </w:r>
-    </w:p>
-    <w:p>
-      <w:pPr>
-        <w:rPr>
-          <w:sz w:val="22"/>
-          <w:szCs w:val="22"/>
-        </w:rPr>
-      </w:pPr>
-      <w:r>
-        <w:rPr>
-          <w:sz w:val="22"/>
-          <w:szCs w:val="22"/>
-        </w:rPr>
-        <w:t>To ensure that these deliverables are within the scope of the project, cross-referencing to the objectives may be a helpful check.</w:t>
-      </w:r>
-    </w:p>
-    <w:p>
-      <w:pPr>
-        <w:rPr>
-          <w:sz w:val="22"/>
-          <w:szCs w:val="22"/>
-        </w:rPr>
-      </w:pPr>
-      <w:r>
-        <w:rPr>
-          <w:sz w:val="22"/>
-          <w:szCs w:val="22"/>
-        </w:rPr>
-        <w:t>Some examples of deliverables: an analysis of current infrastructure, a comparative study of techniques or tools, a recommendation to the client, requirements specification, design documentation, algorithms, software functionality, a qualitative or quantitative evaluation study, and so on, as appropriate</w:t>
-      </w:r>
-      <w:r>
-        <w:rPr>
-          <w:sz w:val="22"/>
-          <w:szCs w:val="22"/>
-        </w:rPr>
-        <w:t xml:space="preserve"> for the type of project</w:t>
-      </w:r>
-      <w:r>
-        <w:rPr>
-          <w:sz w:val="22"/>
-          <w:szCs w:val="22"/>
-        </w:rPr>
-        <w:t>.</w:t>
-      </w:r>
     </w:p>
     <w:p>
       <w:pPr>
@@ -3880,10 +3917,17 @@
       </w:pPr>
       <w:r>
         <w:rPr>
-          <w:rFonts w:eastAsiaTheme="minorEastAsia"/>
-          <w:lang w:eastAsia="zh-CN"/>
-        </w:rPr>
-        <w:t xml:space="preserve">Machine Learning Model prototype </w:t>
+          <w:rFonts w:eastAsiaTheme="minorEastAsia" w:hint="eastAsia"/>
+          <w:lang w:eastAsia="zh-CN"/>
+        </w:rPr>
+        <w:t xml:space="preserve">Pre-trained </w:t>
+      </w:r>
+      <w:r>
+        <w:rPr>
+          <w:rFonts w:eastAsiaTheme="minorEastAsia"/>
+          <w:lang w:eastAsia="zh-CN"/>
+        </w:rPr>
+        <w:t>Machine Learning Model</w:t>
       </w:r>
     </w:p>
     <w:p>
@@ -3900,53 +3944,18 @@
     </w:p>
     <w:p>
       <w:pPr>
-        <w:pStyle w:val="a9"/>
-        <w:numPr>
-          <w:ilvl w:val="0"/>
-          <w:numId w:val="5"/>
-        </w:numPr>
-        <w:rPr>
-          <w:sz w:val="22"/>
-          <w:szCs w:val="22"/>
-        </w:rPr>
-      </w:pPr>
-      <w:proofErr w:type="spellStart"/>
-      <w:r>
-        <w:t>Excutebale</w:t>
-      </w:r>
-      <w:proofErr w:type="spellEnd"/>
-      <w:r>
-        <w:t xml:space="preserve"> software that visualize the </w:t>
-      </w:r>
-      <w:proofErr w:type="spellStart"/>
-      <w:r>
-        <w:t>algorith</w:t>
-      </w:r>
-      <w:proofErr w:type="spellEnd"/>
-    </w:p>
-    <w:p>
-      <w:pPr>
-        <w:rPr>
-          <w:sz w:val="22"/>
-          <w:szCs w:val="22"/>
-        </w:rPr>
-      </w:pPr>
-    </w:p>
-    <w:p>
-      <w:pPr>
         <w:pStyle w:val="2"/>
         <w:rPr>
           <w:rFonts w:ascii="Arial" w:hAnsi="Arial" w:cs="Arial"/>
           <w:color w:val="auto"/>
         </w:rPr>
       </w:pPr>
-      <w:bookmarkStart w:id="9" w:name="_Toc429570696"/>
+      <w:bookmarkStart w:id="9" w:name="_Toc162367849"/>
       <w:r>
         <w:rPr>
           <w:rFonts w:ascii="Arial" w:hAnsi="Arial" w:cs="Arial"/>
           <w:color w:val="auto"/>
         </w:rPr>
-        <w:lastRenderedPageBreak/>
         <w:t>3. Project schedule</w:t>
       </w:r>
       <w:bookmarkEnd w:id="9"/>
@@ -4069,7 +4078,7 @@
           <w:color w:val="auto"/>
         </w:rPr>
       </w:pPr>
-      <w:bookmarkStart w:id="10" w:name="_Toc429570697"/>
+      <w:bookmarkStart w:id="10" w:name="_Toc162367850"/>
       <w:r>
         <w:rPr>
           <w:rFonts w:ascii="Arial" w:hAnsi="Arial" w:cs="Arial"/>
@@ -4125,38 +4134,76 @@
           <w:numId w:val="11"/>
         </w:numPr>
         <w:rPr>
-          <w:sz w:val="22"/>
-          <w:szCs w:val="22"/>
-        </w:rPr>
-      </w:pPr>
-      <w:r>
-        <w:rPr>
-          <w:rFonts w:eastAsiaTheme="minorEastAsia"/>
-          <w:sz w:val="22"/>
-          <w:szCs w:val="22"/>
-          <w:lang w:eastAsia="zh-CN"/>
-        </w:rPr>
-        <w:t xml:space="preserve">By look into the dataset I observe that the data include 4 kinds of cut type for every sample of IA, cut1, cut2, dome and ninja. As some sample is missing data for cut2, so I will split the data in to 3 different training set and </w:t>
-      </w:r>
-      <w:proofErr w:type="spellStart"/>
-      <w:r>
-        <w:rPr>
-          <w:rFonts w:eastAsiaTheme="minorEastAsia"/>
-          <w:sz w:val="22"/>
-          <w:szCs w:val="22"/>
-          <w:lang w:eastAsia="zh-CN"/>
-        </w:rPr>
-        <w:t>vaildation</w:t>
-      </w:r>
-      <w:proofErr w:type="spellEnd"/>
-      <w:r>
-        <w:rPr>
-          <w:rFonts w:eastAsiaTheme="minorEastAsia"/>
-          <w:sz w:val="22"/>
-          <w:szCs w:val="22"/>
-          <w:lang w:eastAsia="zh-CN"/>
-        </w:rPr>
-        <w:t xml:space="preserve"> set base on the cut type cut1, dome and ninja.</w:t>
+          <w:rFonts w:eastAsiaTheme="minorEastAsia"/>
+          <w:sz w:val="22"/>
+          <w:szCs w:val="22"/>
+          <w:lang w:eastAsia="zh-CN"/>
+        </w:rPr>
+      </w:pPr>
+      <w:r>
+        <w:rPr>
+          <w:rFonts w:eastAsiaTheme="minorEastAsia"/>
+          <w:sz w:val="22"/>
+          <w:szCs w:val="22"/>
+          <w:lang w:eastAsia="zh-CN"/>
+        </w:rPr>
+        <w:t xml:space="preserve">By looking into the </w:t>
+      </w:r>
+      <w:proofErr w:type="gramStart"/>
+      <w:r>
+        <w:rPr>
+          <w:rFonts w:eastAsiaTheme="minorEastAsia"/>
+          <w:sz w:val="22"/>
+          <w:szCs w:val="22"/>
+          <w:lang w:eastAsia="zh-CN"/>
+        </w:rPr>
+        <w:t>dataset</w:t>
+      </w:r>
+      <w:proofErr w:type="gramEnd"/>
+      <w:r>
+        <w:rPr>
+          <w:rFonts w:eastAsiaTheme="minorEastAsia"/>
+          <w:sz w:val="22"/>
+          <w:szCs w:val="22"/>
+          <w:lang w:eastAsia="zh-CN"/>
+        </w:rPr>
+        <w:t xml:space="preserve"> </w:t>
+      </w:r>
+      <w:r>
+        <w:rPr>
+          <w:rFonts w:eastAsiaTheme="minorEastAsia" w:hint="eastAsia"/>
+          <w:sz w:val="22"/>
+          <w:szCs w:val="22"/>
+          <w:lang w:eastAsia="zh-CN"/>
+        </w:rPr>
+        <w:t>we</w:t>
+      </w:r>
+      <w:r>
+        <w:rPr>
+          <w:rFonts w:eastAsiaTheme="minorEastAsia"/>
+          <w:sz w:val="22"/>
+          <w:szCs w:val="22"/>
+          <w:lang w:eastAsia="zh-CN"/>
+        </w:rPr>
+        <w:t xml:space="preserve"> observe that the data includes 4 kinds of cut types for every sample of IA, cut1, cut2, dome and ninja. As some samples are missing data for cut2, </w:t>
+      </w:r>
+      <w:r>
+        <w:rPr>
+          <w:rFonts w:eastAsiaTheme="minorEastAsia" w:hint="eastAsia"/>
+          <w:sz w:val="22"/>
+          <w:szCs w:val="22"/>
+          <w:lang w:eastAsia="zh-CN"/>
+        </w:rPr>
+        <w:t>we</w:t>
+      </w:r>
+      <w:r>
+        <w:rPr>
+          <w:rFonts w:eastAsiaTheme="minorEastAsia"/>
+          <w:sz w:val="22"/>
+          <w:szCs w:val="22"/>
+          <w:lang w:eastAsia="zh-CN"/>
+        </w:rPr>
+        <w:t xml:space="preserve"> will split the data into 3 different training sets and validation sets based on the cut types cut1, dome and ninja.</w:t>
       </w:r>
     </w:p>
     <w:p>
@@ -4167,30 +4214,20 @@
           <w:numId w:val="11"/>
         </w:numPr>
         <w:rPr>
-          <w:sz w:val="22"/>
-          <w:szCs w:val="22"/>
-        </w:rPr>
-      </w:pPr>
-      <w:r>
-        <w:rPr>
-          <w:rFonts w:eastAsiaTheme="minorEastAsia"/>
-          <w:sz w:val="22"/>
-          <w:szCs w:val="22"/>
-          <w:lang w:eastAsia="zh-CN"/>
-        </w:rPr>
-        <w:t xml:space="preserve">Use the </w:t>
-      </w:r>
-      <w:r>
-        <w:t>morphology</w:t>
-      </w:r>
-      <w:r>
-        <w:rPr>
-          <w:rFonts w:eastAsiaTheme="minorEastAsia"/>
-          <w:sz w:val="22"/>
-          <w:szCs w:val="22"/>
-          <w:lang w:eastAsia="zh-CN"/>
-        </w:rPr>
-        <w:t xml:space="preserve"> values, patient </w:t>
+          <w:rFonts w:eastAsiaTheme="minorEastAsia"/>
+          <w:sz w:val="22"/>
+          <w:szCs w:val="22"/>
+          <w:lang w:eastAsia="zh-CN"/>
+        </w:rPr>
+      </w:pPr>
+      <w:r>
+        <w:rPr>
+          <w:rFonts w:eastAsiaTheme="minorEastAsia"/>
+          <w:sz w:val="22"/>
+          <w:szCs w:val="22"/>
+          <w:lang w:eastAsia="zh-CN"/>
+        </w:rPr>
+        <w:t xml:space="preserve">Use the morphology values, and patient </w:t>
       </w:r>
       <w:proofErr w:type="gramStart"/>
       <w:r>
@@ -4210,72 +4247,7 @@
           <w:szCs w:val="22"/>
           <w:lang w:eastAsia="zh-CN"/>
         </w:rPr>
-        <w:t xml:space="preserve">sex, age, location of IA) </w:t>
-      </w:r>
-      <w:r>
-        <w:rPr>
-          <w:rFonts w:eastAsiaTheme="minorEastAsia"/>
-          <w:sz w:val="22"/>
-          <w:szCs w:val="22"/>
-          <w:lang w:eastAsia="zh-CN"/>
-        </w:rPr>
-        <w:t xml:space="preserve">for 3 different kinds of </w:t>
-      </w:r>
-      <w:proofErr w:type="spellStart"/>
-      <w:r>
-        <w:rPr>
-          <w:rFonts w:eastAsiaTheme="minorEastAsia"/>
-          <w:sz w:val="22"/>
-          <w:szCs w:val="22"/>
-          <w:lang w:eastAsia="zh-CN"/>
-        </w:rPr>
-        <w:t>cuttype</w:t>
-      </w:r>
-      <w:proofErr w:type="spellEnd"/>
-      <w:r>
-        <w:rPr>
-          <w:rFonts w:eastAsiaTheme="minorEastAsia"/>
-          <w:sz w:val="22"/>
-          <w:szCs w:val="22"/>
-          <w:lang w:eastAsia="zh-CN"/>
-        </w:rPr>
-        <w:t xml:space="preserve"> </w:t>
-      </w:r>
-      <w:r>
-        <w:rPr>
-          <w:rFonts w:eastAsiaTheme="minorEastAsia"/>
-          <w:sz w:val="22"/>
-          <w:szCs w:val="22"/>
-          <w:lang w:eastAsia="zh-CN"/>
-        </w:rPr>
-        <w:t xml:space="preserve">as training data and validation data feed to </w:t>
-      </w:r>
-      <w:r>
-        <w:rPr>
-          <w:rFonts w:eastAsiaTheme="minorEastAsia"/>
-          <w:sz w:val="22"/>
-          <w:szCs w:val="22"/>
-          <w:lang w:eastAsia="zh-CN"/>
-        </w:rPr>
-        <w:t>Lasso, Ridge, Logistic regression and Random forest model</w:t>
-      </w:r>
-      <w:r>
-        <w:rPr>
-          <w:rFonts w:eastAsiaTheme="minorEastAsia"/>
-          <w:sz w:val="22"/>
-          <w:szCs w:val="22"/>
-          <w:lang w:eastAsia="zh-CN"/>
-        </w:rPr>
-        <w:t>; Next feed the same data to a 3 Layer MLP, 3 layer CNN and 3 Layer RNN</w:t>
-      </w:r>
-      <w:r>
-        <w:rPr>
-          <w:rFonts w:eastAsiaTheme="minorEastAsia"/>
-          <w:sz w:val="22"/>
-          <w:szCs w:val="22"/>
-          <w:lang w:eastAsia="zh-CN"/>
-        </w:rPr>
-        <w:t>(this might cause the poor performance, because Deep learning need large dataset).</w:t>
+        <w:t>sex, age, location of IA) for 3 different kinds of cut type as training data and validation data feed to Lasso, Ridge, Logistic regression and Random forest model; Next feed the same data to a 3 Layer MLP, 3 layer CNN and 3 Layer RNN(this might cause the poor performance because Deep learning needs large dataset).</w:t>
       </w:r>
     </w:p>
     <w:p>
@@ -4286,29 +4258,20 @@
           <w:numId w:val="11"/>
         </w:numPr>
         <w:rPr>
-          <w:sz w:val="22"/>
-          <w:szCs w:val="22"/>
-        </w:rPr>
-      </w:pPr>
-      <w:proofErr w:type="spellStart"/>
-      <w:r>
-        <w:rPr>
-          <w:rFonts w:eastAsiaTheme="minorEastAsia"/>
-          <w:sz w:val="22"/>
-          <w:szCs w:val="22"/>
-          <w:lang w:eastAsia="zh-CN"/>
-        </w:rPr>
-        <w:t>Evalutation</w:t>
-      </w:r>
-      <w:proofErr w:type="spellEnd"/>
-      <w:r>
-        <w:rPr>
-          <w:rFonts w:eastAsiaTheme="minorEastAsia"/>
-          <w:sz w:val="22"/>
-          <w:szCs w:val="22"/>
-          <w:lang w:eastAsia="zh-CN"/>
-        </w:rPr>
-        <w:t xml:space="preserve"> the 21 models use prediction accuracy, p-value and AUC.</w:t>
+          <w:rFonts w:eastAsiaTheme="minorEastAsia"/>
+          <w:sz w:val="22"/>
+          <w:szCs w:val="22"/>
+          <w:lang w:eastAsia="zh-CN"/>
+        </w:rPr>
+      </w:pPr>
+      <w:r>
+        <w:rPr>
+          <w:rFonts w:eastAsiaTheme="minorEastAsia"/>
+          <w:sz w:val="22"/>
+          <w:szCs w:val="22"/>
+          <w:lang w:eastAsia="zh-CN"/>
+        </w:rPr>
+        <w:t>Give Evaluation for the 21 models using prediction accuracy, p-value and AUC.</w:t>
       </w:r>
     </w:p>
     <w:p>
@@ -4332,15 +4295,33 @@
         </w:rPr>
         <w:t xml:space="preserve">If there is more time, do the </w:t>
       </w:r>
+      <w:r>
+        <w:rPr>
+          <w:rFonts w:eastAsiaTheme="minorEastAsia" w:hint="eastAsia"/>
+          <w:sz w:val="22"/>
+          <w:szCs w:val="22"/>
+          <w:lang w:eastAsia="zh-CN"/>
+        </w:rPr>
+        <w:t xml:space="preserve">Point cloud deep learning </w:t>
+      </w:r>
       <w:proofErr w:type="spellStart"/>
       <w:r>
         <w:rPr>
-          <w:rFonts w:eastAsiaTheme="minorEastAsia"/>
-          <w:sz w:val="22"/>
-          <w:szCs w:val="22"/>
-          <w:lang w:eastAsia="zh-CN"/>
-        </w:rPr>
-        <w:t>PointNet</w:t>
+          <w:rFonts w:eastAsiaTheme="minorEastAsia" w:hint="eastAsia"/>
+          <w:sz w:val="22"/>
+          <w:szCs w:val="22"/>
+          <w:lang w:eastAsia="zh-CN"/>
+        </w:rPr>
+        <w:t>and</w:t>
+      </w:r>
+      <w:r>
+        <w:rPr>
+          <w:rFonts w:eastAsiaTheme="minorEastAsia"/>
+          <w:sz w:val="22"/>
+          <w:szCs w:val="22"/>
+          <w:lang w:eastAsia="zh-CN"/>
+        </w:rPr>
+        <w:t>evaluate</w:t>
       </w:r>
       <w:proofErr w:type="spellEnd"/>
       <w:r>
@@ -4350,27 +4331,25 @@
           <w:szCs w:val="22"/>
           <w:lang w:eastAsia="zh-CN"/>
         </w:rPr>
-        <w:t xml:space="preserve"> or </w:t>
-      </w:r>
-      <w:proofErr w:type="spellStart"/>
-      <w:r>
-        <w:rPr>
-          <w:rFonts w:eastAsiaTheme="minorEastAsia"/>
-          <w:sz w:val="22"/>
-          <w:szCs w:val="22"/>
-          <w:lang w:eastAsia="zh-CN"/>
-        </w:rPr>
-        <w:t>SpiderNet</w:t>
-      </w:r>
-      <w:proofErr w:type="spellEnd"/>
-      <w:r>
-        <w:rPr>
-          <w:rFonts w:eastAsiaTheme="minorEastAsia"/>
-          <w:sz w:val="22"/>
-          <w:szCs w:val="22"/>
-          <w:lang w:eastAsia="zh-CN"/>
-        </w:rPr>
-        <w:t>, evaluate the model</w:t>
+        <w:t xml:space="preserve"> the mode</w:t>
+      </w:r>
+      <w:r>
+        <w:rPr>
+          <w:rFonts w:eastAsiaTheme="minorEastAsia"/>
+          <w:sz w:val="22"/>
+          <w:szCs w:val="22"/>
+          <w:lang w:eastAsia="zh-CN"/>
+        </w:rPr>
+        <w:t>l</w:t>
+      </w:r>
+      <w:r>
+        <w:rPr>
+          <w:rFonts w:eastAsiaTheme="minorEastAsia" w:hint="eastAsia"/>
+          <w:sz w:val="22"/>
+          <w:szCs w:val="22"/>
+          <w:lang w:eastAsia="zh-CN"/>
+        </w:rPr>
+        <w:t>s</w:t>
       </w:r>
     </w:p>
     <w:p>
@@ -4381,7 +4360,7 @@
           <w:color w:val="auto"/>
         </w:rPr>
       </w:pPr>
-      <w:bookmarkStart w:id="11" w:name="_Toc429570698"/>
+      <w:bookmarkStart w:id="11" w:name="_Toc162367851"/>
       <w:r>
         <w:rPr>
           <w:rFonts w:ascii="Arial" w:hAnsi="Arial" w:cs="Arial"/>
@@ -4394,23 +4373,81 @@
     <w:p>
       <w:pPr>
         <w:rPr>
-          <w:sz w:val="22"/>
-          <w:szCs w:val="22"/>
-        </w:rPr>
-      </w:pPr>
-      <w:r>
-        <w:rPr>
-          <w:sz w:val="22"/>
-          <w:szCs w:val="22"/>
-        </w:rPr>
-        <w:t>Any appropriate metho</w:t>
-      </w:r>
-      <w:r>
-        <w:rPr>
-          <w:sz w:val="22"/>
-          <w:szCs w:val="22"/>
-        </w:rPr>
-        <w:t>d of presentation is acceptable. A common method is the use of Gantt chart.</w:t>
+          <w:rFonts w:eastAsiaTheme="minorEastAsia"/>
+          <w:sz w:val="22"/>
+          <w:szCs w:val="22"/>
+          <w:lang w:eastAsia="zh-CN"/>
+        </w:rPr>
+      </w:pPr>
+      <w:r>
+        <w:rPr>
+          <w:rFonts w:eastAsiaTheme="minorEastAsia" w:hint="eastAsia"/>
+          <w:sz w:val="22"/>
+          <w:szCs w:val="22"/>
+          <w:lang w:eastAsia="zh-CN"/>
+        </w:rPr>
+        <w:t xml:space="preserve">Project plan </w:t>
+      </w:r>
+      <w:r>
+        <w:rPr>
+          <w:sz w:val="22"/>
+          <w:szCs w:val="22"/>
+        </w:rPr>
+        <w:t>Gantt chart.</w:t>
+      </w:r>
+    </w:p>
+    <w:p>
+      <w:pPr>
+        <w:rPr>
+          <w:rFonts w:eastAsiaTheme="minorEastAsia" w:hint="eastAsia"/>
+          <w:sz w:val="22"/>
+          <w:szCs w:val="22"/>
+          <w:lang w:eastAsia="zh-CN"/>
+        </w:rPr>
+      </w:pPr>
+      <w:r>
+        <w:rPr>
+          <w:rFonts w:eastAsiaTheme="minorEastAsia"/>
+          <w:noProof/>
+          <w:sz w:val="22"/>
+          <w:szCs w:val="22"/>
+          <w:lang w:eastAsia="zh-CN"/>
+        </w:rPr>
+        <w:drawing>
+          <wp:inline distT="0" distB="0" distL="0" distR="0" wp14:anchorId="59841E84" wp14:editId="72A21A6F">
+            <wp:extent cx="6306185" cy="971493"/>
+            <wp:effectExtent l="0" t="0" r="0" b="635"/>
+            <wp:docPr id="1877584031" name="图片 1"/>
+            <wp:cNvGraphicFramePr>
+              <a:graphicFrameLocks xmlns:a="http://schemas.openxmlformats.org/drawingml/2006/main" noChangeAspect="1"/>
+            </wp:cNvGraphicFramePr>
+            <a:graphic xmlns:a="http://schemas.openxmlformats.org/drawingml/2006/main">
+              <a:graphicData uri="http://schemas.openxmlformats.org/drawingml/2006/picture">
+                <pic:pic xmlns:pic="http://schemas.openxmlformats.org/drawingml/2006/picture">
+                  <pic:nvPicPr>
+                    <pic:cNvPr id="1877584031" name=""/>
+                    <pic:cNvPicPr/>
+                  </pic:nvPicPr>
+                  <pic:blipFill>
+                    <a:blip r:embed="rId9"/>
+                    <a:stretch>
+                      <a:fillRect/>
+                    </a:stretch>
+                  </pic:blipFill>
+                  <pic:spPr>
+                    <a:xfrm>
+                      <a:off x="0" y="0"/>
+                      <a:ext cx="6356548" cy="979252"/>
+                    </a:xfrm>
+                    <a:prstGeom prst="rect">
+                      <a:avLst/>
+                    </a:prstGeom>
+                  </pic:spPr>
+                </pic:pic>
+              </a:graphicData>
+            </a:graphic>
+          </wp:inline>
+        </w:drawing>
       </w:r>
     </w:p>
     <w:p>
@@ -4421,7 +4458,7 @@
           <w:color w:val="auto"/>
         </w:rPr>
       </w:pPr>
-      <w:bookmarkStart w:id="12" w:name="_Toc429570699"/>
+      <w:bookmarkStart w:id="12" w:name="_Toc162367852"/>
       <w:r>
         <w:rPr>
           <w:rFonts w:ascii="Arial" w:hAnsi="Arial" w:cs="Arial"/>
@@ -4434,91 +4471,103 @@
           <w:rFonts w:ascii="Arial" w:hAnsi="Arial" w:cs="Arial"/>
           <w:color w:val="auto"/>
         </w:rPr>
-        <w:t xml:space="preserve"> Risk assessment (if appropriate)</w:t>
+        <w:t xml:space="preserve"> Risk assessment </w:t>
       </w:r>
       <w:bookmarkEnd w:id="12"/>
-    </w:p>
-    <w:p>
-      <w:pPr>
-        <w:rPr>
-          <w:rFonts w:eastAsiaTheme="minorEastAsia"/>
-          <w:sz w:val="22"/>
-          <w:szCs w:val="22"/>
-          <w:lang w:eastAsia="zh-CN"/>
-        </w:rPr>
-      </w:pPr>
-      <w:r>
-        <w:rPr>
-          <w:sz w:val="22"/>
-          <w:szCs w:val="22"/>
-        </w:rPr>
-        <w:t>If there is any risk identified at this stage</w:t>
-      </w:r>
-      <w:r>
-        <w:rPr>
-          <w:sz w:val="22"/>
-          <w:szCs w:val="22"/>
-        </w:rPr>
-        <w:t xml:space="preserve"> (e.g. availabi</w:t>
-      </w:r>
-      <w:r>
-        <w:rPr>
-          <w:sz w:val="22"/>
-          <w:szCs w:val="22"/>
-        </w:rPr>
-        <w:t>l</w:t>
-      </w:r>
-      <w:r>
-        <w:rPr>
-          <w:sz w:val="22"/>
-          <w:szCs w:val="22"/>
-        </w:rPr>
-        <w:t>ity of stakeholders, technical issues or suitable test data etc.)</w:t>
-      </w:r>
-      <w:r>
-        <w:rPr>
-          <w:sz w:val="22"/>
-          <w:szCs w:val="22"/>
-        </w:rPr>
-        <w:t>, mitigating strategy should be discussed.</w:t>
-      </w:r>
     </w:p>
     <w:p>
       <w:pPr>
         <w:pStyle w:val="a9"/>
         <w:numPr>
           <w:ilvl w:val="0"/>
-          <w:numId w:val="12"/>
+          <w:numId w:val="13"/>
         </w:numPr>
         <w:rPr>
-          <w:rFonts w:eastAsiaTheme="minorEastAsia" w:hint="eastAsia"/>
-          <w:sz w:val="22"/>
-          <w:szCs w:val="22"/>
-          <w:lang w:eastAsia="zh-CN"/>
-        </w:rPr>
-      </w:pPr>
-      <w:r>
-        <w:rPr>
-          <w:rFonts w:eastAsiaTheme="minorEastAsia"/>
-          <w:sz w:val="22"/>
-          <w:szCs w:val="22"/>
-          <w:lang w:eastAsia="zh-CN"/>
-        </w:rPr>
-        <w:t>If the model used required to be a pretrained model, it may cause some ethical issue</w:t>
-      </w:r>
-      <w:r>
-        <w:rPr>
-          <w:rFonts w:eastAsiaTheme="minorEastAsia" w:hint="eastAsia"/>
-          <w:sz w:val="22"/>
-          <w:szCs w:val="22"/>
-          <w:lang w:eastAsia="zh-CN"/>
-        </w:rPr>
-        <w:t>.</w:t>
-      </w:r>
-    </w:p>
-    <w:p>
-      <w:pPr>
-        <w:rPr>
+          <w:rFonts w:eastAsiaTheme="minorEastAsia"/>
+          <w:sz w:val="22"/>
+          <w:szCs w:val="22"/>
+          <w:lang w:eastAsia="zh-CN"/>
+        </w:rPr>
+      </w:pPr>
+      <w:r>
+        <w:rPr>
+          <w:rFonts w:eastAsiaTheme="minorEastAsia"/>
+          <w:sz w:val="22"/>
+          <w:szCs w:val="22"/>
+          <w:lang w:eastAsia="zh-CN"/>
+        </w:rPr>
+        <w:t xml:space="preserve">The </w:t>
+      </w:r>
+      <w:proofErr w:type="spellStart"/>
+      <w:r>
+        <w:rPr>
+          <w:rFonts w:eastAsiaTheme="minorEastAsia"/>
+          <w:sz w:val="22"/>
+          <w:szCs w:val="22"/>
+          <w:lang w:eastAsia="zh-CN"/>
+        </w:rPr>
+        <w:t>Aneux</w:t>
+      </w:r>
+      <w:proofErr w:type="spellEnd"/>
+      <w:r>
+        <w:rPr>
+          <w:rFonts w:eastAsiaTheme="minorEastAsia"/>
+          <w:sz w:val="22"/>
+          <w:szCs w:val="22"/>
+          <w:lang w:eastAsia="zh-CN"/>
+        </w:rPr>
+        <w:t xml:space="preserve"> database might be too small for deep learning model training</w:t>
+      </w:r>
+    </w:p>
+    <w:p>
+      <w:pPr>
+        <w:pStyle w:val="a9"/>
+        <w:numPr>
+          <w:ilvl w:val="0"/>
+          <w:numId w:val="13"/>
+        </w:numPr>
+        <w:rPr>
+          <w:sz w:val="22"/>
+          <w:szCs w:val="22"/>
+        </w:rPr>
+      </w:pPr>
+      <w:r>
+        <w:rPr>
+          <w:rFonts w:eastAsiaTheme="minorEastAsia"/>
+          <w:sz w:val="22"/>
+          <w:szCs w:val="22"/>
+          <w:lang w:eastAsia="zh-CN"/>
+        </w:rPr>
+        <w:t xml:space="preserve">The result might be used by others </w:t>
+      </w:r>
+      <w:proofErr w:type="spellStart"/>
+      <w:r>
+        <w:rPr>
+          <w:rFonts w:eastAsiaTheme="minorEastAsia"/>
+          <w:sz w:val="22"/>
+          <w:szCs w:val="22"/>
+          <w:lang w:eastAsia="zh-CN"/>
+        </w:rPr>
+        <w:t>with out</w:t>
+      </w:r>
+      <w:proofErr w:type="spellEnd"/>
+      <w:r>
+        <w:rPr>
+          <w:rFonts w:eastAsiaTheme="minorEastAsia"/>
+          <w:sz w:val="22"/>
+          <w:szCs w:val="22"/>
+          <w:lang w:eastAsia="zh-CN"/>
+        </w:rPr>
+        <w:t xml:space="preserve"> licences</w:t>
+      </w:r>
+      <w:bookmarkStart w:id="13" w:name="_Toc162367853"/>
+    </w:p>
+    <w:p>
+      <w:pPr>
+        <w:pStyle w:val="a9"/>
+        <w:ind w:left="440"/>
+        <w:rPr>
+          <w:rFonts w:hint="eastAsia"/>
           <w:sz w:val="22"/>
           <w:szCs w:val="22"/>
         </w:rPr>
@@ -4532,12 +4581,12 @@
           <w:color w:val="auto"/>
         </w:rPr>
       </w:pPr>
-      <w:bookmarkStart w:id="13" w:name="_Toc429570700"/>
       <w:r>
         <w:rPr>
           <w:rFonts w:ascii="Arial" w:hAnsi="Arial" w:cs="Arial"/>
           <w:color w:val="auto"/>
         </w:rPr>
+        <w:lastRenderedPageBreak/>
         <w:t>References</w:t>
       </w:r>
       <w:bookmarkEnd w:id="13"/>
@@ -4573,7 +4622,7 @@
         </w:rPr>
         <w:t xml:space="preserve">: </w:t>
       </w:r>
-      <w:hyperlink r:id="rId9" w:history="1">
+      <w:hyperlink r:id="rId10" w:history="1">
         <w:r>
           <w:rPr>
             <w:rStyle w:val="aa"/>
@@ -4667,19 +4716,61 @@
           <w:ilvl w:val="0"/>
           <w:numId w:val="9"/>
         </w:numPr>
-        <w:rPr>
-          <w:rFonts w:eastAsiaTheme="minorEastAsia"/>
-          <w:sz w:val="22"/>
-          <w:szCs w:val="22"/>
-          <w:lang w:eastAsia="zh-CN"/>
-        </w:rPr>
-      </w:pPr>
+        <w:spacing w:line="276" w:lineRule="auto"/>
+        <w:rPr>
+          <w:rFonts w:eastAsiaTheme="minorEastAsia"/>
+          <w:sz w:val="22"/>
+          <w:szCs w:val="22"/>
+          <w:lang w:eastAsia="zh-CN"/>
+        </w:rPr>
+      </w:pPr>
+      <w:proofErr w:type="spellStart"/>
+      <w:r>
+        <w:rPr>
+          <w:sz w:val="22"/>
+          <w:szCs w:val="22"/>
+        </w:rPr>
+        <w:t>Jaehyuk</w:t>
+      </w:r>
+      <w:proofErr w:type="spellEnd"/>
+      <w:r>
+        <w:rPr>
+          <w:sz w:val="22"/>
+          <w:szCs w:val="22"/>
+        </w:rPr>
+        <w:t xml:space="preserve"> Heo</w:t>
+      </w:r>
+      <w:r>
+        <w:rPr>
+          <w:rFonts w:eastAsiaTheme="minorEastAsia" w:hint="eastAsia"/>
+          <w:sz w:val="22"/>
+          <w:szCs w:val="22"/>
+          <w:lang w:eastAsia="zh-CN"/>
+        </w:rPr>
+        <w:t xml:space="preserve">. </w:t>
+      </w:r>
+      <w:r>
+        <w:rPr>
+          <w:sz w:val="22"/>
+          <w:szCs w:val="22"/>
+        </w:rPr>
+        <w:t xml:space="preserve">et al. </w:t>
+      </w:r>
       <w:r>
         <w:rPr>
           <w:sz w:val="22"/>
           <w:szCs w:val="22"/>
         </w:rPr>
         <w:t>Prediction of Intracranial Aneurysm Risk using Machine Learning</w:t>
+      </w:r>
+      <w:r>
+        <w:rPr>
+          <w:rFonts w:eastAsiaTheme="minorEastAsia" w:hint="eastAsia"/>
+          <w:sz w:val="22"/>
+          <w:szCs w:val="22"/>
+          <w:lang w:eastAsia="zh-CN"/>
+        </w:rPr>
+        <w:t>. Nature, Scientific reports (2020)</w:t>
       </w:r>
     </w:p>
     <w:p>
@@ -4689,19 +4780,93 @@
           <w:ilvl w:val="0"/>
           <w:numId w:val="9"/>
         </w:numPr>
-        <w:rPr>
-          <w:rFonts w:eastAsiaTheme="minorEastAsia"/>
-          <w:sz w:val="22"/>
-          <w:szCs w:val="22"/>
-          <w:lang w:eastAsia="zh-CN"/>
-        </w:rPr>
-      </w:pPr>
+        <w:spacing w:line="276" w:lineRule="auto"/>
+        <w:rPr>
+          <w:rFonts w:eastAsiaTheme="minorEastAsia"/>
+          <w:sz w:val="22"/>
+          <w:szCs w:val="22"/>
+          <w:lang w:eastAsia="zh-CN"/>
+        </w:rPr>
+      </w:pPr>
+      <w:r>
+        <w:rPr>
+          <w:sz w:val="22"/>
+          <w:szCs w:val="22"/>
+        </w:rPr>
+        <w:t xml:space="preserve">Peiying Li, </w:t>
+      </w:r>
+      <w:proofErr w:type="spellStart"/>
+      <w:r>
+        <w:rPr>
+          <w:sz w:val="22"/>
+          <w:szCs w:val="22"/>
+        </w:rPr>
+        <w:t>Yongchang</w:t>
+      </w:r>
+      <w:proofErr w:type="spellEnd"/>
+      <w:r>
+        <w:rPr>
+          <w:sz w:val="22"/>
+          <w:szCs w:val="22"/>
+        </w:rPr>
+        <w:t xml:space="preserve"> Liu</w:t>
+      </w:r>
+      <w:r>
+        <w:rPr>
+          <w:rFonts w:eastAsiaTheme="minorEastAsia" w:hint="eastAsia"/>
+          <w:sz w:val="22"/>
+          <w:szCs w:val="22"/>
+          <w:lang w:eastAsia="zh-CN"/>
+        </w:rPr>
+        <w:t xml:space="preserve">. </w:t>
+      </w:r>
+      <w:r>
+        <w:rPr>
+          <w:sz w:val="22"/>
+          <w:szCs w:val="22"/>
+        </w:rPr>
+        <w:t>et al.</w:t>
+      </w:r>
+      <w:r>
+        <w:rPr>
+          <w:rFonts w:eastAsiaTheme="minorEastAsia" w:hint="eastAsia"/>
+          <w:sz w:val="22"/>
+          <w:szCs w:val="22"/>
+          <w:lang w:eastAsia="zh-CN"/>
+        </w:rPr>
+        <w:t xml:space="preserve"> </w:t>
+      </w:r>
       <w:r>
         <w:rPr>
           <w:sz w:val="22"/>
           <w:szCs w:val="22"/>
         </w:rPr>
         <w:t>A deep-learning method for the end-to-end prediction of intracranial aneurysm rupture risk</w:t>
+      </w:r>
+      <w:r>
+        <w:rPr>
+          <w:rFonts w:eastAsiaTheme="minorEastAsia" w:hint="eastAsia"/>
+          <w:sz w:val="22"/>
+          <w:szCs w:val="22"/>
+          <w:lang w:eastAsia="zh-CN"/>
+        </w:rPr>
+        <w:t>.</w:t>
+      </w:r>
+      <w:r>
+        <w:rPr>
+          <w:sz w:val="22"/>
+          <w:szCs w:val="22"/>
+        </w:rPr>
+        <w:t xml:space="preserve"> Patterns 4, 100709</w:t>
+      </w:r>
+      <w:r>
+        <w:rPr>
+          <w:rFonts w:eastAsiaTheme="minorEastAsia" w:hint="eastAsia"/>
+          <w:sz w:val="22"/>
+          <w:szCs w:val="22"/>
+          <w:lang w:eastAsia="zh-CN"/>
+        </w:rPr>
+        <w:t xml:space="preserve"> (2023)</w:t>
       </w:r>
     </w:p>
     <w:p>
@@ -4711,6 +4876,7 @@
           <w:ilvl w:val="0"/>
           <w:numId w:val="9"/>
         </w:numPr>
+        <w:spacing w:line="276" w:lineRule="auto"/>
         <w:rPr>
           <w:rFonts w:eastAsiaTheme="minorEastAsia"/>
           <w:sz w:val="22"/>
@@ -4733,19 +4899,19 @@
           <w:ilvl w:val="0"/>
           <w:numId w:val="9"/>
         </w:numPr>
-        <w:rPr>
-          <w:rFonts w:eastAsiaTheme="minorEastAsia"/>
-          <w:sz w:val="22"/>
-          <w:szCs w:val="22"/>
-          <w:lang w:eastAsia="zh-CN"/>
-        </w:rPr>
-      </w:pPr>
-      <w:r>
-        <w:rPr>
-          <w:sz w:val="22"/>
-          <w:szCs w:val="22"/>
-        </w:rPr>
-        <w:lastRenderedPageBreak/>
+        <w:spacing w:line="276" w:lineRule="auto"/>
+        <w:rPr>
+          <w:rFonts w:eastAsiaTheme="minorEastAsia"/>
+          <w:sz w:val="22"/>
+          <w:szCs w:val="22"/>
+          <w:lang w:eastAsia="zh-CN"/>
+        </w:rPr>
+      </w:pPr>
+      <w:r>
+        <w:rPr>
+          <w:sz w:val="22"/>
+          <w:szCs w:val="22"/>
+        </w:rPr>
         <w:t xml:space="preserve">Kim, T. et al. Incidence and risk factors of intracranial aneurysm: A national cohort study in Korea. Int J Stroke 11, 917–927, https:// doi.org/10.1177/1747493016660096 (2016). </w:t>
       </w:r>
     </w:p>
@@ -4756,6 +4922,7 @@
           <w:ilvl w:val="0"/>
           <w:numId w:val="9"/>
         </w:numPr>
+        <w:spacing w:line="276" w:lineRule="auto"/>
         <w:rPr>
           <w:rFonts w:eastAsiaTheme="minorEastAsia"/>
           <w:sz w:val="22"/>
@@ -4794,6 +4961,7 @@
           <w:ilvl w:val="0"/>
           <w:numId w:val="9"/>
         </w:numPr>
+        <w:spacing w:line="276" w:lineRule="auto"/>
         <w:rPr>
           <w:rFonts w:eastAsiaTheme="minorEastAsia"/>
           <w:sz w:val="22"/>
@@ -4822,10 +4990,7 @@
           <w:sz w:val="22"/>
           <w:szCs w:val="22"/>
         </w:rPr>
-        <w:t>, https://doi. org/10.1016/j.wneu.2019.01.063 (2019)</w:t>
-      </w:r>
-      <w:r>
-        <w:t>.</w:t>
+        <w:t>, https://doi. org/10.1016/j.wneu.2019.01.063 (2019).</w:t>
       </w:r>
     </w:p>
     <w:p>
@@ -4835,20 +5000,81 @@
           <w:ilvl w:val="0"/>
           <w:numId w:val="9"/>
         </w:numPr>
-        <w:rPr>
-          <w:rFonts w:eastAsiaTheme="minorEastAsia"/>
-          <w:b/>
-          <w:sz w:val="22"/>
-          <w:szCs w:val="22"/>
-          <w:lang w:eastAsia="zh-CN"/>
-        </w:rPr>
-      </w:pPr>
-      <w:r>
-        <w:rPr>
-          <w:sz w:val="22"/>
-          <w:szCs w:val="22"/>
-        </w:rPr>
-        <w:t>Machine Learning Application for Rupture Risk Assessment in Small-Sized Intracranial Aneurysm</w:t>
+        <w:spacing w:after="0" w:line="276" w:lineRule="auto"/>
+        <w:rPr>
+          <w:rFonts w:eastAsia="宋体"/>
+          <w:sz w:val="22"/>
+          <w:szCs w:val="22"/>
+          <w:lang w:val="en-US" w:eastAsia="zh-CN"/>
+        </w:rPr>
+      </w:pPr>
+      <w:r>
+        <w:rPr>
+          <w:color w:val="222222"/>
+          <w:sz w:val="22"/>
+          <w:szCs w:val="22"/>
+          <w:shd w:val="clear" w:color="auto" w:fill="FFFFFF"/>
+        </w:rPr>
+        <w:t>Kim HC, Rhim JK, Ahn JH, Park JJ, Moon JU, Hong EP, Kim MR, Kim SG, Lee SH, Jeong JH, et al. Machine Learning Application for Rupture Risk Assessment in Small-Sized Intracranial Aneurysm. </w:t>
+      </w:r>
+      <w:r>
+        <w:rPr>
+          <w:rStyle w:val="ad"/>
+          <w:color w:val="222222"/>
+          <w:sz w:val="22"/>
+          <w:szCs w:val="22"/>
+          <w:shd w:val="clear" w:color="auto" w:fill="FFFFFF"/>
+        </w:rPr>
+        <w:t>Journal of Clinical Medicine</w:t>
+      </w:r>
+      <w:r>
+        <w:rPr>
+          <w:color w:val="222222"/>
+          <w:sz w:val="22"/>
+          <w:szCs w:val="22"/>
+          <w:shd w:val="clear" w:color="auto" w:fill="FFFFFF"/>
+        </w:rPr>
+        <w:t xml:space="preserve">. </w:t>
+      </w:r>
+      <w:r>
+        <w:rPr>
+          <w:rFonts w:eastAsiaTheme="minorEastAsia" w:hint="eastAsia"/>
+          <w:color w:val="222222"/>
+          <w:sz w:val="22"/>
+          <w:szCs w:val="22"/>
+          <w:shd w:val="clear" w:color="auto" w:fill="FFFFFF"/>
+          <w:lang w:eastAsia="zh-CN"/>
+        </w:rPr>
+        <w:t>(</w:t>
+      </w:r>
+      <w:r>
+        <w:rPr>
+          <w:color w:val="222222"/>
+          <w:sz w:val="22"/>
+          <w:szCs w:val="22"/>
+          <w:shd w:val="clear" w:color="auto" w:fill="FFFFFF"/>
+        </w:rPr>
+        <w:t>2019</w:t>
+      </w:r>
+      <w:r>
+        <w:rPr>
+          <w:rFonts w:eastAsiaTheme="minorEastAsia" w:hint="eastAsia"/>
+          <w:color w:val="222222"/>
+          <w:sz w:val="22"/>
+          <w:szCs w:val="22"/>
+          <w:shd w:val="clear" w:color="auto" w:fill="FFFFFF"/>
+          <w:lang w:eastAsia="zh-CN"/>
+        </w:rPr>
+        <w:t>)</w:t>
+      </w:r>
+      <w:r>
+        <w:rPr>
+          <w:color w:val="222222"/>
+          <w:sz w:val="22"/>
+          <w:szCs w:val="22"/>
+          <w:shd w:val="clear" w:color="auto" w:fill="FFFFFF"/>
+        </w:rPr>
+        <w:t>;</w:t>
       </w:r>
     </w:p>
     <w:p>
@@ -4858,7 +5084,7 @@
           <w:ilvl w:val="0"/>
           <w:numId w:val="9"/>
         </w:numPr>
-        <w:spacing w:after="0" w:line="240" w:lineRule="auto"/>
+        <w:spacing w:after="0" w:line="276" w:lineRule="auto"/>
         <w:rPr>
           <w:rFonts w:eastAsia="宋体"/>
           <w:sz w:val="22"/>
@@ -4903,9 +5129,9 @@
           <w:ilvl w:val="0"/>
           <w:numId w:val="9"/>
         </w:numPr>
-        <w:spacing w:after="0" w:line="240" w:lineRule="auto"/>
-        <w:rPr>
-          <w:rFonts w:ascii="Calibri" w:eastAsia="宋体" w:hAnsi="Calibri" w:cs="Calibri"/>
+        <w:spacing w:after="0" w:line="276" w:lineRule="auto"/>
+        <w:rPr>
+          <w:rFonts w:eastAsia="宋体"/>
           <w:sz w:val="22"/>
           <w:szCs w:val="22"/>
           <w:lang w:val="en-US" w:eastAsia="zh-CN"/>
@@ -4918,16 +5144,7 @@
           <w:szCs w:val="22"/>
           <w:lang w:val="en-US" w:eastAsia="zh-CN"/>
         </w:rPr>
-        <w:t>Ronkainen, A. et al. Risk of harboring an unruptured intracranial aneurysm. Stroke 29, 359–362 (1998)</w:t>
-      </w:r>
-      <w:r>
-        <w:rPr>
-          <w:rFonts w:ascii="Calibri" w:eastAsia="宋体" w:hAnsi="Calibri" w:cs="Calibri"/>
-          <w:sz w:val="22"/>
-          <w:szCs w:val="22"/>
-          <w:lang w:val="en-US" w:eastAsia="zh-CN"/>
-        </w:rPr>
-        <w:t>.</w:t>
+        <w:t>Ronkainen, A. et al. Risk of harboring an unruptured intracranial aneurysm. Stroke 29, 359–362 (1998).</w:t>
       </w:r>
     </w:p>
     <w:p>
@@ -4937,6 +5154,7 @@
           <w:ilvl w:val="0"/>
           <w:numId w:val="9"/>
         </w:numPr>
+        <w:spacing w:line="276" w:lineRule="auto"/>
         <w:rPr>
           <w:rFonts w:eastAsiaTheme="minorEastAsia"/>
           <w:b/>
@@ -4945,15 +5163,1301 @@
           <w:lang w:eastAsia="zh-CN"/>
         </w:rPr>
       </w:pPr>
-    </w:p>
-    <w:p>
-      <w:pPr>
-        <w:rPr>
+      <w:r>
+        <w:rPr>
+          <w:sz w:val="22"/>
+          <w:szCs w:val="22"/>
+        </w:rPr>
+        <w:t xml:space="preserve">Hackenberg KAM, </w:t>
+      </w:r>
+      <w:proofErr w:type="spellStart"/>
+      <w:r>
+        <w:rPr>
+          <w:sz w:val="22"/>
+          <w:szCs w:val="22"/>
+        </w:rPr>
+        <w:t>Hänggi</w:t>
+      </w:r>
+      <w:proofErr w:type="spellEnd"/>
+      <w:r>
+        <w:rPr>
+          <w:sz w:val="22"/>
+          <w:szCs w:val="22"/>
+        </w:rPr>
+        <w:t xml:space="preserve"> D, </w:t>
+      </w:r>
+      <w:proofErr w:type="spellStart"/>
+      <w:r>
+        <w:rPr>
+          <w:sz w:val="22"/>
+          <w:szCs w:val="22"/>
+        </w:rPr>
+        <w:t>Etminan</w:t>
+      </w:r>
+      <w:proofErr w:type="spellEnd"/>
+      <w:r>
+        <w:rPr>
+          <w:sz w:val="22"/>
+          <w:szCs w:val="22"/>
+        </w:rPr>
+        <w:t xml:space="preserve"> N</w:t>
+      </w:r>
+      <w:r>
+        <w:rPr>
+          <w:rFonts w:eastAsiaTheme="minorEastAsia"/>
+          <w:sz w:val="22"/>
+          <w:szCs w:val="22"/>
+          <w:lang w:eastAsia="zh-CN"/>
+        </w:rPr>
+        <w:t>.</w:t>
+      </w:r>
+      <w:r>
+        <w:rPr>
+          <w:sz w:val="22"/>
+          <w:szCs w:val="22"/>
+        </w:rPr>
+        <w:t xml:space="preserve"> Unruptured intracranial aneurysms. Stroke 49(9):2268–2275</w:t>
+      </w:r>
+      <w:r>
+        <w:rPr>
+          <w:rFonts w:eastAsiaTheme="minorEastAsia"/>
+          <w:sz w:val="22"/>
+          <w:szCs w:val="22"/>
+          <w:lang w:eastAsia="zh-CN"/>
+        </w:rPr>
+        <w:t xml:space="preserve"> </w:t>
+      </w:r>
+      <w:r>
+        <w:rPr>
+          <w:sz w:val="22"/>
+          <w:szCs w:val="22"/>
+        </w:rPr>
+        <w:t>(2018)</w:t>
+      </w:r>
+    </w:p>
+    <w:p>
+      <w:pPr>
+        <w:pStyle w:val="a9"/>
+        <w:numPr>
+          <w:ilvl w:val="0"/>
+          <w:numId w:val="9"/>
+        </w:numPr>
+        <w:spacing w:line="276" w:lineRule="auto"/>
+        <w:rPr>
+          <w:rFonts w:eastAsiaTheme="minorEastAsia"/>
           <w:b/>
-          <w:sz w:val="28"/>
-          <w:szCs w:val="28"/>
-        </w:rPr>
-      </w:pPr>
+          <w:sz w:val="22"/>
+          <w:szCs w:val="22"/>
+          <w:lang w:eastAsia="zh-CN"/>
+        </w:rPr>
+      </w:pPr>
+      <w:proofErr w:type="spellStart"/>
+      <w:r>
+        <w:rPr>
+          <w:sz w:val="22"/>
+          <w:szCs w:val="22"/>
+        </w:rPr>
+        <w:t>Algra</w:t>
+      </w:r>
+      <w:proofErr w:type="spellEnd"/>
+      <w:r>
+        <w:rPr>
+          <w:sz w:val="22"/>
+          <w:szCs w:val="22"/>
+        </w:rPr>
+        <w:t xml:space="preserve"> AM, Lindgren A, </w:t>
+      </w:r>
+      <w:proofErr w:type="spellStart"/>
+      <w:r>
+        <w:rPr>
+          <w:sz w:val="22"/>
+          <w:szCs w:val="22"/>
+        </w:rPr>
+        <w:t>Vergouwen</w:t>
+      </w:r>
+      <w:proofErr w:type="spellEnd"/>
+      <w:r>
+        <w:rPr>
+          <w:sz w:val="22"/>
+          <w:szCs w:val="22"/>
+        </w:rPr>
+        <w:t xml:space="preserve"> </w:t>
+      </w:r>
+      <w:proofErr w:type="gramStart"/>
+      <w:r>
+        <w:rPr>
+          <w:sz w:val="22"/>
+          <w:szCs w:val="22"/>
+        </w:rPr>
+        <w:t>MDI</w:t>
+      </w:r>
+      <w:r>
+        <w:rPr>
+          <w:rFonts w:eastAsiaTheme="minorEastAsia" w:hint="eastAsia"/>
+          <w:sz w:val="22"/>
+          <w:szCs w:val="22"/>
+          <w:lang w:eastAsia="zh-CN"/>
+        </w:rPr>
+        <w:t xml:space="preserve"> .</w:t>
+      </w:r>
+      <w:proofErr w:type="gramEnd"/>
+      <w:r>
+        <w:rPr>
+          <w:sz w:val="22"/>
+          <w:szCs w:val="22"/>
+        </w:rPr>
+        <w:t>et al</w:t>
+      </w:r>
+      <w:r>
+        <w:rPr>
+          <w:rFonts w:eastAsiaTheme="minorEastAsia"/>
+          <w:sz w:val="22"/>
+          <w:szCs w:val="22"/>
+          <w:lang w:eastAsia="zh-CN"/>
+        </w:rPr>
+        <w:t>.</w:t>
+      </w:r>
+      <w:r>
+        <w:rPr>
+          <w:sz w:val="22"/>
+          <w:szCs w:val="22"/>
+        </w:rPr>
+        <w:t xml:space="preserve"> Procedural clinical complications, case-fatality risks, and risk factors in endo vascular and neurosurgical treatment of unruptured intracranial aneurysms: a systematic review and meta-analysis. JAMA </w:t>
+      </w:r>
+      <w:proofErr w:type="spellStart"/>
+      <w:r>
+        <w:rPr>
+          <w:sz w:val="22"/>
+          <w:szCs w:val="22"/>
+        </w:rPr>
+        <w:t>Neurol</w:t>
+      </w:r>
+      <w:proofErr w:type="spellEnd"/>
+      <w:r>
+        <w:rPr>
+          <w:sz w:val="22"/>
+          <w:szCs w:val="22"/>
+        </w:rPr>
+        <w:t xml:space="preserve"> 76(3):282–293</w:t>
+      </w:r>
+      <w:r>
+        <w:rPr>
+          <w:sz w:val="22"/>
+          <w:szCs w:val="22"/>
+        </w:rPr>
+        <w:t>(2019)</w:t>
+      </w:r>
+    </w:p>
+    <w:p>
+      <w:pPr>
+        <w:pStyle w:val="a9"/>
+        <w:numPr>
+          <w:ilvl w:val="0"/>
+          <w:numId w:val="9"/>
+        </w:numPr>
+        <w:spacing w:line="276" w:lineRule="auto"/>
+        <w:rPr>
+          <w:rFonts w:eastAsiaTheme="minorEastAsia"/>
+          <w:b/>
+          <w:sz w:val="22"/>
+          <w:szCs w:val="22"/>
+          <w:lang w:eastAsia="zh-CN"/>
+        </w:rPr>
+      </w:pPr>
+      <w:proofErr w:type="spellStart"/>
+      <w:r>
+        <w:rPr>
+          <w:sz w:val="22"/>
+          <w:szCs w:val="22"/>
+        </w:rPr>
+        <w:t>Mirzat</w:t>
+      </w:r>
+      <w:proofErr w:type="spellEnd"/>
+      <w:r>
+        <w:rPr>
+          <w:sz w:val="22"/>
+          <w:szCs w:val="22"/>
+        </w:rPr>
+        <w:t> </w:t>
+      </w:r>
+      <w:proofErr w:type="spellStart"/>
+      <w:proofErr w:type="gramStart"/>
+      <w:r>
+        <w:rPr>
+          <w:sz w:val="22"/>
+          <w:szCs w:val="22"/>
+        </w:rPr>
+        <w:t>Turhon</w:t>
+      </w:r>
+      <w:proofErr w:type="spellEnd"/>
+      <w:r>
+        <w:rPr>
+          <w:rFonts w:eastAsiaTheme="minorEastAsia" w:hint="eastAsia"/>
+          <w:sz w:val="22"/>
+          <w:szCs w:val="22"/>
+          <w:lang w:eastAsia="zh-CN"/>
+        </w:rPr>
+        <w:t xml:space="preserve"> .</w:t>
+      </w:r>
+      <w:proofErr w:type="gramEnd"/>
+      <w:r>
+        <w:rPr>
+          <w:sz w:val="22"/>
+          <w:szCs w:val="22"/>
+        </w:rPr>
+        <w:t>et al</w:t>
+      </w:r>
+      <w:r>
+        <w:rPr>
+          <w:rFonts w:eastAsiaTheme="minorEastAsia"/>
+          <w:sz w:val="22"/>
+          <w:szCs w:val="22"/>
+          <w:lang w:eastAsia="zh-CN"/>
+        </w:rPr>
+        <w:t>.</w:t>
+      </w:r>
+      <w:r>
+        <w:rPr>
+          <w:rFonts w:eastAsiaTheme="minorEastAsia"/>
+          <w:sz w:val="22"/>
+          <w:szCs w:val="22"/>
+          <w:lang w:eastAsia="zh-CN"/>
+        </w:rPr>
+        <w:t xml:space="preserve"> </w:t>
+      </w:r>
+      <w:r>
+        <w:rPr>
+          <w:sz w:val="22"/>
+          <w:szCs w:val="22"/>
+        </w:rPr>
+        <w:t>Development and validation of a deep learning model for prediction of intracranial aneurysm rupture risk based on multi</w:t>
+      </w:r>
+      <w:r>
+        <w:rPr>
+          <w:sz w:val="22"/>
+          <w:szCs w:val="22"/>
+        </w:rPr>
+        <w:noBreakHyphen/>
+        <w:t>omics factor</w:t>
+      </w:r>
+      <w:r>
+        <w:rPr>
+          <w:rFonts w:eastAsiaTheme="minorEastAsia" w:hint="eastAsia"/>
+          <w:sz w:val="22"/>
+          <w:szCs w:val="22"/>
+          <w:lang w:eastAsia="zh-CN"/>
+        </w:rPr>
+        <w:t>.</w:t>
+      </w:r>
+      <w:r>
+        <w:rPr>
+          <w:sz w:val="22"/>
+          <w:szCs w:val="22"/>
+        </w:rPr>
+        <w:t xml:space="preserve"> European Society of </w:t>
+      </w:r>
+      <w:proofErr w:type="spellStart"/>
+      <w:r>
+        <w:rPr>
+          <w:sz w:val="22"/>
+          <w:szCs w:val="22"/>
+        </w:rPr>
+        <w:t>Radiolog</w:t>
+      </w:r>
+      <w:proofErr w:type="spellEnd"/>
+      <w:r>
+        <w:rPr>
+          <w:rFonts w:eastAsiaTheme="minorEastAsia" w:hint="eastAsia"/>
+          <w:sz w:val="22"/>
+          <w:szCs w:val="22"/>
+          <w:lang w:eastAsia="zh-CN"/>
+        </w:rPr>
+        <w:t xml:space="preserve"> (2023)</w:t>
+      </w:r>
+    </w:p>
+    <w:p>
+      <w:pPr>
+        <w:pStyle w:val="a9"/>
+        <w:numPr>
+          <w:ilvl w:val="0"/>
+          <w:numId w:val="9"/>
+        </w:numPr>
+        <w:spacing w:line="276" w:lineRule="auto"/>
+        <w:rPr>
+          <w:rFonts w:eastAsiaTheme="minorEastAsia"/>
+          <w:b/>
+          <w:sz w:val="22"/>
+          <w:szCs w:val="22"/>
+          <w:lang w:eastAsia="zh-CN"/>
+        </w:rPr>
+      </w:pPr>
+      <w:r>
+        <w:rPr>
+          <w:sz w:val="22"/>
+          <w:szCs w:val="22"/>
+        </w:rPr>
+        <w:t xml:space="preserve">Yang H, Cho K- C, Kim J- J, et al. </w:t>
+      </w:r>
+      <w:r>
+        <w:rPr>
+          <w:sz w:val="22"/>
+          <w:szCs w:val="22"/>
+        </w:rPr>
+        <w:t>Rupture risk prediction of cerebral aneurysms using a novel convolutional neural network- based deep learning model</w:t>
+      </w:r>
+      <w:r>
+        <w:rPr>
+          <w:rFonts w:eastAsiaTheme="minorEastAsia" w:hint="eastAsia"/>
+          <w:sz w:val="22"/>
+          <w:szCs w:val="22"/>
+          <w:lang w:eastAsia="zh-CN"/>
+        </w:rPr>
+        <w:t>.</w:t>
+      </w:r>
+      <w:r>
+        <w:rPr>
+          <w:sz w:val="22"/>
+          <w:szCs w:val="22"/>
+        </w:rPr>
+        <w:t xml:space="preserve"> J </w:t>
+      </w:r>
+      <w:proofErr w:type="spellStart"/>
+      <w:r>
+        <w:rPr>
+          <w:sz w:val="22"/>
+          <w:szCs w:val="22"/>
+        </w:rPr>
+        <w:t>NeuroIntervent</w:t>
+      </w:r>
+      <w:proofErr w:type="spellEnd"/>
+      <w:r>
+        <w:rPr>
+          <w:sz w:val="22"/>
+          <w:szCs w:val="22"/>
+        </w:rPr>
+        <w:t xml:space="preserve"> </w:t>
+      </w:r>
+      <w:proofErr w:type="spellStart"/>
+      <w:r>
+        <w:rPr>
+          <w:sz w:val="22"/>
+          <w:szCs w:val="22"/>
+        </w:rPr>
+        <w:t>Surg</w:t>
+      </w:r>
+      <w:proofErr w:type="spellEnd"/>
+      <w:r>
+        <w:rPr>
+          <w:rFonts w:eastAsiaTheme="minorEastAsia" w:hint="eastAsia"/>
+          <w:sz w:val="22"/>
+          <w:szCs w:val="22"/>
+          <w:lang w:eastAsia="zh-CN"/>
+        </w:rPr>
+        <w:t xml:space="preserve"> </w:t>
+      </w:r>
+      <w:proofErr w:type="gramStart"/>
+      <w:r>
+        <w:rPr>
+          <w:rFonts w:eastAsiaTheme="minorEastAsia" w:hint="eastAsia"/>
+          <w:sz w:val="22"/>
+          <w:szCs w:val="22"/>
+          <w:lang w:eastAsia="zh-CN"/>
+        </w:rPr>
+        <w:t>2023</w:t>
+      </w:r>
+      <w:r>
+        <w:rPr>
+          <w:sz w:val="22"/>
+          <w:szCs w:val="22"/>
+        </w:rPr>
+        <w:t>;15:200</w:t>
+      </w:r>
+      <w:proofErr w:type="gramEnd"/>
+      <w:r>
+        <w:rPr>
+          <w:sz w:val="22"/>
+          <w:szCs w:val="22"/>
+        </w:rPr>
+        <w:t>–204.</w:t>
+      </w:r>
+      <w:r>
+        <w:rPr>
+          <w:rFonts w:eastAsiaTheme="minorEastAsia" w:hint="eastAsia"/>
+          <w:sz w:val="22"/>
+          <w:szCs w:val="22"/>
+          <w:lang w:eastAsia="zh-CN"/>
+        </w:rPr>
+        <w:t xml:space="preserve"> </w:t>
+      </w:r>
+      <w:r>
+        <w:rPr>
+          <w:rFonts w:eastAsiaTheme="minorEastAsia" w:hint="eastAsia"/>
+          <w:sz w:val="22"/>
+          <w:szCs w:val="22"/>
+          <w:lang w:eastAsia="zh-CN"/>
+        </w:rPr>
+        <w:t>(</w:t>
+      </w:r>
+      <w:r>
+        <w:rPr>
+          <w:sz w:val="22"/>
+          <w:szCs w:val="22"/>
+        </w:rPr>
+        <w:t>202</w:t>
+      </w:r>
+      <w:r>
+        <w:rPr>
+          <w:rFonts w:eastAsiaTheme="minorEastAsia" w:hint="eastAsia"/>
+          <w:sz w:val="22"/>
+          <w:szCs w:val="22"/>
+          <w:lang w:eastAsia="zh-CN"/>
+        </w:rPr>
+        <w:t>2</w:t>
+      </w:r>
+      <w:r>
+        <w:rPr>
+          <w:rFonts w:eastAsiaTheme="minorEastAsia" w:hint="eastAsia"/>
+          <w:sz w:val="22"/>
+          <w:szCs w:val="22"/>
+          <w:lang w:eastAsia="zh-CN"/>
+        </w:rPr>
+        <w:t>)</w:t>
+      </w:r>
+    </w:p>
+    <w:p>
+      <w:pPr>
+        <w:pStyle w:val="a9"/>
+        <w:numPr>
+          <w:ilvl w:val="0"/>
+          <w:numId w:val="9"/>
+        </w:numPr>
+        <w:spacing w:line="276" w:lineRule="auto"/>
+        <w:rPr>
+          <w:rFonts w:eastAsiaTheme="minorEastAsia"/>
+          <w:b/>
+          <w:sz w:val="22"/>
+          <w:szCs w:val="22"/>
+          <w:lang w:eastAsia="zh-CN"/>
+        </w:rPr>
+      </w:pPr>
+      <w:r>
+        <w:rPr>
+          <w:sz w:val="22"/>
+          <w:szCs w:val="22"/>
+        </w:rPr>
+        <w:t xml:space="preserve">Cao H, Zeng H, </w:t>
+      </w:r>
+      <w:proofErr w:type="spellStart"/>
+      <w:r>
+        <w:rPr>
+          <w:sz w:val="22"/>
+          <w:szCs w:val="22"/>
+        </w:rPr>
+        <w:t>Lv</w:t>
+      </w:r>
+      <w:proofErr w:type="spellEnd"/>
+      <w:r>
+        <w:rPr>
+          <w:sz w:val="22"/>
+          <w:szCs w:val="22"/>
+        </w:rPr>
+        <w:t xml:space="preserve"> L, Wang Q, Ouyang H, Gui L, Hua P and Yang S, Assessment of intracranial aneurysm rupture risk using a point cloud-based deep learning model. Front. Physiol. 15:1293380. (2024)</w:t>
+      </w:r>
+    </w:p>
+    <w:p>
+      <w:pPr>
+        <w:pStyle w:val="a9"/>
+        <w:numPr>
+          <w:ilvl w:val="0"/>
+          <w:numId w:val="9"/>
+        </w:numPr>
+        <w:spacing w:line="276" w:lineRule="auto"/>
+        <w:rPr>
+          <w:rFonts w:eastAsiaTheme="minorEastAsia"/>
+          <w:sz w:val="22"/>
+          <w:szCs w:val="22"/>
+        </w:rPr>
+      </w:pPr>
+      <w:proofErr w:type="spellStart"/>
+      <w:r>
+        <w:rPr>
+          <w:sz w:val="22"/>
+          <w:szCs w:val="22"/>
+        </w:rPr>
+        <w:t>Juchler</w:t>
+      </w:r>
+      <w:proofErr w:type="spellEnd"/>
+      <w:r>
+        <w:rPr>
+          <w:sz w:val="22"/>
+          <w:szCs w:val="22"/>
+        </w:rPr>
+        <w:t xml:space="preserve">, N., </w:t>
+      </w:r>
+      <w:proofErr w:type="spellStart"/>
+      <w:r>
+        <w:rPr>
+          <w:sz w:val="22"/>
+          <w:szCs w:val="22"/>
+        </w:rPr>
+        <w:t>Bijlenga</w:t>
+      </w:r>
+      <w:proofErr w:type="spellEnd"/>
+      <w:r>
+        <w:rPr>
+          <w:sz w:val="22"/>
+          <w:szCs w:val="22"/>
+        </w:rPr>
+        <w:t xml:space="preserve">, P., &amp; Hirsch, S. </w:t>
+      </w:r>
+      <w:proofErr w:type="spellStart"/>
+      <w:r>
+        <w:rPr>
+          <w:sz w:val="22"/>
+          <w:szCs w:val="22"/>
+        </w:rPr>
+        <w:t>AneuX</w:t>
+      </w:r>
+      <w:proofErr w:type="spellEnd"/>
+      <w:r>
+        <w:rPr>
+          <w:sz w:val="22"/>
+          <w:szCs w:val="22"/>
+        </w:rPr>
+        <w:t xml:space="preserve"> morphology database (v1.0) </w:t>
+      </w:r>
+      <w:r>
+        <w:rPr>
+          <w:sz w:val="22"/>
+          <w:szCs w:val="22"/>
+        </w:rPr>
+        <w:t xml:space="preserve">(2022). </w:t>
+      </w:r>
+      <w:r>
+        <w:rPr>
+          <w:sz w:val="22"/>
+          <w:szCs w:val="22"/>
+        </w:rPr>
+        <w:t xml:space="preserve">[Data set]. </w:t>
+      </w:r>
+      <w:proofErr w:type="spellStart"/>
+      <w:r>
+        <w:rPr>
+          <w:sz w:val="22"/>
+          <w:szCs w:val="22"/>
+        </w:rPr>
+        <w:t>Zenodo</w:t>
+      </w:r>
+      <w:proofErr w:type="spellEnd"/>
+      <w:r>
+        <w:rPr>
+          <w:sz w:val="22"/>
+          <w:szCs w:val="22"/>
+        </w:rPr>
+        <w:t>. https://doi.org/10.5281/zenodo.6678442</w:t>
+      </w:r>
+    </w:p>
+    <w:p>
+      <w:pPr>
+        <w:pStyle w:val="a9"/>
+        <w:numPr>
+          <w:ilvl w:val="0"/>
+          <w:numId w:val="9"/>
+        </w:numPr>
+        <w:spacing w:line="276" w:lineRule="auto"/>
+        <w:rPr>
+          <w:rFonts w:eastAsiaTheme="minorEastAsia"/>
+          <w:b/>
+          <w:sz w:val="22"/>
+          <w:szCs w:val="22"/>
+          <w:lang w:eastAsia="zh-CN"/>
+        </w:rPr>
+      </w:pPr>
+      <w:r>
+        <w:rPr>
+          <w:sz w:val="22"/>
+          <w:szCs w:val="22"/>
+          <w:shd w:val="clear" w:color="auto" w:fill="FFFFFF"/>
+        </w:rPr>
+        <w:t xml:space="preserve">R. Q. Charles, H. Su, M. </w:t>
+      </w:r>
+      <w:proofErr w:type="spellStart"/>
+      <w:r>
+        <w:rPr>
+          <w:sz w:val="22"/>
+          <w:szCs w:val="22"/>
+          <w:shd w:val="clear" w:color="auto" w:fill="FFFFFF"/>
+        </w:rPr>
+        <w:t>Kaichun</w:t>
+      </w:r>
+      <w:proofErr w:type="spellEnd"/>
+      <w:r>
+        <w:rPr>
+          <w:sz w:val="22"/>
+          <w:szCs w:val="22"/>
+          <w:shd w:val="clear" w:color="auto" w:fill="FFFFFF"/>
+        </w:rPr>
+        <w:t xml:space="preserve"> and L. J. </w:t>
+      </w:r>
+      <w:proofErr w:type="spellStart"/>
+      <w:r>
+        <w:rPr>
+          <w:sz w:val="22"/>
+          <w:szCs w:val="22"/>
+          <w:shd w:val="clear" w:color="auto" w:fill="FFFFFF"/>
+        </w:rPr>
+        <w:t>Guibas</w:t>
+      </w:r>
+      <w:proofErr w:type="spellEnd"/>
+      <w:r>
+        <w:rPr>
+          <w:sz w:val="22"/>
+          <w:szCs w:val="22"/>
+          <w:shd w:val="clear" w:color="auto" w:fill="FFFFFF"/>
+        </w:rPr>
+        <w:t>, "</w:t>
+      </w:r>
+      <w:proofErr w:type="spellStart"/>
+      <w:r>
+        <w:rPr>
+          <w:sz w:val="22"/>
+          <w:szCs w:val="22"/>
+          <w:shd w:val="clear" w:color="auto" w:fill="FFFFFF"/>
+        </w:rPr>
+        <w:t>PointNet</w:t>
+      </w:r>
+      <w:proofErr w:type="spellEnd"/>
+      <w:r>
+        <w:rPr>
+          <w:sz w:val="22"/>
+          <w:szCs w:val="22"/>
+          <w:shd w:val="clear" w:color="auto" w:fill="FFFFFF"/>
+        </w:rPr>
+        <w:t>: Deep Learning on Point Sets for 3D Classification and Segmentation," </w:t>
+      </w:r>
+      <w:r>
+        <w:rPr>
+          <w:rStyle w:val="ad"/>
+          <w:sz w:val="22"/>
+          <w:szCs w:val="22"/>
+          <w:shd w:val="clear" w:color="auto" w:fill="FFFFFF"/>
+        </w:rPr>
+        <w:t xml:space="preserve">2017 IEEE Conference on Computer </w:t>
+      </w:r>
+      <w:r>
+        <w:rPr>
+          <w:rStyle w:val="ad"/>
+          <w:sz w:val="22"/>
+          <w:szCs w:val="22"/>
+          <w:shd w:val="clear" w:color="auto" w:fill="FFFFFF"/>
+        </w:rPr>
+        <w:lastRenderedPageBreak/>
+        <w:t>Vision and Pattern Recognition (CVPR)</w:t>
+      </w:r>
+      <w:r>
+        <w:rPr>
+          <w:sz w:val="22"/>
+          <w:szCs w:val="22"/>
+          <w:shd w:val="clear" w:color="auto" w:fill="FFFFFF"/>
+        </w:rPr>
+        <w:t xml:space="preserve">, Honolulu, HI, USA, 2017, pp. 77-85, </w:t>
+      </w:r>
+      <w:proofErr w:type="spellStart"/>
+      <w:r>
+        <w:rPr>
+          <w:sz w:val="22"/>
+          <w:szCs w:val="22"/>
+          <w:shd w:val="clear" w:color="auto" w:fill="FFFFFF"/>
+        </w:rPr>
+        <w:t>doi</w:t>
+      </w:r>
+      <w:proofErr w:type="spellEnd"/>
+      <w:r>
+        <w:rPr>
+          <w:sz w:val="22"/>
+          <w:szCs w:val="22"/>
+          <w:shd w:val="clear" w:color="auto" w:fill="FFFFFF"/>
+        </w:rPr>
+        <w:t>: 10.1109/CVPR.2017.16.</w:t>
+      </w:r>
+    </w:p>
+    <w:p>
+      <w:pPr>
+        <w:pStyle w:val="a9"/>
+        <w:numPr>
+          <w:ilvl w:val="0"/>
+          <w:numId w:val="9"/>
+        </w:numPr>
+        <w:spacing w:line="276" w:lineRule="auto"/>
+        <w:rPr>
+          <w:sz w:val="22"/>
+          <w:szCs w:val="22"/>
+          <w:shd w:val="clear" w:color="auto" w:fill="FFFFFF"/>
+        </w:rPr>
+      </w:pPr>
+      <w:r>
+        <w:rPr>
+          <w:sz w:val="22"/>
+          <w:szCs w:val="22"/>
+          <w:shd w:val="clear" w:color="auto" w:fill="FFFFFF"/>
+        </w:rPr>
+        <w:t xml:space="preserve">Charles R. Qi, Li Yi, Hao Su, and Leonidas J. </w:t>
+      </w:r>
+      <w:proofErr w:type="spellStart"/>
+      <w:r>
+        <w:rPr>
+          <w:sz w:val="22"/>
+          <w:szCs w:val="22"/>
+          <w:shd w:val="clear" w:color="auto" w:fill="FFFFFF"/>
+        </w:rPr>
+        <w:t>Guibas</w:t>
+      </w:r>
+      <w:proofErr w:type="spellEnd"/>
+      <w:r>
+        <w:rPr>
+          <w:sz w:val="22"/>
+          <w:szCs w:val="22"/>
+          <w:shd w:val="clear" w:color="auto" w:fill="FFFFFF"/>
+        </w:rPr>
+        <w:t xml:space="preserve">. </w:t>
+      </w:r>
+      <w:proofErr w:type="spellStart"/>
+      <w:r>
+        <w:rPr>
+          <w:sz w:val="22"/>
+          <w:szCs w:val="22"/>
+          <w:shd w:val="clear" w:color="auto" w:fill="FFFFFF"/>
+        </w:rPr>
+        <w:t>PointNet</w:t>
+      </w:r>
+      <w:proofErr w:type="spellEnd"/>
+      <w:r>
+        <w:rPr>
+          <w:sz w:val="22"/>
+          <w:szCs w:val="22"/>
+          <w:shd w:val="clear" w:color="auto" w:fill="FFFFFF"/>
+        </w:rPr>
+        <w:t>++: deep hierarchical feature learning on point sets in a metric space. In Proceedings of the 31st International Conference on Neural Information Processing Systems (NIPS'17). Curran Associates Inc., Red Hook, NY, USA, 5105–5114.</w:t>
+      </w:r>
+      <w:r>
+        <w:rPr>
+          <w:rFonts w:eastAsiaTheme="minorEastAsia" w:hint="eastAsia"/>
+          <w:sz w:val="22"/>
+          <w:szCs w:val="22"/>
+          <w:shd w:val="clear" w:color="auto" w:fill="FFFFFF"/>
+          <w:lang w:eastAsia="zh-CN"/>
+        </w:rPr>
+        <w:t>90. (2017)</w:t>
+      </w:r>
+    </w:p>
+    <w:p>
+      <w:pPr>
+        <w:pStyle w:val="a9"/>
+        <w:numPr>
+          <w:ilvl w:val="0"/>
+          <w:numId w:val="9"/>
+        </w:numPr>
+        <w:spacing w:line="276" w:lineRule="auto"/>
+        <w:rPr>
+          <w:sz w:val="22"/>
+          <w:szCs w:val="22"/>
+          <w:shd w:val="clear" w:color="auto" w:fill="FFFFFF"/>
+        </w:rPr>
+      </w:pPr>
+      <w:r>
+        <w:rPr>
+          <w:sz w:val="22"/>
+          <w:szCs w:val="22"/>
+          <w:shd w:val="clear" w:color="auto" w:fill="FFFFFF"/>
+        </w:rPr>
+        <w:t xml:space="preserve">Detmer FJ, </w:t>
+      </w:r>
+      <w:proofErr w:type="spellStart"/>
+      <w:r>
+        <w:rPr>
+          <w:sz w:val="22"/>
+          <w:szCs w:val="22"/>
+          <w:shd w:val="clear" w:color="auto" w:fill="FFFFFF"/>
+        </w:rPr>
+        <w:t>Lückehe</w:t>
+      </w:r>
+      <w:proofErr w:type="spellEnd"/>
+      <w:r>
+        <w:rPr>
+          <w:sz w:val="22"/>
+          <w:szCs w:val="22"/>
+          <w:shd w:val="clear" w:color="auto" w:fill="FFFFFF"/>
+        </w:rPr>
+        <w:t xml:space="preserve"> D, Mut F, Slawski M, Hirsch S, </w:t>
+      </w:r>
+      <w:proofErr w:type="spellStart"/>
+      <w:r>
+        <w:rPr>
+          <w:sz w:val="22"/>
+          <w:szCs w:val="22"/>
+          <w:shd w:val="clear" w:color="auto" w:fill="FFFFFF"/>
+        </w:rPr>
+        <w:t>Bijlenga</w:t>
+      </w:r>
+      <w:proofErr w:type="spellEnd"/>
+      <w:r>
+        <w:rPr>
+          <w:sz w:val="22"/>
+          <w:szCs w:val="22"/>
+          <w:shd w:val="clear" w:color="auto" w:fill="FFFFFF"/>
+        </w:rPr>
+        <w:t xml:space="preserve"> P, von Voigt G, Cebral JR. Comparison of statistical learning approaches for cerebral aneurysm rupture assessment. Int J </w:t>
+      </w:r>
+      <w:proofErr w:type="spellStart"/>
+      <w:r>
+        <w:rPr>
+          <w:sz w:val="22"/>
+          <w:szCs w:val="22"/>
+          <w:shd w:val="clear" w:color="auto" w:fill="FFFFFF"/>
+        </w:rPr>
+        <w:t>Comput</w:t>
+      </w:r>
+      <w:proofErr w:type="spellEnd"/>
+      <w:r>
+        <w:rPr>
+          <w:sz w:val="22"/>
+          <w:szCs w:val="22"/>
+          <w:shd w:val="clear" w:color="auto" w:fill="FFFFFF"/>
+        </w:rPr>
+        <w:t xml:space="preserve"> Assist </w:t>
+      </w:r>
+      <w:proofErr w:type="spellStart"/>
+      <w:r>
+        <w:rPr>
+          <w:sz w:val="22"/>
+          <w:szCs w:val="22"/>
+          <w:shd w:val="clear" w:color="auto" w:fill="FFFFFF"/>
+        </w:rPr>
+        <w:t>Radiol</w:t>
+      </w:r>
+      <w:proofErr w:type="spellEnd"/>
+      <w:r>
+        <w:rPr>
+          <w:sz w:val="22"/>
+          <w:szCs w:val="22"/>
+          <w:shd w:val="clear" w:color="auto" w:fill="FFFFFF"/>
+        </w:rPr>
+        <w:t xml:space="preserve"> Surg. 2020 Jan;15(1):141-150. </w:t>
+      </w:r>
+      <w:proofErr w:type="spellStart"/>
+      <w:r>
+        <w:rPr>
+          <w:sz w:val="22"/>
+          <w:szCs w:val="22"/>
+          <w:shd w:val="clear" w:color="auto" w:fill="FFFFFF"/>
+        </w:rPr>
+        <w:t>doi</w:t>
+      </w:r>
+      <w:proofErr w:type="spellEnd"/>
+      <w:r>
+        <w:rPr>
+          <w:sz w:val="22"/>
+          <w:szCs w:val="22"/>
+          <w:shd w:val="clear" w:color="auto" w:fill="FFFFFF"/>
+        </w:rPr>
+        <w:t xml:space="preserve">: 10.1007/s11548-019-02065-2. </w:t>
+      </w:r>
+      <w:proofErr w:type="spellStart"/>
+      <w:r>
+        <w:rPr>
+          <w:sz w:val="22"/>
+          <w:szCs w:val="22"/>
+          <w:shd w:val="clear" w:color="auto" w:fill="FFFFFF"/>
+        </w:rPr>
+        <w:t>Epub</w:t>
+      </w:r>
+      <w:proofErr w:type="spellEnd"/>
+      <w:r>
+        <w:rPr>
+          <w:sz w:val="22"/>
+          <w:szCs w:val="22"/>
+          <w:shd w:val="clear" w:color="auto" w:fill="FFFFFF"/>
+        </w:rPr>
+        <w:t xml:space="preserve"> 2019 Sep 4. PMID: 31485987.</w:t>
+      </w:r>
+    </w:p>
+    <w:p>
+      <w:pPr>
+        <w:pStyle w:val="a9"/>
+        <w:numPr>
+          <w:ilvl w:val="0"/>
+          <w:numId w:val="9"/>
+        </w:numPr>
+        <w:spacing w:line="276" w:lineRule="auto"/>
+        <w:rPr>
+          <w:sz w:val="22"/>
+          <w:szCs w:val="22"/>
+          <w:shd w:val="clear" w:color="auto" w:fill="FFFFFF"/>
+        </w:rPr>
+      </w:pPr>
+      <w:r>
+        <w:rPr>
+          <w:sz w:val="22"/>
+          <w:szCs w:val="22"/>
+          <w:shd w:val="clear" w:color="auto" w:fill="FFFFFF"/>
+        </w:rPr>
+        <w:t xml:space="preserve">Jiaxin Li, Ben M. Chen, </w:t>
+      </w:r>
+      <w:proofErr w:type="spellStart"/>
+      <w:r>
+        <w:rPr>
+          <w:sz w:val="22"/>
+          <w:szCs w:val="22"/>
+          <w:shd w:val="clear" w:color="auto" w:fill="FFFFFF"/>
+        </w:rPr>
+        <w:t>Gim</w:t>
+      </w:r>
+      <w:proofErr w:type="spellEnd"/>
+      <w:r>
+        <w:rPr>
+          <w:sz w:val="22"/>
+          <w:szCs w:val="22"/>
+          <w:shd w:val="clear" w:color="auto" w:fill="FFFFFF"/>
+        </w:rPr>
+        <w:t xml:space="preserve"> </w:t>
+      </w:r>
+      <w:proofErr w:type="spellStart"/>
+      <w:r>
+        <w:rPr>
+          <w:sz w:val="22"/>
+          <w:szCs w:val="22"/>
+          <w:shd w:val="clear" w:color="auto" w:fill="FFFFFF"/>
+        </w:rPr>
+        <w:t>Hee</w:t>
+      </w:r>
+      <w:proofErr w:type="spellEnd"/>
+      <w:r>
+        <w:rPr>
+          <w:sz w:val="22"/>
+          <w:szCs w:val="22"/>
+          <w:shd w:val="clear" w:color="auto" w:fill="FFFFFF"/>
+        </w:rPr>
+        <w:t xml:space="preserve"> Lee; Proceedings of the IEEE Conference on Computer Vision and Pattern Recognition (CVPR), pp. 9397-9406</w:t>
+      </w:r>
+      <w:r>
+        <w:rPr>
+          <w:rFonts w:hint="eastAsia"/>
+          <w:sz w:val="22"/>
+          <w:szCs w:val="22"/>
+          <w:shd w:val="clear" w:color="auto" w:fill="FFFFFF"/>
+        </w:rPr>
+        <w:t xml:space="preserve"> (2018)</w:t>
+      </w:r>
+    </w:p>
+    <w:p>
+      <w:pPr>
+        <w:pStyle w:val="a9"/>
+        <w:numPr>
+          <w:ilvl w:val="0"/>
+          <w:numId w:val="9"/>
+        </w:numPr>
+        <w:spacing w:line="276" w:lineRule="auto"/>
+        <w:rPr>
+          <w:sz w:val="22"/>
+          <w:szCs w:val="22"/>
+          <w:shd w:val="clear" w:color="auto" w:fill="FFFFFF"/>
+        </w:rPr>
+      </w:pPr>
+      <w:r>
+        <w:rPr>
+          <w:sz w:val="22"/>
+          <w:szCs w:val="22"/>
+          <w:shd w:val="clear" w:color="auto" w:fill="FFFFFF"/>
+        </w:rPr>
+        <w:t xml:space="preserve">Yifan Xu, Tianqi Fan, </w:t>
+      </w:r>
+      <w:proofErr w:type="spellStart"/>
+      <w:r>
+        <w:rPr>
+          <w:sz w:val="22"/>
+          <w:szCs w:val="22"/>
+          <w:shd w:val="clear" w:color="auto" w:fill="FFFFFF"/>
+        </w:rPr>
+        <w:t>Mingye</w:t>
+      </w:r>
+      <w:proofErr w:type="spellEnd"/>
+      <w:r>
+        <w:rPr>
+          <w:sz w:val="22"/>
+          <w:szCs w:val="22"/>
+          <w:shd w:val="clear" w:color="auto" w:fill="FFFFFF"/>
+        </w:rPr>
+        <w:t xml:space="preserve"> Xu, Long Zeng, and Yu Qiao. 2018. </w:t>
+      </w:r>
+      <w:proofErr w:type="spellStart"/>
+      <w:r>
+        <w:rPr>
+          <w:sz w:val="22"/>
+          <w:szCs w:val="22"/>
+          <w:shd w:val="clear" w:color="auto" w:fill="FFFFFF"/>
+        </w:rPr>
+        <w:t>SpiderCNN</w:t>
+      </w:r>
+      <w:proofErr w:type="spellEnd"/>
+      <w:r>
+        <w:rPr>
+          <w:sz w:val="22"/>
+          <w:szCs w:val="22"/>
+          <w:shd w:val="clear" w:color="auto" w:fill="FFFFFF"/>
+        </w:rPr>
+        <w:t>: Deep Learning on Point Sets with Parameterized Convolutional Filters. In Computer Vision – ECCV 2018: 15th European Conference, Munich, Germany, September 8-14, 2018, Proceedings, Part VIII. Springer-Verlag, Berlin, Heidelberg, 90–105.</w:t>
+      </w:r>
+      <w:r>
+        <w:rPr>
+          <w:rFonts w:eastAsiaTheme="minorEastAsia" w:hint="eastAsia"/>
+          <w:sz w:val="22"/>
+          <w:szCs w:val="22"/>
+          <w:shd w:val="clear" w:color="auto" w:fill="FFFFFF"/>
+          <w:lang w:eastAsia="zh-CN"/>
+        </w:rPr>
+        <w:t xml:space="preserve"> (2018) </w:t>
+      </w:r>
+      <w:hyperlink r:id="rId11" w:history="1">
+        <w:r>
+          <w:rPr>
+            <w:rStyle w:val="aa"/>
+            <w:sz w:val="22"/>
+            <w:szCs w:val="22"/>
+            <w:shd w:val="clear" w:color="auto" w:fill="FFFFFF"/>
+          </w:rPr>
+          <w:t>https://doi.org/10.1007/978-3-030-01237-3_6</w:t>
+        </w:r>
+      </w:hyperlink>
+    </w:p>
+    <w:p>
+      <w:pPr>
+        <w:pStyle w:val="a9"/>
+        <w:numPr>
+          <w:ilvl w:val="0"/>
+          <w:numId w:val="9"/>
+        </w:numPr>
+        <w:spacing w:line="276" w:lineRule="auto"/>
+        <w:rPr>
+          <w:sz w:val="22"/>
+          <w:szCs w:val="22"/>
+          <w:shd w:val="clear" w:color="auto" w:fill="FFFFFF"/>
+        </w:rPr>
+      </w:pPr>
+      <w:r>
+        <w:rPr>
+          <w:sz w:val="22"/>
+          <w:szCs w:val="22"/>
+          <w:shd w:val="clear" w:color="auto" w:fill="FFFFFF"/>
+        </w:rPr>
+        <w:t>Wang J, Liu J, Xu Z, et al. N-</w:t>
+      </w:r>
+      <w:proofErr w:type="spellStart"/>
+      <w:r>
+        <w:rPr>
+          <w:sz w:val="22"/>
+          <w:szCs w:val="22"/>
+          <w:shd w:val="clear" w:color="auto" w:fill="FFFFFF"/>
+        </w:rPr>
+        <w:t>PointNet</w:t>
+      </w:r>
+      <w:proofErr w:type="spellEnd"/>
+      <w:r>
+        <w:rPr>
+          <w:sz w:val="22"/>
+          <w:szCs w:val="22"/>
+          <w:shd w:val="clear" w:color="auto" w:fill="FFFFFF"/>
+        </w:rPr>
+        <w:t>: A multi-layer embedded deep learning model for 3D intracranial aneurysm classification and segmentation. Research Square; 2023. DOI: 10.21203/rs.3.rs-2760399/v1.</w:t>
+      </w:r>
+      <w:r>
+        <w:rPr>
+          <w:rFonts w:eastAsiaTheme="minorEastAsia" w:hint="eastAsia"/>
+          <w:sz w:val="22"/>
+          <w:szCs w:val="22"/>
+          <w:shd w:val="clear" w:color="auto" w:fill="FFFFFF"/>
+          <w:lang w:eastAsia="zh-CN"/>
+        </w:rPr>
+        <w:t xml:space="preserve"> (2023)</w:t>
+      </w:r>
+    </w:p>
+    <w:p>
+      <w:pPr>
+        <w:pStyle w:val="a9"/>
+        <w:numPr>
+          <w:ilvl w:val="0"/>
+          <w:numId w:val="9"/>
+        </w:numPr>
+        <w:spacing w:line="276" w:lineRule="auto"/>
+        <w:rPr>
+          <w:sz w:val="22"/>
+          <w:szCs w:val="22"/>
+          <w:shd w:val="clear" w:color="auto" w:fill="FFFFFF"/>
+        </w:rPr>
+      </w:pPr>
+      <w:r>
+        <w:rPr>
+          <w:sz w:val="22"/>
+          <w:szCs w:val="22"/>
+          <w:shd w:val="clear" w:color="auto" w:fill="FFFFFF"/>
+        </w:rPr>
+        <w:t>D. Shao, X. Lu and X. Liu, "3D Intracranial Aneurysm Classification and Segmentation via Unsupervised Dual-Branch Learning," in </w:t>
+      </w:r>
+      <w:r>
+        <w:rPr>
+          <w:i/>
+          <w:iCs/>
+          <w:sz w:val="22"/>
+          <w:szCs w:val="22"/>
+        </w:rPr>
+        <w:t>IEEE Journal of Biomedical and Health Informatics</w:t>
+      </w:r>
+      <w:r>
+        <w:rPr>
+          <w:sz w:val="22"/>
+          <w:szCs w:val="22"/>
+          <w:shd w:val="clear" w:color="auto" w:fill="FFFFFF"/>
+        </w:rPr>
+        <w:t xml:space="preserve">, vol. 27, no. 4, pp. 1770-1779, April 2023, </w:t>
+      </w:r>
+      <w:proofErr w:type="spellStart"/>
+      <w:r>
+        <w:rPr>
+          <w:sz w:val="22"/>
+          <w:szCs w:val="22"/>
+          <w:shd w:val="clear" w:color="auto" w:fill="FFFFFF"/>
+        </w:rPr>
+        <w:t>doi</w:t>
+      </w:r>
+      <w:proofErr w:type="spellEnd"/>
+      <w:r>
+        <w:rPr>
+          <w:sz w:val="22"/>
+          <w:szCs w:val="22"/>
+          <w:shd w:val="clear" w:color="auto" w:fill="FFFFFF"/>
+        </w:rPr>
+        <w:t>: 10.1109/JBHI.2022.3180326.</w:t>
+      </w:r>
+      <w:r>
+        <w:rPr>
+          <w:rFonts w:hint="eastAsia"/>
+          <w:sz w:val="22"/>
+          <w:szCs w:val="22"/>
+          <w:shd w:val="clear" w:color="auto" w:fill="FFFFFF"/>
+        </w:rPr>
+        <w:t xml:space="preserve"> (2023)</w:t>
+      </w:r>
+      <w:r>
+        <w:rPr>
+          <w:sz w:val="22"/>
+          <w:szCs w:val="22"/>
+          <w:shd w:val="clear" w:color="auto" w:fill="FFFFFF"/>
+        </w:rPr>
+        <w:t> </w:t>
+      </w:r>
+    </w:p>
+    <w:p>
+      <w:pPr>
+        <w:pStyle w:val="a9"/>
+        <w:numPr>
+          <w:ilvl w:val="0"/>
+          <w:numId w:val="9"/>
+        </w:numPr>
+        <w:spacing w:line="276" w:lineRule="auto"/>
+        <w:rPr>
+          <w:sz w:val="22"/>
+          <w:szCs w:val="22"/>
+          <w:shd w:val="clear" w:color="auto" w:fill="FFFFFF"/>
+        </w:rPr>
+      </w:pPr>
+      <w:r>
+        <w:rPr>
+          <w:sz w:val="22"/>
+          <w:szCs w:val="22"/>
+          <w:shd w:val="clear" w:color="auto" w:fill="FFFFFF"/>
+        </w:rPr>
+        <w:t>X. Yang, D. Xia, T. Kin and T. Igarashi, "</w:t>
+      </w:r>
+      <w:proofErr w:type="spellStart"/>
+      <w:r>
+        <w:rPr>
+          <w:sz w:val="22"/>
+          <w:szCs w:val="22"/>
+          <w:shd w:val="clear" w:color="auto" w:fill="FFFFFF"/>
+        </w:rPr>
+        <w:t>IntrA</w:t>
+      </w:r>
+      <w:proofErr w:type="spellEnd"/>
+      <w:r>
+        <w:rPr>
+          <w:sz w:val="22"/>
+          <w:szCs w:val="22"/>
+          <w:shd w:val="clear" w:color="auto" w:fill="FFFFFF"/>
+        </w:rPr>
+        <w:t>: 3D Intracranial Aneurysm Dataset for Deep Learning," </w:t>
+      </w:r>
+      <w:r>
+        <w:rPr>
+          <w:i/>
+          <w:iCs/>
+          <w:sz w:val="22"/>
+          <w:szCs w:val="22"/>
+        </w:rPr>
+        <w:t>2020 IEEE/CVF Conference on Computer Vision and Pattern Recognition (CVPR)</w:t>
+      </w:r>
+      <w:r>
+        <w:rPr>
+          <w:sz w:val="22"/>
+          <w:szCs w:val="22"/>
+          <w:shd w:val="clear" w:color="auto" w:fill="FFFFFF"/>
+        </w:rPr>
+        <w:t xml:space="preserve">, Seattle, WA, USA, 2020, pp. 2653-2663, </w:t>
+      </w:r>
+      <w:proofErr w:type="spellStart"/>
+      <w:r>
+        <w:rPr>
+          <w:sz w:val="22"/>
+          <w:szCs w:val="22"/>
+          <w:shd w:val="clear" w:color="auto" w:fill="FFFFFF"/>
+        </w:rPr>
+        <w:t>doi</w:t>
+      </w:r>
+      <w:proofErr w:type="spellEnd"/>
+      <w:r>
+        <w:rPr>
+          <w:sz w:val="22"/>
+          <w:szCs w:val="22"/>
+          <w:shd w:val="clear" w:color="auto" w:fill="FFFFFF"/>
+        </w:rPr>
+        <w:t>: 10.1109/CVPR42600.2020.</w:t>
+      </w:r>
+      <w:proofErr w:type="gramStart"/>
+      <w:r>
+        <w:rPr>
+          <w:sz w:val="22"/>
+          <w:szCs w:val="22"/>
+          <w:shd w:val="clear" w:color="auto" w:fill="FFFFFF"/>
+        </w:rPr>
+        <w:t>00273.</w:t>
+      </w:r>
+      <w:r>
+        <w:rPr>
+          <w:rFonts w:hint="eastAsia"/>
+          <w:sz w:val="22"/>
+          <w:szCs w:val="22"/>
+          <w:shd w:val="clear" w:color="auto" w:fill="FFFFFF"/>
+        </w:rPr>
+        <w:t>(</w:t>
+      </w:r>
+      <w:proofErr w:type="gramEnd"/>
+      <w:r>
+        <w:rPr>
+          <w:rFonts w:hint="eastAsia"/>
+          <w:sz w:val="22"/>
+          <w:szCs w:val="22"/>
+          <w:shd w:val="clear" w:color="auto" w:fill="FFFFFF"/>
+        </w:rPr>
+        <w:t>2020)</w:t>
+      </w:r>
     </w:p>
     <w:p>
       <w:pPr>
@@ -4963,7 +6467,7 @@
           <w:color w:val="auto"/>
         </w:rPr>
       </w:pPr>
-      <w:bookmarkStart w:id="14" w:name="_Toc429570701"/>
+      <w:bookmarkStart w:id="14" w:name="_Toc162367854"/>
       <w:r>
         <w:rPr>
           <w:rFonts w:ascii="Arial" w:hAnsi="Arial" w:cs="Arial"/>
@@ -4975,21 +6479,74 @@
     </w:p>
     <w:p>
       <w:pPr>
-        <w:rPr>
-          <w:sz w:val="22"/>
-          <w:szCs w:val="22"/>
-        </w:rPr>
-      </w:pPr>
-      <w:r>
-        <w:rPr>
-          <w:sz w:val="22"/>
-          <w:szCs w:val="22"/>
-        </w:rPr>
-        <w:t>This is a University requirement. See Resources on 'Ethics relevant to computing projects' for guidance and discuss it with your supervisor. If no ethical issue is involved, a sentence to that effect will suffice.</w:t>
+        <w:pStyle w:val="a9"/>
+        <w:numPr>
+          <w:ilvl w:val="0"/>
+          <w:numId w:val="12"/>
+        </w:numPr>
+        <w:rPr>
+          <w:rFonts w:eastAsiaTheme="minorEastAsia"/>
+          <w:sz w:val="22"/>
+          <w:szCs w:val="22"/>
+          <w:lang w:eastAsia="zh-CN"/>
+        </w:rPr>
+      </w:pPr>
+      <w:r>
+        <w:rPr>
+          <w:rFonts w:eastAsiaTheme="minorEastAsia"/>
+          <w:sz w:val="22"/>
+          <w:szCs w:val="22"/>
+          <w:lang w:eastAsia="zh-CN"/>
+        </w:rPr>
+        <w:t>The machine learning and deep learning model used might have copyright and usage licence issues, more attention needs to be paid to these when using models</w:t>
+      </w:r>
+    </w:p>
+    <w:p>
+      <w:pPr>
+        <w:pStyle w:val="a9"/>
+        <w:numPr>
+          <w:ilvl w:val="0"/>
+          <w:numId w:val="12"/>
+        </w:numPr>
+        <w:rPr>
+          <w:rFonts w:eastAsiaTheme="minorEastAsia"/>
+          <w:sz w:val="22"/>
+          <w:szCs w:val="22"/>
+          <w:lang w:eastAsia="zh-CN"/>
+        </w:rPr>
+      </w:pPr>
+      <w:r>
+        <w:rPr>
+          <w:rFonts w:eastAsiaTheme="minorEastAsia"/>
+          <w:sz w:val="22"/>
+          <w:szCs w:val="22"/>
+          <w:lang w:eastAsia="zh-CN"/>
+        </w:rPr>
+        <w:t xml:space="preserve">The </w:t>
+      </w:r>
+      <w:proofErr w:type="spellStart"/>
+      <w:r>
+        <w:rPr>
+          <w:rFonts w:eastAsiaTheme="minorEastAsia"/>
+          <w:sz w:val="22"/>
+          <w:szCs w:val="22"/>
+          <w:lang w:eastAsia="zh-CN"/>
+        </w:rPr>
+        <w:t>AneuX</w:t>
+      </w:r>
+      <w:proofErr w:type="spellEnd"/>
+      <w:r>
+        <w:rPr>
+          <w:rFonts w:eastAsiaTheme="minorEastAsia"/>
+          <w:sz w:val="22"/>
+          <w:szCs w:val="22"/>
+          <w:lang w:eastAsia="zh-CN"/>
+        </w:rPr>
+        <w:t xml:space="preserve"> database used in this project is public but still has its own copyright and usage license issues, these have to be concerned when through the project</w:t>
       </w:r>
     </w:p>
     <w:sectPr>
-      <w:footerReference w:type="default" r:id="rId10"/>
+      <w:footerReference w:type="default" r:id="rId12"/>
       <w:footnotePr>
         <w:numRestart w:val="eachSect"/>
       </w:footnotePr>
@@ -5692,7 +7249,7 @@
   <w:abstractNum w:abstractNumId="5" w15:restartNumberingAfterBreak="0">
     <w:nsid w:val="24E6470B"/>
     <w:multiLevelType w:val="hybridMultilevel"/>
-    <w:tmpl w:val="68503618"/>
+    <w:tmpl w:val="72106C06"/>
     <w:lvl w:ilvl="0" w:tplc="04090001">
       <w:start w:val="1"/>
       <w:numFmt w:val="bullet"/>
@@ -5894,8 +7451,8 @@
   <w:abstractNum w:abstractNumId="7" w15:restartNumberingAfterBreak="0">
     <w:nsid w:val="38FF4166"/>
     <w:multiLevelType w:val="hybridMultilevel"/>
-    <w:tmpl w:val="BCF247E0"/>
-    <w:lvl w:ilvl="0" w:tplc="CA22FC86">
+    <w:tmpl w:val="EA4E602A"/>
+    <w:lvl w:ilvl="0" w:tplc="C4208372">
       <w:start w:val="1"/>
       <w:numFmt w:val="decimal"/>
       <w:lvlText w:val="[%1]"/>
@@ -5907,6 +7464,8 @@
         <w:rFonts w:ascii="Arial" w:hAnsi="Arial" w:cs="Arial" w:hint="default"/>
         <w:b w:val="0"/>
         <w:bCs/>
+        <w:sz w:val="22"/>
+        <w:szCs w:val="22"/>
       </w:rPr>
     </w:lvl>
     <w:lvl w:ilvl="1" w:tplc="04090019" w:tentative="1">
@@ -6360,6 +7919,119 @@
     <w:nsid w:val="713606F1"/>
     <w:multiLevelType w:val="hybridMultilevel"/>
     <w:tmpl w:val="E788D002"/>
+    <w:lvl w:ilvl="0" w:tplc="04090001">
+      <w:start w:val="1"/>
+      <w:numFmt w:val="bullet"/>
+      <w:lvlText w:val=""/>
+      <w:lvlJc w:val="left"/>
+      <w:pPr>
+        <w:ind w:left="440" w:hanging="440"/>
+      </w:pPr>
+      <w:rPr>
+        <w:rFonts w:ascii="Wingdings" w:hAnsi="Wingdings" w:hint="default"/>
+      </w:rPr>
+    </w:lvl>
+    <w:lvl w:ilvl="1" w:tplc="04090003" w:tentative="1">
+      <w:start w:val="1"/>
+      <w:numFmt w:val="bullet"/>
+      <w:lvlText w:val=""/>
+      <w:lvlJc w:val="left"/>
+      <w:pPr>
+        <w:ind w:left="880" w:hanging="440"/>
+      </w:pPr>
+      <w:rPr>
+        <w:rFonts w:ascii="Wingdings" w:hAnsi="Wingdings" w:hint="default"/>
+      </w:rPr>
+    </w:lvl>
+    <w:lvl w:ilvl="2" w:tplc="04090005" w:tentative="1">
+      <w:start w:val="1"/>
+      <w:numFmt w:val="bullet"/>
+      <w:lvlText w:val=""/>
+      <w:lvlJc w:val="left"/>
+      <w:pPr>
+        <w:ind w:left="1320" w:hanging="440"/>
+      </w:pPr>
+      <w:rPr>
+        <w:rFonts w:ascii="Wingdings" w:hAnsi="Wingdings" w:hint="default"/>
+      </w:rPr>
+    </w:lvl>
+    <w:lvl w:ilvl="3" w:tplc="04090001" w:tentative="1">
+      <w:start w:val="1"/>
+      <w:numFmt w:val="bullet"/>
+      <w:lvlText w:val=""/>
+      <w:lvlJc w:val="left"/>
+      <w:pPr>
+        <w:ind w:left="1760" w:hanging="440"/>
+      </w:pPr>
+      <w:rPr>
+        <w:rFonts w:ascii="Wingdings" w:hAnsi="Wingdings" w:hint="default"/>
+      </w:rPr>
+    </w:lvl>
+    <w:lvl w:ilvl="4" w:tplc="04090003" w:tentative="1">
+      <w:start w:val="1"/>
+      <w:numFmt w:val="bullet"/>
+      <w:lvlText w:val=""/>
+      <w:lvlJc w:val="left"/>
+      <w:pPr>
+        <w:ind w:left="2200" w:hanging="440"/>
+      </w:pPr>
+      <w:rPr>
+        <w:rFonts w:ascii="Wingdings" w:hAnsi="Wingdings" w:hint="default"/>
+      </w:rPr>
+    </w:lvl>
+    <w:lvl w:ilvl="5" w:tplc="04090005" w:tentative="1">
+      <w:start w:val="1"/>
+      <w:numFmt w:val="bullet"/>
+      <w:lvlText w:val=""/>
+      <w:lvlJc w:val="left"/>
+      <w:pPr>
+        <w:ind w:left="2640" w:hanging="440"/>
+      </w:pPr>
+      <w:rPr>
+        <w:rFonts w:ascii="Wingdings" w:hAnsi="Wingdings" w:hint="default"/>
+      </w:rPr>
+    </w:lvl>
+    <w:lvl w:ilvl="6" w:tplc="04090001" w:tentative="1">
+      <w:start w:val="1"/>
+      <w:numFmt w:val="bullet"/>
+      <w:lvlText w:val=""/>
+      <w:lvlJc w:val="left"/>
+      <w:pPr>
+        <w:ind w:left="3080" w:hanging="440"/>
+      </w:pPr>
+      <w:rPr>
+        <w:rFonts w:ascii="Wingdings" w:hAnsi="Wingdings" w:hint="default"/>
+      </w:rPr>
+    </w:lvl>
+    <w:lvl w:ilvl="7" w:tplc="04090003" w:tentative="1">
+      <w:start w:val="1"/>
+      <w:numFmt w:val="bullet"/>
+      <w:lvlText w:val=""/>
+      <w:lvlJc w:val="left"/>
+      <w:pPr>
+        <w:ind w:left="3520" w:hanging="440"/>
+      </w:pPr>
+      <w:rPr>
+        <w:rFonts w:ascii="Wingdings" w:hAnsi="Wingdings" w:hint="default"/>
+      </w:rPr>
+    </w:lvl>
+    <w:lvl w:ilvl="8" w:tplc="04090005" w:tentative="1">
+      <w:start w:val="1"/>
+      <w:numFmt w:val="bullet"/>
+      <w:lvlText w:val=""/>
+      <w:lvlJc w:val="left"/>
+      <w:pPr>
+        <w:ind w:left="3960" w:hanging="440"/>
+      </w:pPr>
+      <w:rPr>
+        <w:rFonts w:ascii="Wingdings" w:hAnsi="Wingdings" w:hint="default"/>
+      </w:rPr>
+    </w:lvl>
+  </w:abstractNum>
+  <w:abstractNum w:abstractNumId="12" w15:restartNumberingAfterBreak="0">
+    <w:nsid w:val="768C3472"/>
+    <w:multiLevelType w:val="hybridMultilevel"/>
+    <w:tmpl w:val="4C026448"/>
     <w:lvl w:ilvl="0" w:tplc="04090001">
       <w:start w:val="1"/>
       <w:numFmt w:val="bullet"/>
@@ -6504,6 +8176,9 @@
   </w:num>
   <w:num w:numId="12" w16cid:durableId="979916486">
     <w:abstractNumId w:val="5"/>
+  </w:num>
+  <w:num w:numId="13" w16cid:durableId="1088624240">
+    <w:abstractNumId w:val="12"/>
   </w:num>
 </w:numbering>
 </file>
@@ -7276,6 +8951,29 @@
       <w:bCs/>
     </w:rPr>
   </w:style>
+  <w:style w:type="character" w:styleId="ad">
+    <w:name w:val="Emphasis"/>
+    <w:basedOn w:val="a0"/>
+    <w:uiPriority w:val="20"/>
+    <w:qFormat/>
+    <w:rsid w:val="00BD1F29"/>
+    <w:rPr>
+      <w:i/>
+      <w:iCs/>
+    </w:rPr>
+  </w:style>
+  <w:style w:type="character" w:styleId="ae">
+    <w:name w:val="Unresolved Mention"/>
+    <w:basedOn w:val="a0"/>
+    <w:uiPriority w:val="99"/>
+    <w:semiHidden/>
+    <w:unhideWhenUsed/>
+    <w:rsid w:val="00E35C6F"/>
+    <w:rPr>
+      <w:color w:val="605E5C"/>
+      <w:shd w:val="clear" w:color="auto" w:fill="E1DFDD"/>
+    </w:rPr>
+  </w:style>
 </w:styles>
 </file>
 

--- a/SP-doc-template new.docx
+++ b/SP-doc-template new.docx
@@ -870,7 +870,7 @@
             <w:pPr>
               <w:spacing w:before="120"/>
               <w:rPr>
-                <w:rFonts w:eastAsiaTheme="minorEastAsia" w:hint="eastAsia"/>
+                <w:rFonts w:eastAsiaTheme="minorEastAsia"/>
                 <w:b/>
                 <w:bCs/>
                 <w:lang w:eastAsia="zh-CN"/>
@@ -931,12 +931,21 @@
               <w:snapToGrid w:val="0"/>
               <w:spacing w:before="120"/>
               <w:rPr>
+                <w:rFonts w:eastAsiaTheme="minorEastAsia"/>
+                <w:b/>
+                <w:bCs/>
+                <w:lang w:eastAsia="zh-CN"/>
+              </w:rPr>
+            </w:pPr>
+            <w:r>
+              <w:rPr>
                 <w:rFonts w:eastAsiaTheme="minorEastAsia" w:hint="eastAsia"/>
                 <w:b/>
                 <w:bCs/>
                 <w:lang w:eastAsia="zh-CN"/>
               </w:rPr>
-            </w:pPr>
+              <w:t>12</w:t>
+            </w:r>
             <w:r>
               <w:rPr>
                 <w:rFonts w:eastAsiaTheme="minorEastAsia" w:hint="eastAsia"/>
@@ -944,7 +953,25 @@
                 <w:bCs/>
                 <w:lang w:eastAsia="zh-CN"/>
               </w:rPr>
-              <w:t>27/03/2024</w:t>
+              <w:t>/0</w:t>
+            </w:r>
+            <w:r>
+              <w:rPr>
+                <w:rFonts w:eastAsiaTheme="minorEastAsia" w:hint="eastAsia"/>
+                <w:b/>
+                <w:bCs/>
+                <w:lang w:eastAsia="zh-CN"/>
+              </w:rPr>
+              <w:t>4</w:t>
+            </w:r>
+            <w:r>
+              <w:rPr>
+                <w:rFonts w:eastAsiaTheme="minorEastAsia" w:hint="eastAsia"/>
+                <w:b/>
+                <w:bCs/>
+                <w:lang w:eastAsia="zh-CN"/>
+              </w:rPr>
+              <w:t>/2024</w:t>
             </w:r>
           </w:p>
         </w:tc>
@@ -3467,26 +3494,8 @@
           <w:sz w:val="22"/>
           <w:szCs w:val="22"/>
         </w:rPr>
-        <w:t xml:space="preserve">Summarize the suitable prediction model for real-life </w:t>
-      </w:r>
-      <w:proofErr w:type="spellStart"/>
-      <w:r>
-        <w:rPr>
-          <w:sz w:val="22"/>
-          <w:szCs w:val="22"/>
-        </w:rPr>
-        <w:t>conditions</w:t>
-      </w:r>
-      <w:r>
-        <w:rPr>
-          <w:rFonts w:eastAsiaTheme="minorEastAsia" w:hint="eastAsia"/>
-          <w:sz w:val="22"/>
-          <w:szCs w:val="22"/>
-          <w:lang w:eastAsia="zh-CN"/>
-        </w:rPr>
-        <w:t>on</w:t>
-      </w:r>
-      <w:proofErr w:type="spellEnd"/>
+        <w:t>Summarize the suitable prediction model for real-life conditions</w:t>
+      </w:r>
     </w:p>
     <w:p>
       <w:pPr>
@@ -4185,7 +4194,7 @@
           <w:szCs w:val="22"/>
           <w:lang w:eastAsia="zh-CN"/>
         </w:rPr>
-        <w:t xml:space="preserve"> observe that the data includes 4 kinds of cut types for every sample of IA, cut1, cut2, dome and ninja. As some samples are missing data for cut2, </w:t>
+        <w:t xml:space="preserve"> observe that the data includes 4 kinds of cut types for every sample of IA, cut1, cut2, dome and ninja. As some samples are missing data for cut2</w:t>
       </w:r>
       <w:r>
         <w:rPr>
@@ -4194,6 +4203,24 @@
           <w:szCs w:val="22"/>
           <w:lang w:eastAsia="zh-CN"/>
         </w:rPr>
+        <w:t xml:space="preserve"> and ninja</w:t>
+      </w:r>
+      <w:r>
+        <w:rPr>
+          <w:rFonts w:eastAsiaTheme="minorEastAsia"/>
+          <w:sz w:val="22"/>
+          <w:szCs w:val="22"/>
+          <w:lang w:eastAsia="zh-CN"/>
+        </w:rPr>
+        <w:t xml:space="preserve">, </w:t>
+      </w:r>
+      <w:r>
+        <w:rPr>
+          <w:rFonts w:eastAsiaTheme="minorEastAsia" w:hint="eastAsia"/>
+          <w:sz w:val="22"/>
+          <w:szCs w:val="22"/>
+          <w:lang w:eastAsia="zh-CN"/>
+        </w:rPr>
         <w:t>we</w:t>
       </w:r>
       <w:r>
@@ -4203,7 +4230,25 @@
           <w:szCs w:val="22"/>
           <w:lang w:eastAsia="zh-CN"/>
         </w:rPr>
-        <w:t xml:space="preserve"> will split the data into 3 different training sets and validation sets based on the cut types cut1, dome and ninja.</w:t>
+        <w:t xml:space="preserve"> will split the data into </w:t>
+      </w:r>
+      <w:r>
+        <w:rPr>
+          <w:rFonts w:eastAsiaTheme="minorEastAsia" w:hint="eastAsia"/>
+          <w:sz w:val="22"/>
+          <w:szCs w:val="22"/>
+          <w:lang w:eastAsia="zh-CN"/>
+        </w:rPr>
+        <w:t>2</w:t>
+      </w:r>
+      <w:r>
+        <w:rPr>
+          <w:rFonts w:eastAsiaTheme="minorEastAsia"/>
+          <w:sz w:val="22"/>
+          <w:szCs w:val="22"/>
+          <w:lang w:eastAsia="zh-CN"/>
+        </w:rPr>
+        <w:t xml:space="preserve"> different training sets and validation sets based on the cut types cut1, dome and ninja.</w:t>
       </w:r>
     </w:p>
     <w:p>
@@ -4247,7 +4292,25 @@
           <w:szCs w:val="22"/>
           <w:lang w:eastAsia="zh-CN"/>
         </w:rPr>
-        <w:t>sex, age, location of IA) for 3 different kinds of cut type as training data and validation data feed to Lasso, Ridge, Logistic regression and Random forest model; Next feed the same data to a 3 Layer MLP, 3 layer CNN and 3 Layer RNN(this might cause the poor performance because Deep learning needs large dataset).</w:t>
+        <w:t xml:space="preserve">sex, age, location of IA) for </w:t>
+      </w:r>
+      <w:r>
+        <w:rPr>
+          <w:rFonts w:eastAsiaTheme="minorEastAsia" w:hint="eastAsia"/>
+          <w:sz w:val="22"/>
+          <w:szCs w:val="22"/>
+          <w:lang w:eastAsia="zh-CN"/>
+        </w:rPr>
+        <w:t>2</w:t>
+      </w:r>
+      <w:r>
+        <w:rPr>
+          <w:rFonts w:eastAsiaTheme="minorEastAsia"/>
+          <w:sz w:val="22"/>
+          <w:szCs w:val="22"/>
+          <w:lang w:eastAsia="zh-CN"/>
+        </w:rPr>
+        <w:t xml:space="preserve"> different kinds of cut type as training data and validation data feed to Lasso, Ridge, Logistic regression and Random forest model; Next feed the same data to a 3 Layer MLP, 3 layer CNN and 3 Layer RNN(this might cause the poor performance because Deep learning needs large dataset).</w:t>
       </w:r>
     </w:p>
     <w:p>
@@ -4271,7 +4334,25 @@
           <w:szCs w:val="22"/>
           <w:lang w:eastAsia="zh-CN"/>
         </w:rPr>
-        <w:t>Give Evaluation for the 21 models using prediction accuracy, p-value and AUC.</w:t>
+        <w:t xml:space="preserve">Give Evaluation for the </w:t>
+      </w:r>
+      <w:r>
+        <w:rPr>
+          <w:rFonts w:eastAsiaTheme="minorEastAsia" w:hint="eastAsia"/>
+          <w:sz w:val="22"/>
+          <w:szCs w:val="22"/>
+          <w:lang w:eastAsia="zh-CN"/>
+        </w:rPr>
+        <w:t>14</w:t>
+      </w:r>
+      <w:r>
+        <w:rPr>
+          <w:rFonts w:eastAsiaTheme="minorEastAsia"/>
+          <w:sz w:val="22"/>
+          <w:szCs w:val="22"/>
+          <w:lang w:eastAsia="zh-CN"/>
+        </w:rPr>
+        <w:t xml:space="preserve"> models using prediction accuracy, p-value and AUC.</w:t>
       </w:r>
     </w:p>
     <w:p>
@@ -4302,7 +4383,74 @@
           <w:szCs w:val="22"/>
           <w:lang w:eastAsia="zh-CN"/>
         </w:rPr>
-        <w:t xml:space="preserve">Point cloud deep learning </w:t>
+        <w:t>Point cloud deep learning and</w:t>
+      </w:r>
+      <w:r>
+        <w:rPr>
+          <w:rFonts w:eastAsiaTheme="minorEastAsia" w:hint="eastAsia"/>
+          <w:sz w:val="22"/>
+          <w:szCs w:val="22"/>
+          <w:lang w:eastAsia="zh-CN"/>
+        </w:rPr>
+        <w:t xml:space="preserve"> </w:t>
+      </w:r>
+      <w:r>
+        <w:rPr>
+          <w:rFonts w:eastAsiaTheme="minorEastAsia"/>
+          <w:sz w:val="22"/>
+          <w:szCs w:val="22"/>
+          <w:lang w:eastAsia="zh-CN"/>
+        </w:rPr>
+        <w:t>evaluate the mode</w:t>
+      </w:r>
+      <w:r>
+        <w:rPr>
+          <w:rFonts w:eastAsiaTheme="minorEastAsia"/>
+          <w:sz w:val="22"/>
+          <w:szCs w:val="22"/>
+          <w:lang w:eastAsia="zh-CN"/>
+        </w:rPr>
+        <w:t>l</w:t>
+      </w:r>
+      <w:r>
+        <w:rPr>
+          <w:rFonts w:eastAsiaTheme="minorEastAsia" w:hint="eastAsia"/>
+          <w:sz w:val="22"/>
+          <w:szCs w:val="22"/>
+          <w:lang w:eastAsia="zh-CN"/>
+        </w:rPr>
+        <w:t>s</w:t>
+      </w:r>
+    </w:p>
+    <w:p>
+      <w:pPr>
+        <w:pStyle w:val="a9"/>
+        <w:numPr>
+          <w:ilvl w:val="0"/>
+          <w:numId w:val="11"/>
+        </w:numPr>
+        <w:rPr>
+          <w:sz w:val="22"/>
+          <w:szCs w:val="22"/>
+        </w:rPr>
+      </w:pPr>
+      <w:r>
+        <w:rPr>
+          <w:rFonts w:eastAsiaTheme="minorEastAsia"/>
+          <w:sz w:val="22"/>
+          <w:szCs w:val="22"/>
+          <w:lang w:eastAsia="zh-CN"/>
+        </w:rPr>
+        <w:t>C</w:t>
+      </w:r>
+      <w:r>
+        <w:rPr>
+          <w:rFonts w:eastAsiaTheme="minorEastAsia" w:hint="eastAsia"/>
+          <w:sz w:val="22"/>
+          <w:szCs w:val="22"/>
+          <w:lang w:eastAsia="zh-CN"/>
+        </w:rPr>
+        <w:t xml:space="preserve">hange the </w:t>
       </w:r>
       <w:proofErr w:type="spellStart"/>
       <w:r>
@@ -4312,44 +4460,17 @@
           <w:szCs w:val="22"/>
           <w:lang w:eastAsia="zh-CN"/>
         </w:rPr>
-        <w:t>and</w:t>
-      </w:r>
-      <w:r>
-        <w:rPr>
-          <w:rFonts w:eastAsiaTheme="minorEastAsia"/>
-          <w:sz w:val="22"/>
-          <w:szCs w:val="22"/>
-          <w:lang w:eastAsia="zh-CN"/>
-        </w:rPr>
-        <w:t>evaluate</w:t>
+        <w:t>PointNet</w:t>
       </w:r>
       <w:proofErr w:type="spellEnd"/>
       <w:r>
         <w:rPr>
-          <w:rFonts w:eastAsiaTheme="minorEastAsia"/>
-          <w:sz w:val="22"/>
-          <w:szCs w:val="22"/>
-          <w:lang w:eastAsia="zh-CN"/>
-        </w:rPr>
-        <w:t xml:space="preserve"> the mode</w:t>
-      </w:r>
-      <w:r>
-        <w:rPr>
-          <w:rFonts w:eastAsiaTheme="minorEastAsia"/>
-          <w:sz w:val="22"/>
-          <w:szCs w:val="22"/>
-          <w:lang w:eastAsia="zh-CN"/>
-        </w:rPr>
-        <w:t>l</w:t>
-      </w:r>
-      <w:r>
-        <w:rPr>
           <w:rFonts w:eastAsiaTheme="minorEastAsia" w:hint="eastAsia"/>
           <w:sz w:val="22"/>
           <w:szCs w:val="22"/>
           <w:lang w:eastAsia="zh-CN"/>
         </w:rPr>
-        <w:t>s</w:t>
+        <w:t xml:space="preserve"> structure so it can process the IA and vessel 3D model</w:t>
       </w:r>
     </w:p>
     <w:p>
@@ -4399,7 +4520,7 @@
     <w:p>
       <w:pPr>
         <w:rPr>
-          <w:rFonts w:eastAsiaTheme="minorEastAsia" w:hint="eastAsia"/>
+          <w:rFonts w:eastAsiaTheme="minorEastAsia"/>
           <w:sz w:val="22"/>
           <w:szCs w:val="22"/>
           <w:lang w:eastAsia="zh-CN"/>
@@ -4567,7 +4688,6 @@
         <w:pStyle w:val="a9"/>
         <w:ind w:left="440"/>
         <w:rPr>
-          <w:rFonts w:hint="eastAsia"/>
           <w:sz w:val="22"/>
           <w:szCs w:val="22"/>
         </w:rPr>
@@ -4652,65 +4772,6 @@
     </w:p>
     <w:p>
       <w:pPr>
-        <w:rPr>
-          <w:rFonts w:eastAsiaTheme="minorEastAsia"/>
-          <w:sz w:val="22"/>
-          <w:szCs w:val="22"/>
-          <w:lang w:eastAsia="zh-CN"/>
-        </w:rPr>
-      </w:pPr>
-      <w:r>
-        <w:rPr>
-          <w:sz w:val="22"/>
-          <w:szCs w:val="22"/>
-        </w:rPr>
-        <w:t>Also see</w:t>
-      </w:r>
-      <w:r>
-        <w:rPr>
-          <w:sz w:val="22"/>
-          <w:szCs w:val="22"/>
-        </w:rPr>
-        <w:t xml:space="preserve"> Resources on </w:t>
-      </w:r>
-      <w:r>
-        <w:rPr>
-          <w:sz w:val="22"/>
-          <w:szCs w:val="22"/>
-        </w:rPr>
-        <w:t>‘Writing Tips</w:t>
-      </w:r>
-      <w:r>
-        <w:rPr>
-          <w:sz w:val="22"/>
-          <w:szCs w:val="22"/>
-        </w:rPr>
-        <w:t xml:space="preserve">' for </w:t>
-      </w:r>
-      <w:r>
-        <w:rPr>
-          <w:sz w:val="22"/>
-          <w:szCs w:val="22"/>
-        </w:rPr>
-        <w:t xml:space="preserve">other </w:t>
-      </w:r>
-      <w:r>
-        <w:rPr>
-          <w:sz w:val="22"/>
-          <w:szCs w:val="22"/>
-        </w:rPr>
-        <w:t>guidance</w:t>
-      </w:r>
-      <w:r>
-        <w:rPr>
-          <w:sz w:val="22"/>
-          <w:szCs w:val="22"/>
-        </w:rPr>
-        <w:t>.</w:t>
-      </w:r>
-    </w:p>
-    <w:p>
-      <w:pPr>
         <w:pStyle w:val="a9"/>
         <w:numPr>
           <w:ilvl w:val="0"/>
@@ -5842,17 +5903,7 @@
           <w:szCs w:val="22"/>
           <w:shd w:val="clear" w:color="auto" w:fill="FFFFFF"/>
         </w:rPr>
-        <w:t xml:space="preserve">2017 IEEE Conference on Computer </w:t>
-      </w:r>
-      <w:r>
-        <w:rPr>
-          <w:rStyle w:val="ad"/>
-          <w:sz w:val="22"/>
-          <w:szCs w:val="22"/>
-          <w:shd w:val="clear" w:color="auto" w:fill="FFFFFF"/>
-        </w:rPr>
-        <w:lastRenderedPageBreak/>
-        <w:t>Vision and Pattern Recognition (CVPR)</w:t>
+        <w:t>2017 IEEE Conference on Computer Vision and Pattern Recognition (CVPR)</w:t>
       </w:r>
       <w:r>
         <w:rPr>
@@ -5901,6 +5952,7 @@
           <w:szCs w:val="22"/>
           <w:shd w:val="clear" w:color="auto" w:fill="FFFFFF"/>
         </w:rPr>
+        <w:lastRenderedPageBreak/>
         <w:t xml:space="preserve">Charles R. Qi, Li Yi, Hao Su, and Leonidas J. </w:t>
       </w:r>
       <w:proofErr w:type="spellStart"/>
